--- a/Calculus/cal-II/Notes/Lect 1/word/sec1.4_sol.docx
+++ b/Calculus/cal-II/Notes/Lect 1/word/sec1.4_sol.docx
@@ -116,6 +116,8 @@
         </w:rPr>
         <w:t>Exercise</w:t>
       </w:r>
+      <w:bookmarkStart w:id="0" w:name="_GoBack"/>
+      <w:bookmarkEnd w:id="0"/>
     </w:p>
     <w:p>
       <w:pPr>
@@ -164,7 +166,7 @@
           <v:shape id="_x0000_i1025" type="#_x0000_t75" style="width:33.9pt;height:15pt" o:ole="">
             <v:imagedata r:id="rId8" o:title=""/>
           </v:shape>
-          <o:OLEObject Type="Embed" ProgID="Equation.DSMT4" ShapeID="_x0000_i1025" DrawAspect="Content" ObjectID="_1650968239" r:id="rId9"/>
+          <o:OLEObject Type="Embed" ProgID="Equation.DSMT4" ShapeID="_x0000_i1025" DrawAspect="Content" ObjectID="_1651516065" r:id="rId9"/>
         </w:object>
       </w:r>
       <w:r>
@@ -191,7 +193,7 @@
           <v:shape id="_x0000_i1026" type="#_x0000_t75" style="width:29.4pt;height:12.9pt" o:ole="">
             <v:imagedata r:id="rId10" o:title=""/>
           </v:shape>
-          <o:OLEObject Type="Embed" ProgID="Equation.DSMT4" ShapeID="_x0000_i1026" DrawAspect="Content" ObjectID="_1650968240" r:id="rId11"/>
+          <o:OLEObject Type="Embed" ProgID="Equation.DSMT4" ShapeID="_x0000_i1026" DrawAspect="Content" ObjectID="_1651516066" r:id="rId11"/>
         </w:object>
       </w:r>
     </w:p>
@@ -300,7 +302,7 @@
           <v:shape id="_x0000_i1027" type="#_x0000_t75" style="width:94.5pt;height:46.5pt" o:ole="">
             <v:imagedata r:id="rId13" o:title=""/>
           </v:shape>
-          <o:OLEObject Type="Embed" ProgID="Equation.DSMT4" ShapeID="_x0000_i1027" DrawAspect="Content" ObjectID="_1650968241" r:id="rId14"/>
+          <o:OLEObject Type="Embed" ProgID="Equation.DSMT4" ShapeID="_x0000_i1027" DrawAspect="Content" ObjectID="_1651516067" r:id="rId14"/>
         </w:object>
       </w:r>
       <w:r>
@@ -327,7 +329,7 @@
           <v:shape id="_x0000_i1028" type="#_x0000_t75" style="width:89.1pt;height:35.4pt" o:ole="">
             <v:imagedata r:id="rId15" o:title=""/>
           </v:shape>
-          <o:OLEObject Type="Embed" ProgID="Equation.DSMT4" ShapeID="_x0000_i1028" DrawAspect="Content" ObjectID="_1650968242" r:id="rId16"/>
+          <o:OLEObject Type="Embed" ProgID="Equation.DSMT4" ShapeID="_x0000_i1028" DrawAspect="Content" ObjectID="_1651516068" r:id="rId16"/>
         </w:object>
       </w:r>
     </w:p>
@@ -355,7 +357,7 @@
           <v:shape id="_x0000_i1029" type="#_x0000_t75" style="width:74.7pt;height:46.5pt" o:ole="">
             <v:imagedata r:id="rId17" o:title=""/>
           </v:shape>
-          <o:OLEObject Type="Embed" ProgID="Equation.DSMT4" ShapeID="_x0000_i1029" DrawAspect="Content" ObjectID="_1650968243" r:id="rId18"/>
+          <o:OLEObject Type="Embed" ProgID="Equation.DSMT4" ShapeID="_x0000_i1029" DrawAspect="Content" ObjectID="_1651516069" r:id="rId18"/>
         </w:object>
       </w:r>
       <w:r>
@@ -389,7 +391,7 @@
           <v:shape id="_x0000_i1030" type="#_x0000_t75" style="width:58.8pt;height:36pt" o:ole="">
             <v:imagedata r:id="rId19" o:title=""/>
           </v:shape>
-          <o:OLEObject Type="Embed" ProgID="Equation.DSMT4" ShapeID="_x0000_i1030" DrawAspect="Content" ObjectID="_1650968244" r:id="rId20"/>
+          <o:OLEObject Type="Embed" ProgID="Equation.DSMT4" ShapeID="_x0000_i1030" DrawAspect="Content" ObjectID="_1651516070" r:id="rId20"/>
         </w:object>
       </w:r>
     </w:p>
@@ -420,7 +422,7 @@
           <v:shape id="_x0000_i1031" type="#_x0000_t75" style="width:77.1pt;height:29.4pt" o:ole="">
             <v:imagedata r:id="rId21" o:title=""/>
           </v:shape>
-          <o:OLEObject Type="Embed" ProgID="Equation.DSMT4" ShapeID="_x0000_i1031" DrawAspect="Content" ObjectID="_1650968245" r:id="rId22"/>
+          <o:OLEObject Type="Embed" ProgID="Equation.DSMT4" ShapeID="_x0000_i1031" DrawAspect="Content" ObjectID="_1651516071" r:id="rId22"/>
         </w:object>
       </w:r>
       <w:r>
@@ -496,7 +498,7 @@
           <v:shape id="_x0000_i1032" type="#_x0000_t75" style="width:33.9pt;height:15pt" o:ole="">
             <v:imagedata r:id="rId23" o:title=""/>
           </v:shape>
-          <o:OLEObject Type="Embed" ProgID="Equation.DSMT4" ShapeID="_x0000_i1032" DrawAspect="Content" ObjectID="_1650968246" r:id="rId24"/>
+          <o:OLEObject Type="Embed" ProgID="Equation.DSMT4" ShapeID="_x0000_i1032" DrawAspect="Content" ObjectID="_1651516072" r:id="rId24"/>
         </w:object>
       </w:r>
       <w:r>
@@ -515,7 +517,7 @@
           <v:shape id="_x0000_i1033" type="#_x0000_t75" style="width:44.1pt;height:15.6pt" o:ole="">
             <v:imagedata r:id="rId25" o:title=""/>
           </v:shape>
-          <o:OLEObject Type="Embed" ProgID="Equation.DSMT4" ShapeID="_x0000_i1033" DrawAspect="Content" ObjectID="_1650968247" r:id="rId26"/>
+          <o:OLEObject Type="Embed" ProgID="Equation.DSMT4" ShapeID="_x0000_i1033" DrawAspect="Content" ObjectID="_1651516073" r:id="rId26"/>
         </w:object>
       </w:r>
     </w:p>
@@ -625,7 +627,7 @@
           <v:shape id="_x0000_i1034" type="#_x0000_t75" style="width:106.2pt;height:46.5pt" o:ole="">
             <v:imagedata r:id="rId28" o:title=""/>
           </v:shape>
-          <o:OLEObject Type="Embed" ProgID="Equation.DSMT4" ShapeID="_x0000_i1034" DrawAspect="Content" ObjectID="_1650968248" r:id="rId29"/>
+          <o:OLEObject Type="Embed" ProgID="Equation.DSMT4" ShapeID="_x0000_i1034" DrawAspect="Content" ObjectID="_1651516074" r:id="rId29"/>
         </w:object>
       </w:r>
       <w:r>
@@ -652,7 +654,7 @@
           <v:shape id="_x0000_i1035" type="#_x0000_t75" style="width:89.1pt;height:35.4pt" o:ole="">
             <v:imagedata r:id="rId15" o:title=""/>
           </v:shape>
-          <o:OLEObject Type="Embed" ProgID="Equation.DSMT4" ShapeID="_x0000_i1035" DrawAspect="Content" ObjectID="_1650968249" r:id="rId30"/>
+          <o:OLEObject Type="Embed" ProgID="Equation.DSMT4" ShapeID="_x0000_i1035" DrawAspect="Content" ObjectID="_1651516075" r:id="rId30"/>
         </w:object>
       </w:r>
     </w:p>
@@ -680,7 +682,7 @@
           <v:shape id="_x0000_i1036" type="#_x0000_t75" style="width:100.2pt;height:46.5pt" o:ole="">
             <v:imagedata r:id="rId31" o:title=""/>
           </v:shape>
-          <o:OLEObject Type="Embed" ProgID="Equation.DSMT4" ShapeID="_x0000_i1036" DrawAspect="Content" ObjectID="_1650968250" r:id="rId32"/>
+          <o:OLEObject Type="Embed" ProgID="Equation.DSMT4" ShapeID="_x0000_i1036" DrawAspect="Content" ObjectID="_1651516076" r:id="rId32"/>
         </w:object>
       </w:r>
       <w:r>
@@ -714,7 +716,7 @@
           <v:shape id="_x0000_i1037" type="#_x0000_t75" style="width:107.1pt;height:36pt" o:ole="">
             <v:imagedata r:id="rId33" o:title=""/>
           </v:shape>
-          <o:OLEObject Type="Embed" ProgID="Equation.DSMT4" ShapeID="_x0000_i1037" DrawAspect="Content" ObjectID="_1650968251" r:id="rId34"/>
+          <o:OLEObject Type="Embed" ProgID="Equation.DSMT4" ShapeID="_x0000_i1037" DrawAspect="Content" ObjectID="_1651516077" r:id="rId34"/>
         </w:object>
       </w:r>
     </w:p>
@@ -742,7 +744,7 @@
           <v:shape id="_x0000_i1038" type="#_x0000_t75" style="width:63.9pt;height:27.9pt" o:ole="">
             <v:imagedata r:id="rId35" o:title=""/>
           </v:shape>
-          <o:OLEObject Type="Embed" ProgID="Equation.DSMT4" ShapeID="_x0000_i1038" DrawAspect="Content" ObjectID="_1650968252" r:id="rId36"/>
+          <o:OLEObject Type="Embed" ProgID="Equation.DSMT4" ShapeID="_x0000_i1038" DrawAspect="Content" ObjectID="_1651516078" r:id="rId36"/>
         </w:object>
       </w:r>
     </w:p>
@@ -773,7 +775,7 @@
           <v:shape id="_x0000_i1039" type="#_x0000_t75" style="width:64.2pt;height:29.4pt" o:ole="">
             <v:imagedata r:id="rId37" o:title=""/>
           </v:shape>
-          <o:OLEObject Type="Embed" ProgID="Equation.DSMT4" ShapeID="_x0000_i1039" DrawAspect="Content" ObjectID="_1650968253" r:id="rId38"/>
+          <o:OLEObject Type="Embed" ProgID="Equation.DSMT4" ShapeID="_x0000_i1039" DrawAspect="Content" ObjectID="_1651516079" r:id="rId38"/>
         </w:object>
       </w:r>
       <w:r>
@@ -849,7 +851,7 @@
           <v:shape id="_x0000_i1040" type="#_x0000_t75" style="width:33.9pt;height:15pt" o:ole="">
             <v:imagedata r:id="rId39" o:title=""/>
           </v:shape>
-          <o:OLEObject Type="Embed" ProgID="Equation.DSMT4" ShapeID="_x0000_i1040" DrawAspect="Content" ObjectID="_1650968254" r:id="rId40"/>
+          <o:OLEObject Type="Embed" ProgID="Equation.DSMT4" ShapeID="_x0000_i1040" DrawAspect="Content" ObjectID="_1651516080" r:id="rId40"/>
         </w:object>
       </w:r>
       <w:r>
@@ -876,7 +878,7 @@
           <v:shape id="_x0000_i1041" type="#_x0000_t75" style="width:38.1pt;height:18.9pt" o:ole="">
             <v:imagedata r:id="rId41" o:title=""/>
           </v:shape>
-          <o:OLEObject Type="Embed" ProgID="Equation.DSMT4" ShapeID="_x0000_i1041" DrawAspect="Content" ObjectID="_1650968255" r:id="rId42"/>
+          <o:OLEObject Type="Embed" ProgID="Equation.DSMT4" ShapeID="_x0000_i1041" DrawAspect="Content" ObjectID="_1651516081" r:id="rId42"/>
         </w:object>
       </w:r>
     </w:p>
@@ -988,7 +990,7 @@
           <v:shape id="_x0000_i1042" type="#_x0000_t75" style="width:96.9pt;height:46.5pt" o:ole="">
             <v:imagedata r:id="rId44" o:title=""/>
           </v:shape>
-          <o:OLEObject Type="Embed" ProgID="Equation.DSMT4" ShapeID="_x0000_i1042" DrawAspect="Content" ObjectID="_1650968256" r:id="rId45"/>
+          <o:OLEObject Type="Embed" ProgID="Equation.DSMT4" ShapeID="_x0000_i1042" DrawAspect="Content" ObjectID="_1651516082" r:id="rId45"/>
         </w:object>
       </w:r>
       <w:r>
@@ -1015,7 +1017,7 @@
           <v:shape id="_x0000_i1043" type="#_x0000_t75" style="width:89.1pt;height:35.4pt" o:ole="">
             <v:imagedata r:id="rId15" o:title=""/>
           </v:shape>
-          <o:OLEObject Type="Embed" ProgID="Equation.DSMT4" ShapeID="_x0000_i1043" DrawAspect="Content" ObjectID="_1650968257" r:id="rId46"/>
+          <o:OLEObject Type="Embed" ProgID="Equation.DSMT4" ShapeID="_x0000_i1043" DrawAspect="Content" ObjectID="_1651516083" r:id="rId46"/>
         </w:object>
       </w:r>
     </w:p>
@@ -1043,7 +1045,7 @@
           <v:shape id="_x0000_i1044" type="#_x0000_t75" style="width:83.7pt;height:46.5pt" o:ole="">
             <v:imagedata r:id="rId47" o:title=""/>
           </v:shape>
-          <o:OLEObject Type="Embed" ProgID="Equation.DSMT4" ShapeID="_x0000_i1044" DrawAspect="Content" ObjectID="_1650968258" r:id="rId48"/>
+          <o:OLEObject Type="Embed" ProgID="Equation.DSMT4" ShapeID="_x0000_i1044" DrawAspect="Content" ObjectID="_1651516084" r:id="rId48"/>
         </w:object>
       </w:r>
       <w:r>
@@ -1077,7 +1079,7 @@
           <v:shape id="_x0000_i1045" type="#_x0000_t75" style="width:84.9pt;height:36pt" o:ole="">
             <v:imagedata r:id="rId49" o:title=""/>
           </v:shape>
-          <o:OLEObject Type="Embed" ProgID="Equation.DSMT4" ShapeID="_x0000_i1045" DrawAspect="Content" ObjectID="_1650968259" r:id="rId50"/>
+          <o:OLEObject Type="Embed" ProgID="Equation.DSMT4" ShapeID="_x0000_i1045" DrawAspect="Content" ObjectID="_1651516085" r:id="rId50"/>
         </w:object>
       </w:r>
     </w:p>
@@ -1105,7 +1107,7 @@
           <v:shape id="_x0000_i1046" type="#_x0000_t75" style="width:66.6pt;height:33.3pt" o:ole="">
             <v:imagedata r:id="rId51" o:title=""/>
           </v:shape>
-          <o:OLEObject Type="Embed" ProgID="Equation.DSMT4" ShapeID="_x0000_i1046" DrawAspect="Content" ObjectID="_1650968260" r:id="rId52"/>
+          <o:OLEObject Type="Embed" ProgID="Equation.DSMT4" ShapeID="_x0000_i1046" DrawAspect="Content" ObjectID="_1651516086" r:id="rId52"/>
         </w:object>
       </w:r>
     </w:p>
@@ -1136,7 +1138,7 @@
           <v:shape id="_x0000_i1047" type="#_x0000_t75" style="width:83.1pt;height:29.4pt" o:ole="">
             <v:imagedata r:id="rId53" o:title=""/>
           </v:shape>
-          <o:OLEObject Type="Embed" ProgID="Equation.DSMT4" ShapeID="_x0000_i1047" DrawAspect="Content" ObjectID="_1650968261" r:id="rId54"/>
+          <o:OLEObject Type="Embed" ProgID="Equation.DSMT4" ShapeID="_x0000_i1047" DrawAspect="Content" ObjectID="_1651516087" r:id="rId54"/>
         </w:object>
       </w:r>
     </w:p>
@@ -1206,7 +1208,7 @@
           <v:shape id="_x0000_i1048" type="#_x0000_t75" style="width:33.9pt;height:15pt" o:ole="">
             <v:imagedata r:id="rId55" o:title=""/>
           </v:shape>
-          <o:OLEObject Type="Embed" ProgID="Equation.DSMT4" ShapeID="_x0000_i1048" DrawAspect="Content" ObjectID="_1650968262" r:id="rId56"/>
+          <o:OLEObject Type="Embed" ProgID="Equation.DSMT4" ShapeID="_x0000_i1048" DrawAspect="Content" ObjectID="_1651516088" r:id="rId56"/>
         </w:object>
       </w:r>
       <w:r>
@@ -1233,7 +1235,7 @@
           <v:shape id="_x0000_i1049" type="#_x0000_t75" style="width:59.7pt;height:26.4pt" o:ole="">
             <v:imagedata r:id="rId57" o:title=""/>
           </v:shape>
-          <o:OLEObject Type="Embed" ProgID="Equation.DSMT4" ShapeID="_x0000_i1049" DrawAspect="Content" ObjectID="_1650968263" r:id="rId58"/>
+          <o:OLEObject Type="Embed" ProgID="Equation.DSMT4" ShapeID="_x0000_i1049" DrawAspect="Content" ObjectID="_1651516089" r:id="rId58"/>
         </w:object>
       </w:r>
     </w:p>
@@ -1280,7 +1282,7 @@
           <v:shape id="_x0000_i1050" type="#_x0000_t75" style="width:102.6pt;height:27.9pt" o:ole="">
             <v:imagedata r:id="rId59" o:title=""/>
           </v:shape>
-          <o:OLEObject Type="Embed" ProgID="Equation.DSMT4" ShapeID="_x0000_i1050" DrawAspect="Content" ObjectID="_1650968264" r:id="rId60"/>
+          <o:OLEObject Type="Embed" ProgID="Equation.DSMT4" ShapeID="_x0000_i1050" DrawAspect="Content" ObjectID="_1651516090" r:id="rId60"/>
         </w:object>
       </w:r>
     </w:p>
@@ -1313,7 +1315,7 @@
           <v:shape id="_x0000_i1051" type="#_x0000_t75" style="width:51pt;height:26.1pt" o:ole="">
             <v:imagedata r:id="rId61" o:title=""/>
           </v:shape>
-          <o:OLEObject Type="Embed" ProgID="Equation.DSMT4" ShapeID="_x0000_i1051" DrawAspect="Content" ObjectID="_1650968265" r:id="rId62"/>
+          <o:OLEObject Type="Embed" ProgID="Equation.DSMT4" ShapeID="_x0000_i1051" DrawAspect="Content" ObjectID="_1651516091" r:id="rId62"/>
         </w:object>
       </w:r>
       <w:r>
@@ -1406,7 +1408,7 @@
           <v:shape id="_x0000_i1052" type="#_x0000_t75" style="width:130.5pt;height:46.5pt" o:ole="">
             <v:imagedata r:id="rId64" o:title=""/>
           </v:shape>
-          <o:OLEObject Type="Embed" ProgID="Equation.DSMT4" ShapeID="_x0000_i1052" DrawAspect="Content" ObjectID="_1650968266" r:id="rId65"/>
+          <o:OLEObject Type="Embed" ProgID="Equation.DSMT4" ShapeID="_x0000_i1052" DrawAspect="Content" ObjectID="_1651516092" r:id="rId65"/>
         </w:object>
       </w:r>
       <w:r>
@@ -1433,7 +1435,7 @@
           <v:shape id="_x0000_i1053" type="#_x0000_t75" style="width:89.1pt;height:35.4pt" o:ole="">
             <v:imagedata r:id="rId15" o:title=""/>
           </v:shape>
-          <o:OLEObject Type="Embed" ProgID="Equation.DSMT4" ShapeID="_x0000_i1053" DrawAspect="Content" ObjectID="_1650968267" r:id="rId66"/>
+          <o:OLEObject Type="Embed" ProgID="Equation.DSMT4" ShapeID="_x0000_i1053" DrawAspect="Content" ObjectID="_1651516093" r:id="rId66"/>
         </w:object>
       </w:r>
     </w:p>
@@ -1462,7 +1464,7 @@
           <v:shape id="_x0000_i1054" type="#_x0000_t75" style="width:117pt;height:46.5pt" o:ole="">
             <v:imagedata r:id="rId67" o:title=""/>
           </v:shape>
-          <o:OLEObject Type="Embed" ProgID="Equation.DSMT4" ShapeID="_x0000_i1054" DrawAspect="Content" ObjectID="_1650968268" r:id="rId68"/>
+          <o:OLEObject Type="Embed" ProgID="Equation.DSMT4" ShapeID="_x0000_i1054" DrawAspect="Content" ObjectID="_1651516094" r:id="rId68"/>
         </w:object>
       </w:r>
       <w:r>
@@ -1497,7 +1499,7 @@
           <v:shape id="_x0000_i1055" type="#_x0000_t75" style="width:100.2pt;height:36pt" o:ole="">
             <v:imagedata r:id="rId69" o:title=""/>
           </v:shape>
-          <o:OLEObject Type="Embed" ProgID="Equation.DSMT4" ShapeID="_x0000_i1055" DrawAspect="Content" ObjectID="_1650968269" r:id="rId70"/>
+          <o:OLEObject Type="Embed" ProgID="Equation.DSMT4" ShapeID="_x0000_i1055" DrawAspect="Content" ObjectID="_1651516095" r:id="rId70"/>
         </w:object>
       </w:r>
     </w:p>
@@ -1525,7 +1527,7 @@
           <v:shape id="_x0000_i1056" type="#_x0000_t75" style="width:60.3pt;height:20.4pt" o:ole="">
             <v:imagedata r:id="rId71" o:title=""/>
           </v:shape>
-          <o:OLEObject Type="Embed" ProgID="Equation.DSMT4" ShapeID="_x0000_i1056" DrawAspect="Content" ObjectID="_1650968270" r:id="rId72"/>
+          <o:OLEObject Type="Embed" ProgID="Equation.DSMT4" ShapeID="_x0000_i1056" DrawAspect="Content" ObjectID="_1651516096" r:id="rId72"/>
         </w:object>
       </w:r>
     </w:p>
@@ -1556,7 +1558,7 @@
           <v:shape id="_x0000_i1057" type="#_x0000_t75" style="width:69pt;height:21pt" o:ole="">
             <v:imagedata r:id="rId73" o:title=""/>
           </v:shape>
-          <o:OLEObject Type="Embed" ProgID="Equation.DSMT4" ShapeID="_x0000_i1057" DrawAspect="Content" ObjectID="_1650968271" r:id="rId74"/>
+          <o:OLEObject Type="Embed" ProgID="Equation.DSMT4" ShapeID="_x0000_i1057" DrawAspect="Content" ObjectID="_1651516097" r:id="rId74"/>
         </w:object>
       </w:r>
     </w:p>
@@ -1622,7 +1624,7 @@
           <v:shape id="_x0000_i1058" type="#_x0000_t75" style="width:33.9pt;height:15pt" o:ole="">
             <v:imagedata r:id="rId75" o:title=""/>
           </v:shape>
-          <o:OLEObject Type="Embed" ProgID="Equation.DSMT4" ShapeID="_x0000_i1058" DrawAspect="Content" ObjectID="_1650968272" r:id="rId76"/>
+          <o:OLEObject Type="Embed" ProgID="Equation.DSMT4" ShapeID="_x0000_i1058" DrawAspect="Content" ObjectID="_1651516098" r:id="rId76"/>
         </w:object>
       </w:r>
       <w:r>
@@ -1662,7 +1664,7 @@
           <v:shape id="_x0000_i1059" type="#_x0000_t75" style="width:123pt;height:26.4pt" o:ole="">
             <v:imagedata r:id="rId77" o:title=""/>
           </v:shape>
-          <o:OLEObject Type="Embed" ProgID="Equation.DSMT4" ShapeID="_x0000_i1059" DrawAspect="Content" ObjectID="_1650968273" r:id="rId78"/>
+          <o:OLEObject Type="Embed" ProgID="Equation.DSMT4" ShapeID="_x0000_i1059" DrawAspect="Content" ObjectID="_1651516099" r:id="rId78"/>
         </w:object>
       </w:r>
     </w:p>
@@ -1773,7 +1775,7 @@
           <v:shape id="_x0000_i1060" type="#_x0000_t75" style="width:110.4pt;height:47.4pt" o:ole="">
             <v:imagedata r:id="rId80" o:title=""/>
           </v:shape>
-          <o:OLEObject Type="Embed" ProgID="Equation.DSMT4" ShapeID="_x0000_i1060" DrawAspect="Content" ObjectID="_1650968274" r:id="rId81"/>
+          <o:OLEObject Type="Embed" ProgID="Equation.DSMT4" ShapeID="_x0000_i1060" DrawAspect="Content" ObjectID="_1651516100" r:id="rId81"/>
         </w:object>
       </w:r>
       <w:r>
@@ -1796,7 +1798,7 @@
           <v:shape id="_x0000_i1061" type="#_x0000_t75" style="width:129.6pt;height:35.4pt" o:ole="">
             <v:imagedata r:id="rId82" o:title=""/>
           </v:shape>
-          <o:OLEObject Type="Embed" ProgID="Equation.DSMT4" ShapeID="_x0000_i1061" DrawAspect="Content" ObjectID="_1650968275" r:id="rId83"/>
+          <o:OLEObject Type="Embed" ProgID="Equation.DSMT4" ShapeID="_x0000_i1061" DrawAspect="Content" ObjectID="_1651516101" r:id="rId83"/>
         </w:object>
       </w:r>
     </w:p>
@@ -1829,7 +1831,7 @@
           <v:shape id="_x0000_i1062" type="#_x0000_t75" style="width:69.9pt;height:47.4pt" o:ole="">
             <v:imagedata r:id="rId84" o:title=""/>
           </v:shape>
-          <o:OLEObject Type="Embed" ProgID="Equation.DSMT4" ShapeID="_x0000_i1062" DrawAspect="Content" ObjectID="_1650968276" r:id="rId85"/>
+          <o:OLEObject Type="Embed" ProgID="Equation.DSMT4" ShapeID="_x0000_i1062" DrawAspect="Content" ObjectID="_1651516102" r:id="rId85"/>
         </w:object>
       </w:r>
     </w:p>
@@ -1862,7 +1864,7 @@
           <v:shape id="_x0000_i1063" type="#_x0000_t75" style="width:54pt;height:36pt" o:ole="">
             <v:imagedata r:id="rId86" o:title=""/>
           </v:shape>
-          <o:OLEObject Type="Embed" ProgID="Equation.DSMT4" ShapeID="_x0000_i1063" DrawAspect="Content" ObjectID="_1650968277" r:id="rId87"/>
+          <o:OLEObject Type="Embed" ProgID="Equation.DSMT4" ShapeID="_x0000_i1063" DrawAspect="Content" ObjectID="_1651516103" r:id="rId87"/>
         </w:object>
       </w:r>
     </w:p>
@@ -1890,7 +1892,7 @@
           <v:shape id="_x0000_i1064" type="#_x0000_t75" style="width:75.9pt;height:21pt" o:ole="">
             <v:imagedata r:id="rId88" o:title=""/>
           </v:shape>
-          <o:OLEObject Type="Embed" ProgID="Equation.DSMT4" ShapeID="_x0000_i1064" DrawAspect="Content" ObjectID="_1650968278" r:id="rId89"/>
+          <o:OLEObject Type="Embed" ProgID="Equation.DSMT4" ShapeID="_x0000_i1064" DrawAspect="Content" ObjectID="_1651516104" r:id="rId89"/>
         </w:object>
       </w:r>
     </w:p>
@@ -1956,7 +1958,7 @@
           <v:shape id="_x0000_i1065" type="#_x0000_t75" style="width:33.9pt;height:15pt" o:ole="">
             <v:imagedata r:id="rId90" o:title=""/>
           </v:shape>
-          <o:OLEObject Type="Embed" ProgID="Equation.DSMT4" ShapeID="_x0000_i1065" DrawAspect="Content" ObjectID="_1650968279" r:id="rId91"/>
+          <o:OLEObject Type="Embed" ProgID="Equation.DSMT4" ShapeID="_x0000_i1065" DrawAspect="Content" ObjectID="_1651516105" r:id="rId91"/>
         </w:object>
       </w:r>
       <w:r>
@@ -1996,7 +1998,7 @@
           <v:shape id="_x0000_i1066" type="#_x0000_t75" style="width:120.9pt;height:26.4pt" o:ole="">
             <v:imagedata r:id="rId92" o:title=""/>
           </v:shape>
-          <o:OLEObject Type="Embed" ProgID="Equation.DSMT4" ShapeID="_x0000_i1066" DrawAspect="Content" ObjectID="_1650968280" r:id="rId93"/>
+          <o:OLEObject Type="Embed" ProgID="Equation.DSMT4" ShapeID="_x0000_i1066" DrawAspect="Content" ObjectID="_1651516106" r:id="rId93"/>
         </w:object>
       </w:r>
     </w:p>
@@ -2105,7 +2107,7 @@
           <v:shape id="_x0000_i1067" type="#_x0000_t75" style="width:108pt;height:47.4pt" o:ole="">
             <v:imagedata r:id="rId95" o:title=""/>
           </v:shape>
-          <o:OLEObject Type="Embed" ProgID="Equation.DSMT4" ShapeID="_x0000_i1067" DrawAspect="Content" ObjectID="_1650968281" r:id="rId96"/>
+          <o:OLEObject Type="Embed" ProgID="Equation.DSMT4" ShapeID="_x0000_i1067" DrawAspect="Content" ObjectID="_1651516107" r:id="rId96"/>
         </w:object>
       </w:r>
       <w:r>
@@ -2128,7 +2130,7 @@
           <v:shape id="_x0000_i1068" type="#_x0000_t75" style="width:129.6pt;height:35.4pt" o:ole="">
             <v:imagedata r:id="rId97" o:title=""/>
           </v:shape>
-          <o:OLEObject Type="Embed" ProgID="Equation.DSMT4" ShapeID="_x0000_i1068" DrawAspect="Content" ObjectID="_1650968282" r:id="rId98"/>
+          <o:OLEObject Type="Embed" ProgID="Equation.DSMT4" ShapeID="_x0000_i1068" DrawAspect="Content" ObjectID="_1651516108" r:id="rId98"/>
         </w:object>
       </w:r>
     </w:p>
@@ -2160,7 +2162,7 @@
           <v:shape id="_x0000_i1069" type="#_x0000_t75" style="width:66.3pt;height:47.4pt" o:ole="">
             <v:imagedata r:id="rId99" o:title=""/>
           </v:shape>
-          <o:OLEObject Type="Embed" ProgID="Equation.DSMT4" ShapeID="_x0000_i1069" DrawAspect="Content" ObjectID="_1650968283" r:id="rId100"/>
+          <o:OLEObject Type="Embed" ProgID="Equation.DSMT4" ShapeID="_x0000_i1069" DrawAspect="Content" ObjectID="_1651516109" r:id="rId100"/>
         </w:object>
       </w:r>
     </w:p>
@@ -2192,7 +2194,7 @@
           <v:shape id="_x0000_i1070" type="#_x0000_t75" style="width:52.8pt;height:36pt" o:ole="">
             <v:imagedata r:id="rId101" o:title=""/>
           </v:shape>
-          <o:OLEObject Type="Embed" ProgID="Equation.DSMT4" ShapeID="_x0000_i1070" DrawAspect="Content" ObjectID="_1650968284" r:id="rId102"/>
+          <o:OLEObject Type="Embed" ProgID="Equation.DSMT4" ShapeID="_x0000_i1070" DrawAspect="Content" ObjectID="_1651516110" r:id="rId102"/>
         </w:object>
       </w:r>
     </w:p>
@@ -2225,7 +2227,7 @@
           <v:shape id="_x0000_i1071" type="#_x0000_t75" style="width:83.4pt;height:29.4pt" o:ole="">
             <v:imagedata r:id="rId103" o:title=""/>
           </v:shape>
-          <o:OLEObject Type="Embed" ProgID="Equation.DSMT4" ShapeID="_x0000_i1071" DrawAspect="Content" ObjectID="_1650968285" r:id="rId104"/>
+          <o:OLEObject Type="Embed" ProgID="Equation.DSMT4" ShapeID="_x0000_i1071" DrawAspect="Content" ObjectID="_1651516111" r:id="rId104"/>
         </w:object>
       </w:r>
       <w:r>
@@ -2303,7 +2305,7 @@
           <v:shape id="_x0000_i1072" type="#_x0000_t75" style="width:33.9pt;height:15pt" o:ole="">
             <v:imagedata r:id="rId105" o:title=""/>
           </v:shape>
-          <o:OLEObject Type="Embed" ProgID="Equation.DSMT4" ShapeID="_x0000_i1072" DrawAspect="Content" ObjectID="_1650968286" r:id="rId106"/>
+          <o:OLEObject Type="Embed" ProgID="Equation.DSMT4" ShapeID="_x0000_i1072" DrawAspect="Content" ObjectID="_1651516112" r:id="rId106"/>
         </w:object>
       </w:r>
       <w:r>
@@ -2405,7 +2407,7 @@
           <v:shape id="_x0000_i1073" type="#_x0000_t75" style="width:105.9pt;height:21pt" o:ole="">
             <v:imagedata r:id="rId108" o:title=""/>
           </v:shape>
-          <o:OLEObject Type="Embed" ProgID="Equation.DSMT4" ShapeID="_x0000_i1073" DrawAspect="Content" ObjectID="_1650968287" r:id="rId109"/>
+          <o:OLEObject Type="Embed" ProgID="Equation.DSMT4" ShapeID="_x0000_i1073" DrawAspect="Content" ObjectID="_1651516113" r:id="rId109"/>
         </w:object>
       </w:r>
     </w:p>
@@ -2450,7 +2452,7 @@
           <v:shape id="_x0000_i1074" type="#_x0000_t75" style="width:82.8pt;height:21pt" o:ole="">
             <v:imagedata r:id="rId110" o:title=""/>
           </v:shape>
-          <o:OLEObject Type="Embed" ProgID="Equation.DSMT4" ShapeID="_x0000_i1074" DrawAspect="Content" ObjectID="_1650968288" r:id="rId111"/>
+          <o:OLEObject Type="Embed" ProgID="Equation.DSMT4" ShapeID="_x0000_i1074" DrawAspect="Content" ObjectID="_1651516114" r:id="rId111"/>
         </w:object>
       </w:r>
     </w:p>
@@ -2469,7 +2471,7 @@
           <v:shape id="_x0000_i1075" type="#_x0000_t75" style="width:63.9pt;height:18.9pt" o:ole="">
             <v:imagedata r:id="rId112" o:title=""/>
           </v:shape>
-          <o:OLEObject Type="Embed" ProgID="Equation.DSMT4" ShapeID="_x0000_i1075" DrawAspect="Content" ObjectID="_1650968289" r:id="rId113"/>
+          <o:OLEObject Type="Embed" ProgID="Equation.DSMT4" ShapeID="_x0000_i1075" DrawAspect="Content" ObjectID="_1651516115" r:id="rId113"/>
         </w:object>
       </w:r>
     </w:p>
@@ -2493,7 +2495,7 @@
           <v:shape id="_x0000_i1076" type="#_x0000_t75" style="width:48.9pt;height:18.9pt" o:ole="">
             <v:imagedata r:id="rId114" o:title=""/>
           </v:shape>
-          <o:OLEObject Type="Embed" ProgID="Equation.DSMT4" ShapeID="_x0000_i1076" DrawAspect="Content" ObjectID="_1650968290" r:id="rId115"/>
+          <o:OLEObject Type="Embed" ProgID="Equation.DSMT4" ShapeID="_x0000_i1076" DrawAspect="Content" ObjectID="_1651516116" r:id="rId115"/>
         </w:object>
       </w:r>
       <w:r>
@@ -2523,7 +2525,7 @@
           <v:shape id="_x0000_i1077" type="#_x0000_t75" style="width:158.4pt;height:23.1pt" o:ole="">
             <v:imagedata r:id="rId116" o:title=""/>
           </v:shape>
-          <o:OLEObject Type="Embed" ProgID="Equation.DSMT4" ShapeID="_x0000_i1077" DrawAspect="Content" ObjectID="_1650968291" r:id="rId117"/>
+          <o:OLEObject Type="Embed" ProgID="Equation.DSMT4" ShapeID="_x0000_i1077" DrawAspect="Content" ObjectID="_1651516117" r:id="rId117"/>
         </w:object>
       </w:r>
     </w:p>
@@ -2546,7 +2548,7 @@
           <v:shape id="_x0000_i1078" type="#_x0000_t75" style="width:147pt;height:47.4pt" o:ole="">
             <v:imagedata r:id="rId118" o:title=""/>
           </v:shape>
-          <o:OLEObject Type="Embed" ProgID="Equation.DSMT4" ShapeID="_x0000_i1078" DrawAspect="Content" ObjectID="_1650968292" r:id="rId119"/>
+          <o:OLEObject Type="Embed" ProgID="Equation.DSMT4" ShapeID="_x0000_i1078" DrawAspect="Content" ObjectID="_1651516118" r:id="rId119"/>
         </w:object>
       </w:r>
       <w:r>
@@ -2569,7 +2571,7 @@
           <v:shape id="_x0000_i1079" type="#_x0000_t75" style="width:129.6pt;height:35.4pt" o:ole="">
             <v:imagedata r:id="rId120" o:title=""/>
           </v:shape>
-          <o:OLEObject Type="Embed" ProgID="Equation.DSMT4" ShapeID="_x0000_i1079" DrawAspect="Content" ObjectID="_1650968293" r:id="rId121"/>
+          <o:OLEObject Type="Embed" ProgID="Equation.DSMT4" ShapeID="_x0000_i1079" DrawAspect="Content" ObjectID="_1651516119" r:id="rId121"/>
         </w:object>
       </w:r>
     </w:p>
@@ -2602,7 +2604,7 @@
           <v:shape id="_x0000_i1080" type="#_x0000_t75" style="width:110.7pt;height:47.4pt" o:ole="">
             <v:imagedata r:id="rId122" o:title=""/>
           </v:shape>
-          <o:OLEObject Type="Embed" ProgID="Equation.DSMT4" ShapeID="_x0000_i1080" DrawAspect="Content" ObjectID="_1650968294" r:id="rId123"/>
+          <o:OLEObject Type="Embed" ProgID="Equation.DSMT4" ShapeID="_x0000_i1080" DrawAspect="Content" ObjectID="_1651516120" r:id="rId123"/>
         </w:object>
       </w:r>
     </w:p>
@@ -2634,7 +2636,7 @@
           <v:shape id="_x0000_i1081" type="#_x0000_t75" style="width:108.3pt;height:36pt" o:ole="">
             <v:imagedata r:id="rId124" o:title=""/>
           </v:shape>
-          <o:OLEObject Type="Embed" ProgID="Equation.DSMT4" ShapeID="_x0000_i1081" DrawAspect="Content" ObjectID="_1650968295" r:id="rId125"/>
+          <o:OLEObject Type="Embed" ProgID="Equation.DSMT4" ShapeID="_x0000_i1081" DrawAspect="Content" ObjectID="_1651516121" r:id="rId125"/>
         </w:object>
       </w:r>
     </w:p>
@@ -2666,7 +2668,7 @@
           <v:shape id="_x0000_i1082" type="#_x0000_t75" style="width:66.6pt;height:27.9pt" o:ole="">
             <v:imagedata r:id="rId126" o:title=""/>
           </v:shape>
-          <o:OLEObject Type="Embed" ProgID="Equation.DSMT4" ShapeID="_x0000_i1082" DrawAspect="Content" ObjectID="_1650968296" r:id="rId127"/>
+          <o:OLEObject Type="Embed" ProgID="Equation.DSMT4" ShapeID="_x0000_i1082" DrawAspect="Content" ObjectID="_1651516122" r:id="rId127"/>
         </w:object>
       </w:r>
       <w:r>
@@ -2707,7 +2709,7 @@
           <v:shape id="_x0000_i1083" type="#_x0000_t75" style="width:77.1pt;height:29.4pt" o:ole="">
             <v:imagedata r:id="rId128" o:title=""/>
           </v:shape>
-          <o:OLEObject Type="Embed" ProgID="Equation.DSMT4" ShapeID="_x0000_i1083" DrawAspect="Content" ObjectID="_1650968297" r:id="rId129"/>
+          <o:OLEObject Type="Embed" ProgID="Equation.DSMT4" ShapeID="_x0000_i1083" DrawAspect="Content" ObjectID="_1651516123" r:id="rId129"/>
         </w:object>
       </w:r>
     </w:p>
@@ -2773,7 +2775,7 @@
           <v:shape id="_x0000_i1084" type="#_x0000_t75" style="width:33.9pt;height:15pt" o:ole="">
             <v:imagedata r:id="rId130" o:title=""/>
           </v:shape>
-          <o:OLEObject Type="Embed" ProgID="Equation.DSMT4" ShapeID="_x0000_i1084" DrawAspect="Content" ObjectID="_1650968298" r:id="rId131"/>
+          <o:OLEObject Type="Embed" ProgID="Equation.DSMT4" ShapeID="_x0000_i1084" DrawAspect="Content" ObjectID="_1651516124" r:id="rId131"/>
         </w:object>
       </w:r>
       <w:r>
@@ -2813,7 +2815,7 @@
           <v:shape id="_x0000_i1085" type="#_x0000_t75" style="width:92.4pt;height:21pt" o:ole="">
             <v:imagedata r:id="rId132" o:title=""/>
           </v:shape>
-          <o:OLEObject Type="Embed" ProgID="Equation.DSMT4" ShapeID="_x0000_i1085" DrawAspect="Content" ObjectID="_1650968299" r:id="rId133"/>
+          <o:OLEObject Type="Embed" ProgID="Equation.DSMT4" ShapeID="_x0000_i1085" DrawAspect="Content" ObjectID="_1651516125" r:id="rId133"/>
         </w:object>
       </w:r>
     </w:p>
@@ -2857,7 +2859,7 @@
           <v:shape id="_x0000_i1086" type="#_x0000_t75" style="width:70.5pt;height:21pt" o:ole="">
             <v:imagedata r:id="rId134" o:title=""/>
           </v:shape>
-          <o:OLEObject Type="Embed" ProgID="Equation.DSMT4" ShapeID="_x0000_i1086" DrawAspect="Content" ObjectID="_1650968300" r:id="rId135"/>
+          <o:OLEObject Type="Embed" ProgID="Equation.DSMT4" ShapeID="_x0000_i1086" DrawAspect="Content" ObjectID="_1651516126" r:id="rId135"/>
         </w:object>
       </w:r>
     </w:p>
@@ -2881,7 +2883,7 @@
           <v:shape id="_x0000_i1087" type="#_x0000_t75" style="width:41.1pt;height:17.1pt" o:ole="">
             <v:imagedata r:id="rId136" o:title=""/>
           </v:shape>
-          <o:OLEObject Type="Embed" ProgID="Equation.DSMT4" ShapeID="_x0000_i1087" DrawAspect="Content" ObjectID="_1650968301" r:id="rId137"/>
+          <o:OLEObject Type="Embed" ProgID="Equation.DSMT4" ShapeID="_x0000_i1087" DrawAspect="Content" ObjectID="_1651516127" r:id="rId137"/>
         </w:object>
       </w:r>
       <w:r>
@@ -2912,7 +2914,7 @@
           <v:shape id="_x0000_i1088" type="#_x0000_t75" style="width:2in;height:23.1pt" o:ole="">
             <v:imagedata r:id="rId138" o:title=""/>
           </v:shape>
-          <o:OLEObject Type="Embed" ProgID="Equation.DSMT4" ShapeID="_x0000_i1088" DrawAspect="Content" ObjectID="_1650968302" r:id="rId139"/>
+          <o:OLEObject Type="Embed" ProgID="Equation.DSMT4" ShapeID="_x0000_i1088" DrawAspect="Content" ObjectID="_1651516128" r:id="rId139"/>
         </w:object>
       </w:r>
     </w:p>
@@ -2996,7 +2998,7 @@
           <v:shape id="_x0000_i1089" type="#_x0000_t75" style="width:116.1pt;height:47.4pt" o:ole="">
             <v:imagedata r:id="rId141" o:title=""/>
           </v:shape>
-          <o:OLEObject Type="Embed" ProgID="Equation.DSMT4" ShapeID="_x0000_i1089" DrawAspect="Content" ObjectID="_1650968303" r:id="rId142"/>
+          <o:OLEObject Type="Embed" ProgID="Equation.DSMT4" ShapeID="_x0000_i1089" DrawAspect="Content" ObjectID="_1651516129" r:id="rId142"/>
         </w:object>
       </w:r>
       <w:r>
@@ -3019,7 +3021,7 @@
           <v:shape id="_x0000_i1090" type="#_x0000_t75" style="width:129.6pt;height:35.4pt" o:ole="">
             <v:imagedata r:id="rId143" o:title=""/>
           </v:shape>
-          <o:OLEObject Type="Embed" ProgID="Equation.DSMT4" ShapeID="_x0000_i1090" DrawAspect="Content" ObjectID="_1650968304" r:id="rId144"/>
+          <o:OLEObject Type="Embed" ProgID="Equation.DSMT4" ShapeID="_x0000_i1090" DrawAspect="Content" ObjectID="_1651516130" r:id="rId144"/>
         </w:object>
       </w:r>
     </w:p>
@@ -3051,7 +3053,7 @@
           <v:shape id="_x0000_i1091" type="#_x0000_t75" style="width:103.5pt;height:47.4pt" o:ole="">
             <v:imagedata r:id="rId145" o:title=""/>
           </v:shape>
-          <o:OLEObject Type="Embed" ProgID="Equation.DSMT4" ShapeID="_x0000_i1091" DrawAspect="Content" ObjectID="_1650968305" r:id="rId146"/>
+          <o:OLEObject Type="Embed" ProgID="Equation.DSMT4" ShapeID="_x0000_i1091" DrawAspect="Content" ObjectID="_1651516131" r:id="rId146"/>
         </w:object>
       </w:r>
     </w:p>
@@ -3083,7 +3085,7 @@
           <v:shape id="_x0000_i1092" type="#_x0000_t75" style="width:108.3pt;height:38.1pt" o:ole="">
             <v:imagedata r:id="rId147" o:title=""/>
           </v:shape>
-          <o:OLEObject Type="Embed" ProgID="Equation.DSMT4" ShapeID="_x0000_i1092" DrawAspect="Content" ObjectID="_1650968306" r:id="rId148"/>
+          <o:OLEObject Type="Embed" ProgID="Equation.DSMT4" ShapeID="_x0000_i1092" DrawAspect="Content" ObjectID="_1651516132" r:id="rId148"/>
         </w:object>
       </w:r>
     </w:p>
@@ -3115,7 +3117,7 @@
           <v:shape id="_x0000_i1093" type="#_x0000_t75" style="width:72.6pt;height:27.9pt" o:ole="">
             <v:imagedata r:id="rId149" o:title=""/>
           </v:shape>
-          <o:OLEObject Type="Embed" ProgID="Equation.DSMT4" ShapeID="_x0000_i1093" DrawAspect="Content" ObjectID="_1650968307" r:id="rId150"/>
+          <o:OLEObject Type="Embed" ProgID="Equation.DSMT4" ShapeID="_x0000_i1093" DrawAspect="Content" ObjectID="_1651516133" r:id="rId150"/>
         </w:object>
       </w:r>
       <w:r>
@@ -3156,7 +3158,7 @@
           <v:shape id="_x0000_i1094" type="#_x0000_t75" style="width:77.1pt;height:29.4pt" o:ole="">
             <v:imagedata r:id="rId151" o:title=""/>
           </v:shape>
-          <o:OLEObject Type="Embed" ProgID="Equation.DSMT4" ShapeID="_x0000_i1094" DrawAspect="Content" ObjectID="_1650968308" r:id="rId152"/>
+          <o:OLEObject Type="Embed" ProgID="Equation.DSMT4" ShapeID="_x0000_i1094" DrawAspect="Content" ObjectID="_1651516134" r:id="rId152"/>
         </w:object>
       </w:r>
       <w:r>
@@ -3240,7 +3242,7 @@
           <v:shape id="_x0000_i1095" type="#_x0000_t75" style="width:33.9pt;height:15pt" o:ole="">
             <v:imagedata r:id="rId153" o:title=""/>
           </v:shape>
-          <o:OLEObject Type="Embed" ProgID="Equation.DSMT4" ShapeID="_x0000_i1095" DrawAspect="Content" ObjectID="_1650968309" r:id="rId154"/>
+          <o:OLEObject Type="Embed" ProgID="Equation.DSMT4" ShapeID="_x0000_i1095" DrawAspect="Content" ObjectID="_1651516135" r:id="rId154"/>
         </w:object>
       </w:r>
       <w:r>
@@ -3280,7 +3282,7 @@
           <v:shape id="_x0000_i1096" type="#_x0000_t75" style="width:137.1pt;height:21pt" o:ole="">
             <v:imagedata r:id="rId155" o:title=""/>
           </v:shape>
-          <o:OLEObject Type="Embed" ProgID="Equation.DSMT4" ShapeID="_x0000_i1096" DrawAspect="Content" ObjectID="_1650968310" r:id="rId156"/>
+          <o:OLEObject Type="Embed" ProgID="Equation.DSMT4" ShapeID="_x0000_i1096" DrawAspect="Content" ObjectID="_1651516136" r:id="rId156"/>
         </w:object>
       </w:r>
     </w:p>
@@ -3324,7 +3326,7 @@
           <v:shape id="_x0000_i1097" type="#_x0000_t75" style="width:76.8pt;height:21pt" o:ole="">
             <v:imagedata r:id="rId157" o:title=""/>
           </v:shape>
-          <o:OLEObject Type="Embed" ProgID="Equation.DSMT4" ShapeID="_x0000_i1097" DrawAspect="Content" ObjectID="_1650968311" r:id="rId158"/>
+          <o:OLEObject Type="Embed" ProgID="Equation.DSMT4" ShapeID="_x0000_i1097" DrawAspect="Content" ObjectID="_1651516137" r:id="rId158"/>
         </w:object>
       </w:r>
     </w:p>
@@ -3343,7 +3345,7 @@
           <v:shape id="_x0000_i1098" type="#_x0000_t75" style="width:74.1pt;height:18.9pt" o:ole="">
             <v:imagedata r:id="rId159" o:title=""/>
           </v:shape>
-          <o:OLEObject Type="Embed" ProgID="Equation.DSMT4" ShapeID="_x0000_i1098" DrawAspect="Content" ObjectID="_1650968312" r:id="rId160"/>
+          <o:OLEObject Type="Embed" ProgID="Equation.DSMT4" ShapeID="_x0000_i1098" DrawAspect="Content" ObjectID="_1651516138" r:id="rId160"/>
         </w:object>
       </w:r>
     </w:p>
@@ -3367,7 +3369,7 @@
           <v:shape id="_x0000_i1099" type="#_x0000_t75" style="width:33.9pt;height:17.1pt" o:ole="">
             <v:imagedata r:id="rId161" o:title=""/>
           </v:shape>
-          <o:OLEObject Type="Embed" ProgID="Equation.DSMT4" ShapeID="_x0000_i1099" DrawAspect="Content" ObjectID="_1650968313" r:id="rId162"/>
+          <o:OLEObject Type="Embed" ProgID="Equation.DSMT4" ShapeID="_x0000_i1099" DrawAspect="Content" ObjectID="_1651516139" r:id="rId162"/>
         </w:object>
       </w:r>
       <w:r>
@@ -3398,7 +3400,7 @@
           <v:shape id="_x0000_i1100" type="#_x0000_t75" style="width:151.8pt;height:23.1pt" o:ole="">
             <v:imagedata r:id="rId163" o:title=""/>
           </v:shape>
-          <o:OLEObject Type="Embed" ProgID="Equation.DSMT4" ShapeID="_x0000_i1100" DrawAspect="Content" ObjectID="_1650968314" r:id="rId164"/>
+          <o:OLEObject Type="Embed" ProgID="Equation.DSMT4" ShapeID="_x0000_i1100" DrawAspect="Content" ObjectID="_1651516140" r:id="rId164"/>
         </w:object>
       </w:r>
     </w:p>
@@ -3420,7 +3422,7 @@
           <v:shape id="_x0000_i1101" type="#_x0000_t75" style="width:139.5pt;height:47.4pt" o:ole="">
             <v:imagedata r:id="rId165" o:title=""/>
           </v:shape>
-          <o:OLEObject Type="Embed" ProgID="Equation.DSMT4" ShapeID="_x0000_i1101" DrawAspect="Content" ObjectID="_1650968315" r:id="rId166"/>
+          <o:OLEObject Type="Embed" ProgID="Equation.DSMT4" ShapeID="_x0000_i1101" DrawAspect="Content" ObjectID="_1651516141" r:id="rId166"/>
         </w:object>
       </w:r>
       <w:r>
@@ -3443,7 +3445,7 @@
           <v:shape id="_x0000_i1102" type="#_x0000_t75" style="width:129.6pt;height:35.4pt" o:ole="">
             <v:imagedata r:id="rId167" o:title=""/>
           </v:shape>
-          <o:OLEObject Type="Embed" ProgID="Equation.DSMT4" ShapeID="_x0000_i1102" DrawAspect="Content" ObjectID="_1650968316" r:id="rId168"/>
+          <o:OLEObject Type="Embed" ProgID="Equation.DSMT4" ShapeID="_x0000_i1102" DrawAspect="Content" ObjectID="_1651516142" r:id="rId168"/>
         </w:object>
       </w:r>
     </w:p>
@@ -3537,7 +3539,7 @@
           <v:shape id="_x0000_i1103" type="#_x0000_t75" style="width:133.2pt;height:47.4pt" o:ole="">
             <v:imagedata r:id="rId170" o:title=""/>
           </v:shape>
-          <o:OLEObject Type="Embed" ProgID="Equation.DSMT4" ShapeID="_x0000_i1103" DrawAspect="Content" ObjectID="_1650968317" r:id="rId171"/>
+          <o:OLEObject Type="Embed" ProgID="Equation.DSMT4" ShapeID="_x0000_i1103" DrawAspect="Content" ObjectID="_1651516143" r:id="rId171"/>
         </w:object>
       </w:r>
     </w:p>
@@ -3569,7 +3571,7 @@
           <v:shape id="_x0000_i1104" type="#_x0000_t75" style="width:138pt;height:36pt" o:ole="">
             <v:imagedata r:id="rId172" o:title=""/>
           </v:shape>
-          <o:OLEObject Type="Embed" ProgID="Equation.DSMT4" ShapeID="_x0000_i1104" DrawAspect="Content" ObjectID="_1650968318" r:id="rId173"/>
+          <o:OLEObject Type="Embed" ProgID="Equation.DSMT4" ShapeID="_x0000_i1104" DrawAspect="Content" ObjectID="_1651516144" r:id="rId173"/>
         </w:object>
       </w:r>
     </w:p>
@@ -3601,7 +3603,7 @@
           <v:shape id="_x0000_i1105" type="#_x0000_t75" style="width:84.9pt;height:27.9pt" o:ole="">
             <v:imagedata r:id="rId174" o:title=""/>
           </v:shape>
-          <o:OLEObject Type="Embed" ProgID="Equation.DSMT4" ShapeID="_x0000_i1105" DrawAspect="Content" ObjectID="_1650968319" r:id="rId175"/>
+          <o:OLEObject Type="Embed" ProgID="Equation.DSMT4" ShapeID="_x0000_i1105" DrawAspect="Content" ObjectID="_1651516145" r:id="rId175"/>
         </w:object>
       </w:r>
       <w:r>
@@ -3642,7 +3644,7 @@
           <v:shape id="_x0000_i1106" type="#_x0000_t75" style="width:70.2pt;height:29.4pt" o:ole="">
             <v:imagedata r:id="rId176" o:title=""/>
           </v:shape>
-          <o:OLEObject Type="Embed" ProgID="Equation.DSMT4" ShapeID="_x0000_i1106" DrawAspect="Content" ObjectID="_1650968320" r:id="rId177"/>
+          <o:OLEObject Type="Embed" ProgID="Equation.DSMT4" ShapeID="_x0000_i1106" DrawAspect="Content" ObjectID="_1651516146" r:id="rId177"/>
         </w:object>
       </w:r>
     </w:p>
@@ -3708,7 +3710,7 @@
           <v:shape id="_x0000_i1107" type="#_x0000_t75" style="width:33.9pt;height:15pt" o:ole="">
             <v:imagedata r:id="rId178" o:title=""/>
           </v:shape>
-          <o:OLEObject Type="Embed" ProgID="Equation.DSMT4" ShapeID="_x0000_i1107" DrawAspect="Content" ObjectID="_1650968321" r:id="rId179"/>
+          <o:OLEObject Type="Embed" ProgID="Equation.DSMT4" ShapeID="_x0000_i1107" DrawAspect="Content" ObjectID="_1651516147" r:id="rId179"/>
         </w:object>
       </w:r>
       <w:r>
@@ -3810,7 +3812,7 @@
           <v:shape id="_x0000_i1108" type="#_x0000_t75" style="width:122.4pt;height:21pt" o:ole="">
             <v:imagedata r:id="rId181" o:title=""/>
           </v:shape>
-          <o:OLEObject Type="Embed" ProgID="Equation.DSMT4" ShapeID="_x0000_i1108" DrawAspect="Content" ObjectID="_1650968322" r:id="rId182"/>
+          <o:OLEObject Type="Embed" ProgID="Equation.DSMT4" ShapeID="_x0000_i1108" DrawAspect="Content" ObjectID="_1651516148" r:id="rId182"/>
         </w:object>
       </w:r>
     </w:p>
@@ -3854,7 +3856,7 @@
           <v:shape id="_x0000_i1109" type="#_x0000_t75" style="width:62.1pt;height:21.3pt" o:ole="">
             <v:imagedata r:id="rId183" o:title=""/>
           </v:shape>
-          <o:OLEObject Type="Embed" ProgID="Equation.DSMT4" ShapeID="_x0000_i1109" DrawAspect="Content" ObjectID="_1650968323" r:id="rId184"/>
+          <o:OLEObject Type="Embed" ProgID="Equation.DSMT4" ShapeID="_x0000_i1109" DrawAspect="Content" ObjectID="_1651516149" r:id="rId184"/>
         </w:object>
       </w:r>
     </w:p>
@@ -3873,7 +3875,7 @@
           <v:shape id="_x0000_i1110" type="#_x0000_t75" style="width:57.9pt;height:33pt" o:ole="">
             <v:imagedata r:id="rId185" o:title=""/>
           </v:shape>
-          <o:OLEObject Type="Embed" ProgID="Equation.DSMT4" ShapeID="_x0000_i1110" DrawAspect="Content" ObjectID="_1650968324" r:id="rId186"/>
+          <o:OLEObject Type="Embed" ProgID="Equation.DSMT4" ShapeID="_x0000_i1110" DrawAspect="Content" ObjectID="_1651516150" r:id="rId186"/>
         </w:object>
       </w:r>
     </w:p>
@@ -3897,7 +3899,7 @@
           <v:shape id="_x0000_i1111" type="#_x0000_t75" style="width:53.1pt;height:17.1pt" o:ole="">
             <v:imagedata r:id="rId187" o:title=""/>
           </v:shape>
-          <o:OLEObject Type="Embed" ProgID="Equation.DSMT4" ShapeID="_x0000_i1111" DrawAspect="Content" ObjectID="_1650968325" r:id="rId188"/>
+          <o:OLEObject Type="Embed" ProgID="Equation.DSMT4" ShapeID="_x0000_i1111" DrawAspect="Content" ObjectID="_1651516151" r:id="rId188"/>
         </w:object>
       </w:r>
       <w:r>
@@ -3928,7 +3930,7 @@
           <v:shape id="_x0000_i1112" type="#_x0000_t75" style="width:137.7pt;height:23.1pt" o:ole="">
             <v:imagedata r:id="rId189" o:title=""/>
           </v:shape>
-          <o:OLEObject Type="Embed" ProgID="Equation.DSMT4" ShapeID="_x0000_i1112" DrawAspect="Content" ObjectID="_1650968326" r:id="rId190"/>
+          <o:OLEObject Type="Embed" ProgID="Equation.DSMT4" ShapeID="_x0000_i1112" DrawAspect="Content" ObjectID="_1651516152" r:id="rId190"/>
         </w:object>
       </w:r>
     </w:p>
@@ -3950,7 +3952,7 @@
           <v:shape id="_x0000_i1113" type="#_x0000_t75" style="width:126pt;height:47.4pt" o:ole="">
             <v:imagedata r:id="rId191" o:title=""/>
           </v:shape>
-          <o:OLEObject Type="Embed" ProgID="Equation.DSMT4" ShapeID="_x0000_i1113" DrawAspect="Content" ObjectID="_1650968327" r:id="rId192"/>
+          <o:OLEObject Type="Embed" ProgID="Equation.DSMT4" ShapeID="_x0000_i1113" DrawAspect="Content" ObjectID="_1651516153" r:id="rId192"/>
         </w:object>
       </w:r>
       <w:r>
@@ -3973,7 +3975,7 @@
           <v:shape id="_x0000_i1114" type="#_x0000_t75" style="width:129.6pt;height:35.4pt" o:ole="">
             <v:imagedata r:id="rId193" o:title=""/>
           </v:shape>
-          <o:OLEObject Type="Embed" ProgID="Equation.DSMT4" ShapeID="_x0000_i1114" DrawAspect="Content" ObjectID="_1650968328" r:id="rId194"/>
+          <o:OLEObject Type="Embed" ProgID="Equation.DSMT4" ShapeID="_x0000_i1114" DrawAspect="Content" ObjectID="_1651516154" r:id="rId194"/>
         </w:object>
       </w:r>
     </w:p>
@@ -4005,7 +4007,7 @@
           <v:shape id="_x0000_i1115" type="#_x0000_t75" style="width:114pt;height:47.4pt" o:ole="">
             <v:imagedata r:id="rId195" o:title=""/>
           </v:shape>
-          <o:OLEObject Type="Embed" ProgID="Equation.DSMT4" ShapeID="_x0000_i1115" DrawAspect="Content" ObjectID="_1650968329" r:id="rId196"/>
+          <o:OLEObject Type="Embed" ProgID="Equation.DSMT4" ShapeID="_x0000_i1115" DrawAspect="Content" ObjectID="_1651516155" r:id="rId196"/>
         </w:object>
       </w:r>
     </w:p>
@@ -4037,7 +4039,7 @@
           <v:shape id="_x0000_i1116" type="#_x0000_t75" style="width:117pt;height:36pt" o:ole="">
             <v:imagedata r:id="rId197" o:title=""/>
           </v:shape>
-          <o:OLEObject Type="Embed" ProgID="Equation.DSMT4" ShapeID="_x0000_i1116" DrawAspect="Content" ObjectID="_1650968330" r:id="rId198"/>
+          <o:OLEObject Type="Embed" ProgID="Equation.DSMT4" ShapeID="_x0000_i1116" DrawAspect="Content" ObjectID="_1651516156" r:id="rId198"/>
         </w:object>
       </w:r>
     </w:p>
@@ -4069,7 +4071,7 @@
           <v:shape id="_x0000_i1117" type="#_x0000_t75" style="width:80.1pt;height:27.9pt" o:ole="">
             <v:imagedata r:id="rId199" o:title=""/>
           </v:shape>
-          <o:OLEObject Type="Embed" ProgID="Equation.DSMT4" ShapeID="_x0000_i1117" DrawAspect="Content" ObjectID="_1650968331" r:id="rId200"/>
+          <o:OLEObject Type="Embed" ProgID="Equation.DSMT4" ShapeID="_x0000_i1117" DrawAspect="Content" ObjectID="_1651516157" r:id="rId200"/>
         </w:object>
       </w:r>
       <w:r>
@@ -4110,7 +4112,7 @@
           <v:shape id="_x0000_i1118" type="#_x0000_t75" style="width:83.4pt;height:29.4pt" o:ole="">
             <v:imagedata r:id="rId201" o:title=""/>
           </v:shape>
-          <o:OLEObject Type="Embed" ProgID="Equation.DSMT4" ShapeID="_x0000_i1118" DrawAspect="Content" ObjectID="_1650968332" r:id="rId202"/>
+          <o:OLEObject Type="Embed" ProgID="Equation.DSMT4" ShapeID="_x0000_i1118" DrawAspect="Content" ObjectID="_1651516158" r:id="rId202"/>
         </w:object>
       </w:r>
       <w:r>
@@ -4190,7 +4192,7 @@
           <v:shape id="_x0000_i1119" type="#_x0000_t75" style="width:33.9pt;height:15pt" o:ole="">
             <v:imagedata r:id="rId203" o:title=""/>
           </v:shape>
-          <o:OLEObject Type="Embed" ProgID="Equation.DSMT4" ShapeID="_x0000_i1119" DrawAspect="Content" ObjectID="_1650968333" r:id="rId204"/>
+          <o:OLEObject Type="Embed" ProgID="Equation.DSMT4" ShapeID="_x0000_i1119" DrawAspect="Content" ObjectID="_1651516159" r:id="rId204"/>
         </w:object>
       </w:r>
       <w:r>
@@ -4229,7 +4231,7 @@
           <v:shape id="_x0000_i1120" type="#_x0000_t75" style="width:132.3pt;height:18.9pt" o:ole="">
             <v:imagedata r:id="rId205" o:title=""/>
           </v:shape>
-          <o:OLEObject Type="Embed" ProgID="Equation.DSMT4" ShapeID="_x0000_i1120" DrawAspect="Content" ObjectID="_1650968334" r:id="rId206"/>
+          <o:OLEObject Type="Embed" ProgID="Equation.DSMT4" ShapeID="_x0000_i1120" DrawAspect="Content" ObjectID="_1651516160" r:id="rId206"/>
         </w:object>
       </w:r>
     </w:p>
@@ -4274,7 +4276,7 @@
           <v:shape id="_x0000_i1121" type="#_x0000_t75" style="width:71.7pt;height:18.9pt" o:ole="">
             <v:imagedata r:id="rId207" o:title=""/>
           </v:shape>
-          <o:OLEObject Type="Embed" ProgID="Equation.DSMT4" ShapeID="_x0000_i1121" DrawAspect="Content" ObjectID="_1650968335" r:id="rId208"/>
+          <o:OLEObject Type="Embed" ProgID="Equation.DSMT4" ShapeID="_x0000_i1121" DrawAspect="Content" ObjectID="_1651516161" r:id="rId208"/>
         </w:object>
       </w:r>
     </w:p>
@@ -4299,7 +4301,7 @@
           <v:shape id="_x0000_i1122" type="#_x0000_t75" style="width:53.1pt;height:17.1pt" o:ole="">
             <v:imagedata r:id="rId209" o:title=""/>
           </v:shape>
-          <o:OLEObject Type="Embed" ProgID="Equation.DSMT4" ShapeID="_x0000_i1122" DrawAspect="Content" ObjectID="_1650968336" r:id="rId210"/>
+          <o:OLEObject Type="Embed" ProgID="Equation.DSMT4" ShapeID="_x0000_i1122" DrawAspect="Content" ObjectID="_1651516162" r:id="rId210"/>
         </w:object>
       </w:r>
     </w:p>
@@ -4376,7 +4378,7 @@
           <v:shape id="_x0000_i1123" type="#_x0000_t75" style="width:146.7pt;height:21pt" o:ole="">
             <v:imagedata r:id="rId212" o:title=""/>
           </v:shape>
-          <o:OLEObject Type="Embed" ProgID="Equation.DSMT4" ShapeID="_x0000_i1123" DrawAspect="Content" ObjectID="_1650968337" r:id="rId213"/>
+          <o:OLEObject Type="Embed" ProgID="Equation.DSMT4" ShapeID="_x0000_i1123" DrawAspect="Content" ObjectID="_1651516163" r:id="rId213"/>
         </w:object>
       </w:r>
     </w:p>
@@ -4398,7 +4400,7 @@
           <v:shape id="_x0000_i1124" type="#_x0000_t75" style="width:119.1pt;height:47.4pt" o:ole="">
             <v:imagedata r:id="rId214" o:title=""/>
           </v:shape>
-          <o:OLEObject Type="Embed" ProgID="Equation.DSMT4" ShapeID="_x0000_i1124" DrawAspect="Content" ObjectID="_1650968338" r:id="rId215"/>
+          <o:OLEObject Type="Embed" ProgID="Equation.DSMT4" ShapeID="_x0000_i1124" DrawAspect="Content" ObjectID="_1651516164" r:id="rId215"/>
         </w:object>
       </w:r>
       <w:r>
@@ -4421,7 +4423,7 @@
           <v:shape id="_x0000_i1125" type="#_x0000_t75" style="width:129.6pt;height:35.4pt" o:ole="">
             <v:imagedata r:id="rId216" o:title=""/>
           </v:shape>
-          <o:OLEObject Type="Embed" ProgID="Equation.DSMT4" ShapeID="_x0000_i1125" DrawAspect="Content" ObjectID="_1650968339" r:id="rId217"/>
+          <o:OLEObject Type="Embed" ProgID="Equation.DSMT4" ShapeID="_x0000_i1125" DrawAspect="Content" ObjectID="_1651516165" r:id="rId217"/>
         </w:object>
       </w:r>
     </w:p>
@@ -4443,7 +4445,7 @@
           <v:shape id="_x0000_i1126" type="#_x0000_t75" style="width:97.2pt;height:33.9pt" o:ole="">
             <v:imagedata r:id="rId218" o:title=""/>
           </v:shape>
-          <o:OLEObject Type="Embed" ProgID="Equation.DSMT4" ShapeID="_x0000_i1126" DrawAspect="Content" ObjectID="_1650968340" r:id="rId219"/>
+          <o:OLEObject Type="Embed" ProgID="Equation.DSMT4" ShapeID="_x0000_i1126" DrawAspect="Content" ObjectID="_1651516166" r:id="rId219"/>
         </w:object>
       </w:r>
     </w:p>
@@ -4476,7 +4478,7 @@
           <v:shape id="_x0000_i1127" type="#_x0000_t75" style="width:117pt;height:47.4pt" o:ole="">
             <v:imagedata r:id="rId220" o:title=""/>
           </v:shape>
-          <o:OLEObject Type="Embed" ProgID="Equation.DSMT4" ShapeID="_x0000_i1127" DrawAspect="Content" ObjectID="_1650968341" r:id="rId221"/>
+          <o:OLEObject Type="Embed" ProgID="Equation.DSMT4" ShapeID="_x0000_i1127" DrawAspect="Content" ObjectID="_1651516167" r:id="rId221"/>
         </w:object>
       </w:r>
       <w:r>
@@ -4515,7 +4517,7 @@
           <v:shape id="_x0000_i1128" type="#_x0000_t75" style="width:134.1pt;height:47.4pt" o:ole="">
             <v:imagedata r:id="rId222" o:title=""/>
           </v:shape>
-          <o:OLEObject Type="Embed" ProgID="Equation.DSMT4" ShapeID="_x0000_i1128" DrawAspect="Content" ObjectID="_1650968342" r:id="rId223"/>
+          <o:OLEObject Type="Embed" ProgID="Equation.DSMT4" ShapeID="_x0000_i1128" DrawAspect="Content" ObjectID="_1651516168" r:id="rId223"/>
         </w:object>
       </w:r>
     </w:p>
@@ -4547,7 +4549,7 @@
           <v:shape id="_x0000_i1129" type="#_x0000_t75" style="width:129.6pt;height:36pt" o:ole="">
             <v:imagedata r:id="rId224" o:title=""/>
           </v:shape>
-          <o:OLEObject Type="Embed" ProgID="Equation.DSMT4" ShapeID="_x0000_i1129" DrawAspect="Content" ObjectID="_1650968343" r:id="rId225"/>
+          <o:OLEObject Type="Embed" ProgID="Equation.DSMT4" ShapeID="_x0000_i1129" DrawAspect="Content" ObjectID="_1651516169" r:id="rId225"/>
         </w:object>
       </w:r>
     </w:p>
@@ -4579,7 +4581,7 @@
           <v:shape id="_x0000_i1130" type="#_x0000_t75" style="width:181.5pt;height:36pt" o:ole="">
             <v:imagedata r:id="rId226" o:title=""/>
           </v:shape>
-          <o:OLEObject Type="Embed" ProgID="Equation.DSMT4" ShapeID="_x0000_i1130" DrawAspect="Content" ObjectID="_1650968344" r:id="rId227"/>
+          <o:OLEObject Type="Embed" ProgID="Equation.DSMT4" ShapeID="_x0000_i1130" DrawAspect="Content" ObjectID="_1651516170" r:id="rId227"/>
         </w:object>
       </w:r>
     </w:p>
@@ -4611,7 +4613,7 @@
           <v:shape id="_x0000_i1131" type="#_x0000_t75" style="width:95.7pt;height:36pt" o:ole="">
             <v:imagedata r:id="rId228" o:title=""/>
           </v:shape>
-          <o:OLEObject Type="Embed" ProgID="Equation.DSMT4" ShapeID="_x0000_i1131" DrawAspect="Content" ObjectID="_1650968345" r:id="rId229"/>
+          <o:OLEObject Type="Embed" ProgID="Equation.DSMT4" ShapeID="_x0000_i1131" DrawAspect="Content" ObjectID="_1651516171" r:id="rId229"/>
         </w:object>
       </w:r>
     </w:p>
@@ -4643,7 +4645,7 @@
           <v:shape id="_x0000_i1132" type="#_x0000_t75" style="width:83.7pt;height:27.9pt" o:ole="">
             <v:imagedata r:id="rId230" o:title=""/>
           </v:shape>
-          <o:OLEObject Type="Embed" ProgID="Equation.DSMT4" ShapeID="_x0000_i1132" DrawAspect="Content" ObjectID="_1650968346" r:id="rId231"/>
+          <o:OLEObject Type="Embed" ProgID="Equation.DSMT4" ShapeID="_x0000_i1132" DrawAspect="Content" ObjectID="_1651516172" r:id="rId231"/>
         </w:object>
       </w:r>
     </w:p>
@@ -4676,7 +4678,7 @@
           <v:shape id="_x0000_i1133" type="#_x0000_t75" style="width:98.1pt;height:33.3pt" o:ole="">
             <v:imagedata r:id="rId232" o:title=""/>
           </v:shape>
-          <o:OLEObject Type="Embed" ProgID="Equation.DSMT4" ShapeID="_x0000_i1133" DrawAspect="Content" ObjectID="_1650968347" r:id="rId233"/>
+          <o:OLEObject Type="Embed" ProgID="Equation.DSMT4" ShapeID="_x0000_i1133" DrawAspect="Content" ObjectID="_1651516173" r:id="rId233"/>
         </w:object>
       </w:r>
       <w:r>
@@ -4750,7 +4752,7 @@
           <v:shape id="_x0000_i1134" type="#_x0000_t75" style="width:33.9pt;height:15pt" o:ole="">
             <v:imagedata r:id="rId234" o:title=""/>
           </v:shape>
-          <o:OLEObject Type="Embed" ProgID="Equation.DSMT4" ShapeID="_x0000_i1134" DrawAspect="Content" ObjectID="_1650968348" r:id="rId235"/>
+          <o:OLEObject Type="Embed" ProgID="Equation.DSMT4" ShapeID="_x0000_i1134" DrawAspect="Content" ObjectID="_1651516174" r:id="rId235"/>
         </w:object>
       </w:r>
       <w:r>
@@ -4790,7 +4792,7 @@
           <v:shape id="_x0000_i1135" type="#_x0000_t75" style="width:96.3pt;height:21pt" o:ole="">
             <v:imagedata r:id="rId236" o:title=""/>
           </v:shape>
-          <o:OLEObject Type="Embed" ProgID="Equation.DSMT4" ShapeID="_x0000_i1135" DrawAspect="Content" ObjectID="_1650968349" r:id="rId237"/>
+          <o:OLEObject Type="Embed" ProgID="Equation.DSMT4" ShapeID="_x0000_i1135" DrawAspect="Content" ObjectID="_1651516175" r:id="rId237"/>
         </w:object>
       </w:r>
     </w:p>
@@ -4834,7 +4836,7 @@
           <v:shape id="_x0000_i1136" type="#_x0000_t75" style="width:75pt;height:21pt" o:ole="">
             <v:imagedata r:id="rId238" o:title=""/>
           </v:shape>
-          <o:OLEObject Type="Embed" ProgID="Equation.DSMT4" ShapeID="_x0000_i1136" DrawAspect="Content" ObjectID="_1650968350" r:id="rId239"/>
+          <o:OLEObject Type="Embed" ProgID="Equation.DSMT4" ShapeID="_x0000_i1136" DrawAspect="Content" ObjectID="_1651516176" r:id="rId239"/>
         </w:object>
       </w:r>
     </w:p>
@@ -4858,7 +4860,7 @@
           <v:shape id="_x0000_i1137" type="#_x0000_t75" style="width:57.9pt;height:17.1pt" o:ole="">
             <v:imagedata r:id="rId240" o:title=""/>
           </v:shape>
-          <o:OLEObject Type="Embed" ProgID="Equation.DSMT4" ShapeID="_x0000_i1137" DrawAspect="Content" ObjectID="_1650968351" r:id="rId241"/>
+          <o:OLEObject Type="Embed" ProgID="Equation.DSMT4" ShapeID="_x0000_i1137" DrawAspect="Content" ObjectID="_1651516177" r:id="rId241"/>
         </w:object>
       </w:r>
       <w:r>
@@ -4889,7 +4891,7 @@
           <v:shape id="_x0000_i1138" type="#_x0000_t75" style="width:148.8pt;height:23.1pt" o:ole="">
             <v:imagedata r:id="rId242" o:title=""/>
           </v:shape>
-          <o:OLEObject Type="Embed" ProgID="Equation.DSMT4" ShapeID="_x0000_i1138" DrawAspect="Content" ObjectID="_1650968352" r:id="rId243"/>
+          <o:OLEObject Type="Embed" ProgID="Equation.DSMT4" ShapeID="_x0000_i1138" DrawAspect="Content" ObjectID="_1651516178" r:id="rId243"/>
         </w:object>
       </w:r>
     </w:p>
@@ -4973,7 +4975,7 @@
           <v:shape id="_x0000_i1139" type="#_x0000_t75" style="width:119.7pt;height:47.4pt" o:ole="">
             <v:imagedata r:id="rId245" o:title=""/>
           </v:shape>
-          <o:OLEObject Type="Embed" ProgID="Equation.DSMT4" ShapeID="_x0000_i1139" DrawAspect="Content" ObjectID="_1650968353" r:id="rId246"/>
+          <o:OLEObject Type="Embed" ProgID="Equation.DSMT4" ShapeID="_x0000_i1139" DrawAspect="Content" ObjectID="_1651516179" r:id="rId246"/>
         </w:object>
       </w:r>
       <w:r>
@@ -4996,7 +4998,7 @@
           <v:shape id="_x0000_i1140" type="#_x0000_t75" style="width:129.6pt;height:35.4pt" o:ole="">
             <v:imagedata r:id="rId247" o:title=""/>
           </v:shape>
-          <o:OLEObject Type="Embed" ProgID="Equation.DSMT4" ShapeID="_x0000_i1140" DrawAspect="Content" ObjectID="_1650968354" r:id="rId248"/>
+          <o:OLEObject Type="Embed" ProgID="Equation.DSMT4" ShapeID="_x0000_i1140" DrawAspect="Content" ObjectID="_1651516180" r:id="rId248"/>
         </w:object>
       </w:r>
     </w:p>
@@ -5028,7 +5030,7 @@
           <v:shape id="_x0000_i1141" type="#_x0000_t75" style="width:106.2pt;height:47.4pt" o:ole="">
             <v:imagedata r:id="rId249" o:title=""/>
           </v:shape>
-          <o:OLEObject Type="Embed" ProgID="Equation.DSMT4" ShapeID="_x0000_i1141" DrawAspect="Content" ObjectID="_1650968355" r:id="rId250"/>
+          <o:OLEObject Type="Embed" ProgID="Equation.DSMT4" ShapeID="_x0000_i1141" DrawAspect="Content" ObjectID="_1651516181" r:id="rId250"/>
         </w:object>
       </w:r>
     </w:p>
@@ -5060,7 +5062,7 @@
           <v:shape id="_x0000_i1142" type="#_x0000_t75" style="width:118.5pt;height:36pt" o:ole="">
             <v:imagedata r:id="rId251" o:title=""/>
           </v:shape>
-          <o:OLEObject Type="Embed" ProgID="Equation.DSMT4" ShapeID="_x0000_i1142" DrawAspect="Content" ObjectID="_1650968356" r:id="rId252"/>
+          <o:OLEObject Type="Embed" ProgID="Equation.DSMT4" ShapeID="_x0000_i1142" DrawAspect="Content" ObjectID="_1651516182" r:id="rId252"/>
         </w:object>
       </w:r>
     </w:p>
@@ -5092,7 +5094,7 @@
           <v:shape id="_x0000_i1143" type="#_x0000_t75" style="width:72.6pt;height:27.9pt" o:ole="">
             <v:imagedata r:id="rId253" o:title=""/>
           </v:shape>
-          <o:OLEObject Type="Embed" ProgID="Equation.DSMT4" ShapeID="_x0000_i1143" DrawAspect="Content" ObjectID="_1650968357" r:id="rId254"/>
+          <o:OLEObject Type="Embed" ProgID="Equation.DSMT4" ShapeID="_x0000_i1143" DrawAspect="Content" ObjectID="_1651516183" r:id="rId254"/>
         </w:object>
       </w:r>
     </w:p>
@@ -5125,7 +5127,7 @@
           <v:shape id="_x0000_i1144" type="#_x0000_t75" style="width:64.2pt;height:29.4pt" o:ole="">
             <v:imagedata r:id="rId255" o:title=""/>
           </v:shape>
-          <o:OLEObject Type="Embed" ProgID="Equation.DSMT4" ShapeID="_x0000_i1144" DrawAspect="Content" ObjectID="_1650968358" r:id="rId256"/>
+          <o:OLEObject Type="Embed" ProgID="Equation.DSMT4" ShapeID="_x0000_i1144" DrawAspect="Content" ObjectID="_1651516184" r:id="rId256"/>
         </w:object>
       </w:r>
       <w:r>
@@ -5199,7 +5201,7 @@
           <v:shape id="_x0000_i1145" type="#_x0000_t75" style="width:33.9pt;height:15pt" o:ole="">
             <v:imagedata r:id="rId257" o:title=""/>
           </v:shape>
-          <o:OLEObject Type="Embed" ProgID="Equation.DSMT4" ShapeID="_x0000_i1145" DrawAspect="Content" ObjectID="_1650968359" r:id="rId258"/>
+          <o:OLEObject Type="Embed" ProgID="Equation.DSMT4" ShapeID="_x0000_i1145" DrawAspect="Content" ObjectID="_1651516185" r:id="rId258"/>
         </w:object>
       </w:r>
       <w:r>
@@ -5301,7 +5303,7 @@
           <v:shape id="_x0000_i1146" type="#_x0000_t75" style="width:198.3pt;height:33.9pt" o:ole="">
             <v:imagedata r:id="rId260" o:title=""/>
           </v:shape>
-          <o:OLEObject Type="Embed" ProgID="Equation.DSMT4" ShapeID="_x0000_i1146" DrawAspect="Content" ObjectID="_1650968360" r:id="rId261"/>
+          <o:OLEObject Type="Embed" ProgID="Equation.DSMT4" ShapeID="_x0000_i1146" DrawAspect="Content" ObjectID="_1651516186" r:id="rId261"/>
         </w:object>
       </w:r>
     </w:p>
@@ -5350,7 +5352,7 @@
           <v:shape id="_x0000_i1147" type="#_x0000_t75" style="width:177.6pt;height:33.9pt" o:ole="">
             <v:imagedata r:id="rId262" o:title=""/>
           </v:shape>
-          <o:OLEObject Type="Embed" ProgID="Equation.DSMT4" ShapeID="_x0000_i1147" DrawAspect="Content" ObjectID="_1650968361" r:id="rId263"/>
+          <o:OLEObject Type="Embed" ProgID="Equation.DSMT4" ShapeID="_x0000_i1147" DrawAspect="Content" ObjectID="_1651516187" r:id="rId263"/>
         </w:object>
       </w:r>
     </w:p>
@@ -5372,7 +5374,7 @@
           <v:shape id="_x0000_i1148" type="#_x0000_t75" style="width:149.7pt;height:47.4pt" o:ole="">
             <v:imagedata r:id="rId264" o:title=""/>
           </v:shape>
-          <o:OLEObject Type="Embed" ProgID="Equation.DSMT4" ShapeID="_x0000_i1148" DrawAspect="Content" ObjectID="_1650968362" r:id="rId265"/>
+          <o:OLEObject Type="Embed" ProgID="Equation.DSMT4" ShapeID="_x0000_i1148" DrawAspect="Content" ObjectID="_1651516188" r:id="rId265"/>
         </w:object>
       </w:r>
       <w:r>
@@ -5395,7 +5397,7 @@
           <v:shape id="_x0000_i1149" type="#_x0000_t75" style="width:129.6pt;height:35.4pt" o:ole="">
             <v:imagedata r:id="rId266" o:title=""/>
           </v:shape>
-          <o:OLEObject Type="Embed" ProgID="Equation.DSMT4" ShapeID="_x0000_i1149" DrawAspect="Content" ObjectID="_1650968363" r:id="rId267"/>
+          <o:OLEObject Type="Embed" ProgID="Equation.DSMT4" ShapeID="_x0000_i1149" DrawAspect="Content" ObjectID="_1651516189" r:id="rId267"/>
         </w:object>
       </w:r>
     </w:p>
@@ -5427,7 +5429,7 @@
           <v:shape id="_x0000_i1150" type="#_x0000_t75" style="width:145.2pt;height:47.4pt" o:ole="">
             <v:imagedata r:id="rId268" o:title=""/>
           </v:shape>
-          <o:OLEObject Type="Embed" ProgID="Equation.DSMT4" ShapeID="_x0000_i1150" DrawAspect="Content" ObjectID="_1650968364" r:id="rId269"/>
+          <o:OLEObject Type="Embed" ProgID="Equation.DSMT4" ShapeID="_x0000_i1150" DrawAspect="Content" ObjectID="_1651516190" r:id="rId269"/>
         </w:object>
       </w:r>
     </w:p>
@@ -5459,7 +5461,7 @@
           <v:shape id="_x0000_i1151" type="#_x0000_t75" style="width:107.7pt;height:36pt" o:ole="">
             <v:imagedata r:id="rId270" o:title=""/>
           </v:shape>
-          <o:OLEObject Type="Embed" ProgID="Equation.DSMT4" ShapeID="_x0000_i1151" DrawAspect="Content" ObjectID="_1650968365" r:id="rId271"/>
+          <o:OLEObject Type="Embed" ProgID="Equation.DSMT4" ShapeID="_x0000_i1151" DrawAspect="Content" ObjectID="_1651516191" r:id="rId271"/>
         </w:object>
       </w:r>
     </w:p>
@@ -5491,7 +5493,7 @@
           <v:shape id="_x0000_i1152" type="#_x0000_t75" style="width:95.7pt;height:27.9pt" o:ole="">
             <v:imagedata r:id="rId272" o:title=""/>
           </v:shape>
-          <o:OLEObject Type="Embed" ProgID="Equation.DSMT4" ShapeID="_x0000_i1152" DrawAspect="Content" ObjectID="_1650968366" r:id="rId273"/>
+          <o:OLEObject Type="Embed" ProgID="Equation.DSMT4" ShapeID="_x0000_i1152" DrawAspect="Content" ObjectID="_1651516192" r:id="rId273"/>
         </w:object>
       </w:r>
     </w:p>
@@ -5524,7 +5526,7 @@
           <v:shape id="_x0000_i1153" type="#_x0000_t75" style="width:123.9pt;height:38.1pt" o:ole="">
             <v:imagedata r:id="rId274" o:title=""/>
           </v:shape>
-          <o:OLEObject Type="Embed" ProgID="Equation.DSMT4" ShapeID="_x0000_i1153" DrawAspect="Content" ObjectID="_1650968367" r:id="rId275"/>
+          <o:OLEObject Type="Embed" ProgID="Equation.DSMT4" ShapeID="_x0000_i1153" DrawAspect="Content" ObjectID="_1651516193" r:id="rId275"/>
         </w:object>
       </w:r>
       <w:r>
@@ -5806,7 +5808,7 @@
           <v:shape id="_x0000_i1154" type="#_x0000_t75" style="width:131.7pt;height:46.5pt" o:ole="">
             <v:imagedata r:id="rId277" o:title=""/>
           </v:shape>
-          <o:OLEObject Type="Embed" ProgID="Equation.DSMT4" ShapeID="_x0000_i1154" DrawAspect="Content" ObjectID="_1650968368" r:id="rId278"/>
+          <o:OLEObject Type="Embed" ProgID="Equation.DSMT4" ShapeID="_x0000_i1154" DrawAspect="Content" ObjectID="_1651516194" r:id="rId278"/>
         </w:object>
       </w:r>
       <w:r>
@@ -5820,7 +5822,7 @@
           <v:shape id="_x0000_i1155" type="#_x0000_t75" style="width:141.3pt;height:36.6pt" o:ole="">
             <v:imagedata r:id="rId279" o:title=""/>
           </v:shape>
-          <o:OLEObject Type="Embed" ProgID="Equation.DSMT4" ShapeID="_x0000_i1155" DrawAspect="Content" ObjectID="_1650968369" r:id="rId280"/>
+          <o:OLEObject Type="Embed" ProgID="Equation.DSMT4" ShapeID="_x0000_i1155" DrawAspect="Content" ObjectID="_1651516195" r:id="rId280"/>
         </w:object>
       </w:r>
     </w:p>
@@ -5839,11 +5841,11 @@
         <w:rPr>
           <w:noProof/>
         </w:rPr>
-        <w:object w:dxaOrig="680" w:dyaOrig="300">
+        <w:object w:dxaOrig="1440" w:dyaOrig="1440">
           <v:shape id="_x0000_s3824" type="#_x0000_t75" style="position:absolute;left:0;text-align:left;margin-left:419.5pt;margin-top:1.65pt;width:59.1pt;height:26.4pt;z-index:251995136;mso-position-horizontal-relative:text;mso-position-vertical-relative:text">
             <v:imagedata r:id="rId281" o:title=""/>
           </v:shape>
-          <o:OLEObject Type="Embed" ProgID="Equation.DSMT4" ShapeID="_x0000_s3824" DrawAspect="Content" ObjectID="_1650969179" r:id="rId282"/>
+          <o:OLEObject Type="Embed" ProgID="Equation.DSMT4" ShapeID="_x0000_s3824" DrawAspect="Content" ObjectID="_1651517005" r:id="rId282"/>
         </w:object>
       </w:r>
       <w:r>
@@ -5860,7 +5862,7 @@
           <v:shape id="_x0000_i1157" type="#_x0000_t75" style="width:109.5pt;height:46.5pt" o:ole="">
             <v:imagedata r:id="rId283" o:title=""/>
           </v:shape>
-          <o:OLEObject Type="Embed" ProgID="Equation.DSMT4" ShapeID="_x0000_i1157" DrawAspect="Content" ObjectID="_1650968370" r:id="rId284"/>
+          <o:OLEObject Type="Embed" ProgID="Equation.DSMT4" ShapeID="_x0000_i1157" DrawAspect="Content" ObjectID="_1651516196" r:id="rId284"/>
         </w:object>
       </w:r>
       <w:r>
@@ -5891,7 +5893,7 @@
           <v:shape id="_x0000_i1158" type="#_x0000_t75" style="width:91.8pt;height:38.1pt" o:ole="">
             <v:imagedata r:id="rId285" o:title=""/>
           </v:shape>
-          <o:OLEObject Type="Embed" ProgID="Equation.DSMT4" ShapeID="_x0000_i1158" DrawAspect="Content" ObjectID="_1650968371" r:id="rId286"/>
+          <o:OLEObject Type="Embed" ProgID="Equation.DSMT4" ShapeID="_x0000_i1158" DrawAspect="Content" ObjectID="_1651516197" r:id="rId286"/>
         </w:object>
       </w:r>
     </w:p>
@@ -5919,7 +5921,7 @@
           <v:shape id="_x0000_i1159" type="#_x0000_t75" style="width:58.2pt;height:20.1pt" o:ole="">
             <v:imagedata r:id="rId287" o:title=""/>
           </v:shape>
-          <o:OLEObject Type="Embed" ProgID="Equation.DSMT4" ShapeID="_x0000_i1159" DrawAspect="Content" ObjectID="_1650968372" r:id="rId288"/>
+          <o:OLEObject Type="Embed" ProgID="Equation.DSMT4" ShapeID="_x0000_i1159" DrawAspect="Content" ObjectID="_1651516198" r:id="rId288"/>
         </w:object>
       </w:r>
     </w:p>
@@ -5945,7 +5947,7 @@
           <v:shape id="_x0000_i1160" type="#_x0000_t75" style="width:68.1pt;height:21pt" o:ole="">
             <v:imagedata r:id="rId289" o:title=""/>
           </v:shape>
-          <o:OLEObject Type="Embed" ProgID="Equation.DSMT4" ShapeID="_x0000_i1160" DrawAspect="Content" ObjectID="_1650968373" r:id="rId290"/>
+          <o:OLEObject Type="Embed" ProgID="Equation.DSMT4" ShapeID="_x0000_i1160" DrawAspect="Content" ObjectID="_1651516199" r:id="rId290"/>
         </w:object>
       </w:r>
     </w:p>
@@ -6074,7 +6076,7 @@
           <v:shape id="_x0000_i1161" type="#_x0000_t75" style="width:121.8pt;height:48.9pt" o:ole="">
             <v:imagedata r:id="rId292" o:title=""/>
           </v:shape>
-          <o:OLEObject Type="Embed" ProgID="Equation.DSMT4" ShapeID="_x0000_i1161" DrawAspect="Content" ObjectID="_1650968374" r:id="rId293"/>
+          <o:OLEObject Type="Embed" ProgID="Equation.DSMT4" ShapeID="_x0000_i1161" DrawAspect="Content" ObjectID="_1651516200" r:id="rId293"/>
         </w:object>
       </w:r>
     </w:p>
@@ -6103,7 +6105,7 @@
           <v:shape id="_x0000_i1162" type="#_x0000_t75" style="width:82.5pt;height:48.9pt" o:ole="">
             <v:imagedata r:id="rId294" o:title=""/>
           </v:shape>
-          <o:OLEObject Type="Embed" ProgID="Equation.DSMT4" ShapeID="_x0000_i1162" DrawAspect="Content" ObjectID="_1650968375" r:id="rId295"/>
+          <o:OLEObject Type="Embed" ProgID="Equation.DSMT4" ShapeID="_x0000_i1162" DrawAspect="Content" ObjectID="_1651516201" r:id="rId295"/>
         </w:object>
       </w:r>
     </w:p>
@@ -6131,7 +6133,7 @@
           <v:shape id="_x0000_i1163" type="#_x0000_t75" style="width:78.9pt;height:42pt" o:ole="">
             <v:imagedata r:id="rId296" o:title=""/>
           </v:shape>
-          <o:OLEObject Type="Embed" ProgID="Equation.DSMT4" ShapeID="_x0000_i1163" DrawAspect="Content" ObjectID="_1650968376" r:id="rId297"/>
+          <o:OLEObject Type="Embed" ProgID="Equation.DSMT4" ShapeID="_x0000_i1163" DrawAspect="Content" ObjectID="_1651516202" r:id="rId297"/>
         </w:object>
       </w:r>
     </w:p>
@@ -6156,7 +6158,7 @@
           <v:shape id="_x0000_i1164" type="#_x0000_t75" style="width:68.7pt;height:21pt" o:ole="">
             <v:imagedata r:id="rId298" o:title=""/>
           </v:shape>
-          <o:OLEObject Type="Embed" ProgID="Equation.DSMT4" ShapeID="_x0000_i1164" DrawAspect="Content" ObjectID="_1650968377" r:id="rId299"/>
+          <o:OLEObject Type="Embed" ProgID="Equation.DSMT4" ShapeID="_x0000_i1164" DrawAspect="Content" ObjectID="_1651516203" r:id="rId299"/>
         </w:object>
       </w:r>
     </w:p>
@@ -6202,11 +6204,11 @@
         <w:rPr>
           <w:noProof/>
         </w:rPr>
-        <w:object w:dxaOrig="680" w:dyaOrig="300">
+        <w:object w:dxaOrig="1440" w:dyaOrig="1440">
           <v:shape id="_x0000_s1049" type="#_x0000_t75" style="position:absolute;margin-left:427.25pt;margin-top:15.05pt;width:59.9pt;height:34.25pt;z-index:251658240;mso-position-horizontal-relative:text;mso-position-vertical-relative:text">
             <v:imagedata r:id="rId300" o:title=""/>
           </v:shape>
-          <o:OLEObject Type="Embed" ProgID="Equation.DSMT4" ShapeID="_x0000_s1049" DrawAspect="Content" ObjectID="_1650969180" r:id="rId301"/>
+          <o:OLEObject Type="Embed" ProgID="Equation.DSMT4" ShapeID="_x0000_s1049" DrawAspect="Content" ObjectID="_1651517006" r:id="rId301"/>
         </w:object>
       </w:r>
       <w:r>
@@ -6299,7 +6301,7 @@
           <v:shape id="_x0000_i1166" type="#_x0000_t75" style="width:138.6pt;height:47.7pt" o:ole="">
             <v:imagedata r:id="rId303" o:title=""/>
           </v:shape>
-          <o:OLEObject Type="Embed" ProgID="Equation.DSMT4" ShapeID="_x0000_i1166" DrawAspect="Content" ObjectID="_1650968378" r:id="rId304"/>
+          <o:OLEObject Type="Embed" ProgID="Equation.DSMT4" ShapeID="_x0000_i1166" DrawAspect="Content" ObjectID="_1651516204" r:id="rId304"/>
         </w:object>
       </w:r>
       <w:r>
@@ -6313,7 +6315,7 @@
           <v:shape id="_x0000_i1167" type="#_x0000_t75" style="width:146.7pt;height:39.9pt" o:ole="">
             <v:imagedata r:id="rId305" o:title=""/>
           </v:shape>
-          <o:OLEObject Type="Embed" ProgID="Equation.DSMT4" ShapeID="_x0000_i1167" DrawAspect="Content" ObjectID="_1650968379" r:id="rId306"/>
+          <o:OLEObject Type="Embed" ProgID="Equation.DSMT4" ShapeID="_x0000_i1167" DrawAspect="Content" ObjectID="_1651516205" r:id="rId306"/>
         </w:object>
       </w:r>
     </w:p>
@@ -6341,7 +6343,7 @@
           <v:shape id="_x0000_i1168" type="#_x0000_t75" style="width:110.7pt;height:47.7pt" o:ole="">
             <v:imagedata r:id="rId307" o:title=""/>
           </v:shape>
-          <o:OLEObject Type="Embed" ProgID="Equation.DSMT4" ShapeID="_x0000_i1168" DrawAspect="Content" ObjectID="_1650968380" r:id="rId308"/>
+          <o:OLEObject Type="Embed" ProgID="Equation.DSMT4" ShapeID="_x0000_i1168" DrawAspect="Content" ObjectID="_1651516206" r:id="rId308"/>
         </w:object>
       </w:r>
     </w:p>
@@ -6371,7 +6373,7 @@
           <v:shape id="_x0000_i1169" type="#_x0000_t75" style="width:153.6pt;height:47.7pt" o:ole="">
             <v:imagedata r:id="rId309" o:title=""/>
           </v:shape>
-          <o:OLEObject Type="Embed" ProgID="Equation.DSMT4" ShapeID="_x0000_i1169" DrawAspect="Content" ObjectID="_1650968381" r:id="rId310"/>
+          <o:OLEObject Type="Embed" ProgID="Equation.DSMT4" ShapeID="_x0000_i1169" DrawAspect="Content" ObjectID="_1651516207" r:id="rId310"/>
         </w:object>
       </w:r>
       <w:r>
@@ -6388,7 +6390,7 @@
           <v:shape id="_x0000_i1170" type="#_x0000_t75" style="width:87pt;height:27.9pt" o:ole="">
             <v:imagedata r:id="rId311" o:title=""/>
           </v:shape>
-          <o:OLEObject Type="Embed" ProgID="Equation.DSMT4" ShapeID="_x0000_i1170" DrawAspect="Content" ObjectID="_1650968382" r:id="rId312"/>
+          <o:OLEObject Type="Embed" ProgID="Equation.DSMT4" ShapeID="_x0000_i1170" DrawAspect="Content" ObjectID="_1651516208" r:id="rId312"/>
         </w:object>
       </w:r>
     </w:p>
@@ -6419,7 +6421,7 @@
           <v:shape id="_x0000_i1171" type="#_x0000_t75" style="width:115.2pt;height:38.1pt" o:ole="">
             <v:imagedata r:id="rId313" o:title=""/>
           </v:shape>
-          <o:OLEObject Type="Embed" ProgID="Equation.DSMT4" ShapeID="_x0000_i1171" DrawAspect="Content" ObjectID="_1650968383" r:id="rId314"/>
+          <o:OLEObject Type="Embed" ProgID="Equation.DSMT4" ShapeID="_x0000_i1171" DrawAspect="Content" ObjectID="_1651516209" r:id="rId314"/>
         </w:object>
       </w:r>
     </w:p>
@@ -6447,7 +6449,7 @@
           <v:shape id="_x0000_i1172" type="#_x0000_t75" style="width:66pt;height:20.4pt" o:ole="">
             <v:imagedata r:id="rId315" o:title=""/>
           </v:shape>
-          <o:OLEObject Type="Embed" ProgID="Equation.DSMT4" ShapeID="_x0000_i1172" DrawAspect="Content" ObjectID="_1650968384" r:id="rId316"/>
+          <o:OLEObject Type="Embed" ProgID="Equation.DSMT4" ShapeID="_x0000_i1172" DrawAspect="Content" ObjectID="_1651516210" r:id="rId316"/>
         </w:object>
       </w:r>
     </w:p>
@@ -6473,7 +6475,7 @@
           <v:shape id="_x0000_i1173" type="#_x0000_t75" style="width:75.6pt;height:21pt" o:ole="">
             <v:imagedata r:id="rId317" o:title=""/>
           </v:shape>
-          <o:OLEObject Type="Embed" ProgID="Equation.DSMT4" ShapeID="_x0000_i1173" DrawAspect="Content" ObjectID="_1650968385" r:id="rId318"/>
+          <o:OLEObject Type="Embed" ProgID="Equation.DSMT4" ShapeID="_x0000_i1173" DrawAspect="Content" ObjectID="_1651516211" r:id="rId318"/>
         </w:object>
       </w:r>
     </w:p>
@@ -6512,7 +6514,7 @@
           <v:shape id="_x0000_i1174" type="#_x0000_t75" style="width:188.7pt;height:21pt" o:ole="">
             <v:imagedata r:id="rId319" o:title=""/>
           </v:shape>
-          <o:OLEObject Type="Embed" ProgID="Equation.DSMT4" ShapeID="_x0000_i1174" DrawAspect="Content" ObjectID="_1650968386" r:id="rId320"/>
+          <o:OLEObject Type="Embed" ProgID="Equation.DSMT4" ShapeID="_x0000_i1174" DrawAspect="Content" ObjectID="_1651516212" r:id="rId320"/>
         </w:object>
       </w:r>
       <w:r>
@@ -6565,7 +6567,7 @@
           <v:shape id="_x0000_i1175" type="#_x0000_t75" style="width:150.3pt;height:47.7pt" o:ole="">
             <v:imagedata r:id="rId321" o:title=""/>
           </v:shape>
-          <o:OLEObject Type="Embed" ProgID="Equation.DSMT4" ShapeID="_x0000_i1175" DrawAspect="Content" ObjectID="_1650968387" r:id="rId322"/>
+          <o:OLEObject Type="Embed" ProgID="Equation.DSMT4" ShapeID="_x0000_i1175" DrawAspect="Content" ObjectID="_1651516213" r:id="rId322"/>
         </w:object>
       </w:r>
       <w:r>
@@ -6579,7 +6581,7 @@
           <v:shape id="_x0000_i1176" type="#_x0000_t75" style="width:146.7pt;height:39.9pt" o:ole="">
             <v:imagedata r:id="rId323" o:title=""/>
           </v:shape>
-          <o:OLEObject Type="Embed" ProgID="Equation.DSMT4" ShapeID="_x0000_i1176" DrawAspect="Content" ObjectID="_1650968388" r:id="rId324"/>
+          <o:OLEObject Type="Embed" ProgID="Equation.DSMT4" ShapeID="_x0000_i1176" DrawAspect="Content" ObjectID="_1651516214" r:id="rId324"/>
         </w:object>
       </w:r>
     </w:p>
@@ -6670,7 +6672,7 @@
           <v:shape id="_x0000_i1177" type="#_x0000_t75" style="width:122.4pt;height:47.7pt" o:ole="">
             <v:imagedata r:id="rId326" o:title=""/>
           </v:shape>
-          <o:OLEObject Type="Embed" ProgID="Equation.DSMT4" ShapeID="_x0000_i1177" DrawAspect="Content" ObjectID="_1650968389" r:id="rId327"/>
+          <o:OLEObject Type="Embed" ProgID="Equation.DSMT4" ShapeID="_x0000_i1177" DrawAspect="Content" ObjectID="_1651516215" r:id="rId327"/>
         </w:object>
       </w:r>
     </w:p>
@@ -6699,7 +6701,7 @@
           <v:shape id="_x0000_i1178" type="#_x0000_t75" style="width:126.9pt;height:47.7pt" o:ole="">
             <v:imagedata r:id="rId328" o:title=""/>
           </v:shape>
-          <o:OLEObject Type="Embed" ProgID="Equation.DSMT4" ShapeID="_x0000_i1178" DrawAspect="Content" ObjectID="_1650968390" r:id="rId329"/>
+          <o:OLEObject Type="Embed" ProgID="Equation.DSMT4" ShapeID="_x0000_i1178" DrawAspect="Content" ObjectID="_1651516216" r:id="rId329"/>
         </w:object>
       </w:r>
     </w:p>
@@ -6728,7 +6730,7 @@
           <v:shape id="_x0000_i1179" type="#_x0000_t75" style="width:129.6pt;height:38.4pt" o:ole="">
             <v:imagedata r:id="rId330" o:title=""/>
           </v:shape>
-          <o:OLEObject Type="Embed" ProgID="Equation.DSMT4" ShapeID="_x0000_i1179" DrawAspect="Content" ObjectID="_1650968391" r:id="rId331"/>
+          <o:OLEObject Type="Embed" ProgID="Equation.DSMT4" ShapeID="_x0000_i1179" DrawAspect="Content" ObjectID="_1651516217" r:id="rId331"/>
         </w:object>
       </w:r>
     </w:p>
@@ -6756,7 +6758,7 @@
           <v:shape id="_x0000_i1180" type="#_x0000_t75" style="width:78pt;height:27.9pt" o:ole="">
             <v:imagedata r:id="rId332" o:title=""/>
           </v:shape>
-          <o:OLEObject Type="Embed" ProgID="Equation.DSMT4" ShapeID="_x0000_i1180" DrawAspect="Content" ObjectID="_1650968392" r:id="rId333"/>
+          <o:OLEObject Type="Embed" ProgID="Equation.DSMT4" ShapeID="_x0000_i1180" DrawAspect="Content" ObjectID="_1651516218" r:id="rId333"/>
         </w:object>
       </w:r>
     </w:p>
@@ -6784,7 +6786,7 @@
           <v:shape id="_x0000_i1181" type="#_x0000_t75" style="width:54.9pt;height:27.9pt" o:ole="">
             <v:imagedata r:id="rId334" o:title=""/>
           </v:shape>
-          <o:OLEObject Type="Embed" ProgID="Equation.DSMT4" ShapeID="_x0000_i1181" DrawAspect="Content" ObjectID="_1650968393" r:id="rId335"/>
+          <o:OLEObject Type="Embed" ProgID="Equation.DSMT4" ShapeID="_x0000_i1181" DrawAspect="Content" ObjectID="_1651516219" r:id="rId335"/>
         </w:object>
       </w:r>
     </w:p>
@@ -6810,7 +6812,7 @@
           <v:shape id="_x0000_i1182" type="#_x0000_t75" style="width:72.3pt;height:29.4pt" o:ole="">
             <v:imagedata r:id="rId336" o:title=""/>
           </v:shape>
-          <o:OLEObject Type="Embed" ProgID="Equation.DSMT4" ShapeID="_x0000_i1182" DrawAspect="Content" ObjectID="_1650968394" r:id="rId337"/>
+          <o:OLEObject Type="Embed" ProgID="Equation.DSMT4" ShapeID="_x0000_i1182" DrawAspect="Content" ObjectID="_1651516220" r:id="rId337"/>
         </w:object>
       </w:r>
     </w:p>
@@ -6846,7 +6848,7 @@
           <v:shape id="_x0000_i1183" type="#_x0000_t75" style="width:138pt;height:21pt" o:ole="">
             <v:imagedata r:id="rId338" o:title=""/>
           </v:shape>
-          <o:OLEObject Type="Embed" ProgID="Equation.DSMT4" ShapeID="_x0000_i1183" DrawAspect="Content" ObjectID="_1650968395" r:id="rId339"/>
+          <o:OLEObject Type="Embed" ProgID="Equation.DSMT4" ShapeID="_x0000_i1183" DrawAspect="Content" ObjectID="_1651516221" r:id="rId339"/>
         </w:object>
       </w:r>
       <w:r>
@@ -6950,7 +6952,7 @@
           <v:shape id="_x0000_i1184" type="#_x0000_t75" style="width:76.2pt;height:21pt" o:ole="">
             <v:imagedata r:id="rId341" o:title=""/>
           </v:shape>
-          <o:OLEObject Type="Embed" ProgID="Equation.DSMT4" ShapeID="_x0000_i1184" DrawAspect="Content" ObjectID="_1650968396" r:id="rId342"/>
+          <o:OLEObject Type="Embed" ProgID="Equation.DSMT4" ShapeID="_x0000_i1184" DrawAspect="Content" ObjectID="_1651516222" r:id="rId342"/>
         </w:object>
       </w:r>
     </w:p>
@@ -6966,7 +6968,7 @@
           <v:shape id="_x0000_i1185" type="#_x0000_t75" style="width:41.1pt;height:18.9pt" o:ole="">
             <v:imagedata r:id="rId343" o:title=""/>
           </v:shape>
-          <o:OLEObject Type="Embed" ProgID="Equation.DSMT4" ShapeID="_x0000_i1185" DrawAspect="Content" ObjectID="_1650968397" r:id="rId344"/>
+          <o:OLEObject Type="Embed" ProgID="Equation.DSMT4" ShapeID="_x0000_i1185" DrawAspect="Content" ObjectID="_1651516223" r:id="rId344"/>
         </w:object>
       </w:r>
     </w:p>
@@ -6986,7 +6988,7 @@
           <v:shape id="_x0000_i1186" type="#_x0000_t75" style="width:57.9pt;height:17.1pt" o:ole="">
             <v:imagedata r:id="rId345" o:title=""/>
           </v:shape>
-          <o:OLEObject Type="Embed" ProgID="Equation.DSMT4" ShapeID="_x0000_i1186" DrawAspect="Content" ObjectID="_1650968398" r:id="rId346"/>
+          <o:OLEObject Type="Embed" ProgID="Equation.DSMT4" ShapeID="_x0000_i1186" DrawAspect="Content" ObjectID="_1651516224" r:id="rId346"/>
         </w:object>
       </w:r>
       <w:r>
@@ -7012,7 +7014,7 @@
           <v:shape id="_x0000_i1187" type="#_x0000_t75" style="width:162.3pt;height:17.1pt" o:ole="">
             <v:imagedata r:id="rId347" o:title=""/>
           </v:shape>
-          <o:OLEObject Type="Embed" ProgID="Equation.DSMT4" ShapeID="_x0000_i1187" DrawAspect="Content" ObjectID="_1650968399" r:id="rId348"/>
+          <o:OLEObject Type="Embed" ProgID="Equation.DSMT4" ShapeID="_x0000_i1187" DrawAspect="Content" ObjectID="_1651516225" r:id="rId348"/>
         </w:object>
       </w:r>
     </w:p>
@@ -7031,7 +7033,7 @@
           <v:shape id="_x0000_i1188" type="#_x0000_t75" style="width:156.9pt;height:47.7pt" o:ole="">
             <v:imagedata r:id="rId349" o:title=""/>
           </v:shape>
-          <o:OLEObject Type="Embed" ProgID="Equation.DSMT4" ShapeID="_x0000_i1188" DrawAspect="Content" ObjectID="_1650968400" r:id="rId350"/>
+          <o:OLEObject Type="Embed" ProgID="Equation.DSMT4" ShapeID="_x0000_i1188" DrawAspect="Content" ObjectID="_1651516226" r:id="rId350"/>
         </w:object>
       </w:r>
     </w:p>
@@ -7059,7 +7061,7 @@
           <v:shape id="_x0000_i1189" type="#_x0000_t75" style="width:110.1pt;height:47.7pt" o:ole="">
             <v:imagedata r:id="rId351" o:title=""/>
           </v:shape>
-          <o:OLEObject Type="Embed" ProgID="Equation.DSMT4" ShapeID="_x0000_i1189" DrawAspect="Content" ObjectID="_1650968401" r:id="rId352"/>
+          <o:OLEObject Type="Embed" ProgID="Equation.DSMT4" ShapeID="_x0000_i1189" DrawAspect="Content" ObjectID="_1651516227" r:id="rId352"/>
         </w:object>
       </w:r>
     </w:p>
@@ -7087,7 +7089,7 @@
           <v:shape id="_x0000_i1190" type="#_x0000_t75" style="width:95.7pt;height:47.7pt" o:ole="">
             <v:imagedata r:id="rId353" o:title=""/>
           </v:shape>
-          <o:OLEObject Type="Embed" ProgID="Equation.DSMT4" ShapeID="_x0000_i1190" DrawAspect="Content" ObjectID="_1650968402" r:id="rId354"/>
+          <o:OLEObject Type="Embed" ProgID="Equation.DSMT4" ShapeID="_x0000_i1190" DrawAspect="Content" ObjectID="_1651516228" r:id="rId354"/>
         </w:object>
       </w:r>
     </w:p>
@@ -7115,7 +7117,7 @@
           <v:shape id="_x0000_i1191" type="#_x0000_t75" style="width:108.3pt;height:38.4pt" o:ole="">
             <v:imagedata r:id="rId355" o:title=""/>
           </v:shape>
-          <o:OLEObject Type="Embed" ProgID="Equation.DSMT4" ShapeID="_x0000_i1191" DrawAspect="Content" ObjectID="_1650968403" r:id="rId356"/>
+          <o:OLEObject Type="Embed" ProgID="Equation.DSMT4" ShapeID="_x0000_i1191" DrawAspect="Content" ObjectID="_1651516229" r:id="rId356"/>
         </w:object>
       </w:r>
     </w:p>
@@ -7143,7 +7145,7 @@
           <v:shape id="_x0000_i1192" type="#_x0000_t75" style="width:63.3pt;height:26.1pt" o:ole="">
             <v:imagedata r:id="rId357" o:title=""/>
           </v:shape>
-          <o:OLEObject Type="Embed" ProgID="Equation.DSMT4" ShapeID="_x0000_i1192" DrawAspect="Content" ObjectID="_1650968404" r:id="rId358"/>
+          <o:OLEObject Type="Embed" ProgID="Equation.DSMT4" ShapeID="_x0000_i1192" DrawAspect="Content" ObjectID="_1651516230" r:id="rId358"/>
         </w:object>
       </w:r>
     </w:p>
@@ -7171,7 +7173,7 @@
           <v:shape id="_x0000_i1193" type="#_x0000_t75" style="width:45pt;height:27.9pt" o:ole="">
             <v:imagedata r:id="rId359" o:title=""/>
           </v:shape>
-          <o:OLEObject Type="Embed" ProgID="Equation.DSMT4" ShapeID="_x0000_i1193" DrawAspect="Content" ObjectID="_1650968405" r:id="rId360"/>
+          <o:OLEObject Type="Embed" ProgID="Equation.DSMT4" ShapeID="_x0000_i1193" DrawAspect="Content" ObjectID="_1651516231" r:id="rId360"/>
         </w:object>
       </w:r>
     </w:p>
@@ -7197,7 +7199,7 @@
           <v:shape id="_x0000_i1194" type="#_x0000_t75" style="width:63pt;height:21pt" o:ole="">
             <v:imagedata r:id="rId361" o:title=""/>
           </v:shape>
-          <o:OLEObject Type="Embed" ProgID="Equation.DSMT4" ShapeID="_x0000_i1194" DrawAspect="Content" ObjectID="_1650968406" r:id="rId362"/>
+          <o:OLEObject Type="Embed" ProgID="Equation.DSMT4" ShapeID="_x0000_i1194" DrawAspect="Content" ObjectID="_1651516232" r:id="rId362"/>
         </w:object>
       </w:r>
     </w:p>
@@ -7233,7 +7235,7 @@
           <v:shape id="_x0000_i1195" type="#_x0000_t75" style="width:161.7pt;height:30pt" o:ole="">
             <v:imagedata r:id="rId363" o:title=""/>
           </v:shape>
-          <o:OLEObject Type="Embed" ProgID="Equation.DSMT4" ShapeID="_x0000_i1195" DrawAspect="Content" ObjectID="_1650968407" r:id="rId364"/>
+          <o:OLEObject Type="Embed" ProgID="Equation.DSMT4" ShapeID="_x0000_i1195" DrawAspect="Content" ObjectID="_1651516233" r:id="rId364"/>
         </w:object>
       </w:r>
       <w:r>
@@ -7341,7 +7343,7 @@
           <v:shape id="_x0000_i1196" type="#_x0000_t75" style="width:137.1pt;height:47.7pt" o:ole="">
             <v:imagedata r:id="rId366" o:title=""/>
           </v:shape>
-          <o:OLEObject Type="Embed" ProgID="Equation.DSMT4" ShapeID="_x0000_i1196" DrawAspect="Content" ObjectID="_1650968408" r:id="rId367"/>
+          <o:OLEObject Type="Embed" ProgID="Equation.DSMT4" ShapeID="_x0000_i1196" DrawAspect="Content" ObjectID="_1651516234" r:id="rId367"/>
         </w:object>
       </w:r>
     </w:p>
@@ -7370,7 +7372,7 @@
           <v:shape id="_x0000_i1197" type="#_x0000_t75" style="width:102.6pt;height:47.7pt" o:ole="">
             <v:imagedata r:id="rId368" o:title=""/>
           </v:shape>
-          <o:OLEObject Type="Embed" ProgID="Equation.DSMT4" ShapeID="_x0000_i1197" DrawAspect="Content" ObjectID="_1650968409" r:id="rId369"/>
+          <o:OLEObject Type="Embed" ProgID="Equation.DSMT4" ShapeID="_x0000_i1197" DrawAspect="Content" ObjectID="_1651516235" r:id="rId369"/>
         </w:object>
       </w:r>
     </w:p>
@@ -7399,7 +7401,7 @@
           <v:shape id="_x0000_i1198" type="#_x0000_t75" style="width:81pt;height:47.7pt" o:ole="">
             <v:imagedata r:id="rId370" o:title=""/>
           </v:shape>
-          <o:OLEObject Type="Embed" ProgID="Equation.DSMT4" ShapeID="_x0000_i1198" DrawAspect="Content" ObjectID="_1650968410" r:id="rId371"/>
+          <o:OLEObject Type="Embed" ProgID="Equation.DSMT4" ShapeID="_x0000_i1198" DrawAspect="Content" ObjectID="_1651516236" r:id="rId371"/>
         </w:object>
       </w:r>
     </w:p>
@@ -7427,7 +7429,7 @@
           <v:shape id="_x0000_i1199" type="#_x0000_t75" style="width:84.6pt;height:38.4pt" o:ole="">
             <v:imagedata r:id="rId372" o:title=""/>
           </v:shape>
-          <o:OLEObject Type="Embed" ProgID="Equation.DSMT4" ShapeID="_x0000_i1199" DrawAspect="Content" ObjectID="_1650968411" r:id="rId373"/>
+          <o:OLEObject Type="Embed" ProgID="Equation.DSMT4" ShapeID="_x0000_i1199" DrawAspect="Content" ObjectID="_1651516237" r:id="rId373"/>
         </w:object>
       </w:r>
     </w:p>
@@ -7455,7 +7457,7 @@
           <v:shape id="_x0000_i1200" type="#_x0000_t75" style="width:93.3pt;height:37.8pt" o:ole="">
             <v:imagedata r:id="rId374" o:title=""/>
           </v:shape>
-          <o:OLEObject Type="Embed" ProgID="Equation.DSMT4" ShapeID="_x0000_i1200" DrawAspect="Content" ObjectID="_1650968412" r:id="rId375"/>
+          <o:OLEObject Type="Embed" ProgID="Equation.DSMT4" ShapeID="_x0000_i1200" DrawAspect="Content" ObjectID="_1651516238" r:id="rId375"/>
         </w:object>
       </w:r>
     </w:p>
@@ -7483,7 +7485,7 @@
           <v:shape id="_x0000_i1201" type="#_x0000_t75" style="width:44.1pt;height:20.4pt" o:ole="">
             <v:imagedata r:id="rId376" o:title=""/>
           </v:shape>
-          <o:OLEObject Type="Embed" ProgID="Equation.DSMT4" ShapeID="_x0000_i1201" DrawAspect="Content" ObjectID="_1650968413" r:id="rId377"/>
+          <o:OLEObject Type="Embed" ProgID="Equation.DSMT4" ShapeID="_x0000_i1201" DrawAspect="Content" ObjectID="_1651516239" r:id="rId377"/>
         </w:object>
       </w:r>
     </w:p>
@@ -7512,7 +7514,7 @@
           <v:shape id="_x0000_i1202" type="#_x0000_t75" style="width:73.8pt;height:21pt" o:ole="">
             <v:imagedata r:id="rId378" o:title=""/>
           </v:shape>
-          <o:OLEObject Type="Embed" ProgID="Equation.DSMT4" ShapeID="_x0000_i1202" DrawAspect="Content" ObjectID="_1650968414" r:id="rId379"/>
+          <o:OLEObject Type="Embed" ProgID="Equation.DSMT4" ShapeID="_x0000_i1202" DrawAspect="Content" ObjectID="_1651516240" r:id="rId379"/>
         </w:object>
       </w:r>
     </w:p>
@@ -7561,7 +7563,7 @@
           <v:shape id="_x0000_i1203" type="#_x0000_t75" style="width:143.4pt;height:56.4pt" o:ole="">
             <v:imagedata r:id="rId380" o:title=""/>
           </v:shape>
-          <o:OLEObject Type="Embed" ProgID="Equation.DSMT4" ShapeID="_x0000_i1203" DrawAspect="Content" ObjectID="_1650968415" r:id="rId381"/>
+          <o:OLEObject Type="Embed" ProgID="Equation.DSMT4" ShapeID="_x0000_i1203" DrawAspect="Content" ObjectID="_1651516241" r:id="rId381"/>
         </w:object>
       </w:r>
     </w:p>
@@ -7590,7 +7592,7 @@
           <v:shape id="_x0000_i1204" type="#_x0000_t75" style="width:152.1pt;height:26.4pt" o:ole="">
             <v:imagedata r:id="rId382" o:title=""/>
           </v:shape>
-          <o:OLEObject Type="Embed" ProgID="Equation.DSMT4" ShapeID="_x0000_i1204" DrawAspect="Content" ObjectID="_1650968416" r:id="rId383"/>
+          <o:OLEObject Type="Embed" ProgID="Equation.DSMT4" ShapeID="_x0000_i1204" DrawAspect="Content" ObjectID="_1651516242" r:id="rId383"/>
         </w:object>
       </w:r>
     </w:p>
@@ -7657,7 +7659,7 @@
           <v:shape id="_x0000_i1205" type="#_x0000_t75" style="width:168.3pt;height:56.4pt" o:ole="">
             <v:imagedata r:id="rId384" o:title=""/>
           </v:shape>
-          <o:OLEObject Type="Embed" ProgID="Equation.DSMT4" ShapeID="_x0000_i1205" DrawAspect="Content" ObjectID="_1650968417" r:id="rId385"/>
+          <o:OLEObject Type="Embed" ProgID="Equation.DSMT4" ShapeID="_x0000_i1205" DrawAspect="Content" ObjectID="_1651516243" r:id="rId385"/>
         </w:object>
       </w:r>
     </w:p>
@@ -7681,7 +7683,7 @@
           <v:shape id="_x0000_i1206" type="#_x0000_t75" style="width:159pt;height:45.3pt" o:ole="">
             <v:imagedata r:id="rId386" o:title=""/>
           </v:shape>
-          <o:OLEObject Type="Embed" ProgID="Equation.DSMT4" ShapeID="_x0000_i1206" DrawAspect="Content" ObjectID="_1650968418" r:id="rId387"/>
+          <o:OLEObject Type="Embed" ProgID="Equation.DSMT4" ShapeID="_x0000_i1206" DrawAspect="Content" ObjectID="_1651516244" r:id="rId387"/>
         </w:object>
       </w:r>
     </w:p>
@@ -7710,7 +7712,7 @@
           <v:shape id="_x0000_i1207" type="#_x0000_t75" style="width:102.6pt;height:17.1pt" o:ole="">
             <v:imagedata r:id="rId388" o:title=""/>
           </v:shape>
-          <o:OLEObject Type="Embed" ProgID="Equation.DSMT4" ShapeID="_x0000_i1207" DrawAspect="Content" ObjectID="_1650968419" r:id="rId389"/>
+          <o:OLEObject Type="Embed" ProgID="Equation.DSMT4" ShapeID="_x0000_i1207" DrawAspect="Content" ObjectID="_1651516245" r:id="rId389"/>
         </w:object>
       </w:r>
     </w:p>
@@ -7730,7 +7732,7 @@
           <v:shape id="_x0000_i1208" type="#_x0000_t75" style="width:159pt;height:50.4pt" o:ole="">
             <v:imagedata r:id="rId390" o:title=""/>
           </v:shape>
-          <o:OLEObject Type="Embed" ProgID="Equation.DSMT4" ShapeID="_x0000_i1208" DrawAspect="Content" ObjectID="_1650968420" r:id="rId391"/>
+          <o:OLEObject Type="Embed" ProgID="Equation.DSMT4" ShapeID="_x0000_i1208" DrawAspect="Content" ObjectID="_1651516246" r:id="rId391"/>
         </w:object>
       </w:r>
     </w:p>
@@ -7750,7 +7752,7 @@
           <v:shape id="_x0000_i1209" type="#_x0000_t75" style="width:183.3pt;height:27.6pt" o:ole="">
             <v:imagedata r:id="rId392" o:title=""/>
           </v:shape>
-          <o:OLEObject Type="Embed" ProgID="Equation.DSMT4" ShapeID="_x0000_i1209" DrawAspect="Content" ObjectID="_1650968421" r:id="rId393"/>
+          <o:OLEObject Type="Embed" ProgID="Equation.DSMT4" ShapeID="_x0000_i1209" DrawAspect="Content" ObjectID="_1651516247" r:id="rId393"/>
         </w:object>
       </w:r>
     </w:p>
@@ -7781,7 +7783,7 @@
           <v:shape id="_x0000_i1210" type="#_x0000_t75" style="width:116.1pt;height:47.7pt" o:ole="">
             <v:imagedata r:id="rId394" o:title=""/>
           </v:shape>
-          <o:OLEObject Type="Embed" ProgID="Equation.DSMT4" ShapeID="_x0000_i1210" DrawAspect="Content" ObjectID="_1650968422" r:id="rId395"/>
+          <o:OLEObject Type="Embed" ProgID="Equation.DSMT4" ShapeID="_x0000_i1210" DrawAspect="Content" ObjectID="_1651516248" r:id="rId395"/>
         </w:object>
       </w:r>
       <w:r>
@@ -7795,7 +7797,7 @@
           <v:shape id="_x0000_i1211" type="#_x0000_t75" style="width:146.7pt;height:39.9pt" o:ole="">
             <v:imagedata r:id="rId396" o:title=""/>
           </v:shape>
-          <o:OLEObject Type="Embed" ProgID="Equation.DSMT4" ShapeID="_x0000_i1211" DrawAspect="Content" ObjectID="_1650968423" r:id="rId397"/>
+          <o:OLEObject Type="Embed" ProgID="Equation.DSMT4" ShapeID="_x0000_i1211" DrawAspect="Content" ObjectID="_1651516249" r:id="rId397"/>
         </w:object>
       </w:r>
     </w:p>
@@ -7877,7 +7879,7 @@
           <v:shape id="_x0000_i1212" type="#_x0000_t75" style="width:102.6pt;height:47.7pt" o:ole="">
             <v:imagedata r:id="rId399" o:title=""/>
           </v:shape>
-          <o:OLEObject Type="Embed" ProgID="Equation.DSMT4" ShapeID="_x0000_i1212" DrawAspect="Content" ObjectID="_1650968424" r:id="rId400"/>
+          <o:OLEObject Type="Embed" ProgID="Equation.DSMT4" ShapeID="_x0000_i1212" DrawAspect="Content" ObjectID="_1651516250" r:id="rId400"/>
         </w:object>
       </w:r>
     </w:p>
@@ -7905,7 +7907,7 @@
           <v:shape id="_x0000_i1213" type="#_x0000_t75" style="width:101.7pt;height:38.1pt" o:ole="">
             <v:imagedata r:id="rId401" o:title=""/>
           </v:shape>
-          <o:OLEObject Type="Embed" ProgID="Equation.DSMT4" ShapeID="_x0000_i1213" DrawAspect="Content" ObjectID="_1650968425" r:id="rId402"/>
+          <o:OLEObject Type="Embed" ProgID="Equation.DSMT4" ShapeID="_x0000_i1213" DrawAspect="Content" ObjectID="_1651516251" r:id="rId402"/>
         </w:object>
       </w:r>
     </w:p>
@@ -7933,7 +7935,7 @@
           <v:shape id="_x0000_i1214" type="#_x0000_t75" style="width:155.7pt;height:30pt" o:ole="">
             <v:imagedata r:id="rId403" o:title=""/>
           </v:shape>
-          <o:OLEObject Type="Embed" ProgID="Equation.DSMT4" ShapeID="_x0000_i1214" DrawAspect="Content" ObjectID="_1650968426" r:id="rId404"/>
+          <o:OLEObject Type="Embed" ProgID="Equation.DSMT4" ShapeID="_x0000_i1214" DrawAspect="Content" ObjectID="_1651516252" r:id="rId404"/>
         </w:object>
       </w:r>
     </w:p>
@@ -7961,7 +7963,7 @@
           <v:shape id="_x0000_i1215" type="#_x0000_t75" style="width:62.4pt;height:27.9pt" o:ole="">
             <v:imagedata r:id="rId405" o:title=""/>
           </v:shape>
-          <o:OLEObject Type="Embed" ProgID="Equation.DSMT4" ShapeID="_x0000_i1215" DrawAspect="Content" ObjectID="_1650968427" r:id="rId406"/>
+          <o:OLEObject Type="Embed" ProgID="Equation.DSMT4" ShapeID="_x0000_i1215" DrawAspect="Content" ObjectID="_1651516253" r:id="rId406"/>
         </w:object>
       </w:r>
     </w:p>
@@ -7989,7 +7991,7 @@
           <v:shape id="_x0000_i1216" type="#_x0000_t75" style="width:63.9pt;height:27.9pt" o:ole="">
             <v:imagedata r:id="rId407" o:title=""/>
           </v:shape>
-          <o:OLEObject Type="Embed" ProgID="Equation.DSMT4" ShapeID="_x0000_i1216" DrawAspect="Content" ObjectID="_1650968428" r:id="rId408"/>
+          <o:OLEObject Type="Embed" ProgID="Equation.DSMT4" ShapeID="_x0000_i1216" DrawAspect="Content" ObjectID="_1651516254" r:id="rId408"/>
         </w:object>
       </w:r>
     </w:p>
@@ -8015,7 +8017,7 @@
           <v:shape id="_x0000_i1217" type="#_x0000_t75" style="width:96.6pt;height:33.9pt" o:ole="">
             <v:imagedata r:id="rId409" o:title=""/>
           </v:shape>
-          <o:OLEObject Type="Embed" ProgID="Equation.DSMT4" ShapeID="_x0000_i1217" DrawAspect="Content" ObjectID="_1650968429" r:id="rId410"/>
+          <o:OLEObject Type="Embed" ProgID="Equation.DSMT4" ShapeID="_x0000_i1217" DrawAspect="Content" ObjectID="_1651516255" r:id="rId410"/>
         </w:object>
       </w:r>
     </w:p>
@@ -8064,7 +8066,7 @@
           <v:shape id="_x0000_i1218" type="#_x0000_t75" style="width:123.6pt;height:20.4pt" o:ole="">
             <v:imagedata r:id="rId411" o:title=""/>
           </v:shape>
-          <o:OLEObject Type="Embed" ProgID="Equation.DSMT4" ShapeID="_x0000_i1218" DrawAspect="Content" ObjectID="_1650968430" r:id="rId412"/>
+          <o:OLEObject Type="Embed" ProgID="Equation.DSMT4" ShapeID="_x0000_i1218" DrawAspect="Content" ObjectID="_1651516256" r:id="rId412"/>
         </w:object>
       </w:r>
       <w:r>
@@ -8106,7 +8108,7 @@
           <v:shape id="_x0000_i1219" type="#_x0000_t75" style="width:64.2pt;height:20.4pt" o:ole="">
             <v:imagedata r:id="rId413" o:title=""/>
           </v:shape>
-          <o:OLEObject Type="Embed" ProgID="Equation.DSMT4" ShapeID="_x0000_i1219" DrawAspect="Content" ObjectID="_1650968431" r:id="rId414"/>
+          <o:OLEObject Type="Embed" ProgID="Equation.DSMT4" ShapeID="_x0000_i1219" DrawAspect="Content" ObjectID="_1651516257" r:id="rId414"/>
         </w:object>
       </w:r>
     </w:p>
@@ -8125,7 +8127,7 @@
           <v:shape id="_x0000_i1220" type="#_x0000_t75" style="width:51.9pt;height:20.1pt" o:ole="">
             <v:imagedata r:id="rId415" o:title=""/>
           </v:shape>
-          <o:OLEObject Type="Embed" ProgID="Equation.DSMT4" ShapeID="_x0000_i1220" DrawAspect="Content" ObjectID="_1650968432" r:id="rId416"/>
+          <o:OLEObject Type="Embed" ProgID="Equation.DSMT4" ShapeID="_x0000_i1220" DrawAspect="Content" ObjectID="_1651516258" r:id="rId416"/>
         </w:object>
       </w:r>
       <w:r>
@@ -8212,7 +8214,7 @@
           <v:shape id="_x0000_i1221" type="#_x0000_t75" style="width:146.4pt;height:47.7pt" o:ole="">
             <v:imagedata r:id="rId418" o:title=""/>
           </v:shape>
-          <o:OLEObject Type="Embed" ProgID="Equation.DSMT4" ShapeID="_x0000_i1221" DrawAspect="Content" ObjectID="_1650968433" r:id="rId419"/>
+          <o:OLEObject Type="Embed" ProgID="Equation.DSMT4" ShapeID="_x0000_i1221" DrawAspect="Content" ObjectID="_1651516259" r:id="rId419"/>
         </w:object>
       </w:r>
     </w:p>
@@ -8240,7 +8242,7 @@
           <v:shape id="_x0000_i1222" type="#_x0000_t75" style="width:117pt;height:47.7pt" o:ole="">
             <v:imagedata r:id="rId420" o:title=""/>
           </v:shape>
-          <o:OLEObject Type="Embed" ProgID="Equation.DSMT4" ShapeID="_x0000_i1222" DrawAspect="Content" ObjectID="_1650968434" r:id="rId421"/>
+          <o:OLEObject Type="Embed" ProgID="Equation.DSMT4" ShapeID="_x0000_i1222" DrawAspect="Content" ObjectID="_1651516260" r:id="rId421"/>
         </w:object>
       </w:r>
     </w:p>
@@ -8268,7 +8270,7 @@
           <v:shape id="_x0000_i1223" type="#_x0000_t75" style="width:114.6pt;height:38.4pt" o:ole="">
             <v:imagedata r:id="rId422" o:title=""/>
           </v:shape>
-          <o:OLEObject Type="Embed" ProgID="Equation.DSMT4" ShapeID="_x0000_i1223" DrawAspect="Content" ObjectID="_1650968435" r:id="rId423"/>
+          <o:OLEObject Type="Embed" ProgID="Equation.DSMT4" ShapeID="_x0000_i1223" DrawAspect="Content" ObjectID="_1651516261" r:id="rId423"/>
         </w:object>
       </w:r>
     </w:p>
@@ -8296,7 +8298,7 @@
           <v:shape id="_x0000_i1224" type="#_x0000_t75" style="width:78pt;height:33.9pt" o:ole="">
             <v:imagedata r:id="rId424" o:title=""/>
           </v:shape>
-          <o:OLEObject Type="Embed" ProgID="Equation.DSMT4" ShapeID="_x0000_i1224" DrawAspect="Content" ObjectID="_1650968436" r:id="rId425"/>
+          <o:OLEObject Type="Embed" ProgID="Equation.DSMT4" ShapeID="_x0000_i1224" DrawAspect="Content" ObjectID="_1651516262" r:id="rId425"/>
         </w:object>
       </w:r>
     </w:p>
@@ -8324,7 +8326,7 @@
           <v:shape id="_x0000_i1225" type="#_x0000_t75" style="width:84.3pt;height:36pt" o:ole="">
             <v:imagedata r:id="rId426" o:title=""/>
           </v:shape>
-          <o:OLEObject Type="Embed" ProgID="Equation.DSMT4" ShapeID="_x0000_i1225" DrawAspect="Content" ObjectID="_1650968437" r:id="rId427"/>
+          <o:OLEObject Type="Embed" ProgID="Equation.DSMT4" ShapeID="_x0000_i1225" DrawAspect="Content" ObjectID="_1651516263" r:id="rId427"/>
         </w:object>
       </w:r>
     </w:p>
@@ -8350,7 +8352,7 @@
           <v:shape id="_x0000_i1226" type="#_x0000_t75" style="width:125.1pt;height:29.4pt" o:ole="">
             <v:imagedata r:id="rId428" o:title=""/>
           </v:shape>
-          <o:OLEObject Type="Embed" ProgID="Equation.DSMT4" ShapeID="_x0000_i1226" DrawAspect="Content" ObjectID="_1650968438" r:id="rId429"/>
+          <o:OLEObject Type="Embed" ProgID="Equation.DSMT4" ShapeID="_x0000_i1226" DrawAspect="Content" ObjectID="_1651516264" r:id="rId429"/>
         </w:object>
       </w:r>
     </w:p>
@@ -8386,7 +8388,7 @@
           <v:shape id="_x0000_i1227" type="#_x0000_t75" style="width:159.6pt;height:21pt" o:ole="">
             <v:imagedata r:id="rId430" o:title=""/>
           </v:shape>
-          <o:OLEObject Type="Embed" ProgID="Equation.DSMT4" ShapeID="_x0000_i1227" DrawAspect="Content" ObjectID="_1650968439" r:id="rId431"/>
+          <o:OLEObject Type="Embed" ProgID="Equation.DSMT4" ShapeID="_x0000_i1227" DrawAspect="Content" ObjectID="_1651516265" r:id="rId431"/>
         </w:object>
       </w:r>
       <w:r>
@@ -8429,7 +8431,7 @@
           <v:shape id="_x0000_i1228" type="#_x0000_t75" style="width:167.4pt;height:21pt" o:ole="">
             <v:imagedata r:id="rId432" o:title=""/>
           </v:shape>
-          <o:OLEObject Type="Embed" ProgID="Equation.DSMT4" ShapeID="_x0000_i1228" DrawAspect="Content" ObjectID="_1650968440" r:id="rId433"/>
+          <o:OLEObject Type="Embed" ProgID="Equation.DSMT4" ShapeID="_x0000_i1228" DrawAspect="Content" ObjectID="_1651516266" r:id="rId433"/>
         </w:object>
       </w:r>
     </w:p>
@@ -8516,7 +8518,7 @@
           <v:shape id="_x0000_i1229" type="#_x0000_t75" style="width:146.1pt;height:47.7pt" o:ole="">
             <v:imagedata r:id="rId435" o:title=""/>
           </v:shape>
-          <o:OLEObject Type="Embed" ProgID="Equation.DSMT4" ShapeID="_x0000_i1229" DrawAspect="Content" ObjectID="_1650968441" r:id="rId436"/>
+          <o:OLEObject Type="Embed" ProgID="Equation.DSMT4" ShapeID="_x0000_i1229" DrawAspect="Content" ObjectID="_1651516267" r:id="rId436"/>
         </w:object>
       </w:r>
     </w:p>
@@ -8544,7 +8546,7 @@
           <v:shape id="_x0000_i1230" type="#_x0000_t75" style="width:107.4pt;height:47.7pt" o:ole="">
             <v:imagedata r:id="rId437" o:title=""/>
           </v:shape>
-          <o:OLEObject Type="Embed" ProgID="Equation.DSMT4" ShapeID="_x0000_i1230" DrawAspect="Content" ObjectID="_1650968442" r:id="rId438"/>
+          <o:OLEObject Type="Embed" ProgID="Equation.DSMT4" ShapeID="_x0000_i1230" DrawAspect="Content" ObjectID="_1651516268" r:id="rId438"/>
         </w:object>
       </w:r>
     </w:p>
@@ -8572,7 +8574,7 @@
           <v:shape id="_x0000_i1231" type="#_x0000_t75" style="width:106.8pt;height:38.4pt" o:ole="">
             <v:imagedata r:id="rId439" o:title=""/>
           </v:shape>
-          <o:OLEObject Type="Embed" ProgID="Equation.DSMT4" ShapeID="_x0000_i1231" DrawAspect="Content" ObjectID="_1650968443" r:id="rId440"/>
+          <o:OLEObject Type="Embed" ProgID="Equation.DSMT4" ShapeID="_x0000_i1231" DrawAspect="Content" ObjectID="_1651516269" r:id="rId440"/>
         </w:object>
       </w:r>
     </w:p>
@@ -8600,7 +8602,7 @@
           <v:shape id="_x0000_i1232" type="#_x0000_t75" style="width:62.4pt;height:27.9pt" o:ole="">
             <v:imagedata r:id="rId441" o:title=""/>
           </v:shape>
-          <o:OLEObject Type="Embed" ProgID="Equation.DSMT4" ShapeID="_x0000_i1232" DrawAspect="Content" ObjectID="_1650968444" r:id="rId442"/>
+          <o:OLEObject Type="Embed" ProgID="Equation.DSMT4" ShapeID="_x0000_i1232" DrawAspect="Content" ObjectID="_1651516270" r:id="rId442"/>
         </w:object>
       </w:r>
     </w:p>
@@ -8628,7 +8630,7 @@
           <v:shape id="_x0000_i1233" type="#_x0000_t75" style="width:78.3pt;height:29.4pt" o:ole="">
             <v:imagedata r:id="rId443" o:title=""/>
           </v:shape>
-          <o:OLEObject Type="Embed" ProgID="Equation.DSMT4" ShapeID="_x0000_i1233" DrawAspect="Content" ObjectID="_1650968445" r:id="rId444"/>
+          <o:OLEObject Type="Embed" ProgID="Equation.DSMT4" ShapeID="_x0000_i1233" DrawAspect="Content" ObjectID="_1651516271" r:id="rId444"/>
         </w:object>
       </w:r>
     </w:p>
@@ -8753,7 +8755,7 @@
           <v:shape id="_x0000_i1234" type="#_x0000_t75" style="width:30pt;height:26.4pt" o:ole="">
             <v:imagedata r:id="rId445" o:title=""/>
           </v:shape>
-          <o:OLEObject Type="Embed" ProgID="Equation.DSMT4" ShapeID="_x0000_i1234" DrawAspect="Content" ObjectID="_1650968446" r:id="rId446"/>
+          <o:OLEObject Type="Embed" ProgID="Equation.DSMT4" ShapeID="_x0000_i1234" DrawAspect="Content" ObjectID="_1651516272" r:id="rId446"/>
         </w:object>
       </w:r>
     </w:p>
@@ -8785,7 +8787,7 @@
           <v:shape id="_x0000_i1235" type="#_x0000_t75" style="width:38.7pt;height:26.4pt" o:ole="">
             <v:imagedata r:id="rId447" o:title=""/>
           </v:shape>
-          <o:OLEObject Type="Embed" ProgID="Equation.DSMT4" ShapeID="_x0000_i1235" DrawAspect="Content" ObjectID="_1650968447" r:id="rId448"/>
+          <o:OLEObject Type="Embed" ProgID="Equation.DSMT4" ShapeID="_x0000_i1235" DrawAspect="Content" ObjectID="_1651516273" r:id="rId448"/>
         </w:object>
       </w:r>
     </w:p>
@@ -8889,7 +8891,7 @@
           <v:shape id="_x0000_i1236" type="#_x0000_t75" style="width:162.3pt;height:47.7pt" o:ole="">
             <v:imagedata r:id="rId450" o:title=""/>
           </v:shape>
-          <o:OLEObject Type="Embed" ProgID="Equation.DSMT4" ShapeID="_x0000_i1236" DrawAspect="Content" ObjectID="_1650968448" r:id="rId451"/>
+          <o:OLEObject Type="Embed" ProgID="Equation.DSMT4" ShapeID="_x0000_i1236" DrawAspect="Content" ObjectID="_1651516274" r:id="rId451"/>
         </w:object>
       </w:r>
     </w:p>
@@ -8917,7 +8919,7 @@
           <v:shape id="_x0000_i1237" type="#_x0000_t75" style="width:110.7pt;height:47.7pt" o:ole="">
             <v:imagedata r:id="rId452" o:title=""/>
           </v:shape>
-          <o:OLEObject Type="Embed" ProgID="Equation.DSMT4" ShapeID="_x0000_i1237" DrawAspect="Content" ObjectID="_1650968449" r:id="rId453"/>
+          <o:OLEObject Type="Embed" ProgID="Equation.DSMT4" ShapeID="_x0000_i1237" DrawAspect="Content" ObjectID="_1651516275" r:id="rId453"/>
         </w:object>
       </w:r>
     </w:p>
@@ -8945,7 +8947,7 @@
           <v:shape id="_x0000_i1238" type="#_x0000_t75" style="width:100.8pt;height:39.3pt" o:ole="">
             <v:imagedata r:id="rId454" o:title=""/>
           </v:shape>
-          <o:OLEObject Type="Embed" ProgID="Equation.DSMT4" ShapeID="_x0000_i1238" DrawAspect="Content" ObjectID="_1650968450" r:id="rId455"/>
+          <o:OLEObject Type="Embed" ProgID="Equation.DSMT4" ShapeID="_x0000_i1238" DrawAspect="Content" ObjectID="_1651516276" r:id="rId455"/>
         </w:object>
       </w:r>
     </w:p>
@@ -8973,7 +8975,7 @@
           <v:shape id="_x0000_i1239" type="#_x0000_t75" style="width:69.3pt;height:27.9pt" o:ole="">
             <v:imagedata r:id="rId456" o:title=""/>
           </v:shape>
-          <o:OLEObject Type="Embed" ProgID="Equation.DSMT4" ShapeID="_x0000_i1239" DrawAspect="Content" ObjectID="_1650968451" r:id="rId457"/>
+          <o:OLEObject Type="Embed" ProgID="Equation.DSMT4" ShapeID="_x0000_i1239" DrawAspect="Content" ObjectID="_1651516277" r:id="rId457"/>
         </w:object>
       </w:r>
     </w:p>
@@ -8998,7 +9000,7 @@
           <v:shape id="_x0000_i1240" type="#_x0000_t75" style="width:57pt;height:27.9pt" o:ole="">
             <v:imagedata r:id="rId458" o:title=""/>
           </v:shape>
-          <o:OLEObject Type="Embed" ProgID="Equation.DSMT4" ShapeID="_x0000_i1240" DrawAspect="Content" ObjectID="_1650968452" r:id="rId459"/>
+          <o:OLEObject Type="Embed" ProgID="Equation.DSMT4" ShapeID="_x0000_i1240" DrawAspect="Content" ObjectID="_1651516278" r:id="rId459"/>
         </w:object>
       </w:r>
     </w:p>
@@ -9021,7 +9023,7 @@
           <v:shape id="_x0000_i1241" type="#_x0000_t75" style="width:72.3pt;height:29.4pt" o:ole="">
             <v:imagedata r:id="rId460" o:title=""/>
           </v:shape>
-          <o:OLEObject Type="Embed" ProgID="Equation.DSMT4" ShapeID="_x0000_i1241" DrawAspect="Content" ObjectID="_1650968453" r:id="rId461"/>
+          <o:OLEObject Type="Embed" ProgID="Equation.DSMT4" ShapeID="_x0000_i1241" DrawAspect="Content" ObjectID="_1651516279" r:id="rId461"/>
         </w:object>
       </w:r>
     </w:p>
@@ -9048,7 +9050,7 @@
           <v:shape id="_x0000_i1242" type="#_x0000_t75" style="width:177.3pt;height:47.7pt" o:ole="">
             <v:imagedata r:id="rId462" o:title=""/>
           </v:shape>
-          <o:OLEObject Type="Embed" ProgID="Equation.DSMT4" ShapeID="_x0000_i1242" DrawAspect="Content" ObjectID="_1650968454" r:id="rId463"/>
+          <o:OLEObject Type="Embed" ProgID="Equation.DSMT4" ShapeID="_x0000_i1242" DrawAspect="Content" ObjectID="_1651516280" r:id="rId463"/>
         </w:object>
       </w:r>
     </w:p>
@@ -9076,7 +9078,7 @@
           <v:shape id="_x0000_i1243" type="#_x0000_t75" style="width:159.6pt;height:47.7pt" o:ole="">
             <v:imagedata r:id="rId464" o:title=""/>
           </v:shape>
-          <o:OLEObject Type="Embed" ProgID="Equation.DSMT4" ShapeID="_x0000_i1243" DrawAspect="Content" ObjectID="_1650968455" r:id="rId465"/>
+          <o:OLEObject Type="Embed" ProgID="Equation.DSMT4" ShapeID="_x0000_i1243" DrawAspect="Content" ObjectID="_1651516281" r:id="rId465"/>
         </w:object>
       </w:r>
     </w:p>
@@ -9104,7 +9106,7 @@
           <v:shape id="_x0000_i1244" type="#_x0000_t75" style="width:141.9pt;height:47.7pt" o:ole="">
             <v:imagedata r:id="rId466" o:title=""/>
           </v:shape>
-          <o:OLEObject Type="Embed" ProgID="Equation.DSMT4" ShapeID="_x0000_i1244" DrawAspect="Content" ObjectID="_1650968456" r:id="rId467"/>
+          <o:OLEObject Type="Embed" ProgID="Equation.DSMT4" ShapeID="_x0000_i1244" DrawAspect="Content" ObjectID="_1651516282" r:id="rId467"/>
         </w:object>
       </w:r>
     </w:p>
@@ -9132,7 +9134,7 @@
           <v:shape id="_x0000_i1245" type="#_x0000_t75" style="width:128.1pt;height:41.4pt" o:ole="">
             <v:imagedata r:id="rId468" o:title=""/>
           </v:shape>
-          <o:OLEObject Type="Embed" ProgID="Equation.DSMT4" ShapeID="_x0000_i1245" DrawAspect="Content" ObjectID="_1650968457" r:id="rId469"/>
+          <o:OLEObject Type="Embed" ProgID="Equation.DSMT4" ShapeID="_x0000_i1245" DrawAspect="Content" ObjectID="_1651516283" r:id="rId469"/>
         </w:object>
       </w:r>
     </w:p>
@@ -9160,7 +9162,7 @@
           <v:shape id="_x0000_i1246" type="#_x0000_t75" style="width:87pt;height:27.9pt" o:ole="">
             <v:imagedata r:id="rId470" o:title=""/>
           </v:shape>
-          <o:OLEObject Type="Embed" ProgID="Equation.DSMT4" ShapeID="_x0000_i1246" DrawAspect="Content" ObjectID="_1650968458" r:id="rId471"/>
+          <o:OLEObject Type="Embed" ProgID="Equation.DSMT4" ShapeID="_x0000_i1246" DrawAspect="Content" ObjectID="_1651516284" r:id="rId471"/>
         </w:object>
       </w:r>
     </w:p>
@@ -9185,7 +9187,7 @@
           <v:shape id="_x0000_i1247" type="#_x0000_t75" style="width:57pt;height:27.9pt" o:ole="">
             <v:imagedata r:id="rId472" o:title=""/>
           </v:shape>
-          <o:OLEObject Type="Embed" ProgID="Equation.DSMT4" ShapeID="_x0000_i1247" DrawAspect="Content" ObjectID="_1650968459" r:id="rId473"/>
+          <o:OLEObject Type="Embed" ProgID="Equation.DSMT4" ShapeID="_x0000_i1247" DrawAspect="Content" ObjectID="_1651516285" r:id="rId473"/>
         </w:object>
       </w:r>
     </w:p>
@@ -9208,7 +9210,7 @@
           <v:shape id="_x0000_i1248" type="#_x0000_t75" style="width:1in;height:29.4pt" o:ole="">
             <v:imagedata r:id="rId474" o:title=""/>
           </v:shape>
-          <o:OLEObject Type="Embed" ProgID="Equation.DSMT4" ShapeID="_x0000_i1248" DrawAspect="Content" ObjectID="_1650968460" r:id="rId475"/>
+          <o:OLEObject Type="Embed" ProgID="Equation.DSMT4" ShapeID="_x0000_i1248" DrawAspect="Content" ObjectID="_1651516286" r:id="rId475"/>
         </w:object>
       </w:r>
     </w:p>
@@ -9232,7 +9234,7 @@
           <v:shape id="_x0000_i1249" type="#_x0000_t75" style="width:159pt;height:47.7pt" o:ole="">
             <v:imagedata r:id="rId476" o:title=""/>
           </v:shape>
-          <o:OLEObject Type="Embed" ProgID="Equation.DSMT4" ShapeID="_x0000_i1249" DrawAspect="Content" ObjectID="_1650968461" r:id="rId477"/>
+          <o:OLEObject Type="Embed" ProgID="Equation.DSMT4" ShapeID="_x0000_i1249" DrawAspect="Content" ObjectID="_1651516287" r:id="rId477"/>
         </w:object>
       </w:r>
     </w:p>
@@ -9260,7 +9262,7 @@
           <v:shape id="_x0000_i1250" type="#_x0000_t75" style="width:168.3pt;height:47.7pt" o:ole="">
             <v:imagedata r:id="rId478" o:title=""/>
           </v:shape>
-          <o:OLEObject Type="Embed" ProgID="Equation.DSMT4" ShapeID="_x0000_i1250" DrawAspect="Content" ObjectID="_1650968462" r:id="rId479"/>
+          <o:OLEObject Type="Embed" ProgID="Equation.DSMT4" ShapeID="_x0000_i1250" DrawAspect="Content" ObjectID="_1651516288" r:id="rId479"/>
         </w:object>
       </w:r>
     </w:p>
@@ -9288,7 +9290,7 @@
           <v:shape id="_x0000_i1251" type="#_x0000_t75" style="width:176.7pt;height:47.7pt" o:ole="">
             <v:imagedata r:id="rId480" o:title=""/>
           </v:shape>
-          <o:OLEObject Type="Embed" ProgID="Equation.DSMT4" ShapeID="_x0000_i1251" DrawAspect="Content" ObjectID="_1650968463" r:id="rId481"/>
+          <o:OLEObject Type="Embed" ProgID="Equation.DSMT4" ShapeID="_x0000_i1251" DrawAspect="Content" ObjectID="_1651516289" r:id="rId481"/>
         </w:object>
       </w:r>
     </w:p>
@@ -9316,7 +9318,7 @@
           <v:shape id="_x0000_i1252" type="#_x0000_t75" style="width:156.9pt;height:47.7pt" o:ole="">
             <v:imagedata r:id="rId482" o:title=""/>
           </v:shape>
-          <o:OLEObject Type="Embed" ProgID="Equation.DSMT4" ShapeID="_x0000_i1252" DrawAspect="Content" ObjectID="_1650968464" r:id="rId483"/>
+          <o:OLEObject Type="Embed" ProgID="Equation.DSMT4" ShapeID="_x0000_i1252" DrawAspect="Content" ObjectID="_1651516290" r:id="rId483"/>
         </w:object>
       </w:r>
     </w:p>
@@ -9344,7 +9346,7 @@
           <v:shape id="_x0000_i1253" type="#_x0000_t75" style="width:151.2pt;height:39.3pt" o:ole="">
             <v:imagedata r:id="rId484" o:title=""/>
           </v:shape>
-          <o:OLEObject Type="Embed" ProgID="Equation.DSMT4" ShapeID="_x0000_i1253" DrawAspect="Content" ObjectID="_1650968465" r:id="rId485"/>
+          <o:OLEObject Type="Embed" ProgID="Equation.DSMT4" ShapeID="_x0000_i1253" DrawAspect="Content" ObjectID="_1651516291" r:id="rId485"/>
         </w:object>
       </w:r>
     </w:p>
@@ -9372,7 +9374,7 @@
           <v:shape id="_x0000_i1254" type="#_x0000_t75" style="width:99.9pt;height:27.9pt" o:ole="">
             <v:imagedata r:id="rId486" o:title=""/>
           </v:shape>
-          <o:OLEObject Type="Embed" ProgID="Equation.DSMT4" ShapeID="_x0000_i1254" DrawAspect="Content" ObjectID="_1650968466" r:id="rId487"/>
+          <o:OLEObject Type="Embed" ProgID="Equation.DSMT4" ShapeID="_x0000_i1254" DrawAspect="Content" ObjectID="_1651516292" r:id="rId487"/>
         </w:object>
       </w:r>
     </w:p>
@@ -9400,7 +9402,7 @@
           <v:shape id="_x0000_i1255" type="#_x0000_t75" style="width:57pt;height:27.9pt" o:ole="">
             <v:imagedata r:id="rId488" o:title=""/>
           </v:shape>
-          <o:OLEObject Type="Embed" ProgID="Equation.DSMT4" ShapeID="_x0000_i1255" DrawAspect="Content" ObjectID="_1650968467" r:id="rId489"/>
+          <o:OLEObject Type="Embed" ProgID="Equation.DSMT4" ShapeID="_x0000_i1255" DrawAspect="Content" ObjectID="_1651516293" r:id="rId489"/>
         </w:object>
       </w:r>
     </w:p>
@@ -9426,7 +9428,7 @@
           <v:shape id="_x0000_i1256" type="#_x0000_t75" style="width:68.7pt;height:21pt" o:ole="">
             <v:imagedata r:id="rId490" o:title=""/>
           </v:shape>
-          <o:OLEObject Type="Embed" ProgID="Equation.DSMT4" ShapeID="_x0000_i1256" DrawAspect="Content" ObjectID="_1650968468" r:id="rId491"/>
+          <o:OLEObject Type="Embed" ProgID="Equation.DSMT4" ShapeID="_x0000_i1256" DrawAspect="Content" ObjectID="_1651516294" r:id="rId491"/>
         </w:object>
       </w:r>
     </w:p>
@@ -9450,7 +9452,7 @@
           <v:shape id="_x0000_i1257" type="#_x0000_t75" style="width:178.5pt;height:47.7pt" o:ole="">
             <v:imagedata r:id="rId492" o:title=""/>
           </v:shape>
-          <o:OLEObject Type="Embed" ProgID="Equation.DSMT4" ShapeID="_x0000_i1257" DrawAspect="Content" ObjectID="_1650968469" r:id="rId493"/>
+          <o:OLEObject Type="Embed" ProgID="Equation.DSMT4" ShapeID="_x0000_i1257" DrawAspect="Content" ObjectID="_1651516295" r:id="rId493"/>
         </w:object>
       </w:r>
     </w:p>
@@ -9478,7 +9480,7 @@
           <v:shape id="_x0000_i1258" type="#_x0000_t75" style="width:177.9pt;height:47.7pt" o:ole="">
             <v:imagedata r:id="rId494" o:title=""/>
           </v:shape>
-          <o:OLEObject Type="Embed" ProgID="Equation.DSMT4" ShapeID="_x0000_i1258" DrawAspect="Content" ObjectID="_1650968470" r:id="rId495"/>
+          <o:OLEObject Type="Embed" ProgID="Equation.DSMT4" ShapeID="_x0000_i1258" DrawAspect="Content" ObjectID="_1651516296" r:id="rId495"/>
         </w:object>
       </w:r>
     </w:p>
@@ -9506,7 +9508,7 @@
           <v:shape id="_x0000_i1259" type="#_x0000_t75" style="width:153.6pt;height:47.7pt" o:ole="">
             <v:imagedata r:id="rId496" o:title=""/>
           </v:shape>
-          <o:OLEObject Type="Embed" ProgID="Equation.DSMT4" ShapeID="_x0000_i1259" DrawAspect="Content" ObjectID="_1650968471" r:id="rId497"/>
+          <o:OLEObject Type="Embed" ProgID="Equation.DSMT4" ShapeID="_x0000_i1259" DrawAspect="Content" ObjectID="_1651516297" r:id="rId497"/>
         </w:object>
       </w:r>
     </w:p>
@@ -9534,7 +9536,7 @@
           <v:shape id="_x0000_i1260" type="#_x0000_t75" style="width:155.7pt;height:38.4pt" o:ole="">
             <v:imagedata r:id="rId498" o:title=""/>
           </v:shape>
-          <o:OLEObject Type="Embed" ProgID="Equation.DSMT4" ShapeID="_x0000_i1260" DrawAspect="Content" ObjectID="_1650968472" r:id="rId499"/>
+          <o:OLEObject Type="Embed" ProgID="Equation.DSMT4" ShapeID="_x0000_i1260" DrawAspect="Content" ObjectID="_1651516298" r:id="rId499"/>
         </w:object>
       </w:r>
     </w:p>
@@ -9562,7 +9564,7 @@
           <v:shape id="_x0000_i1261" type="#_x0000_t75" style="width:99.9pt;height:27.9pt" o:ole="">
             <v:imagedata r:id="rId500" o:title=""/>
           </v:shape>
-          <o:OLEObject Type="Embed" ProgID="Equation.DSMT4" ShapeID="_x0000_i1261" DrawAspect="Content" ObjectID="_1650968473" r:id="rId501"/>
+          <o:OLEObject Type="Embed" ProgID="Equation.DSMT4" ShapeID="_x0000_i1261" DrawAspect="Content" ObjectID="_1651516299" r:id="rId501"/>
         </w:object>
       </w:r>
     </w:p>
@@ -9590,7 +9592,7 @@
           <v:shape id="_x0000_i1262" type="#_x0000_t75" style="width:57pt;height:27.9pt" o:ole="">
             <v:imagedata r:id="rId502" o:title=""/>
           </v:shape>
-          <o:OLEObject Type="Embed" ProgID="Equation.DSMT4" ShapeID="_x0000_i1262" DrawAspect="Content" ObjectID="_1650968474" r:id="rId503"/>
+          <o:OLEObject Type="Embed" ProgID="Equation.DSMT4" ShapeID="_x0000_i1262" DrawAspect="Content" ObjectID="_1651516300" r:id="rId503"/>
         </w:object>
       </w:r>
     </w:p>
@@ -9616,7 +9618,7 @@
           <v:shape id="_x0000_i1263" type="#_x0000_t75" style="width:68.7pt;height:21pt" o:ole="">
             <v:imagedata r:id="rId504" o:title=""/>
           </v:shape>
-          <o:OLEObject Type="Embed" ProgID="Equation.DSMT4" ShapeID="_x0000_i1263" DrawAspect="Content" ObjectID="_1650968475" r:id="rId505"/>
+          <o:OLEObject Type="Embed" ProgID="Equation.DSMT4" ShapeID="_x0000_i1263" DrawAspect="Content" ObjectID="_1651516301" r:id="rId505"/>
         </w:object>
       </w:r>
     </w:p>
@@ -9671,7 +9673,7 @@
           <v:shape id="_x0000_i1264" type="#_x0000_t75" style="width:102.6pt;height:21pt" o:ole="">
             <v:imagedata r:id="rId506" o:title=""/>
           </v:shape>
-          <o:OLEObject Type="Embed" ProgID="Equation.DSMT4" ShapeID="_x0000_i1264" DrawAspect="Content" ObjectID="_1650968476" r:id="rId507"/>
+          <o:OLEObject Type="Embed" ProgID="Equation.DSMT4" ShapeID="_x0000_i1264" DrawAspect="Content" ObjectID="_1651516302" r:id="rId507"/>
         </w:object>
       </w:r>
       <w:r>
@@ -9769,7 +9771,7 @@
           <v:shape id="_x0000_i1265" type="#_x0000_t75" style="width:52.8pt;height:21pt" o:ole="">
             <v:imagedata r:id="rId508" o:title=""/>
           </v:shape>
-          <o:OLEObject Type="Embed" ProgID="Equation.DSMT4" ShapeID="_x0000_i1265" DrawAspect="Content" ObjectID="_1650968477" r:id="rId509"/>
+          <o:OLEObject Type="Embed" ProgID="Equation.DSMT4" ShapeID="_x0000_i1265" DrawAspect="Content" ObjectID="_1651516303" r:id="rId509"/>
         </w:object>
       </w:r>
     </w:p>
@@ -9785,7 +9787,7 @@
           <v:shape id="_x0000_i1266" type="#_x0000_t75" style="width:51pt;height:18.9pt" o:ole="">
             <v:imagedata r:id="rId510" o:title=""/>
           </v:shape>
-          <o:OLEObject Type="Embed" ProgID="Equation.DSMT4" ShapeID="_x0000_i1266" DrawAspect="Content" ObjectID="_1650968478" r:id="rId511"/>
+          <o:OLEObject Type="Embed" ProgID="Equation.DSMT4" ShapeID="_x0000_i1266" DrawAspect="Content" ObjectID="_1651516304" r:id="rId511"/>
         </w:object>
       </w:r>
     </w:p>
@@ -9802,7 +9804,7 @@
           <v:shape id="_x0000_i1267" type="#_x0000_t75" style="width:45.9pt;height:18.9pt" o:ole="">
             <v:imagedata r:id="rId512" o:title=""/>
           </v:shape>
-          <o:OLEObject Type="Embed" ProgID="Equation.DSMT4" ShapeID="_x0000_i1267" DrawAspect="Content" ObjectID="_1650968479" r:id="rId513"/>
+          <o:OLEObject Type="Embed" ProgID="Equation.DSMT4" ShapeID="_x0000_i1267" DrawAspect="Content" ObjectID="_1651516305" r:id="rId513"/>
         </w:object>
       </w:r>
       <w:r>
@@ -9858,7 +9860,7 @@
           <v:shape id="_x0000_i1268" type="#_x0000_t75" style="width:135pt;height:47.7pt" o:ole="">
             <v:imagedata r:id="rId514" o:title=""/>
           </v:shape>
-          <o:OLEObject Type="Embed" ProgID="Equation.DSMT4" ShapeID="_x0000_i1268" DrawAspect="Content" ObjectID="_1650968480" r:id="rId515"/>
+          <o:OLEObject Type="Embed" ProgID="Equation.DSMT4" ShapeID="_x0000_i1268" DrawAspect="Content" ObjectID="_1651516306" r:id="rId515"/>
         </w:object>
       </w:r>
       <w:r>
@@ -9872,7 +9874,7 @@
           <v:shape id="_x0000_i1269" type="#_x0000_t75" style="width:147.3pt;height:38.1pt" o:ole="">
             <v:imagedata r:id="rId516" o:title=""/>
           </v:shape>
-          <o:OLEObject Type="Embed" ProgID="Equation.DSMT4" ShapeID="_x0000_i1269" DrawAspect="Content" ObjectID="_1650968481" r:id="rId517"/>
+          <o:OLEObject Type="Embed" ProgID="Equation.DSMT4" ShapeID="_x0000_i1269" DrawAspect="Content" ObjectID="_1651516307" r:id="rId517"/>
         </w:object>
       </w:r>
     </w:p>
@@ -9900,7 +9902,7 @@
           <v:shape id="_x0000_i1270" type="#_x0000_t75" style="width:114.9pt;height:47.7pt" o:ole="">
             <v:imagedata r:id="rId518" o:title=""/>
           </v:shape>
-          <o:OLEObject Type="Embed" ProgID="Equation.DSMT4" ShapeID="_x0000_i1270" DrawAspect="Content" ObjectID="_1650968482" r:id="rId519"/>
+          <o:OLEObject Type="Embed" ProgID="Equation.DSMT4" ShapeID="_x0000_i1270" DrawAspect="Content" ObjectID="_1651516308" r:id="rId519"/>
         </w:object>
       </w:r>
     </w:p>
@@ -9928,7 +9930,7 @@
           <v:shape id="_x0000_i1271" type="#_x0000_t75" style="width:117.6pt;height:38.4pt" o:ole="">
             <v:imagedata r:id="rId520" o:title=""/>
           </v:shape>
-          <o:OLEObject Type="Embed" ProgID="Equation.DSMT4" ShapeID="_x0000_i1271" DrawAspect="Content" ObjectID="_1650968483" r:id="rId521"/>
+          <o:OLEObject Type="Embed" ProgID="Equation.DSMT4" ShapeID="_x0000_i1271" DrawAspect="Content" ObjectID="_1651516309" r:id="rId521"/>
         </w:object>
       </w:r>
     </w:p>
@@ -9956,7 +9958,7 @@
           <v:shape id="_x0000_i1272" type="#_x0000_t75" style="width:63pt;height:27.9pt" o:ole="">
             <v:imagedata r:id="rId522" o:title=""/>
           </v:shape>
-          <o:OLEObject Type="Embed" ProgID="Equation.DSMT4" ShapeID="_x0000_i1272" DrawAspect="Content" ObjectID="_1650968484" r:id="rId523"/>
+          <o:OLEObject Type="Embed" ProgID="Equation.DSMT4" ShapeID="_x0000_i1272" DrawAspect="Content" ObjectID="_1651516310" r:id="rId523"/>
         </w:object>
       </w:r>
     </w:p>
@@ -9982,7 +9984,7 @@
           <v:shape id="_x0000_i1273" type="#_x0000_t75" style="width:1in;height:29.4pt" o:ole="">
             <v:imagedata r:id="rId524" o:title=""/>
           </v:shape>
-          <o:OLEObject Type="Embed" ProgID="Equation.DSMT4" ShapeID="_x0000_i1273" DrawAspect="Content" ObjectID="_1650968485" r:id="rId525"/>
+          <o:OLEObject Type="Embed" ProgID="Equation.DSMT4" ShapeID="_x0000_i1273" DrawAspect="Content" ObjectID="_1651516311" r:id="rId525"/>
         </w:object>
       </w:r>
     </w:p>
@@ -10030,7 +10032,7 @@
           <v:shape id="_x0000_i1274" type="#_x0000_t75" style="width:123.6pt;height:47.7pt" o:ole="">
             <v:imagedata r:id="rId526" o:title=""/>
           </v:shape>
-          <o:OLEObject Type="Embed" ProgID="Equation.DSMT4" ShapeID="_x0000_i1274" DrawAspect="Content" ObjectID="_1650968486" r:id="rId527"/>
+          <o:OLEObject Type="Embed" ProgID="Equation.DSMT4" ShapeID="_x0000_i1274" DrawAspect="Content" ObjectID="_1651516312" r:id="rId527"/>
         </w:object>
       </w:r>
       <w:r>
@@ -10044,7 +10046,7 @@
           <v:shape id="_x0000_i1275" type="#_x0000_t75" style="width:146.7pt;height:38.1pt" o:ole="">
             <v:imagedata r:id="rId528" o:title=""/>
           </v:shape>
-          <o:OLEObject Type="Embed" ProgID="Equation.DSMT4" ShapeID="_x0000_i1275" DrawAspect="Content" ObjectID="_1650968487" r:id="rId529"/>
+          <o:OLEObject Type="Embed" ProgID="Equation.DSMT4" ShapeID="_x0000_i1275" DrawAspect="Content" ObjectID="_1651516313" r:id="rId529"/>
         </w:object>
       </w:r>
     </w:p>
@@ -10126,7 +10128,7 @@
           <v:shape id="_x0000_i1276" type="#_x0000_t75" style="width:102.6pt;height:47.7pt" o:ole="">
             <v:imagedata r:id="rId531" o:title=""/>
           </v:shape>
-          <o:OLEObject Type="Embed" ProgID="Equation.DSMT4" ShapeID="_x0000_i1276" DrawAspect="Content" ObjectID="_1650968488" r:id="rId532"/>
+          <o:OLEObject Type="Embed" ProgID="Equation.DSMT4" ShapeID="_x0000_i1276" DrawAspect="Content" ObjectID="_1651516314" r:id="rId532"/>
         </w:object>
       </w:r>
     </w:p>
@@ -10154,7 +10156,7 @@
           <v:shape id="_x0000_i1277" type="#_x0000_t75" style="width:103.5pt;height:38.4pt" o:ole="">
             <v:imagedata r:id="rId533" o:title=""/>
           </v:shape>
-          <o:OLEObject Type="Embed" ProgID="Equation.DSMT4" ShapeID="_x0000_i1277" DrawAspect="Content" ObjectID="_1650968489" r:id="rId534"/>
+          <o:OLEObject Type="Embed" ProgID="Equation.DSMT4" ShapeID="_x0000_i1277" DrawAspect="Content" ObjectID="_1651516315" r:id="rId534"/>
         </w:object>
       </w:r>
     </w:p>
@@ -10182,7 +10184,7 @@
           <v:shape id="_x0000_i1278" type="#_x0000_t75" style="width:63pt;height:27.9pt" o:ole="">
             <v:imagedata r:id="rId535" o:title=""/>
           </v:shape>
-          <o:OLEObject Type="Embed" ProgID="Equation.DSMT4" ShapeID="_x0000_i1278" DrawAspect="Content" ObjectID="_1650968490" r:id="rId536"/>
+          <o:OLEObject Type="Embed" ProgID="Equation.DSMT4" ShapeID="_x0000_i1278" DrawAspect="Content" ObjectID="_1651516316" r:id="rId536"/>
         </w:object>
       </w:r>
     </w:p>
@@ -10205,7 +10207,7 @@
           <v:shape id="_x0000_i1279" type="#_x0000_t75" style="width:66.6pt;height:29.4pt" o:ole="">
             <v:imagedata r:id="rId537" o:title=""/>
           </v:shape>
-          <o:OLEObject Type="Embed" ProgID="Equation.DSMT4" ShapeID="_x0000_i1279" DrawAspect="Content" ObjectID="_1650968491" r:id="rId538"/>
+          <o:OLEObject Type="Embed" ProgID="Equation.DSMT4" ShapeID="_x0000_i1279" DrawAspect="Content" ObjectID="_1651516317" r:id="rId538"/>
         </w:object>
       </w:r>
     </w:p>
@@ -10263,7 +10265,7 @@
           <v:shape id="_x0000_i1280" type="#_x0000_t75" style="width:135.9pt;height:23.1pt" o:ole="">
             <v:imagedata r:id="rId539" o:title=""/>
           </v:shape>
-          <o:OLEObject Type="Embed" ProgID="Equation.DSMT4" ShapeID="_x0000_i1280" DrawAspect="Content" ObjectID="_1650968492" r:id="rId540"/>
+          <o:OLEObject Type="Embed" ProgID="Equation.DSMT4" ShapeID="_x0000_i1280" DrawAspect="Content" ObjectID="_1651516318" r:id="rId540"/>
         </w:object>
       </w:r>
     </w:p>
@@ -10286,7 +10288,7 @@
           <v:shape id="_x0000_i1281" type="#_x0000_t75" style="width:107.7pt;height:47.7pt" o:ole="">
             <v:imagedata r:id="rId541" o:title=""/>
           </v:shape>
-          <o:OLEObject Type="Embed" ProgID="Equation.DSMT4" ShapeID="_x0000_i1281" DrawAspect="Content" ObjectID="_1650968493" r:id="rId542"/>
+          <o:OLEObject Type="Embed" ProgID="Equation.DSMT4" ShapeID="_x0000_i1281" DrawAspect="Content" ObjectID="_1651516319" r:id="rId542"/>
         </w:object>
       </w:r>
       <w:r>
@@ -10300,7 +10302,7 @@
           <v:shape id="_x0000_i1282" type="#_x0000_t75" style="width:153.6pt;height:48.6pt" o:ole="">
             <v:imagedata r:id="rId543" o:title=""/>
           </v:shape>
-          <o:OLEObject Type="Embed" ProgID="Equation.DSMT4" ShapeID="_x0000_i1282" DrawAspect="Content" ObjectID="_1650968494" r:id="rId544"/>
+          <o:OLEObject Type="Embed" ProgID="Equation.DSMT4" ShapeID="_x0000_i1282" DrawAspect="Content" ObjectID="_1651516320" r:id="rId544"/>
         </w:object>
       </w:r>
     </w:p>
@@ -10328,7 +10330,7 @@
           <v:shape id="_x0000_i1283" type="#_x0000_t75" style="width:97.8pt;height:38.4pt" o:ole="">
             <v:imagedata r:id="rId545" o:title=""/>
           </v:shape>
-          <o:OLEObject Type="Embed" ProgID="Equation.DSMT4" ShapeID="_x0000_i1283" DrawAspect="Content" ObjectID="_1650968495" r:id="rId546"/>
+          <o:OLEObject Type="Embed" ProgID="Equation.DSMT4" ShapeID="_x0000_i1283" DrawAspect="Content" ObjectID="_1651516321" r:id="rId546"/>
         </w:object>
       </w:r>
     </w:p>
@@ -10353,7 +10355,7 @@
           <v:shape id="_x0000_i1284" type="#_x0000_t75" style="width:56.4pt;height:27.9pt" o:ole="">
             <v:imagedata r:id="rId547" o:title=""/>
           </v:shape>
-          <o:OLEObject Type="Embed" ProgID="Equation.DSMT4" ShapeID="_x0000_i1284" DrawAspect="Content" ObjectID="_1650968496" r:id="rId548"/>
+          <o:OLEObject Type="Embed" ProgID="Equation.DSMT4" ShapeID="_x0000_i1284" DrawAspect="Content" ObjectID="_1651516322" r:id="rId548"/>
         </w:object>
       </w:r>
     </w:p>
@@ -10379,7 +10381,7 @@
           <v:shape id="_x0000_i1285" type="#_x0000_t75" style="width:1in;height:29.4pt" o:ole="">
             <v:imagedata r:id="rId549" o:title=""/>
           </v:shape>
-          <o:OLEObject Type="Embed" ProgID="Equation.DSMT4" ShapeID="_x0000_i1285" DrawAspect="Content" ObjectID="_1650968497" r:id="rId550"/>
+          <o:OLEObject Type="Embed" ProgID="Equation.DSMT4" ShapeID="_x0000_i1285" DrawAspect="Content" ObjectID="_1651516323" r:id="rId550"/>
         </w:object>
       </w:r>
     </w:p>
@@ -10420,7 +10422,7 @@
           <v:shape id="_x0000_i1286" type="#_x0000_t75" style="width:141.3pt;height:21pt" o:ole="">
             <v:imagedata r:id="rId551" o:title=""/>
           </v:shape>
-          <o:OLEObject Type="Embed" ProgID="Equation.DSMT4" ShapeID="_x0000_i1286" DrawAspect="Content" ObjectID="_1650968498" r:id="rId552"/>
+          <o:OLEObject Type="Embed" ProgID="Equation.DSMT4" ShapeID="_x0000_i1286" DrawAspect="Content" ObjectID="_1651516324" r:id="rId552"/>
         </w:object>
       </w:r>
     </w:p>
@@ -10444,7 +10446,7 @@
           <v:shape id="_x0000_i1287" type="#_x0000_t75" style="width:102.9pt;height:47.7pt" o:ole="">
             <v:imagedata r:id="rId553" o:title=""/>
           </v:shape>
-          <o:OLEObject Type="Embed" ProgID="Equation.DSMT4" ShapeID="_x0000_i1287" DrawAspect="Content" ObjectID="_1650968499" r:id="rId554"/>
+          <o:OLEObject Type="Embed" ProgID="Equation.DSMT4" ShapeID="_x0000_i1287" DrawAspect="Content" ObjectID="_1651516325" r:id="rId554"/>
         </w:object>
       </w:r>
       <w:r>
@@ -10458,7 +10460,7 @@
           <v:shape id="_x0000_i1288" type="#_x0000_t75" style="width:153.6pt;height:48.6pt" o:ole="">
             <v:imagedata r:id="rId543" o:title=""/>
           </v:shape>
-          <o:OLEObject Type="Embed" ProgID="Equation.DSMT4" ShapeID="_x0000_i1288" DrawAspect="Content" ObjectID="_1650968500" r:id="rId555"/>
+          <o:OLEObject Type="Embed" ProgID="Equation.DSMT4" ShapeID="_x0000_i1288" DrawAspect="Content" ObjectID="_1651516326" r:id="rId555"/>
         </w:object>
       </w:r>
     </w:p>
@@ -10487,7 +10489,7 @@
           <v:shape id="_x0000_i1289" type="#_x0000_t75" style="width:101.4pt;height:38.4pt" o:ole="">
             <v:imagedata r:id="rId556" o:title=""/>
           </v:shape>
-          <o:OLEObject Type="Embed" ProgID="Equation.DSMT4" ShapeID="_x0000_i1289" DrawAspect="Content" ObjectID="_1650968501" r:id="rId557"/>
+          <o:OLEObject Type="Embed" ProgID="Equation.DSMT4" ShapeID="_x0000_i1289" DrawAspect="Content" ObjectID="_1651516327" r:id="rId557"/>
         </w:object>
       </w:r>
     </w:p>
@@ -10512,7 +10514,7 @@
           <v:shape id="_x0000_i1290" type="#_x0000_t75" style="width:57pt;height:27.9pt" o:ole="">
             <v:imagedata r:id="rId558" o:title=""/>
           </v:shape>
-          <o:OLEObject Type="Embed" ProgID="Equation.DSMT4" ShapeID="_x0000_i1290" DrawAspect="Content" ObjectID="_1650968502" r:id="rId559"/>
+          <o:OLEObject Type="Embed" ProgID="Equation.DSMT4" ShapeID="_x0000_i1290" DrawAspect="Content" ObjectID="_1651516328" r:id="rId559"/>
         </w:object>
       </w:r>
     </w:p>
@@ -10535,7 +10537,7 @@
           <v:shape id="_x0000_i1291" type="#_x0000_t75" style="width:66.6pt;height:29.4pt" o:ole="">
             <v:imagedata r:id="rId560" o:title=""/>
           </v:shape>
-          <o:OLEObject Type="Embed" ProgID="Equation.DSMT4" ShapeID="_x0000_i1291" DrawAspect="Content" ObjectID="_1650968503" r:id="rId561"/>
+          <o:OLEObject Type="Embed" ProgID="Equation.DSMT4" ShapeID="_x0000_i1291" DrawAspect="Content" ObjectID="_1651516329" r:id="rId561"/>
         </w:object>
       </w:r>
     </w:p>
@@ -10580,7 +10582,7 @@
           <v:shape id="_x0000_i1292" type="#_x0000_t75" style="width:116.1pt;height:18.9pt" o:ole="">
             <v:imagedata r:id="rId562" o:title=""/>
           </v:shape>
-          <o:OLEObject Type="Embed" ProgID="Equation.DSMT4" ShapeID="_x0000_i1292" DrawAspect="Content" ObjectID="_1650968504" r:id="rId563"/>
+          <o:OLEObject Type="Embed" ProgID="Equation.DSMT4" ShapeID="_x0000_i1292" DrawAspect="Content" ObjectID="_1651516330" r:id="rId563"/>
         </w:object>
       </w:r>
       <w:r>
@@ -10765,7 +10767,7 @@
           <v:shape id="_x0000_i1293" type="#_x0000_t75" style="width:132.6pt;height:47.7pt" o:ole="">
             <v:imagedata r:id="rId564" o:title=""/>
           </v:shape>
-          <o:OLEObject Type="Embed" ProgID="Equation.DSMT4" ShapeID="_x0000_i1293" DrawAspect="Content" ObjectID="_1650968505" r:id="rId565"/>
+          <o:OLEObject Type="Embed" ProgID="Equation.DSMT4" ShapeID="_x0000_i1293" DrawAspect="Content" ObjectID="_1651516331" r:id="rId565"/>
         </w:object>
       </w:r>
       <w:r>
@@ -10779,7 +10781,7 @@
           <v:shape id="_x0000_i1294" type="#_x0000_t75" style="width:138.3pt;height:37.2pt" o:ole="">
             <v:imagedata r:id="rId566" o:title=""/>
           </v:shape>
-          <o:OLEObject Type="Embed" ProgID="Equation.DSMT4" ShapeID="_x0000_i1294" DrawAspect="Content" ObjectID="_1650968506" r:id="rId567"/>
+          <o:OLEObject Type="Embed" ProgID="Equation.DSMT4" ShapeID="_x0000_i1294" DrawAspect="Content" ObjectID="_1651516332" r:id="rId567"/>
         </w:object>
       </w:r>
     </w:p>
@@ -10808,7 +10810,7 @@
           <v:shape id="_x0000_i1295" type="#_x0000_t75" style="width:71.4pt;height:47.7pt" o:ole="">
             <v:imagedata r:id="rId568" o:title=""/>
           </v:shape>
-          <o:OLEObject Type="Embed" ProgID="Equation.DSMT4" ShapeID="_x0000_i1295" DrawAspect="Content" ObjectID="_1650968507" r:id="rId569"/>
+          <o:OLEObject Type="Embed" ProgID="Equation.DSMT4" ShapeID="_x0000_i1295" DrawAspect="Content" ObjectID="_1651516333" r:id="rId569"/>
         </w:object>
       </w:r>
     </w:p>
@@ -10836,7 +10838,7 @@
           <v:shape id="_x0000_i1296" type="#_x0000_t75" style="width:60pt;height:36pt" o:ole="">
             <v:imagedata r:id="rId570" o:title=""/>
           </v:shape>
-          <o:OLEObject Type="Embed" ProgID="Equation.DSMT4" ShapeID="_x0000_i1296" DrawAspect="Content" ObjectID="_1650968508" r:id="rId571"/>
+          <o:OLEObject Type="Embed" ProgID="Equation.DSMT4" ShapeID="_x0000_i1296" DrawAspect="Content" ObjectID="_1651516334" r:id="rId571"/>
         </w:object>
       </w:r>
     </w:p>
@@ -10861,7 +10863,7 @@
           <v:shape id="_x0000_i1297" type="#_x0000_t75" style="width:68.1pt;height:21pt" o:ole="">
             <v:imagedata r:id="rId572" o:title=""/>
           </v:shape>
-          <o:OLEObject Type="Embed" ProgID="Equation.DSMT4" ShapeID="_x0000_i1297" DrawAspect="Content" ObjectID="_1650968509" r:id="rId573"/>
+          <o:OLEObject Type="Embed" ProgID="Equation.DSMT4" ShapeID="_x0000_i1297" DrawAspect="Content" ObjectID="_1651516335" r:id="rId573"/>
         </w:object>
       </w:r>
     </w:p>
@@ -10930,7 +10932,7 @@
           <v:shape id="_x0000_i1298" type="#_x0000_t75" style="width:134.7pt;height:47.7pt" o:ole="">
             <v:imagedata r:id="rId574" o:title=""/>
           </v:shape>
-          <o:OLEObject Type="Embed" ProgID="Equation.DSMT4" ShapeID="_x0000_i1298" DrawAspect="Content" ObjectID="_1650968510" r:id="rId575"/>
+          <o:OLEObject Type="Embed" ProgID="Equation.DSMT4" ShapeID="_x0000_i1298" DrawAspect="Content" ObjectID="_1651516336" r:id="rId575"/>
         </w:object>
       </w:r>
       <w:r>
@@ -10944,7 +10946,7 @@
           <v:shape id="_x0000_i1299" type="#_x0000_t75" style="width:138.3pt;height:37.2pt" o:ole="">
             <v:imagedata r:id="rId566" o:title=""/>
           </v:shape>
-          <o:OLEObject Type="Embed" ProgID="Equation.DSMT4" ShapeID="_x0000_i1299" DrawAspect="Content" ObjectID="_1650968511" r:id="rId576"/>
+          <o:OLEObject Type="Embed" ProgID="Equation.DSMT4" ShapeID="_x0000_i1299" DrawAspect="Content" ObjectID="_1651516337" r:id="rId576"/>
         </w:object>
       </w:r>
     </w:p>
@@ -11032,7 +11034,7 @@
           <v:shape id="_x0000_i1300" type="#_x0000_t75" style="width:114pt;height:47.7pt" o:ole="">
             <v:imagedata r:id="rId578" o:title=""/>
           </v:shape>
-          <o:OLEObject Type="Embed" ProgID="Equation.DSMT4" ShapeID="_x0000_i1300" DrawAspect="Content" ObjectID="_1650968512" r:id="rId579"/>
+          <o:OLEObject Type="Embed" ProgID="Equation.DSMT4" ShapeID="_x0000_i1300" DrawAspect="Content" ObjectID="_1651516338" r:id="rId579"/>
         </w:object>
       </w:r>
     </w:p>
@@ -11061,7 +11063,7 @@
           <v:shape id="_x0000_i1301" type="#_x0000_t75" style="width:108.9pt;height:38.4pt" o:ole="">
             <v:imagedata r:id="rId580" o:title=""/>
           </v:shape>
-          <o:OLEObject Type="Embed" ProgID="Equation.DSMT4" ShapeID="_x0000_i1301" DrawAspect="Content" ObjectID="_1650968513" r:id="rId581"/>
+          <o:OLEObject Type="Embed" ProgID="Equation.DSMT4" ShapeID="_x0000_i1301" DrawAspect="Content" ObjectID="_1651516339" r:id="rId581"/>
         </w:object>
       </w:r>
     </w:p>
@@ -11089,7 +11091,7 @@
           <v:shape id="_x0000_i1302" type="#_x0000_t75" style="width:1in;height:27.9pt" o:ole="">
             <v:imagedata r:id="rId582" o:title=""/>
           </v:shape>
-          <o:OLEObject Type="Embed" ProgID="Equation.DSMT4" ShapeID="_x0000_i1302" DrawAspect="Content" ObjectID="_1650968514" r:id="rId583"/>
+          <o:OLEObject Type="Embed" ProgID="Equation.DSMT4" ShapeID="_x0000_i1302" DrawAspect="Content" ObjectID="_1651516340" r:id="rId583"/>
         </w:object>
       </w:r>
     </w:p>
@@ -11115,7 +11117,7 @@
           <v:shape id="_x0000_i1303" type="#_x0000_t75" style="width:78.3pt;height:29.4pt" o:ole="">
             <v:imagedata r:id="rId584" o:title=""/>
           </v:shape>
-          <o:OLEObject Type="Embed" ProgID="Equation.DSMT4" ShapeID="_x0000_i1303" DrawAspect="Content" ObjectID="_1650968515" r:id="rId585"/>
+          <o:OLEObject Type="Embed" ProgID="Equation.DSMT4" ShapeID="_x0000_i1303" DrawAspect="Content" ObjectID="_1651516341" r:id="rId585"/>
         </w:object>
       </w:r>
     </w:p>
@@ -11176,7 +11178,7 @@
           <v:shape id="_x0000_i1304" type="#_x0000_t75" style="width:146.7pt;height:47.7pt" o:ole="">
             <v:imagedata r:id="rId586" o:title=""/>
           </v:shape>
-          <o:OLEObject Type="Embed" ProgID="Equation.DSMT4" ShapeID="_x0000_i1304" DrawAspect="Content" ObjectID="_1650968516" r:id="rId587"/>
+          <o:OLEObject Type="Embed" ProgID="Equation.DSMT4" ShapeID="_x0000_i1304" DrawAspect="Content" ObjectID="_1651516342" r:id="rId587"/>
         </w:object>
       </w:r>
       <w:r>
@@ -11190,7 +11192,7 @@
           <v:shape id="_x0000_i1305" type="#_x0000_t75" style="width:138.3pt;height:37.2pt" o:ole="">
             <v:imagedata r:id="rId566" o:title=""/>
           </v:shape>
-          <o:OLEObject Type="Embed" ProgID="Equation.DSMT4" ShapeID="_x0000_i1305" DrawAspect="Content" ObjectID="_1650968517" r:id="rId588"/>
+          <o:OLEObject Type="Embed" ProgID="Equation.DSMT4" ShapeID="_x0000_i1305" DrawAspect="Content" ObjectID="_1651516343" r:id="rId588"/>
         </w:object>
       </w:r>
     </w:p>
@@ -11219,7 +11221,7 @@
           <v:shape id="_x0000_i1306" type="#_x0000_t75" style="width:168.3pt;height:47.7pt" o:ole="">
             <v:imagedata r:id="rId589" o:title=""/>
           </v:shape>
-          <o:OLEObject Type="Embed" ProgID="Equation.DSMT4" ShapeID="_x0000_i1306" DrawAspect="Content" ObjectID="_1650968518" r:id="rId590"/>
+          <o:OLEObject Type="Embed" ProgID="Equation.DSMT4" ShapeID="_x0000_i1306" DrawAspect="Content" ObjectID="_1651516344" r:id="rId590"/>
         </w:object>
       </w:r>
     </w:p>
@@ -11247,7 +11249,7 @@
           <v:shape id="_x0000_i1307" type="#_x0000_t75" style="width:174pt;height:38.4pt" o:ole="">
             <v:imagedata r:id="rId591" o:title=""/>
           </v:shape>
-          <o:OLEObject Type="Embed" ProgID="Equation.DSMT4" ShapeID="_x0000_i1307" DrawAspect="Content" ObjectID="_1650968519" r:id="rId592"/>
+          <o:OLEObject Type="Embed" ProgID="Equation.DSMT4" ShapeID="_x0000_i1307" DrawAspect="Content" ObjectID="_1651516345" r:id="rId592"/>
         </w:object>
       </w:r>
     </w:p>
@@ -11275,7 +11277,7 @@
           <v:shape id="_x0000_i1308" type="#_x0000_t75" style="width:120.9pt;height:27.9pt" o:ole="">
             <v:imagedata r:id="rId593" o:title=""/>
           </v:shape>
-          <o:OLEObject Type="Embed" ProgID="Equation.DSMT4" ShapeID="_x0000_i1308" DrawAspect="Content" ObjectID="_1650968520" r:id="rId594"/>
+          <o:OLEObject Type="Embed" ProgID="Equation.DSMT4" ShapeID="_x0000_i1308" DrawAspect="Content" ObjectID="_1651516346" r:id="rId594"/>
         </w:object>
       </w:r>
     </w:p>
@@ -11301,7 +11303,7 @@
           <v:shape id="_x0000_i1309" type="#_x0000_t75" style="width:83.7pt;height:29.4pt" o:ole="">
             <v:imagedata r:id="rId595" o:title=""/>
           </v:shape>
-          <o:OLEObject Type="Embed" ProgID="Equation.DSMT4" ShapeID="_x0000_i1309" DrawAspect="Content" ObjectID="_1650968521" r:id="rId596"/>
+          <o:OLEObject Type="Embed" ProgID="Equation.DSMT4" ShapeID="_x0000_i1309" DrawAspect="Content" ObjectID="_1651516347" r:id="rId596"/>
         </w:object>
       </w:r>
     </w:p>
@@ -11353,7 +11355,7 @@
           <v:shape id="_x0000_i1310" type="#_x0000_t75" style="width:128.4pt;height:47.7pt" o:ole="">
             <v:imagedata r:id="rId597" o:title=""/>
           </v:shape>
-          <o:OLEObject Type="Embed" ProgID="Equation.DSMT4" ShapeID="_x0000_i1310" DrawAspect="Content" ObjectID="_1650968522" r:id="rId598"/>
+          <o:OLEObject Type="Embed" ProgID="Equation.DSMT4" ShapeID="_x0000_i1310" DrawAspect="Content" ObjectID="_1651516348" r:id="rId598"/>
         </w:object>
       </w:r>
       <w:r>
@@ -11367,7 +11369,7 @@
           <v:shape id="_x0000_i1311" type="#_x0000_t75" style="width:138.3pt;height:37.2pt" o:ole="">
             <v:imagedata r:id="rId566" o:title=""/>
           </v:shape>
-          <o:OLEObject Type="Embed" ProgID="Equation.DSMT4" ShapeID="_x0000_i1311" DrawAspect="Content" ObjectID="_1650968523" r:id="rId599"/>
+          <o:OLEObject Type="Embed" ProgID="Equation.DSMT4" ShapeID="_x0000_i1311" DrawAspect="Content" ObjectID="_1651516349" r:id="rId599"/>
         </w:object>
       </w:r>
     </w:p>
@@ -11395,7 +11397,7 @@
           <v:shape id="_x0000_i1312" type="#_x0000_t75" style="width:113.4pt;height:47.7pt" o:ole="">
             <v:imagedata r:id="rId600" o:title=""/>
           </v:shape>
-          <o:OLEObject Type="Embed" ProgID="Equation.DSMT4" ShapeID="_x0000_i1312" DrawAspect="Content" ObjectID="_1650968524" r:id="rId601"/>
+          <o:OLEObject Type="Embed" ProgID="Equation.DSMT4" ShapeID="_x0000_i1312" DrawAspect="Content" ObjectID="_1651516350" r:id="rId601"/>
         </w:object>
       </w:r>
     </w:p>
@@ -11424,7 +11426,7 @@
           <v:shape id="_x0000_i1313" type="#_x0000_t75" style="width:108.9pt;height:38.4pt" o:ole="">
             <v:imagedata r:id="rId602" o:title=""/>
           </v:shape>
-          <o:OLEObject Type="Embed" ProgID="Equation.DSMT4" ShapeID="_x0000_i1313" DrawAspect="Content" ObjectID="_1650968525" r:id="rId603"/>
+          <o:OLEObject Type="Embed" ProgID="Equation.DSMT4" ShapeID="_x0000_i1313" DrawAspect="Content" ObjectID="_1651516351" r:id="rId603"/>
         </w:object>
       </w:r>
     </w:p>
@@ -11452,7 +11454,7 @@
           <v:shape id="_x0000_i1314" type="#_x0000_t75" style="width:74.1pt;height:27.9pt" o:ole="">
             <v:imagedata r:id="rId604" o:title=""/>
           </v:shape>
-          <o:OLEObject Type="Embed" ProgID="Equation.DSMT4" ShapeID="_x0000_i1314" DrawAspect="Content" ObjectID="_1650968526" r:id="rId605"/>
+          <o:OLEObject Type="Embed" ProgID="Equation.DSMT4" ShapeID="_x0000_i1314" DrawAspect="Content" ObjectID="_1651516352" r:id="rId605"/>
         </w:object>
       </w:r>
     </w:p>
@@ -11480,7 +11482,7 @@
           <v:shape id="_x0000_i1315" type="#_x0000_t75" style="width:35.4pt;height:26.4pt" o:ole="">
             <v:imagedata r:id="rId606" o:title=""/>
           </v:shape>
-          <o:OLEObject Type="Embed" ProgID="Equation.DSMT4" ShapeID="_x0000_i1315" DrawAspect="Content" ObjectID="_1650968527" r:id="rId607"/>
+          <o:OLEObject Type="Embed" ProgID="Equation.DSMT4" ShapeID="_x0000_i1315" DrawAspect="Content" ObjectID="_1651516353" r:id="rId607"/>
         </w:object>
       </w:r>
     </w:p>
@@ -11506,7 +11508,7 @@
           <v:shape id="_x0000_i1316" type="#_x0000_t75" style="width:71.4pt;height:29.4pt" o:ole="">
             <v:imagedata r:id="rId608" o:title=""/>
           </v:shape>
-          <o:OLEObject Type="Embed" ProgID="Equation.DSMT4" ShapeID="_x0000_i1316" DrawAspect="Content" ObjectID="_1650968528" r:id="rId609"/>
+          <o:OLEObject Type="Embed" ProgID="Equation.DSMT4" ShapeID="_x0000_i1316" DrawAspect="Content" ObjectID="_1651516354" r:id="rId609"/>
         </w:object>
       </w:r>
     </w:p>
@@ -11555,7 +11557,7 @@
           <v:shape id="_x0000_i1317" type="#_x0000_t75" style="width:38.4pt;height:30.6pt" o:ole="">
             <v:imagedata r:id="rId610" o:title=""/>
           </v:shape>
-          <o:OLEObject Type="Embed" ProgID="Equation.DSMT4" ShapeID="_x0000_i1317" DrawAspect="Content" ObjectID="_1650968529" r:id="rId611"/>
+          <o:OLEObject Type="Embed" ProgID="Equation.DSMT4" ShapeID="_x0000_i1317" DrawAspect="Content" ObjectID="_1651516355" r:id="rId611"/>
         </w:object>
       </w:r>
       <w:r>
@@ -11569,7 +11571,7 @@
           <v:shape id="_x0000_i1318" type="#_x0000_t75" style="width:99pt;height:26.4pt" o:ole="">
             <v:imagedata r:id="rId612" o:title=""/>
           </v:shape>
-          <o:OLEObject Type="Embed" ProgID="Equation.DSMT4" ShapeID="_x0000_i1318" DrawAspect="Content" ObjectID="_1650968530" r:id="rId613"/>
+          <o:OLEObject Type="Embed" ProgID="Equation.DSMT4" ShapeID="_x0000_i1318" DrawAspect="Content" ObjectID="_1651516356" r:id="rId613"/>
         </w:object>
       </w:r>
       <w:r>
@@ -11787,7 +11789,7 @@
           <v:shape id="_x0000_i1319" type="#_x0000_t75" style="width:58.5pt;height:30.6pt" o:ole="">
             <v:imagedata r:id="rId614" o:title=""/>
           </v:shape>
-          <o:OLEObject Type="Embed" ProgID="Equation.DSMT4" ShapeID="_x0000_i1319" DrawAspect="Content" ObjectID="_1650968531" r:id="rId615"/>
+          <o:OLEObject Type="Embed" ProgID="Equation.DSMT4" ShapeID="_x0000_i1319" DrawAspect="Content" ObjectID="_1651516357" r:id="rId615"/>
         </w:object>
       </w:r>
     </w:p>
@@ -11804,7 +11806,7 @@
           <v:shape id="_x0000_i1320" type="#_x0000_t75" style="width:98.1pt;height:21pt" o:ole="">
             <v:imagedata r:id="rId616" o:title=""/>
           </v:shape>
-          <o:OLEObject Type="Embed" ProgID="Equation.DSMT4" ShapeID="_x0000_i1320" DrawAspect="Content" ObjectID="_1650968532" r:id="rId617"/>
+          <o:OLEObject Type="Embed" ProgID="Equation.DSMT4" ShapeID="_x0000_i1320" DrawAspect="Content" ObjectID="_1651516358" r:id="rId617"/>
         </w:object>
       </w:r>
     </w:p>
@@ -11827,7 +11829,7 @@
           <v:shape id="_x0000_i1321" type="#_x0000_t75" style="width:153pt;height:17.1pt" o:ole="">
             <v:imagedata r:id="rId618" o:title=""/>
           </v:shape>
-          <o:OLEObject Type="Embed" ProgID="Equation.DSMT4" ShapeID="_x0000_i1321" DrawAspect="Content" ObjectID="_1650968533" r:id="rId619"/>
+          <o:OLEObject Type="Embed" ProgID="Equation.DSMT4" ShapeID="_x0000_i1321" DrawAspect="Content" ObjectID="_1651516359" r:id="rId619"/>
         </w:object>
       </w:r>
     </w:p>
@@ -11848,7 +11850,7 @@
           <v:shape id="_x0000_i1322" type="#_x0000_t75" style="width:150.3pt;height:48.9pt" o:ole="">
             <v:imagedata r:id="rId620" o:title=""/>
           </v:shape>
-          <o:OLEObject Type="Embed" ProgID="Equation.DSMT4" ShapeID="_x0000_i1322" DrawAspect="Content" ObjectID="_1650968534" r:id="rId621"/>
+          <o:OLEObject Type="Embed" ProgID="Equation.DSMT4" ShapeID="_x0000_i1322" DrawAspect="Content" ObjectID="_1651516360" r:id="rId621"/>
         </w:object>
       </w:r>
     </w:p>
@@ -11877,7 +11879,7 @@
           <v:shape id="_x0000_i1323" type="#_x0000_t75" style="width:113.1pt;height:47.1pt" o:ole="">
             <v:imagedata r:id="rId622" o:title=""/>
           </v:shape>
-          <o:OLEObject Type="Embed" ProgID="Equation.DSMT4" ShapeID="_x0000_i1323" DrawAspect="Content" ObjectID="_1650968535" r:id="rId623"/>
+          <o:OLEObject Type="Embed" ProgID="Equation.DSMT4" ShapeID="_x0000_i1323" DrawAspect="Content" ObjectID="_1651516361" r:id="rId623"/>
         </w:object>
       </w:r>
     </w:p>
@@ -11906,7 +11908,7 @@
           <v:shape id="_x0000_i1324" type="#_x0000_t75" style="width:115.2pt;height:38.1pt" o:ole="">
             <v:imagedata r:id="rId624" o:title=""/>
           </v:shape>
-          <o:OLEObject Type="Embed" ProgID="Equation.DSMT4" ShapeID="_x0000_i1324" DrawAspect="Content" ObjectID="_1650968536" r:id="rId625"/>
+          <o:OLEObject Type="Embed" ProgID="Equation.DSMT4" ShapeID="_x0000_i1324" DrawAspect="Content" ObjectID="_1651516362" r:id="rId625"/>
         </w:object>
       </w:r>
     </w:p>
@@ -11932,7 +11934,7 @@
           <v:shape id="_x0000_i1325" type="#_x0000_t75" style="width:116.1pt;height:27.9pt" o:ole="">
             <v:imagedata r:id="rId626" o:title=""/>
           </v:shape>
-          <o:OLEObject Type="Embed" ProgID="Equation.DSMT4" ShapeID="_x0000_i1325" DrawAspect="Content" ObjectID="_1650968537" r:id="rId627"/>
+          <o:OLEObject Type="Embed" ProgID="Equation.DSMT4" ShapeID="_x0000_i1325" DrawAspect="Content" ObjectID="_1651516363" r:id="rId627"/>
         </w:object>
       </w:r>
     </w:p>
@@ -11955,7 +11957,7 @@
           <v:shape id="_x0000_i1326" type="#_x0000_t75" style="width:108.9pt;height:27.9pt" o:ole="">
             <v:imagedata r:id="rId628" o:title=""/>
           </v:shape>
-          <o:OLEObject Type="Embed" ProgID="Equation.DSMT4" ShapeID="_x0000_i1326" DrawAspect="Content" ObjectID="_1650968538" r:id="rId629"/>
+          <o:OLEObject Type="Embed" ProgID="Equation.DSMT4" ShapeID="_x0000_i1326" DrawAspect="Content" ObjectID="_1651516364" r:id="rId629"/>
         </w:object>
       </w:r>
     </w:p>
@@ -11978,7 +11980,7 @@
           <v:shape id="_x0000_i1327" type="#_x0000_t75" style="width:78.6pt;height:29.4pt" o:ole="">
             <v:imagedata r:id="rId630" o:title=""/>
           </v:shape>
-          <o:OLEObject Type="Embed" ProgID="Equation.DSMT4" ShapeID="_x0000_i1327" DrawAspect="Content" ObjectID="_1650968539" r:id="rId631"/>
+          <o:OLEObject Type="Embed" ProgID="Equation.DSMT4" ShapeID="_x0000_i1327" DrawAspect="Content" ObjectID="_1651516365" r:id="rId631"/>
         </w:object>
       </w:r>
     </w:p>
@@ -12001,7 +12003,7 @@
           <v:shape id="_x0000_i1328" type="#_x0000_t75" style="width:141.9pt;height:17.1pt" o:ole="">
             <v:imagedata r:id="rId632" o:title=""/>
           </v:shape>
-          <o:OLEObject Type="Embed" ProgID="Equation.DSMT4" ShapeID="_x0000_i1328" DrawAspect="Content" ObjectID="_1650968540" r:id="rId633"/>
+          <o:OLEObject Type="Embed" ProgID="Equation.DSMT4" ShapeID="_x0000_i1328" DrawAspect="Content" ObjectID="_1651516366" r:id="rId633"/>
         </w:object>
       </w:r>
     </w:p>
@@ -12022,7 +12024,7 @@
           <v:shape id="_x0000_i1329" type="#_x0000_t75" style="width:125.1pt;height:47.1pt" o:ole="">
             <v:imagedata r:id="rId634" o:title=""/>
           </v:shape>
-          <o:OLEObject Type="Embed" ProgID="Equation.DSMT4" ShapeID="_x0000_i1329" DrawAspect="Content" ObjectID="_1650968541" r:id="rId635"/>
+          <o:OLEObject Type="Embed" ProgID="Equation.DSMT4" ShapeID="_x0000_i1329" DrawAspect="Content" ObjectID="_1651516367" r:id="rId635"/>
         </w:object>
       </w:r>
     </w:p>
@@ -12052,7 +12054,7 @@
           <v:shape id="_x0000_i1330" type="#_x0000_t75" style="width:114.9pt;height:47.1pt" o:ole="">
             <v:imagedata r:id="rId636" o:title=""/>
           </v:shape>
-          <o:OLEObject Type="Embed" ProgID="Equation.DSMT4" ShapeID="_x0000_i1330" DrawAspect="Content" ObjectID="_1650968542" r:id="rId637"/>
+          <o:OLEObject Type="Embed" ProgID="Equation.DSMT4" ShapeID="_x0000_i1330" DrawAspect="Content" ObjectID="_1651516368" r:id="rId637"/>
         </w:object>
       </w:r>
     </w:p>
@@ -12078,7 +12080,7 @@
           <v:shape id="_x0000_i1331" type="#_x0000_t75" style="width:101.1pt;height:38.1pt" o:ole="">
             <v:imagedata r:id="rId638" o:title=""/>
           </v:shape>
-          <o:OLEObject Type="Embed" ProgID="Equation.DSMT4" ShapeID="_x0000_i1331" DrawAspect="Content" ObjectID="_1650968543" r:id="rId639"/>
+          <o:OLEObject Type="Embed" ProgID="Equation.DSMT4" ShapeID="_x0000_i1331" DrawAspect="Content" ObjectID="_1651516369" r:id="rId639"/>
         </w:object>
       </w:r>
     </w:p>
@@ -12101,7 +12103,7 @@
           <v:shape id="_x0000_i1332" type="#_x0000_t75" style="width:102.9pt;height:27.9pt" o:ole="">
             <v:imagedata r:id="rId640" o:title=""/>
           </v:shape>
-          <o:OLEObject Type="Embed" ProgID="Equation.DSMT4" ShapeID="_x0000_i1332" DrawAspect="Content" ObjectID="_1650968544" r:id="rId641"/>
+          <o:OLEObject Type="Embed" ProgID="Equation.DSMT4" ShapeID="_x0000_i1332" DrawAspect="Content" ObjectID="_1651516370" r:id="rId641"/>
         </w:object>
       </w:r>
     </w:p>
@@ -12124,7 +12126,7 @@
           <v:shape id="_x0000_i1333" type="#_x0000_t75" style="width:62.1pt;height:27.9pt" o:ole="">
             <v:imagedata r:id="rId642" o:title=""/>
           </v:shape>
-          <o:OLEObject Type="Embed" ProgID="Equation.DSMT4" ShapeID="_x0000_i1333" DrawAspect="Content" ObjectID="_1650968545" r:id="rId643"/>
+          <o:OLEObject Type="Embed" ProgID="Equation.DSMT4" ShapeID="_x0000_i1333" DrawAspect="Content" ObjectID="_1651516371" r:id="rId643"/>
         </w:object>
       </w:r>
     </w:p>
@@ -12150,7 +12152,7 @@
           <v:shape id="_x0000_i1334" type="#_x0000_t75" style="width:72.3pt;height:29.4pt" o:ole="">
             <v:imagedata r:id="rId644" o:title=""/>
           </v:shape>
-          <o:OLEObject Type="Embed" ProgID="Equation.DSMT4" ShapeID="_x0000_i1334" DrawAspect="Content" ObjectID="_1650968546" r:id="rId645"/>
+          <o:OLEObject Type="Embed" ProgID="Equation.DSMT4" ShapeID="_x0000_i1334" DrawAspect="Content" ObjectID="_1651516372" r:id="rId645"/>
         </w:object>
       </w:r>
     </w:p>
@@ -12173,7 +12175,7 @@
           <v:shape id="_x0000_i1335" type="#_x0000_t75" style="width:129pt;height:17.1pt" o:ole="">
             <v:imagedata r:id="rId646" o:title=""/>
           </v:shape>
-          <o:OLEObject Type="Embed" ProgID="Equation.DSMT4" ShapeID="_x0000_i1335" DrawAspect="Content" ObjectID="_1650968547" r:id="rId647"/>
+          <o:OLEObject Type="Embed" ProgID="Equation.DSMT4" ShapeID="_x0000_i1335" DrawAspect="Content" ObjectID="_1651516373" r:id="rId647"/>
         </w:object>
       </w:r>
     </w:p>
@@ -12194,7 +12196,7 @@
           <v:shape id="_x0000_i1336" type="#_x0000_t75" style="width:152.1pt;height:47.1pt" o:ole="">
             <v:imagedata r:id="rId648" o:title=""/>
           </v:shape>
-          <o:OLEObject Type="Embed" ProgID="Equation.DSMT4" ShapeID="_x0000_i1336" DrawAspect="Content" ObjectID="_1650968548" r:id="rId649"/>
+          <o:OLEObject Type="Embed" ProgID="Equation.DSMT4" ShapeID="_x0000_i1336" DrawAspect="Content" ObjectID="_1651516374" r:id="rId649"/>
         </w:object>
       </w:r>
     </w:p>
@@ -12224,7 +12226,7 @@
           <v:shape id="_x0000_i1337" type="#_x0000_t75" style="width:165.9pt;height:47.1pt" o:ole="">
             <v:imagedata r:id="rId650" o:title=""/>
           </v:shape>
-          <o:OLEObject Type="Embed" ProgID="Equation.DSMT4" ShapeID="_x0000_i1337" DrawAspect="Content" ObjectID="_1650968549" r:id="rId651"/>
+          <o:OLEObject Type="Embed" ProgID="Equation.DSMT4" ShapeID="_x0000_i1337" DrawAspect="Content" ObjectID="_1651516375" r:id="rId651"/>
         </w:object>
       </w:r>
     </w:p>
@@ -12253,7 +12255,7 @@
           <v:shape id="_x0000_i1338" type="#_x0000_t75" style="width:144.9pt;height:38.1pt" o:ole="">
             <v:imagedata r:id="rId652" o:title=""/>
           </v:shape>
-          <o:OLEObject Type="Embed" ProgID="Equation.DSMT4" ShapeID="_x0000_i1338" DrawAspect="Content" ObjectID="_1650968550" r:id="rId653"/>
+          <o:OLEObject Type="Embed" ProgID="Equation.DSMT4" ShapeID="_x0000_i1338" DrawAspect="Content" ObjectID="_1651516376" r:id="rId653"/>
         </w:object>
       </w:r>
     </w:p>
@@ -12279,7 +12281,7 @@
           <v:shape id="_x0000_i1339" type="#_x0000_t75" style="width:170.1pt;height:27.9pt" o:ole="">
             <v:imagedata r:id="rId654" o:title=""/>
           </v:shape>
-          <o:OLEObject Type="Embed" ProgID="Equation.DSMT4" ShapeID="_x0000_i1339" DrawAspect="Content" ObjectID="_1650968551" r:id="rId655"/>
+          <o:OLEObject Type="Embed" ProgID="Equation.DSMT4" ShapeID="_x0000_i1339" DrawAspect="Content" ObjectID="_1651516377" r:id="rId655"/>
         </w:object>
       </w:r>
     </w:p>
@@ -12302,7 +12304,7 @@
           <v:shape id="_x0000_i1340" type="#_x0000_t75" style="width:60.9pt;height:27.9pt" o:ole="">
             <v:imagedata r:id="rId656" o:title=""/>
           </v:shape>
-          <o:OLEObject Type="Embed" ProgID="Equation.DSMT4" ShapeID="_x0000_i1340" DrawAspect="Content" ObjectID="_1650968552" r:id="rId657"/>
+          <o:OLEObject Type="Embed" ProgID="Equation.DSMT4" ShapeID="_x0000_i1340" DrawAspect="Content" ObjectID="_1651516378" r:id="rId657"/>
         </w:object>
       </w:r>
     </w:p>
@@ -12328,7 +12330,7 @@
           <v:shape id="_x0000_i1341" type="#_x0000_t75" style="width:71.1pt;height:29.4pt" o:ole="">
             <v:imagedata r:id="rId658" o:title=""/>
           </v:shape>
-          <o:OLEObject Type="Embed" ProgID="Equation.DSMT4" ShapeID="_x0000_i1341" DrawAspect="Content" ObjectID="_1650968553" r:id="rId659"/>
+          <o:OLEObject Type="Embed" ProgID="Equation.DSMT4" ShapeID="_x0000_i1341" DrawAspect="Content" ObjectID="_1651516379" r:id="rId659"/>
         </w:object>
       </w:r>
     </w:p>
@@ -12351,7 +12353,7 @@
           <v:shape id="_x0000_i1342" type="#_x0000_t75" style="width:141pt;height:17.1pt" o:ole="">
             <v:imagedata r:id="rId660" o:title=""/>
           </v:shape>
-          <o:OLEObject Type="Embed" ProgID="Equation.DSMT4" ShapeID="_x0000_i1342" DrawAspect="Content" ObjectID="_1650968554" r:id="rId661"/>
+          <o:OLEObject Type="Embed" ProgID="Equation.DSMT4" ShapeID="_x0000_i1342" DrawAspect="Content" ObjectID="_1651516380" r:id="rId661"/>
         </w:object>
       </w:r>
     </w:p>
@@ -12372,7 +12374,7 @@
           <v:shape id="_x0000_i1343" type="#_x0000_t75" style="width:87.9pt;height:26.1pt" o:ole="">
             <v:imagedata r:id="rId662" o:title=""/>
           </v:shape>
-          <o:OLEObject Type="Embed" ProgID="Equation.DSMT4" ShapeID="_x0000_i1343" DrawAspect="Content" ObjectID="_1650968555" r:id="rId663"/>
+          <o:OLEObject Type="Embed" ProgID="Equation.DSMT4" ShapeID="_x0000_i1343" DrawAspect="Content" ObjectID="_1651516381" r:id="rId663"/>
         </w:object>
       </w:r>
     </w:p>
@@ -12393,7 +12395,7 @@
           <v:shape id="_x0000_i1344" type="#_x0000_t75" style="width:1in;height:30.9pt" o:ole="">
             <v:imagedata r:id="rId664" o:title=""/>
           </v:shape>
-          <o:OLEObject Type="Embed" ProgID="Equation.DSMT4" ShapeID="_x0000_i1344" DrawAspect="Content" ObjectID="_1650968556" r:id="rId665"/>
+          <o:OLEObject Type="Embed" ProgID="Equation.DSMT4" ShapeID="_x0000_i1344" DrawAspect="Content" ObjectID="_1651516382" r:id="rId665"/>
         </w:object>
       </w:r>
     </w:p>
@@ -12414,7 +12416,7 @@
           <v:shape id="_x0000_i1345" type="#_x0000_t75" style="width:168.3pt;height:48.9pt" o:ole="">
             <v:imagedata r:id="rId666" o:title=""/>
           </v:shape>
-          <o:OLEObject Type="Embed" ProgID="Equation.DSMT4" ShapeID="_x0000_i1345" DrawAspect="Content" ObjectID="_1650968557" r:id="rId667"/>
+          <o:OLEObject Type="Embed" ProgID="Equation.DSMT4" ShapeID="_x0000_i1345" DrawAspect="Content" ObjectID="_1651516383" r:id="rId667"/>
         </w:object>
       </w:r>
     </w:p>
@@ -12444,7 +12446,7 @@
           <v:shape id="_x0000_i1346" type="#_x0000_t75" style="width:171.9pt;height:47.1pt" o:ole="">
             <v:imagedata r:id="rId668" o:title=""/>
           </v:shape>
-          <o:OLEObject Type="Embed" ProgID="Equation.DSMT4" ShapeID="_x0000_i1346" DrawAspect="Content" ObjectID="_1650968558" r:id="rId669"/>
+          <o:OLEObject Type="Embed" ProgID="Equation.DSMT4" ShapeID="_x0000_i1346" DrawAspect="Content" ObjectID="_1651516384" r:id="rId669"/>
         </w:object>
       </w:r>
     </w:p>
@@ -12474,7 +12476,7 @@
           <v:shape id="_x0000_i1347" type="#_x0000_t75" style="width:156pt;height:47.1pt" o:ole="">
             <v:imagedata r:id="rId670" o:title=""/>
           </v:shape>
-          <o:OLEObject Type="Embed" ProgID="Equation.DSMT4" ShapeID="_x0000_i1347" DrawAspect="Content" ObjectID="_1650968559" r:id="rId671"/>
+          <o:OLEObject Type="Embed" ProgID="Equation.DSMT4" ShapeID="_x0000_i1347" DrawAspect="Content" ObjectID="_1651516385" r:id="rId671"/>
         </w:object>
       </w:r>
     </w:p>
@@ -12504,7 +12506,7 @@
           <v:shape id="_x0000_i1348" type="#_x0000_t75" style="width:130.8pt;height:38.1pt" o:ole="">
             <v:imagedata r:id="rId672" o:title=""/>
           </v:shape>
-          <o:OLEObject Type="Embed" ProgID="Equation.DSMT4" ShapeID="_x0000_i1348" DrawAspect="Content" ObjectID="_1650968560" r:id="rId673"/>
+          <o:OLEObject Type="Embed" ProgID="Equation.DSMT4" ShapeID="_x0000_i1348" DrawAspect="Content" ObjectID="_1651516386" r:id="rId673"/>
         </w:object>
       </w:r>
     </w:p>
@@ -12534,7 +12536,7 @@
           <v:shape id="_x0000_i1349" type="#_x0000_t75" style="width:165.9pt;height:27.9pt" o:ole="">
             <v:imagedata r:id="rId674" o:title=""/>
           </v:shape>
-          <o:OLEObject Type="Embed" ProgID="Equation.DSMT4" ShapeID="_x0000_i1349" DrawAspect="Content" ObjectID="_1650968561" r:id="rId675"/>
+          <o:OLEObject Type="Embed" ProgID="Equation.DSMT4" ShapeID="_x0000_i1349" DrawAspect="Content" ObjectID="_1651516387" r:id="rId675"/>
         </w:object>
       </w:r>
     </w:p>
@@ -12564,7 +12566,7 @@
           <v:shape id="_x0000_i1350" type="#_x0000_t75" style="width:90.9pt;height:27.9pt" o:ole="">
             <v:imagedata r:id="rId676" o:title=""/>
           </v:shape>
-          <o:OLEObject Type="Embed" ProgID="Equation.DSMT4" ShapeID="_x0000_i1350" DrawAspect="Content" ObjectID="_1650968562" r:id="rId677"/>
+          <o:OLEObject Type="Embed" ProgID="Equation.DSMT4" ShapeID="_x0000_i1350" DrawAspect="Content" ObjectID="_1651516388" r:id="rId677"/>
         </w:object>
       </w:r>
     </w:p>
@@ -12594,7 +12596,7 @@
           <v:shape id="_x0000_i1351" type="#_x0000_t75" style="width:96.9pt;height:27.9pt" o:ole="">
             <v:imagedata r:id="rId678" o:title=""/>
           </v:shape>
-          <o:OLEObject Type="Embed" ProgID="Equation.DSMT4" ShapeID="_x0000_i1351" DrawAspect="Content" ObjectID="_1650968563" r:id="rId679"/>
+          <o:OLEObject Type="Embed" ProgID="Equation.DSMT4" ShapeID="_x0000_i1351" DrawAspect="Content" ObjectID="_1651516389" r:id="rId679"/>
         </w:object>
       </w:r>
     </w:p>
@@ -12622,7 +12624,7 @@
           <v:shape id="_x0000_i1352" type="#_x0000_t75" style="width:77.4pt;height:29.4pt" o:ole="">
             <v:imagedata r:id="rId680" o:title=""/>
           </v:shape>
-          <o:OLEObject Type="Embed" ProgID="Equation.DSMT4" ShapeID="_x0000_i1352" DrawAspect="Content" ObjectID="_1650968564" r:id="rId681"/>
+          <o:OLEObject Type="Embed" ProgID="Equation.DSMT4" ShapeID="_x0000_i1352" DrawAspect="Content" ObjectID="_1651516390" r:id="rId681"/>
         </w:object>
       </w:r>
     </w:p>
@@ -12649,7 +12651,7 @@
           <w:sz w:val="28"/>
         </w:rPr>
       </w:pPr>
-      <w:bookmarkStart w:id="0" w:name="_Hlk497852280"/>
+      <w:bookmarkStart w:id="1" w:name="_Hlk497852280"/>
       <w:r>
         <w:rPr>
           <w:b/>
@@ -12681,7 +12683,7 @@
           <v:shape id="_x0000_i1353" type="#_x0000_t75" style="width:41.4pt;height:30pt" o:ole="">
             <v:imagedata r:id="rId682" o:title=""/>
           </v:shape>
-          <o:OLEObject Type="Embed" ProgID="Equation.DSMT4" ShapeID="_x0000_i1353" DrawAspect="Content" ObjectID="_1650968565" r:id="rId683"/>
+          <o:OLEObject Type="Embed" ProgID="Equation.DSMT4" ShapeID="_x0000_i1353" DrawAspect="Content" ObjectID="_1651516391" r:id="rId683"/>
         </w:object>
       </w:r>
       <w:r>
@@ -12698,7 +12700,7 @@
           <v:shape id="_x0000_i1354" type="#_x0000_t75" style="width:30.6pt;height:26.4pt" o:ole="">
             <v:imagedata r:id="rId684" o:title=""/>
           </v:shape>
-          <o:OLEObject Type="Embed" ProgID="Equation.DSMT4" ShapeID="_x0000_i1354" DrawAspect="Content" ObjectID="_1650968566" r:id="rId685"/>
+          <o:OLEObject Type="Embed" ProgID="Equation.DSMT4" ShapeID="_x0000_i1354" DrawAspect="Content" ObjectID="_1651516392" r:id="rId685"/>
         </w:object>
       </w:r>
       <w:r>
@@ -12754,7 +12756,6 @@
       <w:r>
         <w:tab/>
       </w:r>
-      <w:proofErr w:type="gramStart"/>
       <w:r>
         <w:rPr>
           <w:i/>
@@ -12765,11 +12766,7 @@
         <w:t xml:space="preserve">  </w:t>
       </w:r>
       <w:r>
-        <w:t>The</w:t>
-      </w:r>
-      <w:proofErr w:type="gramEnd"/>
-      <w:r>
-        <w:t xml:space="preserve"> </w:t>
+        <w:t xml:space="preserve">The </w:t>
       </w:r>
       <w:r>
         <w:rPr>
@@ -12781,7 +12778,7 @@
         <w:t xml:space="preserve"> method</w:t>
       </w:r>
     </w:p>
-    <w:bookmarkEnd w:id="0"/>
+    <w:bookmarkEnd w:id="1"/>
     <w:p>
       <w:pPr>
         <w:spacing w:before="80" w:line="360" w:lineRule="auto"/>
@@ -12842,7 +12839,7 @@
           <v:shape id="_x0000_i1355" type="#_x0000_t75" style="width:129pt;height:47.1pt" o:ole="">
             <v:imagedata r:id="rId686" o:title=""/>
           </v:shape>
-          <o:OLEObject Type="Embed" ProgID="Equation.DSMT4" ShapeID="_x0000_i1355" DrawAspect="Content" ObjectID="_1650968567" r:id="rId687"/>
+          <o:OLEObject Type="Embed" ProgID="Equation.DSMT4" ShapeID="_x0000_i1355" DrawAspect="Content" ObjectID="_1651516393" r:id="rId687"/>
         </w:object>
       </w:r>
     </w:p>
@@ -12872,7 +12869,7 @@
           <v:shape id="_x0000_i1356" type="#_x0000_t75" style="width:114pt;height:47.1pt" o:ole="">
             <v:imagedata r:id="rId688" o:title=""/>
           </v:shape>
-          <o:OLEObject Type="Embed" ProgID="Equation.DSMT4" ShapeID="_x0000_i1356" DrawAspect="Content" ObjectID="_1650968568" r:id="rId689"/>
+          <o:OLEObject Type="Embed" ProgID="Equation.DSMT4" ShapeID="_x0000_i1356" DrawAspect="Content" ObjectID="_1651516394" r:id="rId689"/>
         </w:object>
       </w:r>
     </w:p>
@@ -12902,7 +12899,7 @@
           <v:shape id="_x0000_i1357" type="#_x0000_t75" style="width:123.9pt;height:38.1pt" o:ole="">
             <v:imagedata r:id="rId690" o:title=""/>
           </v:shape>
-          <o:OLEObject Type="Embed" ProgID="Equation.DSMT4" ShapeID="_x0000_i1357" DrawAspect="Content" ObjectID="_1650968569" r:id="rId691"/>
+          <o:OLEObject Type="Embed" ProgID="Equation.DSMT4" ShapeID="_x0000_i1357" DrawAspect="Content" ObjectID="_1651516395" r:id="rId691"/>
         </w:object>
       </w:r>
     </w:p>
@@ -12932,7 +12929,7 @@
           <v:shape id="_x0000_i1358" type="#_x0000_t75" style="width:108.9pt;height:27.9pt" o:ole="">
             <v:imagedata r:id="rId692" o:title=""/>
           </v:shape>
-          <o:OLEObject Type="Embed" ProgID="Equation.DSMT4" ShapeID="_x0000_i1358" DrawAspect="Content" ObjectID="_1650968570" r:id="rId693"/>
+          <o:OLEObject Type="Embed" ProgID="Equation.DSMT4" ShapeID="_x0000_i1358" DrawAspect="Content" ObjectID="_1651516396" r:id="rId693"/>
         </w:object>
       </w:r>
     </w:p>
@@ -12961,7 +12958,7 @@
           <v:shape id="_x0000_i1359" type="#_x0000_t75" style="width:71.4pt;height:29.4pt" o:ole="">
             <v:imagedata r:id="rId694" o:title=""/>
           </v:shape>
-          <o:OLEObject Type="Embed" ProgID="Equation.DSMT4" ShapeID="_x0000_i1359" DrawAspect="Content" ObjectID="_1650968571" r:id="rId695"/>
+          <o:OLEObject Type="Embed" ProgID="Equation.DSMT4" ShapeID="_x0000_i1359" DrawAspect="Content" ObjectID="_1651516397" r:id="rId695"/>
         </w:object>
       </w:r>
     </w:p>
@@ -13005,7 +13002,7 @@
           <v:shape id="_x0000_i1360" type="#_x0000_t75" style="width:108.9pt;height:33pt" o:ole="">
             <v:imagedata r:id="rId696" o:title=""/>
           </v:shape>
-          <o:OLEObject Type="Embed" ProgID="Equation.DSMT4" ShapeID="_x0000_i1360" DrawAspect="Content" ObjectID="_1650968572" r:id="rId697"/>
+          <o:OLEObject Type="Embed" ProgID="Equation.DSMT4" ShapeID="_x0000_i1360" DrawAspect="Content" ObjectID="_1651516398" r:id="rId697"/>
         </w:object>
       </w:r>
     </w:p>
@@ -13026,7 +13023,7 @@
           <v:shape id="_x0000_i1361" type="#_x0000_t75" style="width:90pt;height:26.1pt" o:ole="">
             <v:imagedata r:id="rId698" o:title=""/>
           </v:shape>
-          <o:OLEObject Type="Embed" ProgID="Equation.DSMT4" ShapeID="_x0000_i1361" DrawAspect="Content" ObjectID="_1650968573" r:id="rId699"/>
+          <o:OLEObject Type="Embed" ProgID="Equation.DSMT4" ShapeID="_x0000_i1361" DrawAspect="Content" ObjectID="_1651516399" r:id="rId699"/>
         </w:object>
       </w:r>
       <w:r>
@@ -13053,7 +13050,7 @@
           <v:shape id="_x0000_i1362" type="#_x0000_t75" style="width:121.8pt;height:47.1pt" o:ole="">
             <v:imagedata r:id="rId700" o:title=""/>
           </v:shape>
-          <o:OLEObject Type="Embed" ProgID="Equation.DSMT4" ShapeID="_x0000_i1362" DrawAspect="Content" ObjectID="_1650968574" r:id="rId701"/>
+          <o:OLEObject Type="Embed" ProgID="Equation.DSMT4" ShapeID="_x0000_i1362" DrawAspect="Content" ObjectID="_1651516400" r:id="rId701"/>
         </w:object>
       </w:r>
     </w:p>
@@ -13083,7 +13080,7 @@
           <v:shape id="_x0000_i1363" type="#_x0000_t75" style="width:109.2pt;height:42pt" o:ole="">
             <v:imagedata r:id="rId702" o:title=""/>
           </v:shape>
-          <o:OLEObject Type="Embed" ProgID="Equation.DSMT4" ShapeID="_x0000_i1363" DrawAspect="Content" ObjectID="_1650968575" r:id="rId703"/>
+          <o:OLEObject Type="Embed" ProgID="Equation.DSMT4" ShapeID="_x0000_i1363" DrawAspect="Content" ObjectID="_1651516401" r:id="rId703"/>
         </w:object>
       </w:r>
     </w:p>
@@ -13113,7 +13110,7 @@
           <v:shape id="_x0000_i1364" type="#_x0000_t75" style="width:116.1pt;height:27.9pt" o:ole="">
             <v:imagedata r:id="rId704" o:title=""/>
           </v:shape>
-          <o:OLEObject Type="Embed" ProgID="Equation.DSMT4" ShapeID="_x0000_i1364" DrawAspect="Content" ObjectID="_1650968576" r:id="rId705"/>
+          <o:OLEObject Type="Embed" ProgID="Equation.DSMT4" ShapeID="_x0000_i1364" DrawAspect="Content" ObjectID="_1651516402" r:id="rId705"/>
         </w:object>
       </w:r>
     </w:p>
@@ -13143,7 +13140,7 @@
           <v:shape id="_x0000_i1365" type="#_x0000_t75" style="width:69.9pt;height:27.9pt" o:ole="">
             <v:imagedata r:id="rId706" o:title=""/>
           </v:shape>
-          <o:OLEObject Type="Embed" ProgID="Equation.DSMT4" ShapeID="_x0000_i1365" DrawAspect="Content" ObjectID="_1650968577" r:id="rId707"/>
+          <o:OLEObject Type="Embed" ProgID="Equation.DSMT4" ShapeID="_x0000_i1365" DrawAspect="Content" ObjectID="_1651516403" r:id="rId707"/>
         </w:object>
       </w:r>
     </w:p>
@@ -13172,7 +13169,7 @@
           <v:shape id="_x0000_i1366" type="#_x0000_t75" style="width:71.4pt;height:29.4pt" o:ole="">
             <v:imagedata r:id="rId694" o:title=""/>
           </v:shape>
-          <o:OLEObject Type="Embed" ProgID="Equation.DSMT4" ShapeID="_x0000_i1366" DrawAspect="Content" ObjectID="_1650968578" r:id="rId708"/>
+          <o:OLEObject Type="Embed" ProgID="Equation.DSMT4" ShapeID="_x0000_i1366" DrawAspect="Content" ObjectID="_1651516404" r:id="rId708"/>
         </w:object>
       </w:r>
     </w:p>
@@ -13289,7 +13286,7 @@
           <v:shape id="_x0000_i1367" type="#_x0000_t75" style="width:38.1pt;height:18.9pt" o:ole="">
             <v:imagedata r:id="rId710" o:title=""/>
           </v:shape>
-          <o:OLEObject Type="Embed" ProgID="Equation.DSMT4" ShapeID="_x0000_i1367" DrawAspect="Content" ObjectID="_1650968579" r:id="rId711"/>
+          <o:OLEObject Type="Embed" ProgID="Equation.DSMT4" ShapeID="_x0000_i1367" DrawAspect="Content" ObjectID="_1651516405" r:id="rId711"/>
         </w:object>
       </w:r>
       <w:r>
@@ -13356,7 +13353,7 @@
           <v:shape id="_x0000_i1368" type="#_x0000_t75" style="width:158.4pt;height:45pt" o:ole="">
             <v:imagedata r:id="rId712" o:title=""/>
           </v:shape>
-          <o:OLEObject Type="Embed" ProgID="Equation.DSMT4" ShapeID="_x0000_i1368" DrawAspect="Content" ObjectID="_1650968580" r:id="rId713"/>
+          <o:OLEObject Type="Embed" ProgID="Equation.DSMT4" ShapeID="_x0000_i1368" DrawAspect="Content" ObjectID="_1651516406" r:id="rId713"/>
         </w:object>
       </w:r>
     </w:p>
@@ -13379,7 +13376,7 @@
           <v:shape id="_x0000_i1369" type="#_x0000_t75" style="width:117pt;height:47.7pt" o:ole="">
             <v:imagedata r:id="rId714" o:title=""/>
           </v:shape>
-          <o:OLEObject Type="Embed" ProgID="Equation.DSMT4" ShapeID="_x0000_i1369" DrawAspect="Content" ObjectID="_1650968581" r:id="rId715"/>
+          <o:OLEObject Type="Embed" ProgID="Equation.DSMT4" ShapeID="_x0000_i1369" DrawAspect="Content" ObjectID="_1651516407" r:id="rId715"/>
         </w:object>
       </w:r>
     </w:p>
@@ -13476,7 +13473,7 @@
           <v:shape id="_x0000_i1370" type="#_x0000_t75" style="width:105.9pt;height:47.7pt" o:ole="">
             <v:imagedata r:id="rId717" o:title=""/>
           </v:shape>
-          <o:OLEObject Type="Embed" ProgID="Equation.DSMT4" ShapeID="_x0000_i1370" DrawAspect="Content" ObjectID="_1650968582" r:id="rId718"/>
+          <o:OLEObject Type="Embed" ProgID="Equation.DSMT4" ShapeID="_x0000_i1370" DrawAspect="Content" ObjectID="_1651516408" r:id="rId718"/>
         </w:object>
       </w:r>
     </w:p>
@@ -13498,7 +13495,7 @@
           <v:shape id="_x0000_i1371" type="#_x0000_t75" style="width:102.3pt;height:42pt" o:ole="">
             <v:imagedata r:id="rId719" o:title=""/>
           </v:shape>
-          <o:OLEObject Type="Embed" ProgID="Equation.DSMT4" ShapeID="_x0000_i1371" DrawAspect="Content" ObjectID="_1650968583" r:id="rId720"/>
+          <o:OLEObject Type="Embed" ProgID="Equation.DSMT4" ShapeID="_x0000_i1371" DrawAspect="Content" ObjectID="_1651516409" r:id="rId720"/>
         </w:object>
       </w:r>
     </w:p>
@@ -13521,7 +13518,7 @@
           <v:shape id="_x0000_i1372" type="#_x0000_t75" style="width:104.1pt;height:48.3pt" o:ole="">
             <v:imagedata r:id="rId721" o:title=""/>
           </v:shape>
-          <o:OLEObject Type="Embed" ProgID="Equation.DSMT4" ShapeID="_x0000_i1372" DrawAspect="Content" ObjectID="_1650968584" r:id="rId722"/>
+          <o:OLEObject Type="Embed" ProgID="Equation.DSMT4" ShapeID="_x0000_i1372" DrawAspect="Content" ObjectID="_1651516410" r:id="rId722"/>
         </w:object>
       </w:r>
     </w:p>
@@ -13544,7 +13541,7 @@
           <v:shape id="_x0000_i1373" type="#_x0000_t75" style="width:67.2pt;height:21pt" o:ole="">
             <v:imagedata r:id="rId723" o:title=""/>
           </v:shape>
-          <o:OLEObject Type="Embed" ProgID="Equation.DSMT4" ShapeID="_x0000_i1373" DrawAspect="Content" ObjectID="_1650968585" r:id="rId724"/>
+          <o:OLEObject Type="Embed" ProgID="Equation.DSMT4" ShapeID="_x0000_i1373" DrawAspect="Content" ObjectID="_1651516411" r:id="rId724"/>
         </w:object>
       </w:r>
     </w:p>
@@ -13655,7 +13652,7 @@
           <v:shape id="_x0000_i1374" type="#_x0000_t75" style="width:38.1pt;height:18.9pt" o:ole="">
             <v:imagedata r:id="rId726" o:title=""/>
           </v:shape>
-          <o:OLEObject Type="Embed" ProgID="Equation.DSMT4" ShapeID="_x0000_i1374" DrawAspect="Content" ObjectID="_1650968586" r:id="rId727"/>
+          <o:OLEObject Type="Embed" ProgID="Equation.DSMT4" ShapeID="_x0000_i1374" DrawAspect="Content" ObjectID="_1651516412" r:id="rId727"/>
         </w:object>
       </w:r>
       <w:r>
@@ -13724,7 +13721,7 @@
           <v:shape id="_x0000_i1375" type="#_x0000_t75" style="width:112.2pt;height:46.5pt" o:ole="">
             <v:imagedata r:id="rId728" o:title=""/>
           </v:shape>
-          <o:OLEObject Type="Embed" ProgID="Equation.DSMT4" ShapeID="_x0000_i1375" DrawAspect="Content" ObjectID="_1650968587" r:id="rId729"/>
+          <o:OLEObject Type="Embed" ProgID="Equation.DSMT4" ShapeID="_x0000_i1375" DrawAspect="Content" ObjectID="_1651516413" r:id="rId729"/>
         </w:object>
       </w:r>
       <w:r>
@@ -13738,7 +13735,7 @@
           <v:shape id="_x0000_i1376" type="#_x0000_t75" style="width:141.3pt;height:38.1pt" o:ole="">
             <v:imagedata r:id="rId730" o:title=""/>
           </v:shape>
-          <o:OLEObject Type="Embed" ProgID="Equation.DSMT4" ShapeID="_x0000_i1376" DrawAspect="Content" ObjectID="_1650968588" r:id="rId731"/>
+          <o:OLEObject Type="Embed" ProgID="Equation.DSMT4" ShapeID="_x0000_i1376" DrawAspect="Content" ObjectID="_1651516414" r:id="rId731"/>
         </w:object>
       </w:r>
     </w:p>
@@ -13827,7 +13824,7 @@
           <v:shape id="_x0000_i1377" type="#_x0000_t75" style="width:83.7pt;height:47.1pt" o:ole="">
             <v:imagedata r:id="rId733" o:title=""/>
           </v:shape>
-          <o:OLEObject Type="Embed" ProgID="Equation.DSMT4" ShapeID="_x0000_i1377" DrawAspect="Content" ObjectID="_1650968589" r:id="rId734"/>
+          <o:OLEObject Type="Embed" ProgID="Equation.DSMT4" ShapeID="_x0000_i1377" DrawAspect="Content" ObjectID="_1651516415" r:id="rId734"/>
         </w:object>
       </w:r>
     </w:p>
@@ -13850,7 +13847,7 @@
           <v:shape id="_x0000_i1378" type="#_x0000_t75" style="width:85.8pt;height:38.4pt" o:ole="">
             <v:imagedata r:id="rId735" o:title=""/>
           </v:shape>
-          <o:OLEObject Type="Embed" ProgID="Equation.DSMT4" ShapeID="_x0000_i1378" DrawAspect="Content" ObjectID="_1650968590" r:id="rId736"/>
+          <o:OLEObject Type="Embed" ProgID="Equation.DSMT4" ShapeID="_x0000_i1378" DrawAspect="Content" ObjectID="_1651516416" r:id="rId736"/>
         </w:object>
       </w:r>
     </w:p>
@@ -13873,7 +13870,7 @@
           <v:shape id="_x0000_i1379" type="#_x0000_t75" style="width:63pt;height:27.9pt" o:ole="">
             <v:imagedata r:id="rId737" o:title=""/>
           </v:shape>
-          <o:OLEObject Type="Embed" ProgID="Equation.DSMT4" ShapeID="_x0000_i1379" DrawAspect="Content" ObjectID="_1650968591" r:id="rId738"/>
+          <o:OLEObject Type="Embed" ProgID="Equation.DSMT4" ShapeID="_x0000_i1379" DrawAspect="Content" ObjectID="_1651516417" r:id="rId738"/>
         </w:object>
       </w:r>
     </w:p>
@@ -13896,7 +13893,7 @@
           <v:shape id="_x0000_i1380" type="#_x0000_t75" style="width:79.8pt;height:29.4pt" o:ole="">
             <v:imagedata r:id="rId739" o:title=""/>
           </v:shape>
-          <o:OLEObject Type="Embed" ProgID="Equation.DSMT4" ShapeID="_x0000_i1380" DrawAspect="Content" ObjectID="_1650968592" r:id="rId740"/>
+          <o:OLEObject Type="Embed" ProgID="Equation.DSMT4" ShapeID="_x0000_i1380" DrawAspect="Content" ObjectID="_1651516418" r:id="rId740"/>
         </w:object>
       </w:r>
     </w:p>
@@ -13933,7 +13930,7 @@
       </w:r>
     </w:p>
     <w:p>
-      <w:bookmarkStart w:id="1" w:name="_Hlk497852295"/>
+      <w:bookmarkStart w:id="2" w:name="_Hlk497852295"/>
       <w:r>
         <w:t xml:space="preserve">Find the volume of the solid generated by revolving the region bounded by </w:t>
       </w:r>
@@ -13945,7 +13942,7 @@
           <v:shape id="_x0000_i1381" type="#_x0000_t75" style="width:45.6pt;height:16.5pt" o:ole="">
             <v:imagedata r:id="rId741" o:title=""/>
           </v:shape>
-          <o:OLEObject Type="Embed" ProgID="Equation.DSMT4" ShapeID="_x0000_i1381" DrawAspect="Content" ObjectID="_1650968593" r:id="rId742"/>
+          <o:OLEObject Type="Embed" ProgID="Equation.DSMT4" ShapeID="_x0000_i1381" DrawAspect="Content" ObjectID="_1651516419" r:id="rId742"/>
         </w:object>
       </w:r>
       <w:r>
@@ -13959,7 +13956,7 @@
           <v:shape id="_x0000_i1382" type="#_x0000_t75" style="width:134.4pt;height:17.4pt" o:ole="">
             <v:imagedata r:id="rId743" o:title=""/>
           </v:shape>
-          <o:OLEObject Type="Embed" ProgID="Equation.DSMT4" ShapeID="_x0000_i1382" DrawAspect="Content" ObjectID="_1650968594" r:id="rId744"/>
+          <o:OLEObject Type="Embed" ProgID="Equation.DSMT4" ShapeID="_x0000_i1382" DrawAspect="Content" ObjectID="_1651516420" r:id="rId744"/>
         </w:object>
       </w:r>
       <w:r>
@@ -13978,7 +13975,7 @@
         <w:t>2.</w:t>
       </w:r>
     </w:p>
-    <w:bookmarkEnd w:id="1"/>
+    <w:bookmarkEnd w:id="2"/>
     <w:p>
       <w:pPr>
         <w:spacing w:before="80" w:line="360" w:lineRule="auto"/>
@@ -14014,7 +14011,7 @@
           <v:shape id="_x0000_i1383" type="#_x0000_t75" style="width:29.1pt;height:15.9pt" o:ole="">
             <v:imagedata r:id="rId745" o:title=""/>
           </v:shape>
-          <o:OLEObject Type="Embed" ProgID="Equation.DSMT4" ShapeID="_x0000_i1383" DrawAspect="Content" ObjectID="_1650968595" r:id="rId746"/>
+          <o:OLEObject Type="Embed" ProgID="Equation.DSMT4" ShapeID="_x0000_i1383" DrawAspect="Content" ObjectID="_1651516421" r:id="rId746"/>
         </w:object>
       </w:r>
     </w:p>
@@ -14030,7 +14027,7 @@
           <v:shape id="_x0000_i1384" type="#_x0000_t75" style="width:123pt;height:47.1pt" o:ole="">
             <v:imagedata r:id="rId747" o:title=""/>
           </v:shape>
-          <o:OLEObject Type="Embed" ProgID="Equation.DSMT4" ShapeID="_x0000_i1384" DrawAspect="Content" ObjectID="_1650968596" r:id="rId748"/>
+          <o:OLEObject Type="Embed" ProgID="Equation.DSMT4" ShapeID="_x0000_i1384" DrawAspect="Content" ObjectID="_1651516422" r:id="rId748"/>
         </w:object>
       </w:r>
     </w:p>
@@ -14052,7 +14049,7 @@
           <v:shape id="_x0000_i1385" type="#_x0000_t75" style="width:153.9pt;height:47.1pt" o:ole="">
             <v:imagedata r:id="rId749" o:title=""/>
           </v:shape>
-          <o:OLEObject Type="Embed" ProgID="Equation.DSMT4" ShapeID="_x0000_i1385" DrawAspect="Content" ObjectID="_1650968597" r:id="rId750"/>
+          <o:OLEObject Type="Embed" ProgID="Equation.DSMT4" ShapeID="_x0000_i1385" DrawAspect="Content" ObjectID="_1651516423" r:id="rId750"/>
         </w:object>
       </w:r>
     </w:p>
@@ -14074,7 +14071,7 @@
           <v:shape id="_x0000_i1386" type="#_x0000_t75" style="width:183.9pt;height:47.1pt" o:ole="">
             <v:imagedata r:id="rId751" o:title=""/>
           </v:shape>
-          <o:OLEObject Type="Embed" ProgID="Equation.DSMT4" ShapeID="_x0000_i1386" DrawAspect="Content" ObjectID="_1650968598" r:id="rId752"/>
+          <o:OLEObject Type="Embed" ProgID="Equation.DSMT4" ShapeID="_x0000_i1386" DrawAspect="Content" ObjectID="_1651516424" r:id="rId752"/>
         </w:object>
       </w:r>
     </w:p>
@@ -14096,7 +14093,7 @@
           <v:shape id="_x0000_i1387" type="#_x0000_t75" style="width:165.9pt;height:47.1pt" o:ole="">
             <v:imagedata r:id="rId753" o:title=""/>
           </v:shape>
-          <o:OLEObject Type="Embed" ProgID="Equation.DSMT4" ShapeID="_x0000_i1387" DrawAspect="Content" ObjectID="_1650968599" r:id="rId754"/>
+          <o:OLEObject Type="Embed" ProgID="Equation.DSMT4" ShapeID="_x0000_i1387" DrawAspect="Content" ObjectID="_1651516425" r:id="rId754"/>
         </w:object>
       </w:r>
     </w:p>
@@ -14118,7 +14115,7 @@
           <v:shape id="_x0000_i1388" type="#_x0000_t75" style="width:155.1pt;height:38.1pt" o:ole="">
             <v:imagedata r:id="rId755" o:title=""/>
           </v:shape>
-          <o:OLEObject Type="Embed" ProgID="Equation.DSMT4" ShapeID="_x0000_i1388" DrawAspect="Content" ObjectID="_1650968600" r:id="rId756"/>
+          <o:OLEObject Type="Embed" ProgID="Equation.DSMT4" ShapeID="_x0000_i1388" DrawAspect="Content" ObjectID="_1651516426" r:id="rId756"/>
         </w:object>
       </w:r>
     </w:p>
@@ -14140,7 +14137,7 @@
           <v:shape id="_x0000_i1389" type="#_x0000_t75" style="width:84pt;height:27.9pt" o:ole="">
             <v:imagedata r:id="rId757" o:title=""/>
           </v:shape>
-          <o:OLEObject Type="Embed" ProgID="Equation.DSMT4" ShapeID="_x0000_i1389" DrawAspect="Content" ObjectID="_1650968601" r:id="rId758"/>
+          <o:OLEObject Type="Embed" ProgID="Equation.DSMT4" ShapeID="_x0000_i1389" DrawAspect="Content" ObjectID="_1651516427" r:id="rId758"/>
         </w:object>
       </w:r>
     </w:p>
@@ -14162,7 +14159,7 @@
           <v:shape id="_x0000_i1390" type="#_x0000_t75" style="width:100.5pt;height:29.4pt" o:ole="">
             <v:imagedata r:id="rId759" o:title=""/>
           </v:shape>
-          <o:OLEObject Type="Embed" ProgID="Equation.DSMT4" ShapeID="_x0000_i1390" DrawAspect="Content" ObjectID="_1650968602" r:id="rId760"/>
+          <o:OLEObject Type="Embed" ProgID="Equation.DSMT4" ShapeID="_x0000_i1390" DrawAspect="Content" ObjectID="_1651516428" r:id="rId760"/>
         </w:object>
       </w:r>
     </w:p>
@@ -14218,7 +14215,7 @@
           <v:shape id="_x0000_i1391" type="#_x0000_t75" style="width:29.4pt;height:12.9pt" o:ole="">
             <v:imagedata r:id="rId761" o:title=""/>
           </v:shape>
-          <o:OLEObject Type="Embed" ProgID="Equation.DSMT4" ShapeID="_x0000_i1391" DrawAspect="Content" ObjectID="_1650968603" r:id="rId762"/>
+          <o:OLEObject Type="Embed" ProgID="Equation.DSMT4" ShapeID="_x0000_i1391" DrawAspect="Content" ObjectID="_1651516429" r:id="rId762"/>
         </w:object>
       </w:r>
       <w:r>
@@ -14367,19 +14364,11 @@
       <w:r>
         <w:t xml:space="preserve"> be the region in the </w:t>
       </w:r>
-      <w:proofErr w:type="spellStart"/>
-      <w:r>
-        <w:rPr>
-          <w:i/>
-        </w:rPr>
-        <w:t>xy</w:t>
-      </w:r>
-      <w:proofErr w:type="spellEnd"/>
-      <w:r>
-        <w:rPr>
-          <w:i/>
-        </w:rPr>
-        <w:t>-</w:t>
+      <w:r>
+        <w:rPr>
+          <w:i/>
+        </w:rPr>
+        <w:t>xy-</w:t>
       </w:r>
       <w:r>
         <w:t xml:space="preserve">plane bounded above by </w:t>
@@ -14392,7 +14381,7 @@
           <v:shape id="_x0000_i1392" type="#_x0000_t75" style="width:89.1pt;height:26.4pt" o:ole="">
             <v:imagedata r:id="rId765" o:title=""/>
           </v:shape>
-          <o:OLEObject Type="Embed" ProgID="Equation.DSMT4" ShapeID="_x0000_i1392" DrawAspect="Content" ObjectID="_1650968604" r:id="rId766"/>
+          <o:OLEObject Type="Embed" ProgID="Equation.DSMT4" ShapeID="_x0000_i1392" DrawAspect="Content" ObjectID="_1651516430" r:id="rId766"/>
         </w:object>
       </w:r>
       <w:r>
@@ -14415,7 +14404,7 @@
           <v:shape id="_x0000_i1393" type="#_x0000_t75" style="width:95.1pt;height:26.4pt" o:ole="">
             <v:imagedata r:id="rId767" o:title=""/>
           </v:shape>
-          <o:OLEObject Type="Embed" ProgID="Equation.DSMT4" ShapeID="_x0000_i1393" DrawAspect="Content" ObjectID="_1650968605" r:id="rId768"/>
+          <o:OLEObject Type="Embed" ProgID="Equation.DSMT4" ShapeID="_x0000_i1393" DrawAspect="Content" ObjectID="_1651516431" r:id="rId768"/>
         </w:object>
       </w:r>
       <w:r>
@@ -14438,7 +14427,7 @@
           <v:shape id="_x0000_i1394" type="#_x0000_t75" style="width:48.3pt;height:14.4pt" o:ole="">
             <v:imagedata r:id="rId769" o:title=""/>
           </v:shape>
-          <o:OLEObject Type="Embed" ProgID="Equation.DSMT4" ShapeID="_x0000_i1394" DrawAspect="Content" ObjectID="_1650968606" r:id="rId770"/>
+          <o:OLEObject Type="Embed" ProgID="Equation.DSMT4" ShapeID="_x0000_i1394" DrawAspect="Content" ObjectID="_1651516432" r:id="rId770"/>
         </w:object>
       </w:r>
       <w:r>
@@ -14478,7 +14467,7 @@
           <v:shape id="_x0000_i1395" type="#_x0000_t75" style="width:131.1pt;height:26.4pt" o:ole="">
             <v:imagedata r:id="rId771" o:title=""/>
           </v:shape>
-          <o:OLEObject Type="Embed" ProgID="Equation.DSMT4" ShapeID="_x0000_i1395" DrawAspect="Content" ObjectID="_1650968607" r:id="rId772"/>
+          <o:OLEObject Type="Embed" ProgID="Equation.DSMT4" ShapeID="_x0000_i1395" DrawAspect="Content" ObjectID="_1651516433" r:id="rId772"/>
         </w:object>
       </w:r>
     </w:p>
@@ -14494,7 +14483,7 @@
           <v:shape id="_x0000_i1396" type="#_x0000_t75" style="width:146.1pt;height:46.5pt" o:ole="">
             <v:imagedata r:id="rId773" o:title=""/>
           </v:shape>
-          <o:OLEObject Type="Embed" ProgID="Equation.DSMT4" ShapeID="_x0000_i1396" DrawAspect="Content" ObjectID="_1650968608" r:id="rId774"/>
+          <o:OLEObject Type="Embed" ProgID="Equation.DSMT4" ShapeID="_x0000_i1396" DrawAspect="Content" ObjectID="_1651516434" r:id="rId774"/>
         </w:object>
       </w:r>
     </w:p>
@@ -14516,7 +14505,7 @@
           <v:shape id="_x0000_i1397" type="#_x0000_t75" style="width:175.5pt;height:46.5pt" o:ole="">
             <v:imagedata r:id="rId775" o:title=""/>
           </v:shape>
-          <o:OLEObject Type="Embed" ProgID="Equation.DSMT4" ShapeID="_x0000_i1397" DrawAspect="Content" ObjectID="_1650968609" r:id="rId776"/>
+          <o:OLEObject Type="Embed" ProgID="Equation.DSMT4" ShapeID="_x0000_i1397" DrawAspect="Content" ObjectID="_1651516435" r:id="rId776"/>
         </w:object>
       </w:r>
     </w:p>
@@ -14538,7 +14527,7 @@
           <v:shape id="_x0000_i1398" type="#_x0000_t75" style="width:126pt;height:36.6pt" o:ole="">
             <v:imagedata r:id="rId777" o:title=""/>
           </v:shape>
-          <o:OLEObject Type="Embed" ProgID="Equation.DSMT4" ShapeID="_x0000_i1398" DrawAspect="Content" ObjectID="_1650968610" r:id="rId778"/>
+          <o:OLEObject Type="Embed" ProgID="Equation.DSMT4" ShapeID="_x0000_i1398" DrawAspect="Content" ObjectID="_1651516436" r:id="rId778"/>
         </w:object>
       </w:r>
     </w:p>
@@ -14560,7 +14549,7 @@
           <v:shape id="_x0000_i1399" type="#_x0000_t75" style="width:138pt;height:36pt" o:ole="">
             <v:imagedata r:id="rId779" o:title=""/>
           </v:shape>
-          <o:OLEObject Type="Embed" ProgID="Equation.DSMT4" ShapeID="_x0000_i1399" DrawAspect="Content" ObjectID="_1650968611" r:id="rId780"/>
+          <o:OLEObject Type="Embed" ProgID="Equation.DSMT4" ShapeID="_x0000_i1399" DrawAspect="Content" ObjectID="_1651516437" r:id="rId780"/>
         </w:object>
       </w:r>
     </w:p>
@@ -14596,7 +14585,7 @@
           <v:shape id="_x0000_i1400" type="#_x0000_t75" style="width:134.7pt;height:18.9pt" o:ole="">
             <v:imagedata r:id="rId781" o:title=""/>
           </v:shape>
-          <o:OLEObject Type="Embed" ProgID="Equation.DSMT4" ShapeID="_x0000_i1400" DrawAspect="Content" ObjectID="_1650968612" r:id="rId782"/>
+          <o:OLEObject Type="Embed" ProgID="Equation.DSMT4" ShapeID="_x0000_i1400" DrawAspect="Content" ObjectID="_1651516438" r:id="rId782"/>
         </w:object>
       </w:r>
       <w:r>
@@ -14644,7 +14633,7 @@
           <v:shape id="_x0000_i1401" type="#_x0000_t75" style="width:35.4pt;height:21pt" o:ole="">
             <v:imagedata r:id="rId783" o:title=""/>
           </v:shape>
-          <o:OLEObject Type="Embed" ProgID="Equation.DSMT4" ShapeID="_x0000_i1401" DrawAspect="Content" ObjectID="_1650968613" r:id="rId784"/>
+          <o:OLEObject Type="Embed" ProgID="Equation.DSMT4" ShapeID="_x0000_i1401" DrawAspect="Content" ObjectID="_1651516439" r:id="rId784"/>
         </w:object>
       </w:r>
     </w:p>
@@ -14660,7 +14649,7 @@
           <v:shape id="_x0000_i1402" type="#_x0000_t75" style="width:93.3pt;height:21pt" o:ole="">
             <v:imagedata r:id="rId785" o:title=""/>
           </v:shape>
-          <o:OLEObject Type="Embed" ProgID="Equation.DSMT4" ShapeID="_x0000_i1402" DrawAspect="Content" ObjectID="_1650968614" r:id="rId786"/>
+          <o:OLEObject Type="Embed" ProgID="Equation.DSMT4" ShapeID="_x0000_i1402" DrawAspect="Content" ObjectID="_1651516440" r:id="rId786"/>
         </w:object>
       </w:r>
     </w:p>
@@ -14677,7 +14666,7 @@
           <v:shape id="_x0000_i1403" type="#_x0000_t75" style="width:158.1pt;height:24pt" o:ole="">
             <v:imagedata r:id="rId787" o:title=""/>
           </v:shape>
-          <o:OLEObject Type="Embed" ProgID="Equation.DSMT4" ShapeID="_x0000_i1403" DrawAspect="Content" ObjectID="_1650968615" r:id="rId788"/>
+          <o:OLEObject Type="Embed" ProgID="Equation.DSMT4" ShapeID="_x0000_i1403" DrawAspect="Content" ObjectID="_1651516441" r:id="rId788"/>
         </w:object>
       </w:r>
     </w:p>
@@ -14703,7 +14692,7 @@
           <v:shape id="_x0000_i1404" type="#_x0000_t75" style="width:29.4pt;height:15.6pt" o:ole="">
             <v:imagedata r:id="rId789" o:title=""/>
           </v:shape>
-          <o:OLEObject Type="Embed" ProgID="Equation.DSMT4" ShapeID="_x0000_i1404" DrawAspect="Content" ObjectID="_1650968616" r:id="rId790"/>
+          <o:OLEObject Type="Embed" ProgID="Equation.DSMT4" ShapeID="_x0000_i1404" DrawAspect="Content" ObjectID="_1651516442" r:id="rId790"/>
         </w:object>
       </w:r>
     </w:p>
@@ -14787,7 +14776,7 @@
           <v:shape id="_x0000_i1405" type="#_x0000_t75" style="width:133.2pt;height:46.5pt" o:ole="">
             <v:imagedata r:id="rId792" o:title=""/>
           </v:shape>
-          <o:OLEObject Type="Embed" ProgID="Equation.DSMT4" ShapeID="_x0000_i1405" DrawAspect="Content" ObjectID="_1650968617" r:id="rId793"/>
+          <o:OLEObject Type="Embed" ProgID="Equation.DSMT4" ShapeID="_x0000_i1405" DrawAspect="Content" ObjectID="_1651516443" r:id="rId793"/>
         </w:object>
       </w:r>
     </w:p>
@@ -14809,7 +14798,7 @@
           <v:shape id="_x0000_i1406" type="#_x0000_t75" style="width:128.4pt;height:46.5pt" o:ole="">
             <v:imagedata r:id="rId794" o:title=""/>
           </v:shape>
-          <o:OLEObject Type="Embed" ProgID="Equation.DSMT4" ShapeID="_x0000_i1406" DrawAspect="Content" ObjectID="_1650968618" r:id="rId795"/>
+          <o:OLEObject Type="Embed" ProgID="Equation.DSMT4" ShapeID="_x0000_i1406" DrawAspect="Content" ObjectID="_1651516444" r:id="rId795"/>
         </w:object>
       </w:r>
     </w:p>
@@ -14831,7 +14820,7 @@
           <v:shape id="_x0000_i1407" type="#_x0000_t75" style="width:132.6pt;height:38.1pt" o:ole="">
             <v:imagedata r:id="rId796" o:title=""/>
           </v:shape>
-          <o:OLEObject Type="Embed" ProgID="Equation.DSMT4" ShapeID="_x0000_i1407" DrawAspect="Content" ObjectID="_1650968619" r:id="rId797"/>
+          <o:OLEObject Type="Embed" ProgID="Equation.DSMT4" ShapeID="_x0000_i1407" DrawAspect="Content" ObjectID="_1651516445" r:id="rId797"/>
         </w:object>
       </w:r>
     </w:p>
@@ -14853,7 +14842,7 @@
           <v:shape id="_x0000_i1408" type="#_x0000_t75" style="width:78.6pt;height:27.9pt" o:ole="">
             <v:imagedata r:id="rId798" o:title=""/>
           </v:shape>
-          <o:OLEObject Type="Embed" ProgID="Equation.DSMT4" ShapeID="_x0000_i1408" DrawAspect="Content" ObjectID="_1650968620" r:id="rId799"/>
+          <o:OLEObject Type="Embed" ProgID="Equation.DSMT4" ShapeID="_x0000_i1408" DrawAspect="Content" ObjectID="_1651516446" r:id="rId799"/>
         </w:object>
       </w:r>
     </w:p>
@@ -14875,7 +14864,7 @@
           <v:shape id="_x0000_i1409" type="#_x0000_t75" style="width:50.4pt;height:27.9pt" o:ole="">
             <v:imagedata r:id="rId800" o:title=""/>
           </v:shape>
-          <o:OLEObject Type="Embed" ProgID="Equation.DSMT4" ShapeID="_x0000_i1409" DrawAspect="Content" ObjectID="_1650968621" r:id="rId801"/>
+          <o:OLEObject Type="Embed" ProgID="Equation.DSMT4" ShapeID="_x0000_i1409" DrawAspect="Content" ObjectID="_1651516447" r:id="rId801"/>
         </w:object>
       </w:r>
     </w:p>
@@ -14898,7 +14887,7 @@
           <v:shape id="_x0000_i1410" type="#_x0000_t75" style="width:72.3pt;height:29.4pt" o:ole="">
             <v:imagedata r:id="rId802" o:title=""/>
           </v:shape>
-          <o:OLEObject Type="Embed" ProgID="Equation.DSMT4" ShapeID="_x0000_i1410" DrawAspect="Content" ObjectID="_1650968622" r:id="rId803"/>
+          <o:OLEObject Type="Embed" ProgID="Equation.DSMT4" ShapeID="_x0000_i1410" DrawAspect="Content" ObjectID="_1651516448" r:id="rId803"/>
         </w:object>
       </w:r>
       <w:r>
@@ -14935,7 +14924,7 @@
           <v:shape id="_x0000_i1411" type="#_x0000_t75" style="width:177.9pt;height:30.6pt" o:ole="">
             <v:imagedata r:id="rId804" o:title=""/>
           </v:shape>
-          <o:OLEObject Type="Embed" ProgID="Equation.DSMT4" ShapeID="_x0000_i1411" DrawAspect="Content" ObjectID="_1650968623" r:id="rId805"/>
+          <o:OLEObject Type="Embed" ProgID="Equation.DSMT4" ShapeID="_x0000_i1411" DrawAspect="Content" ObjectID="_1651516449" r:id="rId805"/>
         </w:object>
       </w:r>
       <w:r>
@@ -14949,7 +14938,7 @@
           <v:shape id="_x0000_i1412" type="#_x0000_t75" style="width:33.9pt;height:15pt" o:ole="">
             <v:imagedata r:id="rId806" o:title=""/>
           </v:shape>
-          <o:OLEObject Type="Embed" ProgID="Equation.DSMT4" ShapeID="_x0000_i1412" DrawAspect="Content" ObjectID="_1650968624" r:id="rId807"/>
+          <o:OLEObject Type="Embed" ProgID="Equation.DSMT4" ShapeID="_x0000_i1412" DrawAspect="Content" ObjectID="_1651516450" r:id="rId807"/>
         </w:object>
       </w:r>
     </w:p>
@@ -15047,7 +15036,7 @@
           <v:shape id="_x0000_i1413" type="#_x0000_t75" style="width:100.5pt;height:47.4pt" o:ole="">
             <v:imagedata r:id="rId809" o:title=""/>
           </v:shape>
-          <o:OLEObject Type="Embed" ProgID="Equation.DSMT4" ShapeID="_x0000_i1413" DrawAspect="Content" ObjectID="_1650968625" r:id="rId810"/>
+          <o:OLEObject Type="Embed" ProgID="Equation.DSMT4" ShapeID="_x0000_i1413" DrawAspect="Content" ObjectID="_1651516451" r:id="rId810"/>
         </w:object>
       </w:r>
     </w:p>
@@ -15069,7 +15058,7 @@
           <v:shape id="_x0000_i1414" type="#_x0000_t75" style="width:102.3pt;height:47.4pt" o:ole="">
             <v:imagedata r:id="rId811" o:title=""/>
           </v:shape>
-          <o:OLEObject Type="Embed" ProgID="Equation.DSMT4" ShapeID="_x0000_i1414" DrawAspect="Content" ObjectID="_1650968626" r:id="rId812"/>
+          <o:OLEObject Type="Embed" ProgID="Equation.DSMT4" ShapeID="_x0000_i1414" DrawAspect="Content" ObjectID="_1651516452" r:id="rId812"/>
         </w:object>
       </w:r>
     </w:p>
@@ -15091,7 +15080,7 @@
           <v:shape id="_x0000_i1415" type="#_x0000_t75" style="width:75.6pt;height:38.1pt" o:ole="">
             <v:imagedata r:id="rId813" o:title=""/>
           </v:shape>
-          <o:OLEObject Type="Embed" ProgID="Equation.DSMT4" ShapeID="_x0000_i1415" DrawAspect="Content" ObjectID="_1650968627" r:id="rId814"/>
+          <o:OLEObject Type="Embed" ProgID="Equation.DSMT4" ShapeID="_x0000_i1415" DrawAspect="Content" ObjectID="_1651516453" r:id="rId814"/>
         </w:object>
       </w:r>
     </w:p>
@@ -15114,7 +15103,7 @@
           <v:shape id="_x0000_i1416" type="#_x0000_t75" style="width:98.4pt;height:26.4pt" o:ole="">
             <v:imagedata r:id="rId815" o:title=""/>
           </v:shape>
-          <o:OLEObject Type="Embed" ProgID="Equation.DSMT4" ShapeID="_x0000_i1416" DrawAspect="Content" ObjectID="_1650968628" r:id="rId816"/>
+          <o:OLEObject Type="Embed" ProgID="Equation.DSMT4" ShapeID="_x0000_i1416" DrawAspect="Content" ObjectID="_1651516454" r:id="rId816"/>
         </w:object>
       </w:r>
     </w:p>
@@ -15149,7 +15138,7 @@
           <v:shape id="_x0000_i1417" type="#_x0000_t75" style="width:173.7pt;height:30.6pt" o:ole="">
             <v:imagedata r:id="rId817" o:title=""/>
           </v:shape>
-          <o:OLEObject Type="Embed" ProgID="Equation.DSMT4" ShapeID="_x0000_i1417" DrawAspect="Content" ObjectID="_1650968629" r:id="rId818"/>
+          <o:OLEObject Type="Embed" ProgID="Equation.DSMT4" ShapeID="_x0000_i1417" DrawAspect="Content" ObjectID="_1651516455" r:id="rId818"/>
         </w:object>
       </w:r>
       <w:r>
@@ -15163,7 +15152,7 @@
           <v:shape id="_x0000_i1418" type="#_x0000_t75" style="width:33.9pt;height:15pt" o:ole="">
             <v:imagedata r:id="rId819" o:title=""/>
           </v:shape>
-          <o:OLEObject Type="Embed" ProgID="Equation.DSMT4" ShapeID="_x0000_i1418" DrawAspect="Content" ObjectID="_1650968630" r:id="rId820"/>
+          <o:OLEObject Type="Embed" ProgID="Equation.DSMT4" ShapeID="_x0000_i1418" DrawAspect="Content" ObjectID="_1651516456" r:id="rId820"/>
         </w:object>
       </w:r>
       <w:r>
@@ -15202,7 +15191,7 @@
           <v:shape id="_x0000_i1419" type="#_x0000_t75" style="width:97.2pt;height:47.4pt" o:ole="">
             <v:imagedata r:id="rId821" o:title=""/>
           </v:shape>
-          <o:OLEObject Type="Embed" ProgID="Equation.DSMT4" ShapeID="_x0000_i1419" DrawAspect="Content" ObjectID="_1650968631" r:id="rId822"/>
+          <o:OLEObject Type="Embed" ProgID="Equation.DSMT4" ShapeID="_x0000_i1419" DrawAspect="Content" ObjectID="_1651516457" r:id="rId822"/>
         </w:object>
       </w:r>
     </w:p>
@@ -15224,7 +15213,7 @@
           <v:shape id="_x0000_i1420" type="#_x0000_t75" style="width:73.2pt;height:47.4pt" o:ole="">
             <v:imagedata r:id="rId823" o:title=""/>
           </v:shape>
-          <o:OLEObject Type="Embed" ProgID="Equation.DSMT4" ShapeID="_x0000_i1420" DrawAspect="Content" ObjectID="_1650968632" r:id="rId824"/>
+          <o:OLEObject Type="Embed" ProgID="Equation.DSMT4" ShapeID="_x0000_i1420" DrawAspect="Content" ObjectID="_1651516458" r:id="rId824"/>
         </w:object>
       </w:r>
     </w:p>
@@ -15246,7 +15235,7 @@
           <v:shape id="_x0000_i1421" type="#_x0000_t75" style="width:57.6pt;height:38.1pt" o:ole="">
             <v:imagedata r:id="rId825" o:title=""/>
           </v:shape>
-          <o:OLEObject Type="Embed" ProgID="Equation.DSMT4" ShapeID="_x0000_i1421" DrawAspect="Content" ObjectID="_1650968633" r:id="rId826"/>
+          <o:OLEObject Type="Embed" ProgID="Equation.DSMT4" ShapeID="_x0000_i1421" DrawAspect="Content" ObjectID="_1651516459" r:id="rId826"/>
         </w:object>
       </w:r>
     </w:p>
@@ -15269,7 +15258,7 @@
           <v:shape id="_x0000_i1422" type="#_x0000_t75" style="width:108.9pt;height:30.6pt" o:ole="">
             <v:imagedata r:id="rId827" o:title=""/>
           </v:shape>
-          <o:OLEObject Type="Embed" ProgID="Equation.DSMT4" ShapeID="_x0000_i1422" DrawAspect="Content" ObjectID="_1650968634" r:id="rId828"/>
+          <o:OLEObject Type="Embed" ProgID="Equation.DSMT4" ShapeID="_x0000_i1422" DrawAspect="Content" ObjectID="_1651516460" r:id="rId828"/>
         </w:object>
       </w:r>
     </w:p>
@@ -15297,7 +15286,7 @@
           <v:shape id="_x0000_i1423" type="#_x0000_t75" style="width:171.3pt;height:21pt" o:ole="">
             <v:imagedata r:id="rId829" o:title=""/>
           </v:shape>
-          <o:OLEObject Type="Embed" ProgID="Equation.DSMT4" ShapeID="_x0000_i1423" DrawAspect="Content" ObjectID="_1650968635" r:id="rId830"/>
+          <o:OLEObject Type="Embed" ProgID="Equation.DSMT4" ShapeID="_x0000_i1423" DrawAspect="Content" ObjectID="_1651516461" r:id="rId830"/>
         </w:object>
       </w:r>
       <w:r>
@@ -15311,7 +15300,7 @@
           <v:shape id="_x0000_i1424" type="#_x0000_t75" style="width:33.9pt;height:12.9pt" o:ole="">
             <v:imagedata r:id="rId831" o:title=""/>
           </v:shape>
-          <o:OLEObject Type="Embed" ProgID="Equation.DSMT4" ShapeID="_x0000_i1424" DrawAspect="Content" ObjectID="_1650968636" r:id="rId832"/>
+          <o:OLEObject Type="Embed" ProgID="Equation.DSMT4" ShapeID="_x0000_i1424" DrawAspect="Content" ObjectID="_1651516462" r:id="rId832"/>
         </w:object>
       </w:r>
       <w:r>
@@ -15351,7 +15340,7 @@
           <v:shape id="_x0000_i1425" type="#_x0000_t75" style="width:140.1pt;height:54.3pt" o:ole="">
             <v:imagedata r:id="rId833" o:title=""/>
           </v:shape>
-          <o:OLEObject Type="Embed" ProgID="Equation.DSMT4" ShapeID="_x0000_i1425" DrawAspect="Content" ObjectID="_1650968637" r:id="rId834"/>
+          <o:OLEObject Type="Embed" ProgID="Equation.DSMT4" ShapeID="_x0000_i1425" DrawAspect="Content" ObjectID="_1651516463" r:id="rId834"/>
         </w:object>
       </w:r>
     </w:p>
@@ -15367,7 +15356,7 @@
           <v:shape id="_x0000_i1426" type="#_x0000_t75" style="width:151.2pt;height:47.4pt" o:ole="">
             <v:imagedata r:id="rId835" o:title=""/>
           </v:shape>
-          <o:OLEObject Type="Embed" ProgID="Equation.DSMT4" ShapeID="_x0000_i1426" DrawAspect="Content" ObjectID="_1650968638" r:id="rId836"/>
+          <o:OLEObject Type="Embed" ProgID="Equation.DSMT4" ShapeID="_x0000_i1426" DrawAspect="Content" ObjectID="_1651516464" r:id="rId836"/>
         </w:object>
       </w:r>
     </w:p>
@@ -15389,7 +15378,7 @@
           <v:shape id="_x0000_i1427" type="#_x0000_t75" style="width:153.9pt;height:47.4pt" o:ole="">
             <v:imagedata r:id="rId837" o:title=""/>
           </v:shape>
-          <o:OLEObject Type="Embed" ProgID="Equation.DSMT4" ShapeID="_x0000_i1427" DrawAspect="Content" ObjectID="_1650968639" r:id="rId838"/>
+          <o:OLEObject Type="Embed" ProgID="Equation.DSMT4" ShapeID="_x0000_i1427" DrawAspect="Content" ObjectID="_1651516465" r:id="rId838"/>
         </w:object>
       </w:r>
     </w:p>
@@ -15411,7 +15400,7 @@
           <v:shape id="_x0000_i1428" type="#_x0000_t75" style="width:114.9pt;height:38.1pt" o:ole="">
             <v:imagedata r:id="rId839" o:title=""/>
           </v:shape>
-          <o:OLEObject Type="Embed" ProgID="Equation.DSMT4" ShapeID="_x0000_i1428" DrawAspect="Content" ObjectID="_1650968640" r:id="rId840"/>
+          <o:OLEObject Type="Embed" ProgID="Equation.DSMT4" ShapeID="_x0000_i1428" DrawAspect="Content" ObjectID="_1651516466" r:id="rId840"/>
         </w:object>
       </w:r>
     </w:p>
@@ -15433,7 +15422,7 @@
           <v:shape id="_x0000_i1429" type="#_x0000_t75" style="width:113.4pt;height:27.9pt" o:ole="">
             <v:imagedata r:id="rId841" o:title=""/>
           </v:shape>
-          <o:OLEObject Type="Embed" ProgID="Equation.DSMT4" ShapeID="_x0000_i1429" DrawAspect="Content" ObjectID="_1650968641" r:id="rId842"/>
+          <o:OLEObject Type="Embed" ProgID="Equation.DSMT4" ShapeID="_x0000_i1429" DrawAspect="Content" ObjectID="_1651516467" r:id="rId842"/>
         </w:object>
       </w:r>
     </w:p>
@@ -15456,7 +15445,7 @@
           <v:shape id="_x0000_i1430" type="#_x0000_t75" style="width:141.6pt;height:30.6pt" o:ole="">
             <v:imagedata r:id="rId843" o:title=""/>
           </v:shape>
-          <o:OLEObject Type="Embed" ProgID="Equation.DSMT4" ShapeID="_x0000_i1430" DrawAspect="Content" ObjectID="_1650968642" r:id="rId844"/>
+          <o:OLEObject Type="Embed" ProgID="Equation.DSMT4" ShapeID="_x0000_i1430" DrawAspect="Content" ObjectID="_1651516468" r:id="rId844"/>
         </w:object>
       </w:r>
     </w:p>
@@ -15496,8 +15485,6 @@
       <w:r>
         <w:t xml:space="preserve"> </w:t>
       </w:r>
-      <w:proofErr w:type="spellStart"/>
-      <w:proofErr w:type="gramStart"/>
       <w:r>
         <w:rPr>
           <w:i/>
@@ -15510,8 +15497,6 @@
       <w:r>
         <w:t>d</w:t>
       </w:r>
-      <w:proofErr w:type="spellEnd"/>
-      <w:proofErr w:type="gramEnd"/>
     </w:p>
     <w:p>
       <w:pPr>
@@ -15541,11 +15526,11 @@
         <w:rPr>
           <w:noProof/>
         </w:rPr>
-        <w:object w:dxaOrig="680" w:dyaOrig="300">
+        <w:object w:dxaOrig="1440" w:dyaOrig="1440">
           <v:shape id="_x0000_s4587" type="#_x0000_t75" style="position:absolute;left:0;text-align:left;margin-left:373.3pt;margin-top:26.1pt;width:63pt;height:33pt;z-index:252000256;mso-position-horizontal-relative:text;mso-position-vertical-relative:text">
             <v:imagedata r:id="rId845" o:title=""/>
           </v:shape>
-          <o:OLEObject Type="Embed" ProgID="Equation.DSMT4" ShapeID="_x0000_s4587" DrawAspect="Content" ObjectID="_1650969181" r:id="rId846"/>
+          <o:OLEObject Type="Embed" ProgID="Equation.DSMT4" ShapeID="_x0000_s4587" DrawAspect="Content" ObjectID="_1651517007" r:id="rId846"/>
         </w:object>
       </w:r>
       <w:r>
@@ -15610,7 +15595,7 @@
           <v:shape id="_x0000_i1432" type="#_x0000_t75" style="width:69pt;height:33pt" o:ole="">
             <v:imagedata r:id="rId848" o:title=""/>
           </v:shape>
-          <o:OLEObject Type="Embed" ProgID="Equation.DSMT4" ShapeID="_x0000_i1432" DrawAspect="Content" ObjectID="_1650968643" r:id="rId849"/>
+          <o:OLEObject Type="Embed" ProgID="Equation.DSMT4" ShapeID="_x0000_i1432" DrawAspect="Content" ObjectID="_1651516469" r:id="rId849"/>
         </w:object>
       </w:r>
     </w:p>
@@ -15626,7 +15611,7 @@
           <v:shape id="_x0000_i1433" type="#_x0000_t75" style="width:90.9pt;height:26.1pt" o:ole="">
             <v:imagedata r:id="rId850" o:title=""/>
           </v:shape>
-          <o:OLEObject Type="Embed" ProgID="Equation.DSMT4" ShapeID="_x0000_i1433" DrawAspect="Content" ObjectID="_1650968644" r:id="rId851"/>
+          <o:OLEObject Type="Embed" ProgID="Equation.DSMT4" ShapeID="_x0000_i1433" DrawAspect="Content" ObjectID="_1651516470" r:id="rId851"/>
         </w:object>
       </w:r>
     </w:p>
@@ -15643,7 +15628,7 @@
           <v:shape id="_x0000_i1434" type="#_x0000_t75" style="width:105.9pt;height:27.9pt" o:ole="">
             <v:imagedata r:id="rId852" o:title=""/>
           </v:shape>
-          <o:OLEObject Type="Embed" ProgID="Equation.DSMT4" ShapeID="_x0000_i1434" DrawAspect="Content" ObjectID="_1650968645" r:id="rId853"/>
+          <o:OLEObject Type="Embed" ProgID="Equation.DSMT4" ShapeID="_x0000_i1434" DrawAspect="Content" ObjectID="_1651516471" r:id="rId853"/>
         </w:object>
       </w:r>
     </w:p>
@@ -15660,7 +15645,7 @@
           <v:shape id="_x0000_i1435" type="#_x0000_t75" style="width:108pt;height:32.1pt" o:ole="">
             <v:imagedata r:id="rId854" o:title=""/>
           </v:shape>
-          <o:OLEObject Type="Embed" ProgID="Equation.DSMT4" ShapeID="_x0000_i1435" DrawAspect="Content" ObjectID="_1650968646" r:id="rId855"/>
+          <o:OLEObject Type="Embed" ProgID="Equation.DSMT4" ShapeID="_x0000_i1435" DrawAspect="Content" ObjectID="_1651516472" r:id="rId855"/>
         </w:object>
       </w:r>
     </w:p>
@@ -15676,7 +15661,7 @@
           <v:shape id="_x0000_i1436" type="#_x0000_t75" style="width:189pt;height:49.2pt" o:ole="">
             <v:imagedata r:id="rId856" o:title=""/>
           </v:shape>
-          <o:OLEObject Type="Embed" ProgID="Equation.DSMT4" ShapeID="_x0000_i1436" DrawAspect="Content" ObjectID="_1650968647" r:id="rId857"/>
+          <o:OLEObject Type="Embed" ProgID="Equation.DSMT4" ShapeID="_x0000_i1436" DrawAspect="Content" ObjectID="_1651516473" r:id="rId857"/>
         </w:object>
       </w:r>
     </w:p>
@@ -15698,7 +15683,7 @@
           <v:shape id="_x0000_i1437" type="#_x0000_t75" style="width:141.9pt;height:47.1pt" o:ole="">
             <v:imagedata r:id="rId858" o:title=""/>
           </v:shape>
-          <o:OLEObject Type="Embed" ProgID="Equation.DSMT4" ShapeID="_x0000_i1437" DrawAspect="Content" ObjectID="_1650968648" r:id="rId859"/>
+          <o:OLEObject Type="Embed" ProgID="Equation.DSMT4" ShapeID="_x0000_i1437" DrawAspect="Content" ObjectID="_1651516474" r:id="rId859"/>
         </w:object>
       </w:r>
     </w:p>
@@ -15720,7 +15705,7 @@
           <v:shape id="_x0000_i1438" type="#_x0000_t75" style="width:136.8pt;height:38.1pt" o:ole="">
             <v:imagedata r:id="rId860" o:title=""/>
           </v:shape>
-          <o:OLEObject Type="Embed" ProgID="Equation.DSMT4" ShapeID="_x0000_i1438" DrawAspect="Content" ObjectID="_1650968649" r:id="rId861"/>
+          <o:OLEObject Type="Embed" ProgID="Equation.DSMT4" ShapeID="_x0000_i1438" DrawAspect="Content" ObjectID="_1651516475" r:id="rId861"/>
         </w:object>
       </w:r>
     </w:p>
@@ -15742,7 +15727,7 @@
           <v:shape id="_x0000_i1439" type="#_x0000_t75" style="width:139.2pt;height:38.1pt" o:ole="">
             <v:imagedata r:id="rId862" o:title=""/>
           </v:shape>
-          <o:OLEObject Type="Embed" ProgID="Equation.DSMT4" ShapeID="_x0000_i1439" DrawAspect="Content" ObjectID="_1650968650" r:id="rId863"/>
+          <o:OLEObject Type="Embed" ProgID="Equation.DSMT4" ShapeID="_x0000_i1439" DrawAspect="Content" ObjectID="_1651516476" r:id="rId863"/>
         </w:object>
       </w:r>
     </w:p>
@@ -15764,7 +15749,7 @@
           <v:shape id="_x0000_i1440" type="#_x0000_t75" style="width:135.9pt;height:38.1pt" o:ole="">
             <v:imagedata r:id="rId864" o:title=""/>
           </v:shape>
-          <o:OLEObject Type="Embed" ProgID="Equation.DSMT4" ShapeID="_x0000_i1440" DrawAspect="Content" ObjectID="_1650968651" r:id="rId865"/>
+          <o:OLEObject Type="Embed" ProgID="Equation.DSMT4" ShapeID="_x0000_i1440" DrawAspect="Content" ObjectID="_1651516477" r:id="rId865"/>
         </w:object>
       </w:r>
     </w:p>
@@ -15786,7 +15771,7 @@
           <v:shape id="_x0000_i1441" type="#_x0000_t75" style="width:99.9pt;height:32.1pt" o:ole="">
             <v:imagedata r:id="rId866" o:title=""/>
           </v:shape>
-          <o:OLEObject Type="Embed" ProgID="Equation.DSMT4" ShapeID="_x0000_i1441" DrawAspect="Content" ObjectID="_1650968652" r:id="rId867"/>
+          <o:OLEObject Type="Embed" ProgID="Equation.DSMT4" ShapeID="_x0000_i1441" DrawAspect="Content" ObjectID="_1651516478" r:id="rId867"/>
         </w:object>
       </w:r>
     </w:p>
@@ -15809,7 +15794,7 @@
           <v:shape id="_x0000_i1442" type="#_x0000_t75" style="width:57pt;height:27.9pt" o:ole="">
             <v:imagedata r:id="rId868" o:title=""/>
           </v:shape>
-          <o:OLEObject Type="Embed" ProgID="Equation.DSMT4" ShapeID="_x0000_i1442" DrawAspect="Content" ObjectID="_1650968653" r:id="rId869"/>
+          <o:OLEObject Type="Embed" ProgID="Equation.DSMT4" ShapeID="_x0000_i1442" DrawAspect="Content" ObjectID="_1651516479" r:id="rId869"/>
         </w:object>
       </w:r>
     </w:p>
@@ -15831,7 +15816,7 @@
           <v:shape id="_x0000_i1443" type="#_x0000_t75" style="width:71.4pt;height:20.7pt" o:ole="">
             <v:imagedata r:id="rId870" o:title=""/>
           </v:shape>
-          <o:OLEObject Type="Embed" ProgID="Equation.DSMT4" ShapeID="_x0000_i1443" DrawAspect="Content" ObjectID="_1650968654" r:id="rId871"/>
+          <o:OLEObject Type="Embed" ProgID="Equation.DSMT4" ShapeID="_x0000_i1443" DrawAspect="Content" ObjectID="_1651516480" r:id="rId871"/>
         </w:object>
       </w:r>
     </w:p>
@@ -15877,7 +15862,7 @@
           <v:shape id="_x0000_i1444" type="#_x0000_t75" style="width:165pt;height:23.7pt" o:ole="">
             <v:imagedata r:id="rId872" o:title=""/>
           </v:shape>
-          <o:OLEObject Type="Embed" ProgID="Equation.DSMT4" ShapeID="_x0000_i1444" DrawAspect="Content" ObjectID="_1650968655" r:id="rId873"/>
+          <o:OLEObject Type="Embed" ProgID="Equation.DSMT4" ShapeID="_x0000_i1444" DrawAspect="Content" ObjectID="_1651516481" r:id="rId873"/>
         </w:object>
       </w:r>
       <w:r>
@@ -15891,7 +15876,7 @@
           <v:shape id="_x0000_i1445" type="#_x0000_t75" style="width:33.9pt;height:15pt" o:ole="">
             <v:imagedata r:id="rId874" o:title=""/>
           </v:shape>
-          <o:OLEObject Type="Embed" ProgID="Equation.DSMT4" ShapeID="_x0000_i1445" DrawAspect="Content" ObjectID="_1650968656" r:id="rId875"/>
+          <o:OLEObject Type="Embed" ProgID="Equation.DSMT4" ShapeID="_x0000_i1445" DrawAspect="Content" ObjectID="_1651516482" r:id="rId875"/>
         </w:object>
       </w:r>
     </w:p>
@@ -15945,7 +15930,7 @@
           <v:shape id="_x0000_i1446" type="#_x0000_t75" style="width:77.1pt;height:23.7pt" o:ole="">
             <v:imagedata r:id="rId876" o:title=""/>
           </v:shape>
-          <o:OLEObject Type="Embed" ProgID="Equation.DSMT4" ShapeID="_x0000_i1446" DrawAspect="Content" ObjectID="_1650968657" r:id="rId877"/>
+          <o:OLEObject Type="Embed" ProgID="Equation.DSMT4" ShapeID="_x0000_i1446" DrawAspect="Content" ObjectID="_1651516483" r:id="rId877"/>
         </w:object>
       </w:r>
     </w:p>
@@ -15961,7 +15946,7 @@
           <v:shape id="_x0000_i1447" type="#_x0000_t75" style="width:71.1pt;height:20.1pt" o:ole="">
             <v:imagedata r:id="rId878" o:title=""/>
           </v:shape>
-          <o:OLEObject Type="Embed" ProgID="Equation.DSMT4" ShapeID="_x0000_i1447" DrawAspect="Content" ObjectID="_1650968658" r:id="rId879"/>
+          <o:OLEObject Type="Embed" ProgID="Equation.DSMT4" ShapeID="_x0000_i1447" DrawAspect="Content" ObjectID="_1651516484" r:id="rId879"/>
         </w:object>
       </w:r>
       <w:r>
@@ -15981,7 +15966,7 @@
           <v:shape id="_x0000_i1448" type="#_x0000_t75" style="width:153.3pt;height:23.7pt" o:ole="">
             <v:imagedata r:id="rId880" o:title=""/>
           </v:shape>
-          <o:OLEObject Type="Embed" ProgID="Equation.DSMT4" ShapeID="_x0000_i1448" DrawAspect="Content" ObjectID="_1650968659" r:id="rId881"/>
+          <o:OLEObject Type="Embed" ProgID="Equation.DSMT4" ShapeID="_x0000_i1448" DrawAspect="Content" ObjectID="_1651516485" r:id="rId881"/>
         </w:object>
       </w:r>
       <w:r>
@@ -16003,7 +15988,7 @@
           <v:shape id="_x0000_i1449" type="#_x0000_t75" style="width:143.1pt;height:46.5pt" o:ole="">
             <v:imagedata r:id="rId882" o:title=""/>
           </v:shape>
-          <o:OLEObject Type="Embed" ProgID="Equation.DSMT4" ShapeID="_x0000_i1449" DrawAspect="Content" ObjectID="_1650968660" r:id="rId883"/>
+          <o:OLEObject Type="Embed" ProgID="Equation.DSMT4" ShapeID="_x0000_i1449" DrawAspect="Content" ObjectID="_1651516486" r:id="rId883"/>
         </w:object>
       </w:r>
       <w:r>
@@ -16020,7 +16005,7 @@
           <v:shape id="_x0000_i1450" type="#_x0000_t75" style="width:92.4pt;height:42pt" o:ole="">
             <v:imagedata r:id="rId884" o:title=""/>
           </v:shape>
-          <o:OLEObject Type="Embed" ProgID="Equation.DSMT4" ShapeID="_x0000_i1450" DrawAspect="Content" ObjectID="_1650968661" r:id="rId885"/>
+          <o:OLEObject Type="Embed" ProgID="Equation.DSMT4" ShapeID="_x0000_i1450" DrawAspect="Content" ObjectID="_1651516487" r:id="rId885"/>
         </w:object>
       </w:r>
     </w:p>
@@ -16042,7 +16027,7 @@
           <v:shape id="_x0000_i1451" type="#_x0000_t75" style="width:236.1pt;height:46.5pt" o:ole="">
             <v:imagedata r:id="rId886" o:title=""/>
           </v:shape>
-          <o:OLEObject Type="Embed" ProgID="Equation.DSMT4" ShapeID="_x0000_i1451" DrawAspect="Content" ObjectID="_1650968662" r:id="rId887"/>
+          <o:OLEObject Type="Embed" ProgID="Equation.DSMT4" ShapeID="_x0000_i1451" DrawAspect="Content" ObjectID="_1651516488" r:id="rId887"/>
         </w:object>
       </w:r>
     </w:p>
@@ -16064,7 +16049,7 @@
           <v:shape id="_x0000_i1452" type="#_x0000_t75" style="width:234pt;height:36pt" o:ole="">
             <v:imagedata r:id="rId888" o:title=""/>
           </v:shape>
-          <o:OLEObject Type="Embed" ProgID="Equation.DSMT4" ShapeID="_x0000_i1452" DrawAspect="Content" ObjectID="_1650968663" r:id="rId889"/>
+          <o:OLEObject Type="Embed" ProgID="Equation.DSMT4" ShapeID="_x0000_i1452" DrawAspect="Content" ObjectID="_1651516489" r:id="rId889"/>
         </w:object>
       </w:r>
     </w:p>
@@ -16086,7 +16071,7 @@
           <v:shape id="_x0000_i1453" type="#_x0000_t75" style="width:314.7pt;height:32.1pt" o:ole="">
             <v:imagedata r:id="rId890" o:title=""/>
           </v:shape>
-          <o:OLEObject Type="Embed" ProgID="Equation.DSMT4" ShapeID="_x0000_i1453" DrawAspect="Content" ObjectID="_1650968664" r:id="rId891"/>
+          <o:OLEObject Type="Embed" ProgID="Equation.DSMT4" ShapeID="_x0000_i1453" DrawAspect="Content" ObjectID="_1651516490" r:id="rId891"/>
         </w:object>
       </w:r>
     </w:p>
@@ -16108,7 +16093,7 @@
           <v:shape id="_x0000_i1454" type="#_x0000_t75" style="width:179.4pt;height:27.9pt" o:ole="">
             <v:imagedata r:id="rId892" o:title=""/>
           </v:shape>
-          <o:OLEObject Type="Embed" ProgID="Equation.DSMT4" ShapeID="_x0000_i1454" DrawAspect="Content" ObjectID="_1650968665" r:id="rId893"/>
+          <o:OLEObject Type="Embed" ProgID="Equation.DSMT4" ShapeID="_x0000_i1454" DrawAspect="Content" ObjectID="_1651516491" r:id="rId893"/>
         </w:object>
       </w:r>
     </w:p>
@@ -16130,7 +16115,7 @@
           <v:shape id="_x0000_i1455" type="#_x0000_t75" style="width:77.4pt;height:20.4pt" o:ole="">
             <v:imagedata r:id="rId894" o:title=""/>
           </v:shape>
-          <o:OLEObject Type="Embed" ProgID="Equation.DSMT4" ShapeID="_x0000_i1455" DrawAspect="Content" ObjectID="_1650968666" r:id="rId895"/>
+          <o:OLEObject Type="Embed" ProgID="Equation.DSMT4" ShapeID="_x0000_i1455" DrawAspect="Content" ObjectID="_1651516492" r:id="rId895"/>
         </w:object>
       </w:r>
     </w:p>
@@ -16153,7 +16138,7 @@
           <v:shape id="_x0000_i1456" type="#_x0000_t75" style="width:81.6pt;height:21pt" o:ole="">
             <v:imagedata r:id="rId896" o:title=""/>
           </v:shape>
-          <o:OLEObject Type="Embed" ProgID="Equation.DSMT4" ShapeID="_x0000_i1456" DrawAspect="Content" ObjectID="_1650968667" r:id="rId897"/>
+          <o:OLEObject Type="Embed" ProgID="Equation.DSMT4" ShapeID="_x0000_i1456" DrawAspect="Content" ObjectID="_1651516493" r:id="rId897"/>
         </w:object>
       </w:r>
     </w:p>
@@ -16197,7 +16182,7 @@
           <v:shape id="_x0000_i1457" type="#_x0000_t75" style="width:2in;height:21pt" o:ole="">
             <v:imagedata r:id="rId898" o:title=""/>
           </v:shape>
-          <o:OLEObject Type="Embed" ProgID="Equation.DSMT4" ShapeID="_x0000_i1457" DrawAspect="Content" ObjectID="_1650968668" r:id="rId899"/>
+          <o:OLEObject Type="Embed" ProgID="Equation.DSMT4" ShapeID="_x0000_i1457" DrawAspect="Content" ObjectID="_1651516494" r:id="rId899"/>
         </w:object>
       </w:r>
     </w:p>
@@ -16216,7 +16201,7 @@
           <v:shape id="_x0000_i1458" type="#_x0000_t75" style="width:164.4pt;height:46.5pt" o:ole="">
             <v:imagedata r:id="rId900" o:title=""/>
           </v:shape>
-          <o:OLEObject Type="Embed" ProgID="Equation.DSMT4" ShapeID="_x0000_i1458" DrawAspect="Content" ObjectID="_1650968669" r:id="rId901"/>
+          <o:OLEObject Type="Embed" ProgID="Equation.DSMT4" ShapeID="_x0000_i1458" DrawAspect="Content" ObjectID="_1651516495" r:id="rId901"/>
         </w:object>
       </w:r>
       <w:r>
@@ -16230,7 +16215,7 @@
           <v:shape id="_x0000_i1459" type="#_x0000_t75" style="width:138.6pt;height:42pt" o:ole="">
             <v:imagedata r:id="rId902" o:title=""/>
           </v:shape>
-          <o:OLEObject Type="Embed" ProgID="Equation.DSMT4" ShapeID="_x0000_i1459" DrawAspect="Content" ObjectID="_1650968670" r:id="rId903"/>
+          <o:OLEObject Type="Embed" ProgID="Equation.DSMT4" ShapeID="_x0000_i1459" DrawAspect="Content" ObjectID="_1651516496" r:id="rId903"/>
         </w:object>
       </w:r>
     </w:p>
@@ -16252,7 +16237,7 @@
           <v:shape id="_x0000_i1460" type="#_x0000_t75" style="width:185.4pt;height:46.5pt" o:ole="">
             <v:imagedata r:id="rId904" o:title=""/>
           </v:shape>
-          <o:OLEObject Type="Embed" ProgID="Equation.DSMT4" ShapeID="_x0000_i1460" DrawAspect="Content" ObjectID="_1650968671" r:id="rId905"/>
+          <o:OLEObject Type="Embed" ProgID="Equation.DSMT4" ShapeID="_x0000_i1460" DrawAspect="Content" ObjectID="_1651516497" r:id="rId905"/>
         </w:object>
       </w:r>
     </w:p>
@@ -16274,7 +16259,7 @@
           <v:shape id="_x0000_i1461" type="#_x0000_t75" style="width:180.9pt;height:46.5pt" o:ole="">
             <v:imagedata r:id="rId906" o:title=""/>
           </v:shape>
-          <o:OLEObject Type="Embed" ProgID="Equation.DSMT4" ShapeID="_x0000_i1461" DrawAspect="Content" ObjectID="_1650968672" r:id="rId907"/>
+          <o:OLEObject Type="Embed" ProgID="Equation.DSMT4" ShapeID="_x0000_i1461" DrawAspect="Content" ObjectID="_1651516498" r:id="rId907"/>
         </w:object>
       </w:r>
     </w:p>
@@ -16297,7 +16282,7 @@
           <v:shape id="_x0000_i1462" type="#_x0000_t75" style="width:184.5pt;height:36pt" o:ole="">
             <v:imagedata r:id="rId908" o:title=""/>
           </v:shape>
-          <o:OLEObject Type="Embed" ProgID="Equation.DSMT4" ShapeID="_x0000_i1462" DrawAspect="Content" ObjectID="_1650968673" r:id="rId909"/>
+          <o:OLEObject Type="Embed" ProgID="Equation.DSMT4" ShapeID="_x0000_i1462" DrawAspect="Content" ObjectID="_1651516499" r:id="rId909"/>
         </w:object>
       </w:r>
     </w:p>
@@ -16319,7 +16304,7 @@
           <v:shape id="_x0000_i1463" type="#_x0000_t75" style="width:156.9pt;height:27.9pt" o:ole="">
             <v:imagedata r:id="rId910" o:title=""/>
           </v:shape>
-          <o:OLEObject Type="Embed" ProgID="Equation.DSMT4" ShapeID="_x0000_i1463" DrawAspect="Content" ObjectID="_1650968674" r:id="rId911"/>
+          <o:OLEObject Type="Embed" ProgID="Equation.DSMT4" ShapeID="_x0000_i1463" DrawAspect="Content" ObjectID="_1651516500" r:id="rId911"/>
         </w:object>
       </w:r>
     </w:p>
@@ -16341,7 +16326,7 @@
           <v:shape id="_x0000_i1464" type="#_x0000_t75" style="width:56.4pt;height:20.4pt" o:ole="">
             <v:imagedata r:id="rId912" o:title=""/>
           </v:shape>
-          <o:OLEObject Type="Embed" ProgID="Equation.DSMT4" ShapeID="_x0000_i1464" DrawAspect="Content" ObjectID="_1650968675" r:id="rId913"/>
+          <o:OLEObject Type="Embed" ProgID="Equation.DSMT4" ShapeID="_x0000_i1464" DrawAspect="Content" ObjectID="_1651516501" r:id="rId913"/>
         </w:object>
       </w:r>
     </w:p>
@@ -16364,7 +16349,7 @@
           <v:shape id="_x0000_i1465" type="#_x0000_t75" style="width:81.6pt;height:21pt" o:ole="">
             <v:imagedata r:id="rId914" o:title=""/>
           </v:shape>
-          <o:OLEObject Type="Embed" ProgID="Equation.DSMT4" ShapeID="_x0000_i1465" DrawAspect="Content" ObjectID="_1650968676" r:id="rId915"/>
+          <o:OLEObject Type="Embed" ProgID="Equation.DSMT4" ShapeID="_x0000_i1465" DrawAspect="Content" ObjectID="_1651516502" r:id="rId915"/>
         </w:object>
       </w:r>
     </w:p>
@@ -16402,7 +16387,7 @@
           <v:shape id="_x0000_i1466" type="#_x0000_t75" style="width:155.7pt;height:23.7pt" o:ole="">
             <v:imagedata r:id="rId916" o:title=""/>
           </v:shape>
-          <o:OLEObject Type="Embed" ProgID="Equation.DSMT4" ShapeID="_x0000_i1466" DrawAspect="Content" ObjectID="_1650968677" r:id="rId917"/>
+          <o:OLEObject Type="Embed" ProgID="Equation.DSMT4" ShapeID="_x0000_i1466" DrawAspect="Content" ObjectID="_1651516503" r:id="rId917"/>
         </w:object>
       </w:r>
     </w:p>
@@ -16424,7 +16409,7 @@
           <v:shape id="_x0000_i1467" type="#_x0000_t75" style="width:33.9pt;height:12.9pt" o:ole="">
             <v:imagedata r:id="rId918" o:title=""/>
           </v:shape>
-          <o:OLEObject Type="Embed" ProgID="Equation.DSMT4" ShapeID="_x0000_i1467" DrawAspect="Content" ObjectID="_1650968678" r:id="rId919"/>
+          <o:OLEObject Type="Embed" ProgID="Equation.DSMT4" ShapeID="_x0000_i1467" DrawAspect="Content" ObjectID="_1651516504" r:id="rId919"/>
         </w:object>
       </w:r>
     </w:p>
@@ -16540,7 +16525,7 @@
           <v:shape id="_x0000_i1468" type="#_x0000_t75" style="width:93.9pt;height:23.7pt" o:ole="">
             <v:imagedata r:id="rId921" o:title=""/>
           </v:shape>
-          <o:OLEObject Type="Embed" ProgID="Equation.DSMT4" ShapeID="_x0000_i1468" DrawAspect="Content" ObjectID="_1650968679" r:id="rId922"/>
+          <o:OLEObject Type="Embed" ProgID="Equation.DSMT4" ShapeID="_x0000_i1468" DrawAspect="Content" ObjectID="_1651516505" r:id="rId922"/>
         </w:object>
       </w:r>
     </w:p>
@@ -16556,7 +16541,7 @@
           <v:shape id="_x0000_i1469" type="#_x0000_t75" style="width:56.1pt;height:18.9pt" o:ole="">
             <v:imagedata r:id="rId923" o:title=""/>
           </v:shape>
-          <o:OLEObject Type="Embed" ProgID="Equation.DSMT4" ShapeID="_x0000_i1469" DrawAspect="Content" ObjectID="_1650968680" r:id="rId924"/>
+          <o:OLEObject Type="Embed" ProgID="Equation.DSMT4" ShapeID="_x0000_i1469" DrawAspect="Content" ObjectID="_1651516506" r:id="rId924"/>
         </w:object>
       </w:r>
       <w:r>
@@ -16576,7 +16561,7 @@
           <v:shape id="_x0000_i1470" type="#_x0000_t75" style="width:102.3pt;height:23.1pt" o:ole="">
             <v:imagedata r:id="rId925" o:title=""/>
           </v:shape>
-          <o:OLEObject Type="Embed" ProgID="Equation.DSMT4" ShapeID="_x0000_i1470" DrawAspect="Content" ObjectID="_1650968681" r:id="rId926"/>
+          <o:OLEObject Type="Embed" ProgID="Equation.DSMT4" ShapeID="_x0000_i1470" DrawAspect="Content" ObjectID="_1651516507" r:id="rId926"/>
         </w:object>
       </w:r>
     </w:p>
@@ -16592,7 +16577,7 @@
           <v:shape id="_x0000_i1471" type="#_x0000_t75" style="width:129.3pt;height:18.9pt" o:ole="">
             <v:imagedata r:id="rId927" o:title=""/>
           </v:shape>
-          <o:OLEObject Type="Embed" ProgID="Equation.DSMT4" ShapeID="_x0000_i1471" DrawAspect="Content" ObjectID="_1650968682" r:id="rId928"/>
+          <o:OLEObject Type="Embed" ProgID="Equation.DSMT4" ShapeID="_x0000_i1471" DrawAspect="Content" ObjectID="_1651516508" r:id="rId928"/>
         </w:object>
       </w:r>
       <w:r>
@@ -16612,7 +16597,7 @@
           <v:shape id="_x0000_i1472" type="#_x0000_t75" style="width:203.4pt;height:24.3pt" o:ole="">
             <v:imagedata r:id="rId929" o:title=""/>
           </v:shape>
-          <o:OLEObject Type="Embed" ProgID="Equation.DSMT4" ShapeID="_x0000_i1472" DrawAspect="Content" ObjectID="_1650968683" r:id="rId930"/>
+          <o:OLEObject Type="Embed" ProgID="Equation.DSMT4" ShapeID="_x0000_i1472" DrawAspect="Content" ObjectID="_1651516509" r:id="rId930"/>
         </w:object>
       </w:r>
     </w:p>
@@ -16631,7 +16616,7 @@
           <v:shape id="_x0000_i1473" type="#_x0000_t75" style="width:234.6pt;height:49.2pt" o:ole="">
             <v:imagedata r:id="rId931" o:title=""/>
           </v:shape>
-          <o:OLEObject Type="Embed" ProgID="Equation.DSMT4" ShapeID="_x0000_i1473" DrawAspect="Content" ObjectID="_1650968684" r:id="rId932"/>
+          <o:OLEObject Type="Embed" ProgID="Equation.DSMT4" ShapeID="_x0000_i1473" DrawAspect="Content" ObjectID="_1651516510" r:id="rId932"/>
         </w:object>
       </w:r>
       <w:r>
@@ -16645,7 +16630,7 @@
           <v:shape id="_x0000_i1474" type="#_x0000_t75" style="width:138.6pt;height:42pt" o:ole="">
             <v:imagedata r:id="rId933" o:title=""/>
           </v:shape>
-          <o:OLEObject Type="Embed" ProgID="Equation.DSMT4" ShapeID="_x0000_i1474" DrawAspect="Content" ObjectID="_1650968685" r:id="rId934"/>
+          <o:OLEObject Type="Embed" ProgID="Equation.DSMT4" ShapeID="_x0000_i1474" DrawAspect="Content" ObjectID="_1651516511" r:id="rId934"/>
         </w:object>
       </w:r>
     </w:p>
@@ -16667,7 +16652,7 @@
           <v:shape id="_x0000_i1475" type="#_x0000_t75" style="width:223.5pt;height:49.2pt" o:ole="">
             <v:imagedata r:id="rId935" o:title=""/>
           </v:shape>
-          <o:OLEObject Type="Embed" ProgID="Equation.DSMT4" ShapeID="_x0000_i1475" DrawAspect="Content" ObjectID="_1650968686" r:id="rId936"/>
+          <o:OLEObject Type="Embed" ProgID="Equation.DSMT4" ShapeID="_x0000_i1475" DrawAspect="Content" ObjectID="_1651516512" r:id="rId936"/>
         </w:object>
       </w:r>
     </w:p>
@@ -16690,7 +16675,7 @@
           <v:shape id="_x0000_i1476" type="#_x0000_t75" style="width:187.5pt;height:49.2pt" o:ole="">
             <v:imagedata r:id="rId937" o:title=""/>
           </v:shape>
-          <o:OLEObject Type="Embed" ProgID="Equation.DSMT4" ShapeID="_x0000_i1476" DrawAspect="Content" ObjectID="_1650968687" r:id="rId938"/>
+          <o:OLEObject Type="Embed" ProgID="Equation.DSMT4" ShapeID="_x0000_i1476" DrawAspect="Content" ObjectID="_1651516513" r:id="rId938"/>
         </w:object>
       </w:r>
       <w:r>
@@ -16704,7 +16689,7 @@
           <v:shape id="_x0000_i1477" type="#_x0000_t75" style="width:93pt;height:30pt" o:ole="">
             <v:imagedata r:id="rId939" o:title=""/>
           </v:shape>
-          <o:OLEObject Type="Embed" ProgID="Equation.DSMT4" ShapeID="_x0000_i1477" DrawAspect="Content" ObjectID="_1650968688" r:id="rId940"/>
+          <o:OLEObject Type="Embed" ProgID="Equation.DSMT4" ShapeID="_x0000_i1477" DrawAspect="Content" ObjectID="_1651516514" r:id="rId940"/>
         </w:object>
       </w:r>
     </w:p>
@@ -16726,7 +16711,7 @@
           <v:shape id="_x0000_i1478" type="#_x0000_t75" style="width:202.5pt;height:42pt" o:ole="">
             <v:imagedata r:id="rId941" o:title=""/>
           </v:shape>
-          <o:OLEObject Type="Embed" ProgID="Equation.DSMT4" ShapeID="_x0000_i1478" DrawAspect="Content" ObjectID="_1650968689" r:id="rId942"/>
+          <o:OLEObject Type="Embed" ProgID="Equation.DSMT4" ShapeID="_x0000_i1478" DrawAspect="Content" ObjectID="_1651516515" r:id="rId942"/>
         </w:object>
       </w:r>
     </w:p>
@@ -16748,7 +16733,7 @@
           <v:shape id="_x0000_i1479" type="#_x0000_t75" style="width:222.6pt;height:27.9pt" o:ole="">
             <v:imagedata r:id="rId943" o:title=""/>
           </v:shape>
-          <o:OLEObject Type="Embed" ProgID="Equation.DSMT4" ShapeID="_x0000_i1479" DrawAspect="Content" ObjectID="_1650968690" r:id="rId944"/>
+          <o:OLEObject Type="Embed" ProgID="Equation.DSMT4" ShapeID="_x0000_i1479" DrawAspect="Content" ObjectID="_1651516516" r:id="rId944"/>
         </w:object>
       </w:r>
     </w:p>
@@ -16770,7 +16755,7 @@
           <v:shape id="_x0000_i1480" type="#_x0000_t75" style="width:162.3pt;height:27.9pt" o:ole="">
             <v:imagedata r:id="rId945" o:title=""/>
           </v:shape>
-          <o:OLEObject Type="Embed" ProgID="Equation.DSMT4" ShapeID="_x0000_i1480" DrawAspect="Content" ObjectID="_1650968691" r:id="rId946"/>
+          <o:OLEObject Type="Embed" ProgID="Equation.DSMT4" ShapeID="_x0000_i1480" DrawAspect="Content" ObjectID="_1651516517" r:id="rId946"/>
         </w:object>
       </w:r>
     </w:p>
@@ -16792,7 +16777,7 @@
           <v:shape id="_x0000_i1481" type="#_x0000_t75" style="width:84.3pt;height:23.7pt" o:ole="">
             <v:imagedata r:id="rId947" o:title=""/>
           </v:shape>
-          <o:OLEObject Type="Embed" ProgID="Equation.DSMT4" ShapeID="_x0000_i1481" DrawAspect="Content" ObjectID="_1650968692" r:id="rId948"/>
+          <o:OLEObject Type="Embed" ProgID="Equation.DSMT4" ShapeID="_x0000_i1481" DrawAspect="Content" ObjectID="_1651516518" r:id="rId948"/>
         </w:object>
       </w:r>
     </w:p>
@@ -16815,7 +16800,7 @@
           <v:shape id="_x0000_i1482" type="#_x0000_t75" style="width:111pt;height:32.1pt" o:ole="">
             <v:imagedata r:id="rId949" o:title=""/>
           </v:shape>
-          <o:OLEObject Type="Embed" ProgID="Equation.DSMT4" ShapeID="_x0000_i1482" DrawAspect="Content" ObjectID="_1650968693" r:id="rId950"/>
+          <o:OLEObject Type="Embed" ProgID="Equation.DSMT4" ShapeID="_x0000_i1482" DrawAspect="Content" ObjectID="_1651516519" r:id="rId950"/>
         </w:object>
       </w:r>
     </w:p>
@@ -16875,7 +16860,7 @@
           <v:shape id="_x0000_i1483" type="#_x0000_t75" style="width:123.6pt;height:24.3pt" o:ole="">
             <v:imagedata r:id="rId951" o:title=""/>
           </v:shape>
-          <o:OLEObject Type="Embed" ProgID="Equation.DSMT4" ShapeID="_x0000_i1483" DrawAspect="Content" ObjectID="_1650968694" r:id="rId952"/>
+          <o:OLEObject Type="Embed" ProgID="Equation.DSMT4" ShapeID="_x0000_i1483" DrawAspect="Content" ObjectID="_1651516520" r:id="rId952"/>
         </w:object>
       </w:r>
     </w:p>
@@ -16892,7 +16877,7 @@
           <v:shape id="_x0000_i1484" type="#_x0000_t75" style="width:222.9pt;height:24.3pt" o:ole="">
             <v:imagedata r:id="rId953" o:title=""/>
           </v:shape>
-          <o:OLEObject Type="Embed" ProgID="Equation.DSMT4" ShapeID="_x0000_i1484" DrawAspect="Content" ObjectID="_1650968695" r:id="rId954"/>
+          <o:OLEObject Type="Embed" ProgID="Equation.DSMT4" ShapeID="_x0000_i1484" DrawAspect="Content" ObjectID="_1651516521" r:id="rId954"/>
         </w:object>
       </w:r>
     </w:p>
@@ -16911,7 +16896,7 @@
           <v:shape id="_x0000_i1485" type="#_x0000_t75" style="width:148.8pt;height:46.5pt" o:ole="">
             <v:imagedata r:id="rId955" o:title=""/>
           </v:shape>
-          <o:OLEObject Type="Embed" ProgID="Equation.DSMT4" ShapeID="_x0000_i1485" DrawAspect="Content" ObjectID="_1650968696" r:id="rId956"/>
+          <o:OLEObject Type="Embed" ProgID="Equation.DSMT4" ShapeID="_x0000_i1485" DrawAspect="Content" ObjectID="_1651516522" r:id="rId956"/>
         </w:object>
       </w:r>
       <w:r>
@@ -16928,7 +16913,7 @@
           <v:shape id="_x0000_i1486" type="#_x0000_t75" style="width:132.3pt;height:36.6pt" o:ole="">
             <v:imagedata r:id="rId957" o:title=""/>
           </v:shape>
-          <o:OLEObject Type="Embed" ProgID="Equation.DSMT4" ShapeID="_x0000_i1486" DrawAspect="Content" ObjectID="_1650968697" r:id="rId958"/>
+          <o:OLEObject Type="Embed" ProgID="Equation.DSMT4" ShapeID="_x0000_i1486" DrawAspect="Content" ObjectID="_1651516523" r:id="rId958"/>
         </w:object>
       </w:r>
     </w:p>
@@ -16950,7 +16935,7 @@
           <v:shape id="_x0000_i1487" type="#_x0000_t75" style="width:209.1pt;height:46.5pt" o:ole="">
             <v:imagedata r:id="rId959" o:title=""/>
           </v:shape>
-          <o:OLEObject Type="Embed" ProgID="Equation.DSMT4" ShapeID="_x0000_i1487" DrawAspect="Content" ObjectID="_1650968698" r:id="rId960"/>
+          <o:OLEObject Type="Embed" ProgID="Equation.DSMT4" ShapeID="_x0000_i1487" DrawAspect="Content" ObjectID="_1651516524" r:id="rId960"/>
         </w:object>
       </w:r>
     </w:p>
@@ -16972,7 +16957,7 @@
           <v:shape id="_x0000_i1488" type="#_x0000_t75" style="width:114.9pt;height:37.8pt" o:ole="">
             <v:imagedata r:id="rId961" o:title=""/>
           </v:shape>
-          <o:OLEObject Type="Embed" ProgID="Equation.DSMT4" ShapeID="_x0000_i1488" DrawAspect="Content" ObjectID="_1650968699" r:id="rId962"/>
+          <o:OLEObject Type="Embed" ProgID="Equation.DSMT4" ShapeID="_x0000_i1488" DrawAspect="Content" ObjectID="_1651516525" r:id="rId962"/>
         </w:object>
       </w:r>
     </w:p>
@@ -16994,7 +16979,7 @@
           <v:shape id="_x0000_i1489" type="#_x0000_t75" style="width:107.4pt;height:27.9pt" o:ole="">
             <v:imagedata r:id="rId963" o:title=""/>
           </v:shape>
-          <o:OLEObject Type="Embed" ProgID="Equation.DSMT4" ShapeID="_x0000_i1489" DrawAspect="Content" ObjectID="_1650968700" r:id="rId964"/>
+          <o:OLEObject Type="Embed" ProgID="Equation.DSMT4" ShapeID="_x0000_i1489" DrawAspect="Content" ObjectID="_1651516526" r:id="rId964"/>
         </w:object>
       </w:r>
     </w:p>
@@ -17016,7 +17001,7 @@
           <v:shape id="_x0000_i1490" type="#_x0000_t75" style="width:84.3pt;height:23.7pt" o:ole="">
             <v:imagedata r:id="rId965" o:title=""/>
           </v:shape>
-          <o:OLEObject Type="Embed" ProgID="Equation.DSMT4" ShapeID="_x0000_i1490" DrawAspect="Content" ObjectID="_1650968701" r:id="rId966"/>
+          <o:OLEObject Type="Embed" ProgID="Equation.DSMT4" ShapeID="_x0000_i1490" DrawAspect="Content" ObjectID="_1651516527" r:id="rId966"/>
         </w:object>
       </w:r>
     </w:p>
@@ -17039,7 +17024,7 @@
           <v:shape id="_x0000_i1491" type="#_x0000_t75" style="width:111pt;height:32.1pt" o:ole="">
             <v:imagedata r:id="rId967" o:title=""/>
           </v:shape>
-          <o:OLEObject Type="Embed" ProgID="Equation.DSMT4" ShapeID="_x0000_i1491" DrawAspect="Content" ObjectID="_1650968702" r:id="rId968"/>
+          <o:OLEObject Type="Embed" ProgID="Equation.DSMT4" ShapeID="_x0000_i1491" DrawAspect="Content" ObjectID="_1651516528" r:id="rId968"/>
         </w:object>
       </w:r>
     </w:p>
@@ -17138,7 +17123,7 @@
           <v:shape id="_x0000_i1492" type="#_x0000_t75" style="width:108pt;height:26.4pt" o:ole="">
             <v:imagedata r:id="rId970" o:title=""/>
           </v:shape>
-          <o:OLEObject Type="Embed" ProgID="Equation.DSMT4" ShapeID="_x0000_i1492" DrawAspect="Content" ObjectID="_1650968703" r:id="rId971"/>
+          <o:OLEObject Type="Embed" ProgID="Equation.DSMT4" ShapeID="_x0000_i1492" DrawAspect="Content" ObjectID="_1651516529" r:id="rId971"/>
         </w:object>
       </w:r>
       <w:r>
@@ -17155,7 +17140,7 @@
           <v:shape id="_x0000_i1493" type="#_x0000_t75" style="width:33.9pt;height:12.9pt" o:ole="">
             <v:imagedata r:id="rId972" o:title=""/>
           </v:shape>
-          <o:OLEObject Type="Embed" ProgID="Equation.DSMT4" ShapeID="_x0000_i1493" DrawAspect="Content" ObjectID="_1650968704" r:id="rId973"/>
+          <o:OLEObject Type="Embed" ProgID="Equation.DSMT4" ShapeID="_x0000_i1493" DrawAspect="Content" ObjectID="_1651516530" r:id="rId973"/>
         </w:object>
       </w:r>
     </w:p>
@@ -17209,7 +17194,7 @@
           <v:shape id="_x0000_i1494" type="#_x0000_t75" style="width:83.7pt;height:26.4pt" o:ole="">
             <v:imagedata r:id="rId974" o:title=""/>
           </v:shape>
-          <o:OLEObject Type="Embed" ProgID="Equation.DSMT4" ShapeID="_x0000_i1494" DrawAspect="Content" ObjectID="_1650968705" r:id="rId975"/>
+          <o:OLEObject Type="Embed" ProgID="Equation.DSMT4" ShapeID="_x0000_i1494" DrawAspect="Content" ObjectID="_1651516531" r:id="rId975"/>
         </w:object>
       </w:r>
     </w:p>
@@ -17225,7 +17210,7 @@
           <v:shape id="_x0000_i1495" type="#_x0000_t75" style="width:75.9pt;height:18.9pt" o:ole="">
             <v:imagedata r:id="rId976" o:title=""/>
           </v:shape>
-          <o:OLEObject Type="Embed" ProgID="Equation.DSMT4" ShapeID="_x0000_i1495" DrawAspect="Content" ObjectID="_1650968706" r:id="rId977"/>
+          <o:OLEObject Type="Embed" ProgID="Equation.DSMT4" ShapeID="_x0000_i1495" DrawAspect="Content" ObjectID="_1651516532" r:id="rId977"/>
         </w:object>
       </w:r>
     </w:p>
@@ -17242,7 +17227,7 @@
           <v:shape id="_x0000_i1496" type="#_x0000_t75" style="width:134.1pt;height:20.4pt" o:ole="">
             <v:imagedata r:id="rId978" o:title=""/>
           </v:shape>
-          <o:OLEObject Type="Embed" ProgID="Equation.DSMT4" ShapeID="_x0000_i1496" DrawAspect="Content" ObjectID="_1650968707" r:id="rId979"/>
+          <o:OLEObject Type="Embed" ProgID="Equation.DSMT4" ShapeID="_x0000_i1496" DrawAspect="Content" ObjectID="_1651516533" r:id="rId979"/>
         </w:object>
       </w:r>
     </w:p>
@@ -17258,7 +17243,7 @@
           <v:shape id="_x0000_i1497" type="#_x0000_t75" style="width:173.7pt;height:49.2pt" o:ole="">
             <v:imagedata r:id="rId980" o:title=""/>
           </v:shape>
-          <o:OLEObject Type="Embed" ProgID="Equation.DSMT4" ShapeID="_x0000_i1497" DrawAspect="Content" ObjectID="_1650968708" r:id="rId981"/>
+          <o:OLEObject Type="Embed" ProgID="Equation.DSMT4" ShapeID="_x0000_i1497" DrawAspect="Content" ObjectID="_1651516534" r:id="rId981"/>
         </w:object>
       </w:r>
     </w:p>
@@ -17280,7 +17265,7 @@
           <v:shape id="_x0000_i1498" type="#_x0000_t75" style="width:258.9pt;height:47.4pt" o:ole="">
             <v:imagedata r:id="rId982" o:title=""/>
           </v:shape>
-          <o:OLEObject Type="Embed" ProgID="Equation.DSMT4" ShapeID="_x0000_i1498" DrawAspect="Content" ObjectID="_1650968709" r:id="rId983"/>
+          <o:OLEObject Type="Embed" ProgID="Equation.DSMT4" ShapeID="_x0000_i1498" DrawAspect="Content" ObjectID="_1651516535" r:id="rId983"/>
         </w:object>
       </w:r>
     </w:p>
@@ -17302,7 +17287,7 @@
           <v:shape id="_x0000_i1499" type="#_x0000_t75" style="width:141.6pt;height:38.1pt" o:ole="">
             <v:imagedata r:id="rId984" o:title=""/>
           </v:shape>
-          <o:OLEObject Type="Embed" ProgID="Equation.DSMT4" ShapeID="_x0000_i1499" DrawAspect="Content" ObjectID="_1650968710" r:id="rId985"/>
+          <o:OLEObject Type="Embed" ProgID="Equation.DSMT4" ShapeID="_x0000_i1499" DrawAspect="Content" ObjectID="_1651516536" r:id="rId985"/>
         </w:object>
       </w:r>
     </w:p>
@@ -17324,7 +17309,7 @@
           <v:shape id="_x0000_i1500" type="#_x0000_t75" style="width:107.4pt;height:27.9pt" o:ole="">
             <v:imagedata r:id="rId986" o:title=""/>
           </v:shape>
-          <o:OLEObject Type="Embed" ProgID="Equation.DSMT4" ShapeID="_x0000_i1500" DrawAspect="Content" ObjectID="_1650968711" r:id="rId987"/>
+          <o:OLEObject Type="Embed" ProgID="Equation.DSMT4" ShapeID="_x0000_i1500" DrawAspect="Content" ObjectID="_1651516537" r:id="rId987"/>
         </w:object>
       </w:r>
     </w:p>
@@ -17348,7 +17333,7 @@
           <v:shape id="_x0000_i1501" type="#_x0000_t75" style="width:66.6pt;height:29.4pt" o:ole="">
             <v:imagedata r:id="rId988" o:title=""/>
           </v:shape>
-          <o:OLEObject Type="Embed" ProgID="Equation.DSMT4" ShapeID="_x0000_i1501" DrawAspect="Content" ObjectID="_1650968712" r:id="rId989"/>
+          <o:OLEObject Type="Embed" ProgID="Equation.DSMT4" ShapeID="_x0000_i1501" DrawAspect="Content" ObjectID="_1651516538" r:id="rId989"/>
         </w:object>
       </w:r>
     </w:p>
@@ -17390,7 +17375,7 @@
           <v:shape id="_x0000_i1502" type="#_x0000_t75" style="width:116.1pt;height:29.4pt" o:ole="">
             <v:imagedata r:id="rId990" o:title=""/>
           </v:shape>
-          <o:OLEObject Type="Embed" ProgID="Equation.DSMT4" ShapeID="_x0000_i1502" DrawAspect="Content" ObjectID="_1650968713" r:id="rId991"/>
+          <o:OLEObject Type="Embed" ProgID="Equation.DSMT4" ShapeID="_x0000_i1502" DrawAspect="Content" ObjectID="_1651516539" r:id="rId991"/>
         </w:object>
       </w:r>
     </w:p>
@@ -17407,7 +17392,7 @@
           <v:shape id="_x0000_i1503" type="#_x0000_t75" style="width:113.4pt;height:15.6pt" o:ole="">
             <v:imagedata r:id="rId992" o:title=""/>
           </v:shape>
-          <o:OLEObject Type="Embed" ProgID="Equation.DSMT4" ShapeID="_x0000_i1503" DrawAspect="Content" ObjectID="_1650968714" r:id="rId993"/>
+          <o:OLEObject Type="Embed" ProgID="Equation.DSMT4" ShapeID="_x0000_i1503" DrawAspect="Content" ObjectID="_1651516540" r:id="rId993"/>
         </w:object>
       </w:r>
     </w:p>
@@ -17426,7 +17411,7 @@
           <v:shape id="_x0000_i1504" type="#_x0000_t75" style="width:151.5pt;height:46.5pt" o:ole="">
             <v:imagedata r:id="rId994" o:title=""/>
           </v:shape>
-          <o:OLEObject Type="Embed" ProgID="Equation.DSMT4" ShapeID="_x0000_i1504" DrawAspect="Content" ObjectID="_1650968715" r:id="rId995"/>
+          <o:OLEObject Type="Embed" ProgID="Equation.DSMT4" ShapeID="_x0000_i1504" DrawAspect="Content" ObjectID="_1651516541" r:id="rId995"/>
         </w:object>
       </w:r>
       <w:r>
@@ -17443,7 +17428,7 @@
           <v:shape id="_x0000_i1505" type="#_x0000_t75" style="width:132.3pt;height:36.6pt" o:ole="">
             <v:imagedata r:id="rId996" o:title=""/>
           </v:shape>
-          <o:OLEObject Type="Embed" ProgID="Equation.DSMT4" ShapeID="_x0000_i1505" DrawAspect="Content" ObjectID="_1650968716" r:id="rId997"/>
+          <o:OLEObject Type="Embed" ProgID="Equation.DSMT4" ShapeID="_x0000_i1505" DrawAspect="Content" ObjectID="_1651516542" r:id="rId997"/>
         </w:object>
       </w:r>
     </w:p>
@@ -17465,7 +17450,7 @@
           <v:shape id="_x0000_i1506" type="#_x0000_t75" style="width:121.8pt;height:46.5pt" o:ole="">
             <v:imagedata r:id="rId998" o:title=""/>
           </v:shape>
-          <o:OLEObject Type="Embed" ProgID="Equation.DSMT4" ShapeID="_x0000_i1506" DrawAspect="Content" ObjectID="_1650968717" r:id="rId999"/>
+          <o:OLEObject Type="Embed" ProgID="Equation.DSMT4" ShapeID="_x0000_i1506" DrawAspect="Content" ObjectID="_1651516543" r:id="rId999"/>
         </w:object>
       </w:r>
     </w:p>
@@ -17487,7 +17472,7 @@
           <v:shape id="_x0000_i1507" type="#_x0000_t75" style="width:132.9pt;height:38.4pt" o:ole="">
             <v:imagedata r:id="rId1000" o:title=""/>
           </v:shape>
-          <o:OLEObject Type="Embed" ProgID="Equation.DSMT4" ShapeID="_x0000_i1507" DrawAspect="Content" ObjectID="_1650968718" r:id="rId1001"/>
+          <o:OLEObject Type="Embed" ProgID="Equation.DSMT4" ShapeID="_x0000_i1507" DrawAspect="Content" ObjectID="_1651516544" r:id="rId1001"/>
         </w:object>
       </w:r>
     </w:p>
@@ -17509,7 +17494,7 @@
           <v:shape id="_x0000_i1508" type="#_x0000_t75" style="width:152.1pt;height:27.9pt" o:ole="">
             <v:imagedata r:id="rId1002" o:title=""/>
           </v:shape>
-          <o:OLEObject Type="Embed" ProgID="Equation.DSMT4" ShapeID="_x0000_i1508" DrawAspect="Content" ObjectID="_1650968719" r:id="rId1003"/>
+          <o:OLEObject Type="Embed" ProgID="Equation.DSMT4" ShapeID="_x0000_i1508" DrawAspect="Content" ObjectID="_1651516545" r:id="rId1003"/>
         </w:object>
       </w:r>
     </w:p>
@@ -17531,7 +17516,7 @@
           <v:shape id="_x0000_i1509" type="#_x0000_t75" style="width:78pt;height:27.9pt" o:ole="">
             <v:imagedata r:id="rId1004" o:title=""/>
           </v:shape>
-          <o:OLEObject Type="Embed" ProgID="Equation.DSMT4" ShapeID="_x0000_i1509" DrawAspect="Content" ObjectID="_1650968720" r:id="rId1005"/>
+          <o:OLEObject Type="Embed" ProgID="Equation.DSMT4" ShapeID="_x0000_i1509" DrawAspect="Content" ObjectID="_1651516546" r:id="rId1005"/>
         </w:object>
       </w:r>
     </w:p>
@@ -17554,7 +17539,7 @@
           <v:shape id="_x0000_i1510" type="#_x0000_t75" style="width:61.5pt;height:29.4pt" o:ole="">
             <v:imagedata r:id="rId1006" o:title=""/>
           </v:shape>
-          <o:OLEObject Type="Embed" ProgID="Equation.DSMT4" ShapeID="_x0000_i1510" DrawAspect="Content" ObjectID="_1650968721" r:id="rId1007"/>
+          <o:OLEObject Type="Embed" ProgID="Equation.DSMT4" ShapeID="_x0000_i1510" DrawAspect="Content" ObjectID="_1651516547" r:id="rId1007"/>
         </w:object>
       </w:r>
     </w:p>
@@ -17691,7 +17676,7 @@
           <v:shape id="_x0000_i1511" type="#_x0000_t75" style="width:210.6pt;height:21pt" o:ole="">
             <v:imagedata r:id="rId1009" o:title=""/>
           </v:shape>
-          <o:OLEObject Type="Embed" ProgID="Equation.DSMT4" ShapeID="_x0000_i1511" DrawAspect="Content" ObjectID="_1650968722" r:id="rId1010"/>
+          <o:OLEObject Type="Embed" ProgID="Equation.DSMT4" ShapeID="_x0000_i1511" DrawAspect="Content" ObjectID="_1651516548" r:id="rId1010"/>
         </w:object>
       </w:r>
     </w:p>
@@ -17732,7 +17717,7 @@
           <v:shape id="_x0000_i1512" type="#_x0000_t75" style="width:75.9pt;height:21pt" o:ole="">
             <v:imagedata r:id="rId1011" o:title=""/>
           </v:shape>
-          <o:OLEObject Type="Embed" ProgID="Equation.DSMT4" ShapeID="_x0000_i1512" DrawAspect="Content" ObjectID="_1650968723" r:id="rId1012"/>
+          <o:OLEObject Type="Embed" ProgID="Equation.DSMT4" ShapeID="_x0000_i1512" DrawAspect="Content" ObjectID="_1651516549" r:id="rId1012"/>
         </w:object>
       </w:r>
     </w:p>
@@ -17753,7 +17738,7 @@
           <v:shape id="_x0000_i1513" type="#_x0000_t75" style="width:48.9pt;height:18.9pt" o:ole="">
             <v:imagedata r:id="rId1013" o:title=""/>
           </v:shape>
-          <o:OLEObject Type="Embed" ProgID="Equation.DSMT4" ShapeID="_x0000_i1513" DrawAspect="Content" ObjectID="_1650968724" r:id="rId1014"/>
+          <o:OLEObject Type="Embed" ProgID="Equation.DSMT4" ShapeID="_x0000_i1513" DrawAspect="Content" ObjectID="_1651516550" r:id="rId1014"/>
         </w:object>
       </w:r>
       <w:r>
@@ -17782,7 +17767,7 @@
           <v:shape id="_x0000_i1514" type="#_x0000_t75" style="width:168.3pt;height:23.1pt" o:ole="">
             <v:imagedata r:id="rId1015" o:title=""/>
           </v:shape>
-          <o:OLEObject Type="Embed" ProgID="Equation.DSMT4" ShapeID="_x0000_i1514" DrawAspect="Content" ObjectID="_1650968725" r:id="rId1016"/>
+          <o:OLEObject Type="Embed" ProgID="Equation.DSMT4" ShapeID="_x0000_i1514" DrawAspect="Content" ObjectID="_1651516551" r:id="rId1016"/>
         </w:object>
       </w:r>
     </w:p>
@@ -17806,7 +17791,7 @@
           <v:shape id="_x0000_i1515" type="#_x0000_t75" style="width:148.2pt;height:46.5pt" o:ole="">
             <v:imagedata r:id="rId1017" o:title=""/>
           </v:shape>
-          <o:OLEObject Type="Embed" ProgID="Equation.DSMT4" ShapeID="_x0000_i1515" DrawAspect="Content" ObjectID="_1650968726" r:id="rId1018"/>
+          <o:OLEObject Type="Embed" ProgID="Equation.DSMT4" ShapeID="_x0000_i1515" DrawAspect="Content" ObjectID="_1651516552" r:id="rId1018"/>
         </w:object>
       </w:r>
       <w:r>
@@ -17829,7 +17814,7 @@
           <v:shape id="_x0000_i1516" type="#_x0000_t75" style="width:108.6pt;height:35.4pt" o:ole="">
             <v:imagedata r:id="rId1019" o:title=""/>
           </v:shape>
-          <o:OLEObject Type="Embed" ProgID="Equation.DSMT4" ShapeID="_x0000_i1516" DrawAspect="Content" ObjectID="_1650968727" r:id="rId1020"/>
+          <o:OLEObject Type="Embed" ProgID="Equation.DSMT4" ShapeID="_x0000_i1516" DrawAspect="Content" ObjectID="_1651516553" r:id="rId1020"/>
         </w:object>
       </w:r>
     </w:p>
@@ -17861,7 +17846,7 @@
           <v:shape id="_x0000_i1517" type="#_x0000_t75" style="width:132.3pt;height:46.5pt" o:ole="">
             <v:imagedata r:id="rId1021" o:title=""/>
           </v:shape>
-          <o:OLEObject Type="Embed" ProgID="Equation.DSMT4" ShapeID="_x0000_i1517" DrawAspect="Content" ObjectID="_1650968728" r:id="rId1022"/>
+          <o:OLEObject Type="Embed" ProgID="Equation.DSMT4" ShapeID="_x0000_i1517" DrawAspect="Content" ObjectID="_1651516554" r:id="rId1022"/>
         </w:object>
       </w:r>
     </w:p>
@@ -17893,7 +17878,7 @@
           <v:shape id="_x0000_i1518" type="#_x0000_t75" style="width:136.2pt;height:38.1pt" o:ole="">
             <v:imagedata r:id="rId1023" o:title=""/>
           </v:shape>
-          <o:OLEObject Type="Embed" ProgID="Equation.DSMT4" ShapeID="_x0000_i1518" DrawAspect="Content" ObjectID="_1650968729" r:id="rId1024"/>
+          <o:OLEObject Type="Embed" ProgID="Equation.DSMT4" ShapeID="_x0000_i1518" DrawAspect="Content" ObjectID="_1651516555" r:id="rId1024"/>
         </w:object>
       </w:r>
     </w:p>
@@ -17925,7 +17910,7 @@
           <v:shape id="_x0000_i1519" type="#_x0000_t75" style="width:87.6pt;height:20.4pt" o:ole="">
             <v:imagedata r:id="rId1025" o:title=""/>
           </v:shape>
-          <o:OLEObject Type="Embed" ProgID="Equation.DSMT4" ShapeID="_x0000_i1519" DrawAspect="Content" ObjectID="_1650968730" r:id="rId1026"/>
+          <o:OLEObject Type="Embed" ProgID="Equation.DSMT4" ShapeID="_x0000_i1519" DrawAspect="Content" ObjectID="_1651516556" r:id="rId1026"/>
         </w:object>
       </w:r>
     </w:p>
@@ -17958,7 +17943,7 @@
           <v:shape id="_x0000_i1520" type="#_x0000_t75" style="width:63.6pt;height:21pt" o:ole="">
             <v:imagedata r:id="rId1027" o:title=""/>
           </v:shape>
-          <o:OLEObject Type="Embed" ProgID="Equation.DSMT4" ShapeID="_x0000_i1520" DrawAspect="Content" ObjectID="_1650968731" r:id="rId1028"/>
+          <o:OLEObject Type="Embed" ProgID="Equation.DSMT4" ShapeID="_x0000_i1520" DrawAspect="Content" ObjectID="_1651516557" r:id="rId1028"/>
         </w:object>
       </w:r>
       <w:r>
@@ -18055,7 +18040,7 @@
           <v:shape id="_x0000_i1521" type="#_x0000_t75" style="width:228.6pt;height:18.9pt" o:ole="">
             <v:imagedata r:id="rId1029" o:title=""/>
           </v:shape>
-          <o:OLEObject Type="Embed" ProgID="Equation.DSMT4" ShapeID="_x0000_i1521" DrawAspect="Content" ObjectID="_1650968732" r:id="rId1030"/>
+          <o:OLEObject Type="Embed" ProgID="Equation.DSMT4" ShapeID="_x0000_i1521" DrawAspect="Content" ObjectID="_1651516558" r:id="rId1030"/>
         </w:object>
       </w:r>
     </w:p>
@@ -18101,7 +18086,7 @@
           <v:shape id="_x0000_i1522" type="#_x0000_t75" style="width:115.5pt;height:18.9pt" o:ole="">
             <v:imagedata r:id="rId1031" o:title=""/>
           </v:shape>
-          <o:OLEObject Type="Embed" ProgID="Equation.DSMT4" ShapeID="_x0000_i1522" DrawAspect="Content" ObjectID="_1650968733" r:id="rId1032"/>
+          <o:OLEObject Type="Embed" ProgID="Equation.DSMT4" ShapeID="_x0000_i1522" DrawAspect="Content" ObjectID="_1651516559" r:id="rId1032"/>
         </w:object>
       </w:r>
       <w:r>
@@ -18185,7 +18170,7 @@
           <v:shape id="_x0000_i1523" type="#_x0000_t75" style="width:146.7pt;height:21pt" o:ole="">
             <v:imagedata r:id="rId1034" o:title=""/>
           </v:shape>
-          <o:OLEObject Type="Embed" ProgID="Equation.DSMT4" ShapeID="_x0000_i1523" DrawAspect="Content" ObjectID="_1650968734" r:id="rId1035"/>
+          <o:OLEObject Type="Embed" ProgID="Equation.DSMT4" ShapeID="_x0000_i1523" DrawAspect="Content" ObjectID="_1651516560" r:id="rId1035"/>
         </w:object>
       </w:r>
     </w:p>
@@ -18209,7 +18194,7 @@
           <v:shape id="_x0000_i1524" type="#_x0000_t75" style="width:127.8pt;height:46.5pt" o:ole="">
             <v:imagedata r:id="rId1036" o:title=""/>
           </v:shape>
-          <o:OLEObject Type="Embed" ProgID="Equation.DSMT4" ShapeID="_x0000_i1524" DrawAspect="Content" ObjectID="_1650968735" r:id="rId1037"/>
+          <o:OLEObject Type="Embed" ProgID="Equation.DSMT4" ShapeID="_x0000_i1524" DrawAspect="Content" ObjectID="_1651516561" r:id="rId1037"/>
         </w:object>
       </w:r>
       <w:r>
@@ -18232,7 +18217,7 @@
           <v:shape id="_x0000_i1525" type="#_x0000_t75" style="width:108.6pt;height:35.4pt" o:ole="">
             <v:imagedata r:id="rId1038" o:title=""/>
           </v:shape>
-          <o:OLEObject Type="Embed" ProgID="Equation.DSMT4" ShapeID="_x0000_i1525" DrawAspect="Content" ObjectID="_1650968736" r:id="rId1039"/>
+          <o:OLEObject Type="Embed" ProgID="Equation.DSMT4" ShapeID="_x0000_i1525" DrawAspect="Content" ObjectID="_1651516562" r:id="rId1039"/>
         </w:object>
       </w:r>
     </w:p>
@@ -18264,7 +18249,7 @@
           <v:shape id="_x0000_i1526" type="#_x0000_t75" style="width:129pt;height:46.5pt" o:ole="">
             <v:imagedata r:id="rId1040" o:title=""/>
           </v:shape>
-          <o:OLEObject Type="Embed" ProgID="Equation.DSMT4" ShapeID="_x0000_i1526" DrawAspect="Content" ObjectID="_1650968737" r:id="rId1041"/>
+          <o:OLEObject Type="Embed" ProgID="Equation.DSMT4" ShapeID="_x0000_i1526" DrawAspect="Content" ObjectID="_1651516563" r:id="rId1041"/>
         </w:object>
       </w:r>
     </w:p>
@@ -18296,7 +18281,7 @@
           <v:shape id="_x0000_i1527" type="#_x0000_t75" style="width:126.9pt;height:38.1pt" o:ole="">
             <v:imagedata r:id="rId1042" o:title=""/>
           </v:shape>
-          <o:OLEObject Type="Embed" ProgID="Equation.DSMT4" ShapeID="_x0000_i1527" DrawAspect="Content" ObjectID="_1650968738" r:id="rId1043"/>
+          <o:OLEObject Type="Embed" ProgID="Equation.DSMT4" ShapeID="_x0000_i1527" DrawAspect="Content" ObjectID="_1651516564" r:id="rId1043"/>
         </w:object>
       </w:r>
     </w:p>
@@ -18328,7 +18313,7 @@
           <v:shape id="_x0000_i1528" type="#_x0000_t75" style="width:74.1pt;height:27.9pt" o:ole="">
             <v:imagedata r:id="rId1044" o:title=""/>
           </v:shape>
-          <o:OLEObject Type="Embed" ProgID="Equation.DSMT4" ShapeID="_x0000_i1528" DrawAspect="Content" ObjectID="_1650968739" r:id="rId1045"/>
+          <o:OLEObject Type="Embed" ProgID="Equation.DSMT4" ShapeID="_x0000_i1528" DrawAspect="Content" ObjectID="_1651516565" r:id="rId1045"/>
         </w:object>
       </w:r>
     </w:p>
@@ -18361,7 +18346,7 @@
           <v:shape id="_x0000_i1529" type="#_x0000_t75" style="width:78pt;height:29.4pt" o:ole="">
             <v:imagedata r:id="rId1046" o:title=""/>
           </v:shape>
-          <o:OLEObject Type="Embed" ProgID="Equation.DSMT4" ShapeID="_x0000_i1529" DrawAspect="Content" ObjectID="_1650968740" r:id="rId1047"/>
+          <o:OLEObject Type="Embed" ProgID="Equation.DSMT4" ShapeID="_x0000_i1529" DrawAspect="Content" ObjectID="_1651516566" r:id="rId1047"/>
         </w:object>
       </w:r>
     </w:p>
@@ -18510,7 +18495,7 @@
           <v:shape id="_x0000_i1530" type="#_x0000_t75" style="width:218.1pt;height:21pt" o:ole="">
             <v:imagedata r:id="rId1049" o:title=""/>
           </v:shape>
-          <o:OLEObject Type="Embed" ProgID="Equation.DSMT4" ShapeID="_x0000_i1530" DrawAspect="Content" ObjectID="_1650968741" r:id="rId1050"/>
+          <o:OLEObject Type="Embed" ProgID="Equation.DSMT4" ShapeID="_x0000_i1530" DrawAspect="Content" ObjectID="_1651516567" r:id="rId1050"/>
         </w:object>
       </w:r>
     </w:p>
@@ -18551,7 +18536,7 @@
           <v:shape id="_x0000_i1531" type="#_x0000_t75" style="width:82.8pt;height:21pt" o:ole="">
             <v:imagedata r:id="rId1051" o:title=""/>
           </v:shape>
-          <o:OLEObject Type="Embed" ProgID="Equation.DSMT4" ShapeID="_x0000_i1531" DrawAspect="Content" ObjectID="_1650968742" r:id="rId1052"/>
+          <o:OLEObject Type="Embed" ProgID="Equation.DSMT4" ShapeID="_x0000_i1531" DrawAspect="Content" ObjectID="_1651516568" r:id="rId1052"/>
         </w:object>
       </w:r>
     </w:p>
@@ -18573,7 +18558,7 @@
           <v:shape id="_x0000_i1532" type="#_x0000_t75" style="width:138pt;height:23.1pt" o:ole="">
             <v:imagedata r:id="rId1053" o:title=""/>
           </v:shape>
-          <o:OLEObject Type="Embed" ProgID="Equation.DSMT4" ShapeID="_x0000_i1532" DrawAspect="Content" ObjectID="_1650968743" r:id="rId1054"/>
+          <o:OLEObject Type="Embed" ProgID="Equation.DSMT4" ShapeID="_x0000_i1532" DrawAspect="Content" ObjectID="_1651516569" r:id="rId1054"/>
         </w:object>
       </w:r>
       <w:r>
@@ -18603,7 +18588,7 @@
           <v:shape id="_x0000_i1533" type="#_x0000_t75" style="width:214.5pt;height:23.1pt" o:ole="">
             <v:imagedata r:id="rId1055" o:title=""/>
           </v:shape>
-          <o:OLEObject Type="Embed" ProgID="Equation.DSMT4" ShapeID="_x0000_i1533" DrawAspect="Content" ObjectID="_1650968744" r:id="rId1056"/>
+          <o:OLEObject Type="Embed" ProgID="Equation.DSMT4" ShapeID="_x0000_i1533" DrawAspect="Content" ObjectID="_1651516570" r:id="rId1056"/>
         </w:object>
       </w:r>
     </w:p>
@@ -18627,7 +18612,7 @@
           <v:shape id="_x0000_i1534" type="#_x0000_t75" style="width:173.4pt;height:46.5pt" o:ole="">
             <v:imagedata r:id="rId1057" o:title=""/>
           </v:shape>
-          <o:OLEObject Type="Embed" ProgID="Equation.DSMT4" ShapeID="_x0000_i1534" DrawAspect="Content" ObjectID="_1650968745" r:id="rId1058"/>
+          <o:OLEObject Type="Embed" ProgID="Equation.DSMT4" ShapeID="_x0000_i1534" DrawAspect="Content" ObjectID="_1651516571" r:id="rId1058"/>
         </w:object>
       </w:r>
       <w:r>
@@ -18650,7 +18635,7 @@
           <v:shape id="_x0000_i1535" type="#_x0000_t75" style="width:156.3pt;height:35.4pt" o:ole="">
             <v:imagedata r:id="rId1059" o:title=""/>
           </v:shape>
-          <o:OLEObject Type="Embed" ProgID="Equation.DSMT4" ShapeID="_x0000_i1535" DrawAspect="Content" ObjectID="_1650968746" r:id="rId1060"/>
+          <o:OLEObject Type="Embed" ProgID="Equation.DSMT4" ShapeID="_x0000_i1535" DrawAspect="Content" ObjectID="_1651516572" r:id="rId1060"/>
         </w:object>
       </w:r>
     </w:p>
@@ -18682,7 +18667,7 @@
           <v:shape id="_x0000_i1536" type="#_x0000_t75" style="width:144.9pt;height:46.5pt" o:ole="">
             <v:imagedata r:id="rId1061" o:title=""/>
           </v:shape>
-          <o:OLEObject Type="Embed" ProgID="Equation.DSMT4" ShapeID="_x0000_i1536" DrawAspect="Content" ObjectID="_1650968747" r:id="rId1062"/>
+          <o:OLEObject Type="Embed" ProgID="Equation.DSMT4" ShapeID="_x0000_i1536" DrawAspect="Content" ObjectID="_1651516573" r:id="rId1062"/>
         </w:object>
       </w:r>
     </w:p>
@@ -18714,7 +18699,7 @@
           <v:shape id="_x0000_i1537" type="#_x0000_t75" style="width:150.6pt;height:46.5pt" o:ole="">
             <v:imagedata r:id="rId1063" o:title=""/>
           </v:shape>
-          <o:OLEObject Type="Embed" ProgID="Equation.DSMT4" ShapeID="_x0000_i1537" DrawAspect="Content" ObjectID="_1650968748" r:id="rId1064"/>
+          <o:OLEObject Type="Embed" ProgID="Equation.DSMT4" ShapeID="_x0000_i1537" DrawAspect="Content" ObjectID="_1651516574" r:id="rId1064"/>
         </w:object>
       </w:r>
     </w:p>
@@ -18747,7 +18732,7 @@
           <v:shape id="_x0000_i1538" type="#_x0000_t75" style="width:133.8pt;height:38.1pt" o:ole="">
             <v:imagedata r:id="rId1065" o:title=""/>
           </v:shape>
-          <o:OLEObject Type="Embed" ProgID="Equation.DSMT4" ShapeID="_x0000_i1538" DrawAspect="Content" ObjectID="_1650968749" r:id="rId1066"/>
+          <o:OLEObject Type="Embed" ProgID="Equation.DSMT4" ShapeID="_x0000_i1538" DrawAspect="Content" ObjectID="_1651516575" r:id="rId1066"/>
         </w:object>
       </w:r>
     </w:p>
@@ -18779,7 +18764,7 @@
           <v:shape id="_x0000_i1539" type="#_x0000_t75" style="width:89.1pt;height:20.4pt" o:ole="">
             <v:imagedata r:id="rId1067" o:title=""/>
           </v:shape>
-          <o:OLEObject Type="Embed" ProgID="Equation.DSMT4" ShapeID="_x0000_i1539" DrawAspect="Content" ObjectID="_1650968750" r:id="rId1068"/>
+          <o:OLEObject Type="Embed" ProgID="Equation.DSMT4" ShapeID="_x0000_i1539" DrawAspect="Content" ObjectID="_1651516576" r:id="rId1068"/>
         </w:object>
       </w:r>
     </w:p>
@@ -18812,7 +18797,7 @@
           <v:shape id="_x0000_i1540" type="#_x0000_t75" style="width:74.1pt;height:21pt" o:ole="">
             <v:imagedata r:id="rId1069" o:title=""/>
           </v:shape>
-          <o:OLEObject Type="Embed" ProgID="Equation.DSMT4" ShapeID="_x0000_i1540" DrawAspect="Content" ObjectID="_1650968751" r:id="rId1070"/>
+          <o:OLEObject Type="Embed" ProgID="Equation.DSMT4" ShapeID="_x0000_i1540" DrawAspect="Content" ObjectID="_1651516577" r:id="rId1070"/>
         </w:object>
       </w:r>
     </w:p>
@@ -18961,7 +18946,7 @@
           <v:shape id="_x0000_i1541" type="#_x0000_t75" style="width:224.7pt;height:26.4pt" o:ole="">
             <v:imagedata r:id="rId1072" o:title=""/>
           </v:shape>
-          <o:OLEObject Type="Embed" ProgID="Equation.DSMT4" ShapeID="_x0000_i1541" DrawAspect="Content" ObjectID="_1650968752" r:id="rId1073"/>
+          <o:OLEObject Type="Embed" ProgID="Equation.DSMT4" ShapeID="_x0000_i1541" DrawAspect="Content" ObjectID="_1651516578" r:id="rId1073"/>
         </w:object>
       </w:r>
     </w:p>
@@ -19003,7 +18988,7 @@
           <v:shape id="_x0000_i1542" type="#_x0000_t75" style="width:90pt;height:25.8pt" o:ole="">
             <v:imagedata r:id="rId1074" o:title=""/>
           </v:shape>
-          <o:OLEObject Type="Embed" ProgID="Equation.DSMT4" ShapeID="_x0000_i1542" DrawAspect="Content" ObjectID="_1650968753" r:id="rId1075"/>
+          <o:OLEObject Type="Embed" ProgID="Equation.DSMT4" ShapeID="_x0000_i1542" DrawAspect="Content" ObjectID="_1651516579" r:id="rId1075"/>
         </w:object>
       </w:r>
     </w:p>
@@ -19025,7 +19010,7 @@
           <v:shape id="_x0000_i1543" type="#_x0000_t75" style="width:189pt;height:27.9pt" o:ole="">
             <v:imagedata r:id="rId1076" o:title=""/>
           </v:shape>
-          <o:OLEObject Type="Embed" ProgID="Equation.DSMT4" ShapeID="_x0000_i1543" DrawAspect="Content" ObjectID="_1650968754" r:id="rId1077"/>
+          <o:OLEObject Type="Embed" ProgID="Equation.DSMT4" ShapeID="_x0000_i1543" DrawAspect="Content" ObjectID="_1651516580" r:id="rId1077"/>
         </w:object>
       </w:r>
       <w:r>
@@ -19055,7 +19040,7 @@
           <v:shape id="_x0000_i1544" type="#_x0000_t75" style="width:222pt;height:26.4pt" o:ole="">
             <v:imagedata r:id="rId1078" o:title=""/>
           </v:shape>
-          <o:OLEObject Type="Embed" ProgID="Equation.DSMT4" ShapeID="_x0000_i1544" DrawAspect="Content" ObjectID="_1650968755" r:id="rId1079"/>
+          <o:OLEObject Type="Embed" ProgID="Equation.DSMT4" ShapeID="_x0000_i1544" DrawAspect="Content" ObjectID="_1651516581" r:id="rId1079"/>
         </w:object>
       </w:r>
     </w:p>
@@ -19079,7 +19064,7 @@
           <v:shape id="_x0000_i1545" type="#_x0000_t75" style="width:177.9pt;height:46.5pt" o:ole="">
             <v:imagedata r:id="rId1080" o:title=""/>
           </v:shape>
-          <o:OLEObject Type="Embed" ProgID="Equation.DSMT4" ShapeID="_x0000_i1545" DrawAspect="Content" ObjectID="_1650968756" r:id="rId1081"/>
+          <o:OLEObject Type="Embed" ProgID="Equation.DSMT4" ShapeID="_x0000_i1545" DrawAspect="Content" ObjectID="_1651516582" r:id="rId1081"/>
         </w:object>
       </w:r>
       <w:r>
@@ -19102,7 +19087,7 @@
           <v:shape id="_x0000_i1546" type="#_x0000_t75" style="width:147.3pt;height:33.9pt" o:ole="">
             <v:imagedata r:id="rId1082" o:title=""/>
           </v:shape>
-          <o:OLEObject Type="Embed" ProgID="Equation.DSMT4" ShapeID="_x0000_i1546" DrawAspect="Content" ObjectID="_1650968757" r:id="rId1083"/>
+          <o:OLEObject Type="Embed" ProgID="Equation.DSMT4" ShapeID="_x0000_i1546" DrawAspect="Content" ObjectID="_1651516583" r:id="rId1083"/>
         </w:object>
       </w:r>
     </w:p>
@@ -19134,7 +19119,7 @@
           <v:shape id="_x0000_i1547" type="#_x0000_t75" style="width:147pt;height:46.5pt" o:ole="">
             <v:imagedata r:id="rId1084" o:title=""/>
           </v:shape>
-          <o:OLEObject Type="Embed" ProgID="Equation.DSMT4" ShapeID="_x0000_i1547" DrawAspect="Content" ObjectID="_1650968758" r:id="rId1085"/>
+          <o:OLEObject Type="Embed" ProgID="Equation.DSMT4" ShapeID="_x0000_i1547" DrawAspect="Content" ObjectID="_1651516584" r:id="rId1085"/>
         </w:object>
       </w:r>
     </w:p>
@@ -19166,7 +19151,7 @@
           <v:shape id="_x0000_i1548" type="#_x0000_t75" style="width:138.9pt;height:38.1pt" o:ole="">
             <v:imagedata r:id="rId1086" o:title=""/>
           </v:shape>
-          <o:OLEObject Type="Embed" ProgID="Equation.DSMT4" ShapeID="_x0000_i1548" DrawAspect="Content" ObjectID="_1650968759" r:id="rId1087"/>
+          <o:OLEObject Type="Embed" ProgID="Equation.DSMT4" ShapeID="_x0000_i1548" DrawAspect="Content" ObjectID="_1651516585" r:id="rId1087"/>
         </w:object>
       </w:r>
     </w:p>
@@ -19198,7 +19183,7 @@
           <v:shape id="_x0000_i1549" type="#_x0000_t75" style="width:93.6pt;height:27.9pt" o:ole="">
             <v:imagedata r:id="rId1088" o:title=""/>
           </v:shape>
-          <o:OLEObject Type="Embed" ProgID="Equation.DSMT4" ShapeID="_x0000_i1549" DrawAspect="Content" ObjectID="_1650968760" r:id="rId1089"/>
+          <o:OLEObject Type="Embed" ProgID="Equation.DSMT4" ShapeID="_x0000_i1549" DrawAspect="Content" ObjectID="_1651516586" r:id="rId1089"/>
         </w:object>
       </w:r>
     </w:p>
@@ -19226,7 +19211,7 @@
           <v:shape id="_x0000_i1550" type="#_x0000_t75" style="width:78pt;height:29.4pt" o:ole="">
             <v:imagedata r:id="rId1090" o:title=""/>
           </v:shape>
-          <o:OLEObject Type="Embed" ProgID="Equation.DSMT4" ShapeID="_x0000_i1550" DrawAspect="Content" ObjectID="_1650968761" r:id="rId1091"/>
+          <o:OLEObject Type="Embed" ProgID="Equation.DSMT4" ShapeID="_x0000_i1550" DrawAspect="Content" ObjectID="_1651516587" r:id="rId1091"/>
         </w:object>
       </w:r>
     </w:p>
@@ -19301,7 +19286,7 @@
           <v:shape id="_x0000_i1551" type="#_x0000_t75" style="width:113.4pt;height:21pt" o:ole="">
             <v:imagedata r:id="rId1092" o:title=""/>
           </v:shape>
-          <o:OLEObject Type="Embed" ProgID="Equation.DSMT4" ShapeID="_x0000_i1551" DrawAspect="Content" ObjectID="_1650968762" r:id="rId1093"/>
+          <o:OLEObject Type="Embed" ProgID="Equation.DSMT4" ShapeID="_x0000_i1551" DrawAspect="Content" ObjectID="_1651516588" r:id="rId1093"/>
         </w:object>
       </w:r>
       <w:r>
@@ -19362,7 +19347,7 @@
                 <v:shape id="_x0000_i1552" type="#_x0000_t75" style="width:51pt;height:14.4pt" o:ole="">
                   <v:imagedata r:id="rId1094" o:title=""/>
                 </v:shape>
-                <o:OLEObject Type="Embed" ProgID="Equation.DSMT4" ShapeID="_x0000_i1552" DrawAspect="Content" ObjectID="_1650968763" r:id="rId1095"/>
+                <o:OLEObject Type="Embed" ProgID="Equation.DSMT4" ShapeID="_x0000_i1552" DrawAspect="Content" ObjectID="_1651516589" r:id="rId1095"/>
               </w:object>
             </w:r>
           </w:p>
@@ -19394,7 +19379,7 @@
                 <v:shape id="_x0000_i1553" type="#_x0000_t75" style="width:51pt;height:15.6pt" o:ole="">
                   <v:imagedata r:id="rId1096" o:title=""/>
                 </v:shape>
-                <o:OLEObject Type="Embed" ProgID="Equation.DSMT4" ShapeID="_x0000_i1553" DrawAspect="Content" ObjectID="_1650968764" r:id="rId1097"/>
+                <o:OLEObject Type="Embed" ProgID="Equation.DSMT4" ShapeID="_x0000_i1553" DrawAspect="Content" ObjectID="_1651516590" r:id="rId1097"/>
               </w:object>
             </w:r>
           </w:p>
@@ -19426,7 +19411,7 @@
                 <v:shape id="_x0000_i1554" type="#_x0000_t75" style="width:69.9pt;height:14.4pt" o:ole="">
                   <v:imagedata r:id="rId1098" o:title=""/>
                 </v:shape>
-                <o:OLEObject Type="Embed" ProgID="Equation.DSMT4" ShapeID="_x0000_i1554" DrawAspect="Content" ObjectID="_1650968765" r:id="rId1099"/>
+                <o:OLEObject Type="Embed" ProgID="Equation.DSMT4" ShapeID="_x0000_i1554" DrawAspect="Content" ObjectID="_1651516591" r:id="rId1099"/>
               </w:object>
             </w:r>
           </w:p>
@@ -19507,7 +19492,7 @@
           <v:shape id="_x0000_i1555" type="#_x0000_t75" style="width:110.1pt;height:23.1pt" o:ole="">
             <v:imagedata r:id="rId1100" o:title=""/>
           </v:shape>
-          <o:OLEObject Type="Embed" ProgID="Equation.DSMT4" ShapeID="_x0000_i1555" DrawAspect="Content" ObjectID="_1650968766" r:id="rId1101"/>
+          <o:OLEObject Type="Embed" ProgID="Equation.DSMT4" ShapeID="_x0000_i1555" DrawAspect="Content" ObjectID="_1651516592" r:id="rId1101"/>
         </w:object>
       </w:r>
     </w:p>
@@ -19592,7 +19577,7 @@
           <v:shape id="_x0000_i1556" type="#_x0000_t75" style="width:74.7pt;height:46.5pt" o:ole="">
             <v:imagedata r:id="rId1103" o:title=""/>
           </v:shape>
-          <o:OLEObject Type="Embed" ProgID="Equation.DSMT4" ShapeID="_x0000_i1556" DrawAspect="Content" ObjectID="_1650968767" r:id="rId1104"/>
+          <o:OLEObject Type="Embed" ProgID="Equation.DSMT4" ShapeID="_x0000_i1556" DrawAspect="Content" ObjectID="_1651516593" r:id="rId1104"/>
         </w:object>
       </w:r>
       <w:r>
@@ -19609,7 +19594,7 @@
           <v:shape id="_x0000_i1557" type="#_x0000_t75" style="width:152.1pt;height:35.4pt" o:ole="">
             <v:imagedata r:id="rId1105" o:title=""/>
           </v:shape>
-          <o:OLEObject Type="Embed" ProgID="Equation.DSMT4" ShapeID="_x0000_i1557" DrawAspect="Content" ObjectID="_1650968768" r:id="rId1106"/>
+          <o:OLEObject Type="Embed" ProgID="Equation.DSMT4" ShapeID="_x0000_i1557" DrawAspect="Content" ObjectID="_1651516594" r:id="rId1106"/>
         </w:object>
       </w:r>
     </w:p>
@@ -19637,7 +19622,7 @@
           <v:shape id="_x0000_i1558" type="#_x0000_t75" style="width:54.6pt;height:38.1pt" o:ole="">
             <v:imagedata r:id="rId1107" o:title=""/>
           </v:shape>
-          <o:OLEObject Type="Embed" ProgID="Equation.DSMT4" ShapeID="_x0000_i1558" DrawAspect="Content" ObjectID="_1650968769" r:id="rId1108"/>
+          <o:OLEObject Type="Embed" ProgID="Equation.DSMT4" ShapeID="_x0000_i1558" DrawAspect="Content" ObjectID="_1651516595" r:id="rId1108"/>
         </w:object>
       </w:r>
     </w:p>
@@ -19668,7 +19653,7 @@
           <v:shape id="_x0000_i1559" type="#_x0000_t75" style="width:78pt;height:29.4pt" o:ole="">
             <v:imagedata r:id="rId1109" o:title=""/>
           </v:shape>
-          <o:OLEObject Type="Embed" ProgID="Equation.DSMT4" ShapeID="_x0000_i1559" DrawAspect="Content" ObjectID="_1650968770" r:id="rId1110"/>
+          <o:OLEObject Type="Embed" ProgID="Equation.DSMT4" ShapeID="_x0000_i1559" DrawAspect="Content" ObjectID="_1651516596" r:id="rId1110"/>
         </w:object>
       </w:r>
     </w:p>
@@ -19729,7 +19714,7 @@
           <v:shape id="_x0000_i1560" type="#_x0000_t75" style="width:167.4pt;height:23.1pt" o:ole="">
             <v:imagedata r:id="rId1111" o:title=""/>
           </v:shape>
-          <o:OLEObject Type="Embed" ProgID="Equation.DSMT4" ShapeID="_x0000_i1560" DrawAspect="Content" ObjectID="_1650968771" r:id="rId1112"/>
+          <o:OLEObject Type="Embed" ProgID="Equation.DSMT4" ShapeID="_x0000_i1560" DrawAspect="Content" ObjectID="_1651516597" r:id="rId1112"/>
         </w:object>
       </w:r>
     </w:p>
@@ -19753,7 +19738,7 @@
           <v:shape id="_x0000_i1561" type="#_x0000_t75" style="width:100.5pt;height:46.5pt" o:ole="">
             <v:imagedata r:id="rId1113" o:title=""/>
           </v:shape>
-          <o:OLEObject Type="Embed" ProgID="Equation.DSMT4" ShapeID="_x0000_i1561" DrawAspect="Content" ObjectID="_1650968772" r:id="rId1114"/>
+          <o:OLEObject Type="Embed" ProgID="Equation.DSMT4" ShapeID="_x0000_i1561" DrawAspect="Content" ObjectID="_1651516598" r:id="rId1114"/>
         </w:object>
       </w:r>
       <w:r>
@@ -19776,7 +19761,7 @@
           <v:shape id="_x0000_i1562" type="#_x0000_t75" style="width:147pt;height:35.4pt" o:ole="">
             <v:imagedata r:id="rId1115" o:title=""/>
           </v:shape>
-          <o:OLEObject Type="Embed" ProgID="Equation.DSMT4" ShapeID="_x0000_i1562" DrawAspect="Content" ObjectID="_1650968773" r:id="rId1116"/>
+          <o:OLEObject Type="Embed" ProgID="Equation.DSMT4" ShapeID="_x0000_i1562" DrawAspect="Content" ObjectID="_1651516599" r:id="rId1116"/>
         </w:object>
       </w:r>
     </w:p>
@@ -19804,7 +19789,7 @@
           <v:shape id="_x0000_i1563" type="#_x0000_t75" style="width:74.7pt;height:46.5pt" o:ole="">
             <v:imagedata r:id="rId1117" o:title=""/>
           </v:shape>
-          <o:OLEObject Type="Embed" ProgID="Equation.DSMT4" ShapeID="_x0000_i1563" DrawAspect="Content" ObjectID="_1650968774" r:id="rId1118"/>
+          <o:OLEObject Type="Embed" ProgID="Equation.DSMT4" ShapeID="_x0000_i1563" DrawAspect="Content" ObjectID="_1651516600" r:id="rId1118"/>
         </w:object>
       </w:r>
     </w:p>
@@ -19832,7 +19817,7 @@
           <v:shape id="_x0000_i1564" type="#_x0000_t75" style="width:60.9pt;height:38.1pt" o:ole="">
             <v:imagedata r:id="rId1119" o:title=""/>
           </v:shape>
-          <o:OLEObject Type="Embed" ProgID="Equation.DSMT4" ShapeID="_x0000_i1564" DrawAspect="Content" ObjectID="_1650968775" r:id="rId1120"/>
+          <o:OLEObject Type="Embed" ProgID="Equation.DSMT4" ShapeID="_x0000_i1564" DrawAspect="Content" ObjectID="_1651516601" r:id="rId1120"/>
         </w:object>
       </w:r>
     </w:p>
@@ -19861,7 +19846,7 @@
           <v:shape id="_x0000_i1565" type="#_x0000_t75" style="width:78pt;height:29.4pt" o:ole="">
             <v:imagedata r:id="rId1121" o:title=""/>
           </v:shape>
-          <o:OLEObject Type="Embed" ProgID="Equation.DSMT4" ShapeID="_x0000_i1565" DrawAspect="Content" ObjectID="_1650968776" r:id="rId1122"/>
+          <o:OLEObject Type="Embed" ProgID="Equation.DSMT4" ShapeID="_x0000_i1565" DrawAspect="Content" ObjectID="_1651516602" r:id="rId1122"/>
         </w:object>
       </w:r>
     </w:p>
@@ -19922,7 +19907,7 @@
           <v:shape id="_x0000_i1566" type="#_x0000_t75" style="width:184.5pt;height:23.1pt" o:ole="">
             <v:imagedata r:id="rId1123" o:title=""/>
           </v:shape>
-          <o:OLEObject Type="Embed" ProgID="Equation.DSMT4" ShapeID="_x0000_i1566" DrawAspect="Content" ObjectID="_1650968777" r:id="rId1124"/>
+          <o:OLEObject Type="Embed" ProgID="Equation.DSMT4" ShapeID="_x0000_i1566" DrawAspect="Content" ObjectID="_1651516603" r:id="rId1124"/>
         </w:object>
       </w:r>
     </w:p>
@@ -19947,7 +19932,7 @@
           <v:shape id="_x0000_i1567" type="#_x0000_t75" style="width:124.5pt;height:46.5pt" o:ole="">
             <v:imagedata r:id="rId1125" o:title=""/>
           </v:shape>
-          <o:OLEObject Type="Embed" ProgID="Equation.DSMT4" ShapeID="_x0000_i1567" DrawAspect="Content" ObjectID="_1650968778" r:id="rId1126"/>
+          <o:OLEObject Type="Embed" ProgID="Equation.DSMT4" ShapeID="_x0000_i1567" DrawAspect="Content" ObjectID="_1651516604" r:id="rId1126"/>
         </w:object>
       </w:r>
       <w:r>
@@ -19970,7 +19955,7 @@
           <v:shape id="_x0000_i1568" type="#_x0000_t75" style="width:147pt;height:35.4pt" o:ole="">
             <v:imagedata r:id="rId1115" o:title=""/>
           </v:shape>
-          <o:OLEObject Type="Embed" ProgID="Equation.DSMT4" ShapeID="_x0000_i1568" DrawAspect="Content" ObjectID="_1650968779" r:id="rId1127"/>
+          <o:OLEObject Type="Embed" ProgID="Equation.DSMT4" ShapeID="_x0000_i1568" DrawAspect="Content" ObjectID="_1651516605" r:id="rId1127"/>
         </w:object>
       </w:r>
     </w:p>
@@ -19999,7 +19984,7 @@
           <v:shape id="_x0000_i1569" type="#_x0000_t75" style="width:114.6pt;height:46.5pt" o:ole="">
             <v:imagedata r:id="rId1128" o:title=""/>
           </v:shape>
-          <o:OLEObject Type="Embed" ProgID="Equation.DSMT4" ShapeID="_x0000_i1569" DrawAspect="Content" ObjectID="_1650968780" r:id="rId1129"/>
+          <o:OLEObject Type="Embed" ProgID="Equation.DSMT4" ShapeID="_x0000_i1569" DrawAspect="Content" ObjectID="_1651516606" r:id="rId1129"/>
         </w:object>
       </w:r>
     </w:p>
@@ -20027,7 +20012,7 @@
           <v:shape id="_x0000_i1570" type="#_x0000_t75" style="width:100.2pt;height:38.1pt" o:ole="">
             <v:imagedata r:id="rId1130" o:title=""/>
           </v:shape>
-          <o:OLEObject Type="Embed" ProgID="Equation.DSMT4" ShapeID="_x0000_i1570" DrawAspect="Content" ObjectID="_1650968781" r:id="rId1131"/>
+          <o:OLEObject Type="Embed" ProgID="Equation.DSMT4" ShapeID="_x0000_i1570" DrawAspect="Content" ObjectID="_1651516607" r:id="rId1131"/>
         </w:object>
       </w:r>
     </w:p>
@@ -20055,7 +20040,7 @@
           <v:shape id="_x0000_i1571" type="#_x0000_t75" style="width:72.6pt;height:27.9pt" o:ole="">
             <v:imagedata r:id="rId1132" o:title=""/>
           </v:shape>
-          <o:OLEObject Type="Embed" ProgID="Equation.DSMT4" ShapeID="_x0000_i1571" DrawAspect="Content" ObjectID="_1650968782" r:id="rId1133"/>
+          <o:OLEObject Type="Embed" ProgID="Equation.DSMT4" ShapeID="_x0000_i1571" DrawAspect="Content" ObjectID="_1651516608" r:id="rId1133"/>
         </w:object>
       </w:r>
     </w:p>
@@ -20081,7 +20066,7 @@
           <v:shape id="_x0000_i1572" type="#_x0000_t75" style="width:72.3pt;height:29.4pt" o:ole="">
             <v:imagedata r:id="rId1134" o:title=""/>
           </v:shape>
-          <o:OLEObject Type="Embed" ProgID="Equation.DSMT4" ShapeID="_x0000_i1572" DrawAspect="Content" ObjectID="_1650968783" r:id="rId1135"/>
+          <o:OLEObject Type="Embed" ProgID="Equation.DSMT4" ShapeID="_x0000_i1572" DrawAspect="Content" ObjectID="_1651516609" r:id="rId1135"/>
         </w:object>
       </w:r>
     </w:p>
@@ -20157,7 +20142,7 @@
           <v:shape id="_x0000_i1573" type="#_x0000_t75" style="width:152.1pt;height:30.6pt" o:ole="">
             <v:imagedata r:id="rId1136" o:title=""/>
           </v:shape>
-          <o:OLEObject Type="Embed" ProgID="Equation.DSMT4" ShapeID="_x0000_i1573" DrawAspect="Content" ObjectID="_1650968784" r:id="rId1137"/>
+          <o:OLEObject Type="Embed" ProgID="Equation.DSMT4" ShapeID="_x0000_i1573" DrawAspect="Content" ObjectID="_1651516610" r:id="rId1137"/>
         </w:object>
       </w:r>
       <w:r>
@@ -20218,7 +20203,7 @@
                 <v:shape id="_x0000_i1574" type="#_x0000_t75" style="width:51pt;height:14.4pt" o:ole="">
                   <v:imagedata r:id="rId1138" o:title=""/>
                 </v:shape>
-                <o:OLEObject Type="Embed" ProgID="Equation.DSMT4" ShapeID="_x0000_i1574" DrawAspect="Content" ObjectID="_1650968785" r:id="rId1139"/>
+                <o:OLEObject Type="Embed" ProgID="Equation.DSMT4" ShapeID="_x0000_i1574" DrawAspect="Content" ObjectID="_1651516611" r:id="rId1139"/>
               </w:object>
             </w:r>
           </w:p>
@@ -20251,7 +20236,7 @@
                 <v:shape id="_x0000_i1575" type="#_x0000_t75" style="width:51pt;height:15.6pt" o:ole="">
                   <v:imagedata r:id="rId1140" o:title=""/>
                 </v:shape>
-                <o:OLEObject Type="Embed" ProgID="Equation.DSMT4" ShapeID="_x0000_i1575" DrawAspect="Content" ObjectID="_1650968786" r:id="rId1141"/>
+                <o:OLEObject Type="Embed" ProgID="Equation.DSMT4" ShapeID="_x0000_i1575" DrawAspect="Content" ObjectID="_1651516612" r:id="rId1141"/>
               </w:object>
             </w:r>
           </w:p>
@@ -20284,7 +20269,7 @@
                 <v:shape id="_x0000_i1576" type="#_x0000_t75" style="width:74.7pt;height:15.6pt" o:ole="">
                   <v:imagedata r:id="rId1142" o:title=""/>
                 </v:shape>
-                <o:OLEObject Type="Embed" ProgID="Equation.DSMT4" ShapeID="_x0000_i1576" DrawAspect="Content" ObjectID="_1650968787" r:id="rId1143"/>
+                <o:OLEObject Type="Embed" ProgID="Equation.DSMT4" ShapeID="_x0000_i1576" DrawAspect="Content" ObjectID="_1651516613" r:id="rId1143"/>
               </w:object>
             </w:r>
           </w:p>
@@ -20366,7 +20351,7 @@
           <v:shape id="_x0000_i1577" type="#_x0000_t75" style="width:110.7pt;height:30.6pt" o:ole="">
             <v:imagedata r:id="rId1144" o:title=""/>
           </v:shape>
-          <o:OLEObject Type="Embed" ProgID="Equation.DSMT4" ShapeID="_x0000_i1577" DrawAspect="Content" ObjectID="_1650968788" r:id="rId1145"/>
+          <o:OLEObject Type="Embed" ProgID="Equation.DSMT4" ShapeID="_x0000_i1577" DrawAspect="Content" ObjectID="_1651516614" r:id="rId1145"/>
         </w:object>
       </w:r>
     </w:p>
@@ -20388,7 +20373,7 @@
           <v:shape id="_x0000_i1578" type="#_x0000_t75" style="width:102pt;height:46.5pt" o:ole="">
             <v:imagedata r:id="rId1146" o:title=""/>
           </v:shape>
-          <o:OLEObject Type="Embed" ProgID="Equation.DSMT4" ShapeID="_x0000_i1578" DrawAspect="Content" ObjectID="_1650968789" r:id="rId1147"/>
+          <o:OLEObject Type="Embed" ProgID="Equation.DSMT4" ShapeID="_x0000_i1578" DrawAspect="Content" ObjectID="_1651516615" r:id="rId1147"/>
         </w:object>
       </w:r>
       <w:r>
@@ -20405,7 +20390,7 @@
           <v:shape id="_x0000_i1579" type="#_x0000_t75" style="width:141.9pt;height:35.4pt" o:ole="">
             <v:imagedata r:id="rId1148" o:title=""/>
           </v:shape>
-          <o:OLEObject Type="Embed" ProgID="Equation.DSMT4" ShapeID="_x0000_i1579" DrawAspect="Content" ObjectID="_1650968790" r:id="rId1149"/>
+          <o:OLEObject Type="Embed" ProgID="Equation.DSMT4" ShapeID="_x0000_i1579" DrawAspect="Content" ObjectID="_1651516616" r:id="rId1149"/>
         </w:object>
       </w:r>
     </w:p>
@@ -20433,7 +20418,7 @@
           <v:shape id="_x0000_i1580" type="#_x0000_t75" style="width:85.5pt;height:38.1pt" o:ole="">
             <v:imagedata r:id="rId1150" o:title=""/>
           </v:shape>
-          <o:OLEObject Type="Embed" ProgID="Equation.DSMT4" ShapeID="_x0000_i1580" DrawAspect="Content" ObjectID="_1650968791" r:id="rId1151"/>
+          <o:OLEObject Type="Embed" ProgID="Equation.DSMT4" ShapeID="_x0000_i1580" DrawAspect="Content" ObjectID="_1651516617" r:id="rId1151"/>
         </w:object>
       </w:r>
     </w:p>
@@ -20461,7 +20446,7 @@
           <v:shape id="_x0000_i1581" type="#_x0000_t75" style="width:92.4pt;height:27.9pt" o:ole="">
             <v:imagedata r:id="rId1152" o:title=""/>
           </v:shape>
-          <o:OLEObject Type="Embed" ProgID="Equation.DSMT4" ShapeID="_x0000_i1581" DrawAspect="Content" ObjectID="_1650968792" r:id="rId1153"/>
+          <o:OLEObject Type="Embed" ProgID="Equation.DSMT4" ShapeID="_x0000_i1581" DrawAspect="Content" ObjectID="_1651516618" r:id="rId1153"/>
         </w:object>
       </w:r>
       <w:r>
@@ -20498,7 +20483,7 @@
           <v:shape id="_x0000_i1582" type="#_x0000_t75" style="width:80.1pt;height:29.4pt" o:ole="">
             <v:imagedata r:id="rId1154" o:title=""/>
           </v:shape>
-          <o:OLEObject Type="Embed" ProgID="Equation.DSMT4" ShapeID="_x0000_i1582" DrawAspect="Content" ObjectID="_1650968793" r:id="rId1155"/>
+          <o:OLEObject Type="Embed" ProgID="Equation.DSMT4" ShapeID="_x0000_i1582" DrawAspect="Content" ObjectID="_1651516619" r:id="rId1155"/>
         </w:object>
       </w:r>
     </w:p>
@@ -20558,7 +20543,7 @@
           <v:shape id="_x0000_i1583" type="#_x0000_t75" style="width:170.7pt;height:30.6pt" o:ole="">
             <v:imagedata r:id="rId1156" o:title=""/>
           </v:shape>
-          <o:OLEObject Type="Embed" ProgID="Equation.DSMT4" ShapeID="_x0000_i1583" DrawAspect="Content" ObjectID="_1650968794" r:id="rId1157"/>
+          <o:OLEObject Type="Embed" ProgID="Equation.DSMT4" ShapeID="_x0000_i1583" DrawAspect="Content" ObjectID="_1651516620" r:id="rId1157"/>
         </w:object>
       </w:r>
     </w:p>
@@ -20582,7 +20567,7 @@
           <v:shape id="_x0000_i1584" type="#_x0000_t75" style="width:104.1pt;height:46.5pt" o:ole="">
             <v:imagedata r:id="rId1158" o:title=""/>
           </v:shape>
-          <o:OLEObject Type="Embed" ProgID="Equation.DSMT4" ShapeID="_x0000_i1584" DrawAspect="Content" ObjectID="_1650968795" r:id="rId1159"/>
+          <o:OLEObject Type="Embed" ProgID="Equation.DSMT4" ShapeID="_x0000_i1584" DrawAspect="Content" ObjectID="_1651516621" r:id="rId1159"/>
         </w:object>
       </w:r>
       <w:r>
@@ -20605,7 +20590,7 @@
           <v:shape id="_x0000_i1585" type="#_x0000_t75" style="width:142.2pt;height:35.4pt" o:ole="">
             <v:imagedata r:id="rId1160" o:title=""/>
           </v:shape>
-          <o:OLEObject Type="Embed" ProgID="Equation.DSMT4" ShapeID="_x0000_i1585" DrawAspect="Content" ObjectID="_1650968796" r:id="rId1161"/>
+          <o:OLEObject Type="Embed" ProgID="Equation.DSMT4" ShapeID="_x0000_i1585" DrawAspect="Content" ObjectID="_1651516622" r:id="rId1161"/>
         </w:object>
       </w:r>
     </w:p>
@@ -20695,7 +20680,7 @@
           <v:shape id="_x0000_i1586" type="#_x0000_t75" style="width:76.8pt;height:46.5pt" o:ole="">
             <v:imagedata r:id="rId1163" o:title=""/>
           </v:shape>
-          <o:OLEObject Type="Embed" ProgID="Equation.DSMT4" ShapeID="_x0000_i1586" DrawAspect="Content" ObjectID="_1650968797" r:id="rId1164"/>
+          <o:OLEObject Type="Embed" ProgID="Equation.DSMT4" ShapeID="_x0000_i1586" DrawAspect="Content" ObjectID="_1651516623" r:id="rId1164"/>
         </w:object>
       </w:r>
     </w:p>
@@ -20723,7 +20708,7 @@
           <v:shape id="_x0000_i1587" type="#_x0000_t75" style="width:77.7pt;height:38.1pt" o:ole="">
             <v:imagedata r:id="rId1165" o:title=""/>
           </v:shape>
-          <o:OLEObject Type="Embed" ProgID="Equation.DSMT4" ShapeID="_x0000_i1587" DrawAspect="Content" ObjectID="_1650968798" r:id="rId1166"/>
+          <o:OLEObject Type="Embed" ProgID="Equation.DSMT4" ShapeID="_x0000_i1587" DrawAspect="Content" ObjectID="_1651516624" r:id="rId1166"/>
         </w:object>
       </w:r>
     </w:p>
@@ -20754,7 +20739,7 @@
           <v:shape id="_x0000_i1588" type="#_x0000_t75" style="width:89.1pt;height:21pt" o:ole="">
             <v:imagedata r:id="rId1167" o:title=""/>
           </v:shape>
-          <o:OLEObject Type="Embed" ProgID="Equation.DSMT4" ShapeID="_x0000_i1588" DrawAspect="Content" ObjectID="_1650968799" r:id="rId1168"/>
+          <o:OLEObject Type="Embed" ProgID="Equation.DSMT4" ShapeID="_x0000_i1588" DrawAspect="Content" ObjectID="_1651516625" r:id="rId1168"/>
         </w:object>
       </w:r>
     </w:p>
@@ -20814,7 +20799,7 @@
           <v:shape id="_x0000_i1589" type="#_x0000_t75" style="width:135.9pt;height:30.6pt" o:ole="">
             <v:imagedata r:id="rId1169" o:title=""/>
           </v:shape>
-          <o:OLEObject Type="Embed" ProgID="Equation.DSMT4" ShapeID="_x0000_i1589" DrawAspect="Content" ObjectID="_1650968800" r:id="rId1170"/>
+          <o:OLEObject Type="Embed" ProgID="Equation.DSMT4" ShapeID="_x0000_i1589" DrawAspect="Content" ObjectID="_1651516626" r:id="rId1170"/>
         </w:object>
       </w:r>
     </w:p>
@@ -20838,7 +20823,7 @@
           <v:shape id="_x0000_i1590" type="#_x0000_t75" style="width:176.4pt;height:46.5pt" o:ole="">
             <v:imagedata r:id="rId1171" o:title=""/>
           </v:shape>
-          <o:OLEObject Type="Embed" ProgID="Equation.DSMT4" ShapeID="_x0000_i1590" DrawAspect="Content" ObjectID="_1650968801" r:id="rId1172"/>
+          <o:OLEObject Type="Embed" ProgID="Equation.DSMT4" ShapeID="_x0000_i1590" DrawAspect="Content" ObjectID="_1651516627" r:id="rId1172"/>
         </w:object>
       </w:r>
       <w:r>
@@ -20861,7 +20846,7 @@
           <v:shape id="_x0000_i1591" type="#_x0000_t75" style="width:141.9pt;height:35.4pt" o:ole="">
             <v:imagedata r:id="rId1148" o:title=""/>
           </v:shape>
-          <o:OLEObject Type="Embed" ProgID="Equation.DSMT4" ShapeID="_x0000_i1591" DrawAspect="Content" ObjectID="_1650968802" r:id="rId1173"/>
+          <o:OLEObject Type="Embed" ProgID="Equation.DSMT4" ShapeID="_x0000_i1591" DrawAspect="Content" ObjectID="_1651516628" r:id="rId1173"/>
         </w:object>
       </w:r>
     </w:p>
@@ -20889,7 +20874,7 @@
           <v:shape id="_x0000_i1592" type="#_x0000_t75" style="width:145.5pt;height:46.5pt" o:ole="">
             <v:imagedata r:id="rId1174" o:title=""/>
           </v:shape>
-          <o:OLEObject Type="Embed" ProgID="Equation.DSMT4" ShapeID="_x0000_i1592" DrawAspect="Content" ObjectID="_1650968803" r:id="rId1175"/>
+          <o:OLEObject Type="Embed" ProgID="Equation.DSMT4" ShapeID="_x0000_i1592" DrawAspect="Content" ObjectID="_1651516629" r:id="rId1175"/>
         </w:object>
       </w:r>
     </w:p>
@@ -20918,7 +20903,7 @@
           <v:shape id="_x0000_i1593" type="#_x0000_t75" style="width:112.2pt;height:38.1pt" o:ole="">
             <v:imagedata r:id="rId1176" o:title=""/>
           </v:shape>
-          <o:OLEObject Type="Embed" ProgID="Equation.DSMT4" ShapeID="_x0000_i1593" DrawAspect="Content" ObjectID="_1650968804" r:id="rId1177"/>
+          <o:OLEObject Type="Embed" ProgID="Equation.DSMT4" ShapeID="_x0000_i1593" DrawAspect="Content" ObjectID="_1651516630" r:id="rId1177"/>
         </w:object>
       </w:r>
     </w:p>
@@ -20946,7 +20931,7 @@
           <v:shape id="_x0000_i1594" type="#_x0000_t75" style="width:131.1pt;height:27.9pt" o:ole="">
             <v:imagedata r:id="rId1178" o:title=""/>
           </v:shape>
-          <o:OLEObject Type="Embed" ProgID="Equation.DSMT4" ShapeID="_x0000_i1594" DrawAspect="Content" ObjectID="_1650968805" r:id="rId1179"/>
+          <o:OLEObject Type="Embed" ProgID="Equation.DSMT4" ShapeID="_x0000_i1594" DrawAspect="Content" ObjectID="_1651516631" r:id="rId1179"/>
         </w:object>
       </w:r>
     </w:p>
@@ -20974,7 +20959,7 @@
           <v:shape id="_x0000_i1595" type="#_x0000_t75" style="width:84.9pt;height:27.9pt" o:ole="">
             <v:imagedata r:id="rId1180" o:title=""/>
           </v:shape>
-          <o:OLEObject Type="Embed" ProgID="Equation.DSMT4" ShapeID="_x0000_i1595" DrawAspect="Content" ObjectID="_1650968806" r:id="rId1181"/>
+          <o:OLEObject Type="Embed" ProgID="Equation.DSMT4" ShapeID="_x0000_i1595" DrawAspect="Content" ObjectID="_1651516632" r:id="rId1181"/>
         </w:object>
       </w:r>
     </w:p>
@@ -21002,7 +20987,7 @@
           <v:shape id="_x0000_i1596" type="#_x0000_t75" style="width:68.1pt;height:27.9pt" o:ole="">
             <v:imagedata r:id="rId1182" o:title=""/>
           </v:shape>
-          <o:OLEObject Type="Embed" ProgID="Equation.DSMT4" ShapeID="_x0000_i1596" DrawAspect="Content" ObjectID="_1650968807" r:id="rId1183"/>
+          <o:OLEObject Type="Embed" ProgID="Equation.DSMT4" ShapeID="_x0000_i1596" DrawAspect="Content" ObjectID="_1651516633" r:id="rId1183"/>
         </w:object>
       </w:r>
     </w:p>
@@ -21031,7 +21016,7 @@
           <v:shape id="_x0000_i1597" type="#_x0000_t75" style="width:84.6pt;height:29.4pt" o:ole="">
             <v:imagedata r:id="rId1184" o:title=""/>
           </v:shape>
-          <o:OLEObject Type="Embed" ProgID="Equation.DSMT4" ShapeID="_x0000_i1597" DrawAspect="Content" ObjectID="_1650968808" r:id="rId1185"/>
+          <o:OLEObject Type="Embed" ProgID="Equation.DSMT4" ShapeID="_x0000_i1597" DrawAspect="Content" ObjectID="_1651516634" r:id="rId1185"/>
         </w:object>
       </w:r>
     </w:p>
@@ -21099,7 +21084,7 @@
           <v:shape id="_x0000_i1598" type="#_x0000_t75" style="width:15pt;height:21pt" o:ole="">
             <v:imagedata r:id="rId1186" o:title=""/>
           </v:shape>
-          <o:OLEObject Type="Embed" ProgID="Equation.DSMT4" ShapeID="_x0000_i1598" DrawAspect="Content" ObjectID="_1650968809" r:id="rId1187"/>
+          <o:OLEObject Type="Embed" ProgID="Equation.DSMT4" ShapeID="_x0000_i1598" DrawAspect="Content" ObjectID="_1651516635" r:id="rId1187"/>
         </w:object>
       </w:r>
       <w:r>
@@ -21118,7 +21103,7 @@
           <v:shape id="_x0000_i1599" type="#_x0000_t75" style="width:15.6pt;height:21pt" o:ole="">
             <v:imagedata r:id="rId1188" o:title=""/>
           </v:shape>
-          <o:OLEObject Type="Embed" ProgID="Equation.DSMT4" ShapeID="_x0000_i1599" DrawAspect="Content" ObjectID="_1650968810" r:id="rId1189"/>
+          <o:OLEObject Type="Embed" ProgID="Equation.DSMT4" ShapeID="_x0000_i1599" DrawAspect="Content" ObjectID="_1651516636" r:id="rId1189"/>
         </w:object>
       </w:r>
       <w:r>
@@ -21137,7 +21122,7 @@
           <v:shape id="_x0000_i1600" type="#_x0000_t75" style="width:30.6pt;height:26.4pt" o:ole="">
             <v:imagedata r:id="rId1190" o:title=""/>
           </v:shape>
-          <o:OLEObject Type="Embed" ProgID="Equation.DSMT4" ShapeID="_x0000_i1600" DrawAspect="Content" ObjectID="_1650968811" r:id="rId1191"/>
+          <o:OLEObject Type="Embed" ProgID="Equation.DSMT4" ShapeID="_x0000_i1600" DrawAspect="Content" ObjectID="_1651516637" r:id="rId1191"/>
         </w:object>
       </w:r>
       <w:r>
@@ -21156,7 +21141,7 @@
           <v:shape id="_x0000_i1601" type="#_x0000_t75" style="width:29.4pt;height:15.6pt" o:ole="">
             <v:imagedata r:id="rId1192" o:title=""/>
           </v:shape>
-          <o:OLEObject Type="Embed" ProgID="Equation.DSMT4" ShapeID="_x0000_i1601" DrawAspect="Content" ObjectID="_1650968812" r:id="rId1193"/>
+          <o:OLEObject Type="Embed" ProgID="Equation.DSMT4" ShapeID="_x0000_i1601" DrawAspect="Content" ObjectID="_1651516638" r:id="rId1193"/>
         </w:object>
       </w:r>
       <w:r>
@@ -21175,7 +21160,7 @@
           <v:shape id="_x0000_i1602" type="#_x0000_t75" style="width:30pt;height:26.4pt" o:ole="">
             <v:imagedata r:id="rId1194" o:title=""/>
           </v:shape>
-          <o:OLEObject Type="Embed" ProgID="Equation.DSMT4" ShapeID="_x0000_i1602" DrawAspect="Content" ObjectID="_1650968813" r:id="rId1195"/>
+          <o:OLEObject Type="Embed" ProgID="Equation.DSMT4" ShapeID="_x0000_i1602" DrawAspect="Content" ObjectID="_1651516639" r:id="rId1195"/>
         </w:object>
       </w:r>
       <w:r>
@@ -21194,7 +21179,7 @@
           <v:shape id="_x0000_i1603" type="#_x0000_t75" style="width:107.4pt;height:27.9pt" o:ole="">
             <v:imagedata r:id="rId1196" o:title=""/>
           </v:shape>
-          <o:OLEObject Type="Embed" ProgID="Equation.DSMT4" ShapeID="_x0000_i1603" DrawAspect="Content" ObjectID="_1650968814" r:id="rId1197"/>
+          <o:OLEObject Type="Embed" ProgID="Equation.DSMT4" ShapeID="_x0000_i1603" DrawAspect="Content" ObjectID="_1651516640" r:id="rId1197"/>
         </w:object>
       </w:r>
       <w:r>
@@ -21213,7 +21198,7 @@
           <v:shape id="_x0000_i1604" type="#_x0000_t75" style="width:33.9pt;height:12.9pt" o:ole="">
             <v:imagedata r:id="rId1198" o:title=""/>
           </v:shape>
-          <o:OLEObject Type="Embed" ProgID="Equation.DSMT4" ShapeID="_x0000_i1604" DrawAspect="Content" ObjectID="_1650968815" r:id="rId1199"/>
+          <o:OLEObject Type="Embed" ProgID="Equation.DSMT4" ShapeID="_x0000_i1604" DrawAspect="Content" ObjectID="_1651516641" r:id="rId1199"/>
         </w:object>
       </w:r>
       <w:r>
@@ -21232,7 +21217,7 @@
           <v:shape id="_x0000_i1605" type="#_x0000_t75" style="width:33.9pt;height:15pt" o:ole="">
             <v:imagedata r:id="rId1200" o:title=""/>
           </v:shape>
-          <o:OLEObject Type="Embed" ProgID="Equation.DSMT4" ShapeID="_x0000_i1605" DrawAspect="Content" ObjectID="_1650968816" r:id="rId1201"/>
+          <o:OLEObject Type="Embed" ProgID="Equation.DSMT4" ShapeID="_x0000_i1605" DrawAspect="Content" ObjectID="_1651516642" r:id="rId1201"/>
         </w:object>
       </w:r>
       <w:r>
@@ -21269,7 +21254,7 @@
           <v:shape id="_x0000_i1606" type="#_x0000_t75" style="width:39.9pt;height:21pt" o:ole="">
             <v:imagedata r:id="rId1202" o:title=""/>
           </v:shape>
-          <o:OLEObject Type="Embed" ProgID="Equation.DSMT4" ShapeID="_x0000_i1606" DrawAspect="Content" ObjectID="_1650968817" r:id="rId1203"/>
+          <o:OLEObject Type="Embed" ProgID="Equation.DSMT4" ShapeID="_x0000_i1606" DrawAspect="Content" ObjectID="_1651516643" r:id="rId1203"/>
         </w:object>
       </w:r>
     </w:p>
@@ -21319,7 +21304,7 @@
           <v:shape id="_x0000_i1607" type="#_x0000_t75" style="width:95.4pt;height:46.5pt" o:ole="">
             <v:imagedata r:id="rId1204" o:title=""/>
           </v:shape>
-          <o:OLEObject Type="Embed" ProgID="Equation.DSMT4" ShapeID="_x0000_i1607" DrawAspect="Content" ObjectID="_1650968818" r:id="rId1205"/>
+          <o:OLEObject Type="Embed" ProgID="Equation.DSMT4" ShapeID="_x0000_i1607" DrawAspect="Content" ObjectID="_1651516644" r:id="rId1205"/>
         </w:object>
       </w:r>
       <w:r>
@@ -21338,7 +21323,7 @@
           <v:shape id="_x0000_i1608" type="#_x0000_t75" style="width:135pt;height:36pt" o:ole="">
             <v:imagedata r:id="rId1206" o:title=""/>
           </v:shape>
-          <o:OLEObject Type="Embed" ProgID="Equation.DSMT4" ShapeID="_x0000_i1608" DrawAspect="Content" ObjectID="_1650968819" r:id="rId1207"/>
+          <o:OLEObject Type="Embed" ProgID="Equation.DSMT4" ShapeID="_x0000_i1608" DrawAspect="Content" ObjectID="_1651516645" r:id="rId1207"/>
         </w:object>
       </w:r>
     </w:p>
@@ -21370,7 +21355,7 @@
           <v:shape id="_x0000_i1609" type="#_x0000_t75" style="width:65.1pt;height:38.1pt" o:ole="">
             <v:imagedata r:id="rId1208" o:title=""/>
           </v:shape>
-          <o:OLEObject Type="Embed" ProgID="Equation.DSMT4" ShapeID="_x0000_i1609" DrawAspect="Content" ObjectID="_1650968820" r:id="rId1209"/>
+          <o:OLEObject Type="Embed" ProgID="Equation.DSMT4" ShapeID="_x0000_i1609" DrawAspect="Content" ObjectID="_1651516646" r:id="rId1209"/>
         </w:object>
       </w:r>
     </w:p>
@@ -21473,7 +21458,7 @@
           <v:shape id="_x0000_i1610" type="#_x0000_t75" style="width:63pt;height:27.9pt" o:ole="">
             <v:imagedata r:id="rId1211" o:title=""/>
           </v:shape>
-          <o:OLEObject Type="Embed" ProgID="Equation.DSMT4" ShapeID="_x0000_i1610" DrawAspect="Content" ObjectID="_1650968821" r:id="rId1212"/>
+          <o:OLEObject Type="Embed" ProgID="Equation.DSMT4" ShapeID="_x0000_i1610" DrawAspect="Content" ObjectID="_1651516647" r:id="rId1212"/>
         </w:object>
       </w:r>
     </w:p>
@@ -21506,7 +21491,7 @@
           <v:shape id="_x0000_i1611" type="#_x0000_t75" style="width:92.1pt;height:29.4pt" o:ole="">
             <v:imagedata r:id="rId1213" o:title=""/>
           </v:shape>
-          <o:OLEObject Type="Embed" ProgID="Equation.DSMT4" ShapeID="_x0000_i1611" DrawAspect="Content" ObjectID="_1650968822" r:id="rId1214"/>
+          <o:OLEObject Type="Embed" ProgID="Equation.DSMT4" ShapeID="_x0000_i1611" DrawAspect="Content" ObjectID="_1651516648" r:id="rId1214"/>
         </w:object>
       </w:r>
     </w:p>
@@ -21530,7 +21515,7 @@
           <v:shape id="_x0000_i1612" type="#_x0000_t75" style="width:101.1pt;height:46.5pt" o:ole="">
             <v:imagedata r:id="rId1215" o:title=""/>
           </v:shape>
-          <o:OLEObject Type="Embed" ProgID="Equation.DSMT4" ShapeID="_x0000_i1612" DrawAspect="Content" ObjectID="_1650968823" r:id="rId1216"/>
+          <o:OLEObject Type="Embed" ProgID="Equation.DSMT4" ShapeID="_x0000_i1612" DrawAspect="Content" ObjectID="_1651516649" r:id="rId1216"/>
         </w:object>
       </w:r>
     </w:p>
@@ -21570,7 +21555,7 @@
           <v:shape id="_x0000_i1613" type="#_x0000_t75" style="width:59.1pt;height:38.1pt" o:ole="">
             <v:imagedata r:id="rId1217" o:title=""/>
           </v:shape>
-          <o:OLEObject Type="Embed" ProgID="Equation.DSMT4" ShapeID="_x0000_i1613" DrawAspect="Content" ObjectID="_1650968824" r:id="rId1218"/>
+          <o:OLEObject Type="Embed" ProgID="Equation.DSMT4" ShapeID="_x0000_i1613" DrawAspect="Content" ObjectID="_1651516650" r:id="rId1218"/>
         </w:object>
       </w:r>
     </w:p>
@@ -21603,7 +21588,7 @@
           <v:shape id="_x0000_i1614" type="#_x0000_t75" style="width:105.6pt;height:30.6pt" o:ole="">
             <v:imagedata r:id="rId1219" o:title=""/>
           </v:shape>
-          <o:OLEObject Type="Embed" ProgID="Equation.DSMT4" ShapeID="_x0000_i1614" DrawAspect="Content" ObjectID="_1650968825" r:id="rId1220"/>
+          <o:OLEObject Type="Embed" ProgID="Equation.DSMT4" ShapeID="_x0000_i1614" DrawAspect="Content" ObjectID="_1651516651" r:id="rId1220"/>
         </w:object>
       </w:r>
     </w:p>
@@ -21635,7 +21620,7 @@
           <v:shape id="_x0000_i1615" type="#_x0000_t75" style="width:39.9pt;height:21pt" o:ole="">
             <v:imagedata r:id="rId1221" o:title=""/>
           </v:shape>
-          <o:OLEObject Type="Embed" ProgID="Equation.DSMT4" ShapeID="_x0000_i1615" DrawAspect="Content" ObjectID="_1650968826" r:id="rId1222"/>
+          <o:OLEObject Type="Embed" ProgID="Equation.DSMT4" ShapeID="_x0000_i1615" DrawAspect="Content" ObjectID="_1651516652" r:id="rId1222"/>
         </w:object>
       </w:r>
     </w:p>
@@ -21659,7 +21644,7 @@
           <v:shape id="_x0000_i1616" type="#_x0000_t75" style="width:102pt;height:27.9pt" o:ole="">
             <v:imagedata r:id="rId1223" o:title=""/>
           </v:shape>
-          <o:OLEObject Type="Embed" ProgID="Equation.DSMT4" ShapeID="_x0000_i1616" DrawAspect="Content" ObjectID="_1650968827" r:id="rId1224"/>
+          <o:OLEObject Type="Embed" ProgID="Equation.DSMT4" ShapeID="_x0000_i1616" DrawAspect="Content" ObjectID="_1651516653" r:id="rId1224"/>
         </w:object>
       </w:r>
     </w:p>
@@ -21683,7 +21668,7 @@
           <v:shape id="_x0000_i1617" type="#_x0000_t75" style="width:87pt;height:26.4pt" o:ole="">
             <v:imagedata r:id="rId1225" o:title=""/>
           </v:shape>
-          <o:OLEObject Type="Embed" ProgID="Equation.DSMT4" ShapeID="_x0000_i1617" DrawAspect="Content" ObjectID="_1650968828" r:id="rId1226"/>
+          <o:OLEObject Type="Embed" ProgID="Equation.DSMT4" ShapeID="_x0000_i1617" DrawAspect="Content" ObjectID="_1651516654" r:id="rId1226"/>
         </w:object>
       </w:r>
     </w:p>
@@ -21707,7 +21692,7 @@
           <v:shape id="_x0000_i1618" type="#_x0000_t75" style="width:81pt;height:26.4pt" o:ole="">
             <v:imagedata r:id="rId1227" o:title=""/>
           </v:shape>
-          <o:OLEObject Type="Embed" ProgID="Equation.DSMT4" ShapeID="_x0000_i1618" DrawAspect="Content" ObjectID="_1650968829" r:id="rId1228"/>
+          <o:OLEObject Type="Embed" ProgID="Equation.DSMT4" ShapeID="_x0000_i1618" DrawAspect="Content" ObjectID="_1651516655" r:id="rId1228"/>
         </w:object>
       </w:r>
     </w:p>
@@ -21732,7 +21717,7 @@
           <v:shape id="_x0000_i1619" type="#_x0000_t75" style="width:165.3pt;height:30pt" o:ole="">
             <v:imagedata r:id="rId1229" o:title=""/>
           </v:shape>
-          <o:OLEObject Type="Embed" ProgID="Equation.DSMT4" ShapeID="_x0000_i1619" DrawAspect="Content" ObjectID="_1650968830" r:id="rId1230"/>
+          <o:OLEObject Type="Embed" ProgID="Equation.DSMT4" ShapeID="_x0000_i1619" DrawAspect="Content" ObjectID="_1651516656" r:id="rId1230"/>
         </w:object>
       </w:r>
       <w:r>
@@ -21752,7 +21737,7 @@
           <v:shape id="_x0000_i1620" type="#_x0000_t75" style="width:12.3pt;height:26.4pt" o:ole="">
             <v:imagedata r:id="rId1231" o:title=""/>
           </v:shape>
-          <o:OLEObject Type="Embed" ProgID="Equation.DSMT4" ShapeID="_x0000_i1620" DrawAspect="Content" ObjectID="_1650968831" r:id="rId1232"/>
+          <o:OLEObject Type="Embed" ProgID="Equation.DSMT4" ShapeID="_x0000_i1620" DrawAspect="Content" ObjectID="_1651516657" r:id="rId1232"/>
         </w:object>
       </w:r>
       <w:r>
@@ -21826,7 +21811,7 @@
           <v:shape id="_x0000_i1621" type="#_x0000_t75" style="width:57.6pt;height:21pt" o:ole="">
             <v:imagedata r:id="rId1233" o:title=""/>
           </v:shape>
-          <o:OLEObject Type="Embed" ProgID="Equation.DSMT4" ShapeID="_x0000_i1621" DrawAspect="Content" ObjectID="_1650968832" r:id="rId1234"/>
+          <o:OLEObject Type="Embed" ProgID="Equation.DSMT4" ShapeID="_x0000_i1621" DrawAspect="Content" ObjectID="_1651516658" r:id="rId1234"/>
         </w:object>
       </w:r>
       <w:r>
@@ -21845,7 +21830,7 @@
           <v:shape id="_x0000_i1622" type="#_x0000_t75" style="width:29.4pt;height:15.6pt" o:ole="">
             <v:imagedata r:id="rId1235" o:title=""/>
           </v:shape>
-          <o:OLEObject Type="Embed" ProgID="Equation.DSMT4" ShapeID="_x0000_i1622" DrawAspect="Content" ObjectID="_1650968833" r:id="rId1236"/>
+          <o:OLEObject Type="Embed" ProgID="Equation.DSMT4" ShapeID="_x0000_i1622" DrawAspect="Content" ObjectID="_1651516659" r:id="rId1236"/>
         </w:object>
       </w:r>
       <w:r>
@@ -21864,7 +21849,7 @@
           <v:shape id="_x0000_i1623" type="#_x0000_t75" style="width:27.9pt;height:14.4pt" o:ole="">
             <v:imagedata r:id="rId1237" o:title=""/>
           </v:shape>
-          <o:OLEObject Type="Embed" ProgID="Equation.DSMT4" ShapeID="_x0000_i1623" DrawAspect="Content" ObjectID="_1650968834" r:id="rId1238"/>
+          <o:OLEObject Type="Embed" ProgID="Equation.DSMT4" ShapeID="_x0000_i1623" DrawAspect="Content" ObjectID="_1651516660" r:id="rId1238"/>
         </w:object>
       </w:r>
       <w:r>
@@ -21883,7 +21868,7 @@
           <v:shape id="_x0000_i1624" type="#_x0000_t75" style="width:33.9pt;height:15pt" o:ole="">
             <v:imagedata r:id="rId1239" o:title=""/>
           </v:shape>
-          <o:OLEObject Type="Embed" ProgID="Equation.DSMT4" ShapeID="_x0000_i1624" DrawAspect="Content" ObjectID="_1650968835" r:id="rId1240"/>
+          <o:OLEObject Type="Embed" ProgID="Equation.DSMT4" ShapeID="_x0000_i1624" DrawAspect="Content" ObjectID="_1651516661" r:id="rId1240"/>
         </w:object>
       </w:r>
       <w:r>
@@ -21920,7 +21905,7 @@
           <v:shape id="_x0000_i1625" type="#_x0000_t75" style="width:45pt;height:14.4pt" o:ole="">
             <v:imagedata r:id="rId1241" o:title=""/>
           </v:shape>
-          <o:OLEObject Type="Embed" ProgID="Equation.DSMT4" ShapeID="_x0000_i1625" DrawAspect="Content" ObjectID="_1650968836" r:id="rId1242"/>
+          <o:OLEObject Type="Embed" ProgID="Equation.DSMT4" ShapeID="_x0000_i1625" DrawAspect="Content" ObjectID="_1651516662" r:id="rId1242"/>
         </w:object>
       </w:r>
       <w:r>
@@ -22046,7 +22031,7 @@
           <v:shape id="_x0000_i1626" type="#_x0000_t75" style="width:134.7pt;height:23.1pt" o:ole="">
             <v:imagedata r:id="rId1243" o:title=""/>
           </v:shape>
-          <o:OLEObject Type="Embed" ProgID="Equation.DSMT4" ShapeID="_x0000_i1626" DrawAspect="Content" ObjectID="_1650968837" r:id="rId1244"/>
+          <o:OLEObject Type="Embed" ProgID="Equation.DSMT4" ShapeID="_x0000_i1626" DrawAspect="Content" ObjectID="_1651516663" r:id="rId1244"/>
         </w:object>
       </w:r>
       <w:r>
@@ -22078,7 +22063,7 @@
           <v:shape id="_x0000_i1627" type="#_x0000_t75" style="width:123pt;height:46.5pt" o:ole="">
             <v:imagedata r:id="rId1245" o:title=""/>
           </v:shape>
-          <o:OLEObject Type="Embed" ProgID="Equation.DSMT4" ShapeID="_x0000_i1627" DrawAspect="Content" ObjectID="_1650968838" r:id="rId1246"/>
+          <o:OLEObject Type="Embed" ProgID="Equation.DSMT4" ShapeID="_x0000_i1627" DrawAspect="Content" ObjectID="_1651516664" r:id="rId1246"/>
         </w:object>
       </w:r>
       <w:r>
@@ -22097,7 +22082,7 @@
           <v:shape id="_x0000_i1628" type="#_x0000_t75" style="width:129.6pt;height:35.4pt" o:ole="">
             <v:imagedata r:id="rId1247" o:title=""/>
           </v:shape>
-          <o:OLEObject Type="Embed" ProgID="Equation.DSMT4" ShapeID="_x0000_i1628" DrawAspect="Content" ObjectID="_1650968839" r:id="rId1248"/>
+          <o:OLEObject Type="Embed" ProgID="Equation.DSMT4" ShapeID="_x0000_i1628" DrawAspect="Content" ObjectID="_1651516665" r:id="rId1248"/>
         </w:object>
       </w:r>
       <w:r>
@@ -22229,7 +22214,7 @@
           <v:shape id="_x0000_i1629" type="#_x0000_t75" style="width:108.9pt;height:46.5pt" o:ole="">
             <v:imagedata r:id="rId1250" o:title=""/>
           </v:shape>
-          <o:OLEObject Type="Embed" ProgID="Equation.DSMT4" ShapeID="_x0000_i1629" DrawAspect="Content" ObjectID="_1650968840" r:id="rId1251"/>
+          <o:OLEObject Type="Embed" ProgID="Equation.DSMT4" ShapeID="_x0000_i1629" DrawAspect="Content" ObjectID="_1651516666" r:id="rId1251"/>
         </w:object>
       </w:r>
     </w:p>
@@ -22261,7 +22246,7 @@
           <v:shape id="_x0000_i1630" type="#_x0000_t75" style="width:120.9pt;height:38.1pt" o:ole="">
             <v:imagedata r:id="rId1252" o:title=""/>
           </v:shape>
-          <o:OLEObject Type="Embed" ProgID="Equation.DSMT4" ShapeID="_x0000_i1630" DrawAspect="Content" ObjectID="_1650968841" r:id="rId1253"/>
+          <o:OLEObject Type="Embed" ProgID="Equation.DSMT4" ShapeID="_x0000_i1630" DrawAspect="Content" ObjectID="_1651516667" r:id="rId1253"/>
         </w:object>
       </w:r>
     </w:p>
@@ -22293,7 +22278,7 @@
           <v:shape id="_x0000_i1631" type="#_x0000_t75" style="width:149.4pt;height:27.9pt" o:ole="">
             <v:imagedata r:id="rId1254" o:title=""/>
           </v:shape>
-          <o:OLEObject Type="Embed" ProgID="Equation.DSMT4" ShapeID="_x0000_i1631" DrawAspect="Content" ObjectID="_1650968842" r:id="rId1255"/>
+          <o:OLEObject Type="Embed" ProgID="Equation.DSMT4" ShapeID="_x0000_i1631" DrawAspect="Content" ObjectID="_1651516668" r:id="rId1255"/>
         </w:object>
       </w:r>
     </w:p>
@@ -22325,7 +22310,7 @@
           <v:shape id="_x0000_i1632" type="#_x0000_t75" style="width:119.7pt;height:27.9pt" o:ole="">
             <v:imagedata r:id="rId1256" o:title=""/>
           </v:shape>
-          <o:OLEObject Type="Embed" ProgID="Equation.DSMT4" ShapeID="_x0000_i1632" DrawAspect="Content" ObjectID="_1650968843" r:id="rId1257"/>
+          <o:OLEObject Type="Embed" ProgID="Equation.DSMT4" ShapeID="_x0000_i1632" DrawAspect="Content" ObjectID="_1651516669" r:id="rId1257"/>
         </w:object>
       </w:r>
     </w:p>
@@ -22358,7 +22343,7 @@
           <v:shape id="_x0000_i1633" type="#_x0000_t75" style="width:124.5pt;height:36pt" o:ole="">
             <v:imagedata r:id="rId1258" o:title=""/>
           </v:shape>
-          <o:OLEObject Type="Embed" ProgID="Equation.DSMT4" ShapeID="_x0000_i1633" DrawAspect="Content" ObjectID="_1650968844" r:id="rId1259"/>
+          <o:OLEObject Type="Embed" ProgID="Equation.DSMT4" ShapeID="_x0000_i1633" DrawAspect="Content" ObjectID="_1651516670" r:id="rId1259"/>
         </w:object>
       </w:r>
     </w:p>
@@ -22383,7 +22368,7 @@
           <v:shape id="_x0000_i1634" type="#_x0000_t75" style="width:150.6pt;height:24.3pt" o:ole="">
             <v:imagedata r:id="rId1260" o:title=""/>
           </v:shape>
-          <o:OLEObject Type="Embed" ProgID="Equation.DSMT4" ShapeID="_x0000_i1634" DrawAspect="Content" ObjectID="_1650968845" r:id="rId1261"/>
+          <o:OLEObject Type="Embed" ProgID="Equation.DSMT4" ShapeID="_x0000_i1634" DrawAspect="Content" ObjectID="_1651516671" r:id="rId1261"/>
         </w:object>
       </w:r>
     </w:p>
@@ -22405,7 +22390,7 @@
           <v:shape id="_x0000_i1635" type="#_x0000_t75" style="width:135.9pt;height:26.4pt" o:ole="">
             <v:imagedata r:id="rId1262" o:title=""/>
           </v:shape>
-          <o:OLEObject Type="Embed" ProgID="Equation.DSMT4" ShapeID="_x0000_i1635" DrawAspect="Content" ObjectID="_1650968846" r:id="rId1263"/>
+          <o:OLEObject Type="Embed" ProgID="Equation.DSMT4" ShapeID="_x0000_i1635" DrawAspect="Content" ObjectID="_1651516672" r:id="rId1263"/>
         </w:object>
       </w:r>
       <w:r>
@@ -22500,7 +22485,7 @@
           <v:shape id="_x0000_i1636" type="#_x0000_t75" style="width:145.5pt;height:51.9pt" o:ole="">
             <v:imagedata r:id="rId1265" o:title=""/>
           </v:shape>
-          <o:OLEObject Type="Embed" ProgID="Equation.DSMT4" ShapeID="_x0000_i1636" DrawAspect="Content" ObjectID="_1650968847" r:id="rId1266"/>
+          <o:OLEObject Type="Embed" ProgID="Equation.DSMT4" ShapeID="_x0000_i1636" DrawAspect="Content" ObjectID="_1651516673" r:id="rId1266"/>
         </w:object>
       </w:r>
       <w:r>
@@ -22527,7 +22512,7 @@
           <v:shape id="_x0000_i1637" type="#_x0000_t75" style="width:138pt;height:36pt" o:ole="">
             <v:imagedata r:id="rId1267" o:title=""/>
           </v:shape>
-          <o:OLEObject Type="Embed" ProgID="Equation.DSMT4" ShapeID="_x0000_i1637" DrawAspect="Content" ObjectID="_1650968848" r:id="rId1268"/>
+          <o:OLEObject Type="Embed" ProgID="Equation.DSMT4" ShapeID="_x0000_i1637" DrawAspect="Content" ObjectID="_1651516674" r:id="rId1268"/>
         </w:object>
       </w:r>
     </w:p>
@@ -22559,7 +22544,7 @@
           <v:shape id="_x0000_i1638" type="#_x0000_t75" style="width:154.5pt;height:45.3pt" o:ole="">
             <v:imagedata r:id="rId1269" o:title=""/>
           </v:shape>
-          <o:OLEObject Type="Embed" ProgID="Equation.DSMT4" ShapeID="_x0000_i1638" DrawAspect="Content" ObjectID="_1650968849" r:id="rId1270"/>
+          <o:OLEObject Type="Embed" ProgID="Equation.DSMT4" ShapeID="_x0000_i1638" DrawAspect="Content" ObjectID="_1651516675" r:id="rId1270"/>
         </w:object>
       </w:r>
     </w:p>
@@ -22591,7 +22576,7 @@
           <v:shape id="_x0000_i1639" type="#_x0000_t75" style="width:159pt;height:38.1pt" o:ole="">
             <v:imagedata r:id="rId1271" o:title=""/>
           </v:shape>
-          <o:OLEObject Type="Embed" ProgID="Equation.DSMT4" ShapeID="_x0000_i1639" DrawAspect="Content" ObjectID="_1650968850" r:id="rId1272"/>
+          <o:OLEObject Type="Embed" ProgID="Equation.DSMT4" ShapeID="_x0000_i1639" DrawAspect="Content" ObjectID="_1651516676" r:id="rId1272"/>
         </w:object>
       </w:r>
     </w:p>
@@ -22619,7 +22604,7 @@
           <v:shape id="_x0000_i1640" type="#_x0000_t75" style="width:124.5pt;height:36pt" o:ole="">
             <v:imagedata r:id="rId1273" o:title=""/>
           </v:shape>
-          <o:OLEObject Type="Embed" ProgID="Equation.DSMT4" ShapeID="_x0000_i1640" DrawAspect="Content" ObjectID="_1650968851" r:id="rId1274"/>
+          <o:OLEObject Type="Embed" ProgID="Equation.DSMT4" ShapeID="_x0000_i1640" DrawAspect="Content" ObjectID="_1651516677" r:id="rId1274"/>
         </w:object>
       </w:r>
     </w:p>
@@ -22669,7 +22654,7 @@
           <v:shape id="_x0000_i1641" type="#_x0000_t75" style="width:53.4pt;height:21pt" o:ole="">
             <v:imagedata r:id="rId1275" o:title=""/>
           </v:shape>
-          <o:OLEObject Type="Embed" ProgID="Equation.DSMT4" ShapeID="_x0000_i1641" DrawAspect="Content" ObjectID="_1650968852" r:id="rId1276"/>
+          <o:OLEObject Type="Embed" ProgID="Equation.DSMT4" ShapeID="_x0000_i1641" DrawAspect="Content" ObjectID="_1651516678" r:id="rId1276"/>
         </w:object>
       </w:r>
       <w:r>
@@ -22774,7 +22759,7 @@
           <v:shape id="_x0000_i1642" type="#_x0000_t75" style="width:141.6pt;height:21.6pt" o:ole="">
             <v:imagedata r:id="rId1277" o:title=""/>
           </v:shape>
-          <o:OLEObject Type="Embed" ProgID="Equation.DSMT4" ShapeID="_x0000_i1642" DrawAspect="Content" ObjectID="_1650968853" r:id="rId1278"/>
+          <o:OLEObject Type="Embed" ProgID="Equation.DSMT4" ShapeID="_x0000_i1642" DrawAspect="Content" ObjectID="_1651516679" r:id="rId1278"/>
         </w:object>
       </w:r>
     </w:p>
@@ -22790,7 +22775,7 @@
           <v:shape id="_x0000_i1643" type="#_x0000_t75" style="width:112.8pt;height:47.1pt" o:ole="">
             <v:imagedata r:id="rId1279" o:title=""/>
           </v:shape>
-          <o:OLEObject Type="Embed" ProgID="Equation.DSMT4" ShapeID="_x0000_i1643" DrawAspect="Content" ObjectID="_1650968854" r:id="rId1280"/>
+          <o:OLEObject Type="Embed" ProgID="Equation.DSMT4" ShapeID="_x0000_i1643" DrawAspect="Content" ObjectID="_1651516680" r:id="rId1280"/>
         </w:object>
       </w:r>
       <w:r>
@@ -22815,7 +22800,7 @@
           <v:shape id="_x0000_i1644" type="#_x0000_t75" style="width:86.7pt;height:47.1pt" o:ole="">
             <v:imagedata r:id="rId1281" o:title=""/>
           </v:shape>
-          <o:OLEObject Type="Embed" ProgID="Equation.DSMT4" ShapeID="_x0000_i1644" DrawAspect="Content" ObjectID="_1650968855" r:id="rId1282"/>
+          <o:OLEObject Type="Embed" ProgID="Equation.DSMT4" ShapeID="_x0000_i1644" DrawAspect="Content" ObjectID="_1651516681" r:id="rId1282"/>
         </w:object>
       </w:r>
     </w:p>
@@ -22837,7 +22822,7 @@
           <v:shape id="_x0000_i1645" type="#_x0000_t75" style="width:95.7pt;height:38.4pt" o:ole="">
             <v:imagedata r:id="rId1283" o:title=""/>
           </v:shape>
-          <o:OLEObject Type="Embed" ProgID="Equation.DSMT4" ShapeID="_x0000_i1645" DrawAspect="Content" ObjectID="_1650968856" r:id="rId1284"/>
+          <o:OLEObject Type="Embed" ProgID="Equation.DSMT4" ShapeID="_x0000_i1645" DrawAspect="Content" ObjectID="_1651516682" r:id="rId1284"/>
         </w:object>
       </w:r>
     </w:p>
@@ -22859,7 +22844,7 @@
           <v:shape id="_x0000_i1646" type="#_x0000_t75" style="width:60pt;height:20.4pt" o:ole="">
             <v:imagedata r:id="rId1285" o:title=""/>
           </v:shape>
-          <o:OLEObject Type="Embed" ProgID="Equation.DSMT4" ShapeID="_x0000_i1646" DrawAspect="Content" ObjectID="_1650968857" r:id="rId1286"/>
+          <o:OLEObject Type="Embed" ProgID="Equation.DSMT4" ShapeID="_x0000_i1646" DrawAspect="Content" ObjectID="_1651516683" r:id="rId1286"/>
         </w:object>
       </w:r>
     </w:p>
@@ -22882,7 +22867,7 @@
           <v:shape id="_x0000_i1647" type="#_x0000_t75" style="width:65.4pt;height:21pt" o:ole="">
             <v:imagedata r:id="rId1287" o:title=""/>
           </v:shape>
-          <o:OLEObject Type="Embed" ProgID="Equation.DSMT4" ShapeID="_x0000_i1647" DrawAspect="Content" ObjectID="_1650968858" r:id="rId1288"/>
+          <o:OLEObject Type="Embed" ProgID="Equation.DSMT4" ShapeID="_x0000_i1647" DrawAspect="Content" ObjectID="_1651516684" r:id="rId1288"/>
         </w:object>
       </w:r>
     </w:p>
@@ -22903,7 +22888,7 @@
           <v:shape id="_x0000_i1648" type="#_x0000_t75" style="width:117.3pt;height:47.1pt" o:ole="">
             <v:imagedata r:id="rId1289" o:title=""/>
           </v:shape>
-          <o:OLEObject Type="Embed" ProgID="Equation.DSMT4" ShapeID="_x0000_i1648" DrawAspect="Content" ObjectID="_1650968859" r:id="rId1290"/>
+          <o:OLEObject Type="Embed" ProgID="Equation.DSMT4" ShapeID="_x0000_i1648" DrawAspect="Content" ObjectID="_1651516685" r:id="rId1290"/>
         </w:object>
       </w:r>
     </w:p>
@@ -22917,7 +22902,7 @@
       <w:r>
         <w:tab/>
       </w:r>
-      <w:bookmarkStart w:id="2" w:name="MTBlankEqn"/>
+      <w:bookmarkStart w:id="3" w:name="MTBlankEqn"/>
       <w:r>
         <w:rPr>
           <w:position w:val="-38"/>
@@ -22926,10 +22911,10 @@
           <v:shape id="_x0000_i1649" type="#_x0000_t75" style="width:103.5pt;height:47.1pt" o:ole="">
             <v:imagedata r:id="rId1291" o:title=""/>
           </v:shape>
-          <o:OLEObject Type="Embed" ProgID="Equation.DSMT4" ShapeID="_x0000_i1649" DrawAspect="Content" ObjectID="_1650968860" r:id="rId1292"/>
-        </w:object>
-      </w:r>
-      <w:bookmarkEnd w:id="2"/>
+          <o:OLEObject Type="Embed" ProgID="Equation.DSMT4" ShapeID="_x0000_i1649" DrawAspect="Content" ObjectID="_1651516686" r:id="rId1292"/>
+        </w:object>
+      </w:r>
+      <w:bookmarkEnd w:id="3"/>
     </w:p>
     <w:p>
       <w:pPr>
@@ -22949,7 +22934,7 @@
           <v:shape id="_x0000_i1650" type="#_x0000_t75" style="width:107.1pt;height:38.4pt" o:ole="">
             <v:imagedata r:id="rId1293" o:title=""/>
           </v:shape>
-          <o:OLEObject Type="Embed" ProgID="Equation.DSMT4" ShapeID="_x0000_i1650" DrawAspect="Content" ObjectID="_1650968861" r:id="rId1294"/>
+          <o:OLEObject Type="Embed" ProgID="Equation.DSMT4" ShapeID="_x0000_i1650" DrawAspect="Content" ObjectID="_1651516687" r:id="rId1294"/>
         </w:object>
       </w:r>
     </w:p>
@@ -22971,7 +22956,7 @@
           <v:shape id="_x0000_i1651" type="#_x0000_t75" style="width:60.6pt;height:20.4pt" o:ole="">
             <v:imagedata r:id="rId1295" o:title=""/>
           </v:shape>
-          <o:OLEObject Type="Embed" ProgID="Equation.DSMT4" ShapeID="_x0000_i1651" DrawAspect="Content" ObjectID="_1650968862" r:id="rId1296"/>
+          <o:OLEObject Type="Embed" ProgID="Equation.DSMT4" ShapeID="_x0000_i1651" DrawAspect="Content" ObjectID="_1651516688" r:id="rId1296"/>
         </w:object>
       </w:r>
     </w:p>
@@ -22993,7 +22978,7 @@
           <v:shape id="_x0000_i1652" type="#_x0000_t75" style="width:65.4pt;height:21pt" o:ole="">
             <v:imagedata r:id="rId1287" o:title=""/>
           </v:shape>
-          <o:OLEObject Type="Embed" ProgID="Equation.DSMT4" ShapeID="_x0000_i1652" DrawAspect="Content" ObjectID="_1650968863" r:id="rId1297"/>
+          <o:OLEObject Type="Embed" ProgID="Equation.DSMT4" ShapeID="_x0000_i1652" DrawAspect="Content" ObjectID="_1651516689" r:id="rId1297"/>
         </w:object>
       </w:r>
     </w:p>
@@ -23039,7 +23024,7 @@
           <v:shape id="_x0000_i1653" type="#_x0000_t75" style="width:54pt;height:18.6pt" o:ole="">
             <v:imagedata r:id="rId1298" o:title=""/>
           </v:shape>
-          <o:OLEObject Type="Embed" ProgID="Equation.DSMT4" ShapeID="_x0000_i1653" DrawAspect="Content" ObjectID="_1650968864" r:id="rId1299"/>
+          <o:OLEObject Type="Embed" ProgID="Equation.DSMT4" ShapeID="_x0000_i1653" DrawAspect="Content" ObjectID="_1651516690" r:id="rId1299"/>
         </w:object>
       </w:r>
       <w:r>
@@ -23053,7 +23038,7 @@
           <v:shape id="_x0000_i1654" type="#_x0000_t75" style="width:54pt;height:18.6pt" o:ole="">
             <v:imagedata r:id="rId1300" o:title=""/>
           </v:shape>
-          <o:OLEObject Type="Embed" ProgID="Equation.DSMT4" ShapeID="_x0000_i1654" DrawAspect="Content" ObjectID="_1650968865" r:id="rId1301"/>
+          <o:OLEObject Type="Embed" ProgID="Equation.DSMT4" ShapeID="_x0000_i1654" DrawAspect="Content" ObjectID="_1651516691" r:id="rId1301"/>
         </w:object>
       </w:r>
       <w:r>
@@ -23067,7 +23052,7 @@
           <v:shape id="_x0000_i1655" type="#_x0000_t75" style="width:26.4pt;height:14.4pt" o:ole="">
             <v:imagedata r:id="rId1302" o:title=""/>
           </v:shape>
-          <o:OLEObject Type="Embed" ProgID="Equation.DSMT4" ShapeID="_x0000_i1655" DrawAspect="Content" ObjectID="_1650968866" r:id="rId1303"/>
+          <o:OLEObject Type="Embed" ProgID="Equation.DSMT4" ShapeID="_x0000_i1655" DrawAspect="Content" ObjectID="_1651516692" r:id="rId1303"/>
         </w:object>
       </w:r>
       <w:r>
@@ -23183,7 +23168,7 @@
           <v:shape id="_x0000_i1656" type="#_x0000_t75" style="width:155.1pt;height:47.1pt" o:ole="">
             <v:imagedata r:id="rId1304" o:title=""/>
           </v:shape>
-          <o:OLEObject Type="Embed" ProgID="Equation.DSMT4" ShapeID="_x0000_i1656" DrawAspect="Content" ObjectID="_1650968867" r:id="rId1305"/>
+          <o:OLEObject Type="Embed" ProgID="Equation.DSMT4" ShapeID="_x0000_i1656" DrawAspect="Content" ObjectID="_1651516693" r:id="rId1305"/>
         </w:object>
       </w:r>
     </w:p>
@@ -23206,7 +23191,7 @@
           <v:shape id="_x0000_i1657" type="#_x0000_t75" style="width:90.6pt;height:47.1pt" o:ole="">
             <v:imagedata r:id="rId1306" o:title=""/>
           </v:shape>
-          <o:OLEObject Type="Embed" ProgID="Equation.DSMT4" ShapeID="_x0000_i1657" DrawAspect="Content" ObjectID="_1650968868" r:id="rId1307"/>
+          <o:OLEObject Type="Embed" ProgID="Equation.DSMT4" ShapeID="_x0000_i1657" DrawAspect="Content" ObjectID="_1651516694" r:id="rId1307"/>
         </w:object>
       </w:r>
     </w:p>
@@ -23229,7 +23214,7 @@
           <v:shape id="_x0000_i1658" type="#_x0000_t75" style="width:69.6pt;height:36pt" o:ole="">
             <v:imagedata r:id="rId1308" o:title=""/>
           </v:shape>
-          <o:OLEObject Type="Embed" ProgID="Equation.DSMT4" ShapeID="_x0000_i1658" DrawAspect="Content" ObjectID="_1650968869" r:id="rId1309"/>
+          <o:OLEObject Type="Embed" ProgID="Equation.DSMT4" ShapeID="_x0000_i1658" DrawAspect="Content" ObjectID="_1651516695" r:id="rId1309"/>
         </w:object>
       </w:r>
     </w:p>
@@ -23252,7 +23237,7 @@
           <v:shape id="_x0000_i1659" type="#_x0000_t75" style="width:71.4pt;height:29.4pt" o:ole="">
             <v:imagedata r:id="rId1310" o:title=""/>
           </v:shape>
-          <o:OLEObject Type="Embed" ProgID="Equation.DSMT4" ShapeID="_x0000_i1659" DrawAspect="Content" ObjectID="_1650968870" r:id="rId1311"/>
+          <o:OLEObject Type="Embed" ProgID="Equation.DSMT4" ShapeID="_x0000_i1659" DrawAspect="Content" ObjectID="_1651516696" r:id="rId1311"/>
         </w:object>
       </w:r>
     </w:p>
@@ -23273,7 +23258,7 @@
           <v:shape id="_x0000_i1660" type="#_x0000_t75" style="width:2in;height:23.4pt" o:ole="">
             <v:imagedata r:id="rId1312" o:title=""/>
           </v:shape>
-          <o:OLEObject Type="Embed" ProgID="Equation.DSMT4" ShapeID="_x0000_i1660" DrawAspect="Content" ObjectID="_1650968871" r:id="rId1313"/>
+          <o:OLEObject Type="Embed" ProgID="Equation.DSMT4" ShapeID="_x0000_i1660" DrawAspect="Content" ObjectID="_1651516697" r:id="rId1313"/>
         </w:object>
       </w:r>
     </w:p>
@@ -23290,7 +23275,7 @@
           <v:shape id="_x0000_i1661" type="#_x0000_t75" style="width:2in;height:24pt" o:ole="">
             <v:imagedata r:id="rId1314" o:title=""/>
           </v:shape>
-          <o:OLEObject Type="Embed" ProgID="Equation.DSMT4" ShapeID="_x0000_i1661" DrawAspect="Content" ObjectID="_1650968872" r:id="rId1315"/>
+          <o:OLEObject Type="Embed" ProgID="Equation.DSMT4" ShapeID="_x0000_i1661" DrawAspect="Content" ObjectID="_1651516698" r:id="rId1315"/>
         </w:object>
       </w:r>
     </w:p>
@@ -23307,7 +23292,7 @@
           <v:shape id="_x0000_i1662" type="#_x0000_t75" style="width:83.4pt;height:36pt" o:ole="">
             <v:imagedata r:id="rId1316" o:title=""/>
           </v:shape>
-          <o:OLEObject Type="Embed" ProgID="Equation.DSMT4" ShapeID="_x0000_i1662" DrawAspect="Content" ObjectID="_1650968873" r:id="rId1317"/>
+          <o:OLEObject Type="Embed" ProgID="Equation.DSMT4" ShapeID="_x0000_i1662" DrawAspect="Content" ObjectID="_1651516699" r:id="rId1317"/>
         </w:object>
       </w:r>
       <w:r>
@@ -23327,7 +23312,7 @@
           <v:shape id="_x0000_i1663" type="#_x0000_t75" style="width:152.4pt;height:47.4pt" o:ole="">
             <v:imagedata r:id="rId1318" o:title=""/>
           </v:shape>
-          <o:OLEObject Type="Embed" ProgID="Equation.DSMT4" ShapeID="_x0000_i1663" DrawAspect="Content" ObjectID="_1650968874" r:id="rId1319"/>
+          <o:OLEObject Type="Embed" ProgID="Equation.DSMT4" ShapeID="_x0000_i1663" DrawAspect="Content" ObjectID="_1651516700" r:id="rId1319"/>
         </w:object>
       </w:r>
     </w:p>
@@ -23350,7 +23335,7 @@
           <v:shape id="_x0000_i1664" type="#_x0000_t75" style="width:149.4pt;height:47.4pt" o:ole="">
             <v:imagedata r:id="rId1320" o:title=""/>
           </v:shape>
-          <o:OLEObject Type="Embed" ProgID="Equation.DSMT4" ShapeID="_x0000_i1664" DrawAspect="Content" ObjectID="_1650968875" r:id="rId1321"/>
+          <o:OLEObject Type="Embed" ProgID="Equation.DSMT4" ShapeID="_x0000_i1664" DrawAspect="Content" ObjectID="_1651516701" r:id="rId1321"/>
         </w:object>
       </w:r>
     </w:p>
@@ -23373,7 +23358,7 @@
           <v:shape id="_x0000_i1665" type="#_x0000_t75" style="width:168.6pt;height:47.4pt" o:ole="">
             <v:imagedata r:id="rId1322" o:title=""/>
           </v:shape>
-          <o:OLEObject Type="Embed" ProgID="Equation.DSMT4" ShapeID="_x0000_i1665" DrawAspect="Content" ObjectID="_1650968876" r:id="rId1323"/>
+          <o:OLEObject Type="Embed" ProgID="Equation.DSMT4" ShapeID="_x0000_i1665" DrawAspect="Content" ObjectID="_1651516702" r:id="rId1323"/>
         </w:object>
       </w:r>
     </w:p>
@@ -23396,7 +23381,7 @@
           <v:shape id="_x0000_i1666" type="#_x0000_t75" style="width:163.8pt;height:36pt" o:ole="">
             <v:imagedata r:id="rId1324" o:title=""/>
           </v:shape>
-          <o:OLEObject Type="Embed" ProgID="Equation.DSMT4" ShapeID="_x0000_i1666" DrawAspect="Content" ObjectID="_1650968877" r:id="rId1325"/>
+          <o:OLEObject Type="Embed" ProgID="Equation.DSMT4" ShapeID="_x0000_i1666" DrawAspect="Content" ObjectID="_1651516703" r:id="rId1325"/>
         </w:object>
       </w:r>
       <w:r>
@@ -23422,7 +23407,7 @@
           <v:shape id="_x0000_i1667" type="#_x0000_t75" style="width:114pt;height:27.6pt" o:ole="">
             <v:imagedata r:id="rId1326" o:title=""/>
           </v:shape>
-          <o:OLEObject Type="Embed" ProgID="Equation.DSMT4" ShapeID="_x0000_i1667" DrawAspect="Content" ObjectID="_1650968878" r:id="rId1327"/>
+          <o:OLEObject Type="Embed" ProgID="Equation.DSMT4" ShapeID="_x0000_i1667" DrawAspect="Content" ObjectID="_1651516704" r:id="rId1327"/>
         </w:object>
       </w:r>
     </w:p>
@@ -23445,7 +23430,7 @@
           <v:shape id="_x0000_i1668" type="#_x0000_t75" style="width:60.6pt;height:27.6pt" o:ole="">
             <v:imagedata r:id="rId1328" o:title=""/>
           </v:shape>
-          <o:OLEObject Type="Embed" ProgID="Equation.DSMT4" ShapeID="_x0000_i1668" DrawAspect="Content" ObjectID="_1650968879" r:id="rId1329"/>
+          <o:OLEObject Type="Embed" ProgID="Equation.DSMT4" ShapeID="_x0000_i1668" DrawAspect="Content" ObjectID="_1651516705" r:id="rId1329"/>
         </w:object>
       </w:r>
     </w:p>
@@ -23467,7 +23452,7 @@
           <v:shape id="_x0000_i1669" type="#_x0000_t75" style="width:71.4pt;height:29.4pt" o:ole="">
             <v:imagedata r:id="rId1330" o:title=""/>
           </v:shape>
-          <o:OLEObject Type="Embed" ProgID="Equation.DSMT4" ShapeID="_x0000_i1669" DrawAspect="Content" ObjectID="_1650968880" r:id="rId1331"/>
+          <o:OLEObject Type="Embed" ProgID="Equation.DSMT4" ShapeID="_x0000_i1669" DrawAspect="Content" ObjectID="_1651516706" r:id="rId1331"/>
         </w:object>
       </w:r>
     </w:p>
@@ -23513,7 +23498,7 @@
           <v:shape id="_x0000_i1670" type="#_x0000_t75" style="width:27.6pt;height:14.4pt" o:ole="">
             <v:imagedata r:id="rId1332" o:title=""/>
           </v:shape>
-          <o:OLEObject Type="Embed" ProgID="Equation.DSMT4" ShapeID="_x0000_i1670" DrawAspect="Content" ObjectID="_1650968881" r:id="rId1333"/>
+          <o:OLEObject Type="Embed" ProgID="Equation.DSMT4" ShapeID="_x0000_i1670" DrawAspect="Content" ObjectID="_1651516707" r:id="rId1333"/>
         </w:object>
       </w:r>
       <w:r>
@@ -23527,7 +23512,7 @@
           <v:shape id="_x0000_i1671" type="#_x0000_t75" style="width:50.4pt;height:20.4pt" o:ole="">
             <v:imagedata r:id="rId1334" o:title=""/>
           </v:shape>
-          <o:OLEObject Type="Embed" ProgID="Equation.DSMT4" ShapeID="_x0000_i1671" DrawAspect="Content" ObjectID="_1650968882" r:id="rId1335"/>
+          <o:OLEObject Type="Embed" ProgID="Equation.DSMT4" ShapeID="_x0000_i1671" DrawAspect="Content" ObjectID="_1651516708" r:id="rId1335"/>
         </w:object>
       </w:r>
       <w:r>
@@ -23541,7 +23526,7 @@
           <v:shape id="_x0000_i1672" type="#_x0000_t75" style="width:66.6pt;height:20.4pt" o:ole="">
             <v:imagedata r:id="rId1336" o:title=""/>
           </v:shape>
-          <o:OLEObject Type="Embed" ProgID="Equation.DSMT4" ShapeID="_x0000_i1672" DrawAspect="Content" ObjectID="_1650968883" r:id="rId1337"/>
+          <o:OLEObject Type="Embed" ProgID="Equation.DSMT4" ShapeID="_x0000_i1672" DrawAspect="Content" ObjectID="_1651516709" r:id="rId1337"/>
         </w:object>
       </w:r>
       <w:r>
@@ -23595,7 +23580,7 @@
           <v:shape id="_x0000_i1673" type="#_x0000_t75" style="width:171pt;height:29.7pt" o:ole="">
             <v:imagedata r:id="rId1338" o:title=""/>
           </v:shape>
-          <o:OLEObject Type="Embed" ProgID="Equation.DSMT4" ShapeID="_x0000_i1673" DrawAspect="Content" ObjectID="_1650968884" r:id="rId1339"/>
+          <o:OLEObject Type="Embed" ProgID="Equation.DSMT4" ShapeID="_x0000_i1673" DrawAspect="Content" ObjectID="_1651516710" r:id="rId1339"/>
         </w:object>
       </w:r>
     </w:p>
@@ -23612,7 +23597,7 @@
           <v:shape id="_x0000_i1674" type="#_x0000_t75" style="width:216.9pt;height:29.7pt" o:ole="">
             <v:imagedata r:id="rId1340" o:title=""/>
           </v:shape>
-          <o:OLEObject Type="Embed" ProgID="Equation.DSMT4" ShapeID="_x0000_i1674" DrawAspect="Content" ObjectID="_1650968885" r:id="rId1341"/>
+          <o:OLEObject Type="Embed" ProgID="Equation.DSMT4" ShapeID="_x0000_i1674" DrawAspect="Content" ObjectID="_1651516711" r:id="rId1341"/>
         </w:object>
       </w:r>
     </w:p>
@@ -23628,7 +23613,7 @@
           <v:shape id="_x0000_i1675" type="#_x0000_t75" style="width:84.6pt;height:26.4pt" o:ole="">
             <v:imagedata r:id="rId1342" o:title=""/>
           </v:shape>
-          <o:OLEObject Type="Embed" ProgID="Equation.DSMT4" ShapeID="_x0000_i1675" DrawAspect="Content" ObjectID="_1650968886" r:id="rId1343"/>
+          <o:OLEObject Type="Embed" ProgID="Equation.DSMT4" ShapeID="_x0000_i1675" DrawAspect="Content" ObjectID="_1651516712" r:id="rId1343"/>
         </w:object>
       </w:r>
     </w:p>
@@ -23644,7 +23629,7 @@
           <v:shape id="_x0000_i1676" type="#_x0000_t75" style="width:57.6pt;height:18.6pt" o:ole="">
             <v:imagedata r:id="rId1344" o:title=""/>
           </v:shape>
-          <o:OLEObject Type="Embed" ProgID="Equation.DSMT4" ShapeID="_x0000_i1676" DrawAspect="Content" ObjectID="_1650968887" r:id="rId1345"/>
+          <o:OLEObject Type="Embed" ProgID="Equation.DSMT4" ShapeID="_x0000_i1676" DrawAspect="Content" ObjectID="_1651516713" r:id="rId1345"/>
         </w:object>
       </w:r>
     </w:p>
@@ -23661,7 +23646,7 @@
           <v:shape id="_x0000_i1677" type="#_x0000_t75" style="width:111pt;height:21pt" o:ole="">
             <v:imagedata r:id="rId1346" o:title=""/>
           </v:shape>
-          <o:OLEObject Type="Embed" ProgID="Equation.DSMT4" ShapeID="_x0000_i1677" DrawAspect="Content" ObjectID="_1650968888" r:id="rId1347"/>
+          <o:OLEObject Type="Embed" ProgID="Equation.DSMT4" ShapeID="_x0000_i1677" DrawAspect="Content" ObjectID="_1651516714" r:id="rId1347"/>
         </w:object>
       </w:r>
     </w:p>
@@ -23679,7 +23664,7 @@
           <v:shape id="_x0000_i1678" type="#_x0000_t75" style="width:151.5pt;height:47.4pt" o:ole="">
             <v:imagedata r:id="rId1348" o:title=""/>
           </v:shape>
-          <o:OLEObject Type="Embed" ProgID="Equation.DSMT4" ShapeID="_x0000_i1678" DrawAspect="Content" ObjectID="_1650968889" r:id="rId1349"/>
+          <o:OLEObject Type="Embed" ProgID="Equation.DSMT4" ShapeID="_x0000_i1678" DrawAspect="Content" ObjectID="_1651516715" r:id="rId1349"/>
         </w:object>
       </w:r>
     </w:p>
@@ -23703,7 +23688,7 @@
           <v:shape id="_x0000_i1679" type="#_x0000_t75" style="width:171pt;height:47.4pt" o:ole="">
             <v:imagedata r:id="rId1350" o:title=""/>
           </v:shape>
-          <o:OLEObject Type="Embed" ProgID="Equation.DSMT4" ShapeID="_x0000_i1679" DrawAspect="Content" ObjectID="_1650968890" r:id="rId1351"/>
+          <o:OLEObject Type="Embed" ProgID="Equation.DSMT4" ShapeID="_x0000_i1679" DrawAspect="Content" ObjectID="_1651516716" r:id="rId1351"/>
         </w:object>
       </w:r>
     </w:p>
@@ -23727,7 +23712,7 @@
           <v:shape id="_x0000_i1680" type="#_x0000_t75" style="width:209.4pt;height:47.4pt" o:ole="">
             <v:imagedata r:id="rId1352" o:title=""/>
           </v:shape>
-          <o:OLEObject Type="Embed" ProgID="Equation.DSMT4" ShapeID="_x0000_i1680" DrawAspect="Content" ObjectID="_1650968891" r:id="rId1353"/>
+          <o:OLEObject Type="Embed" ProgID="Equation.DSMT4" ShapeID="_x0000_i1680" DrawAspect="Content" ObjectID="_1651516717" r:id="rId1353"/>
         </w:object>
       </w:r>
     </w:p>
@@ -23751,7 +23736,7 @@
           <v:shape id="_x0000_i1681" type="#_x0000_t75" style="width:117.9pt;height:36pt" o:ole="">
             <v:imagedata r:id="rId1354" o:title=""/>
           </v:shape>
-          <o:OLEObject Type="Embed" ProgID="Equation.DSMT4" ShapeID="_x0000_i1681" DrawAspect="Content" ObjectID="_1650968892" r:id="rId1355"/>
+          <o:OLEObject Type="Embed" ProgID="Equation.DSMT4" ShapeID="_x0000_i1681" DrawAspect="Content" ObjectID="_1651516718" r:id="rId1355"/>
         </w:object>
       </w:r>
     </w:p>
@@ -23775,7 +23760,7 @@
           <v:shape id="_x0000_i1682" type="#_x0000_t75" style="width:99.6pt;height:27.6pt" o:ole="">
             <v:imagedata r:id="rId1356" o:title=""/>
           </v:shape>
-          <o:OLEObject Type="Embed" ProgID="Equation.DSMT4" ShapeID="_x0000_i1682" DrawAspect="Content" ObjectID="_1650968893" r:id="rId1357"/>
+          <o:OLEObject Type="Embed" ProgID="Equation.DSMT4" ShapeID="_x0000_i1682" DrawAspect="Content" ObjectID="_1651516719" r:id="rId1357"/>
         </w:object>
       </w:r>
     </w:p>
@@ -23799,7 +23784,7 @@
           <v:shape id="_x0000_i1683" type="#_x0000_t75" style="width:81.6pt;height:27.6pt" o:ole="">
             <v:imagedata r:id="rId1358" o:title=""/>
           </v:shape>
-          <o:OLEObject Type="Embed" ProgID="Equation.DSMT4" ShapeID="_x0000_i1683" DrawAspect="Content" ObjectID="_1650968894" r:id="rId1359"/>
+          <o:OLEObject Type="Embed" ProgID="Equation.DSMT4" ShapeID="_x0000_i1683" DrawAspect="Content" ObjectID="_1651516720" r:id="rId1359"/>
         </w:object>
       </w:r>
     </w:p>
@@ -23822,7 +23807,7 @@
           <v:shape id="_x0000_i1684" type="#_x0000_t75" style="width:101.4pt;height:26.4pt" o:ole="">
             <v:imagedata r:id="rId1360" o:title=""/>
           </v:shape>
-          <o:OLEObject Type="Embed" ProgID="Equation.DSMT4" ShapeID="_x0000_i1684" DrawAspect="Content" ObjectID="_1650968895" r:id="rId1361"/>
+          <o:OLEObject Type="Embed" ProgID="Equation.DSMT4" ShapeID="_x0000_i1684" DrawAspect="Content" ObjectID="_1651516721" r:id="rId1361"/>
         </w:object>
       </w:r>
     </w:p>
@@ -23864,7 +23849,7 @@
           <v:shape id="_x0000_i1685" type="#_x0000_t75" style="width:81.6pt;height:33pt" o:ole="">
             <v:imagedata r:id="rId1362" o:title=""/>
           </v:shape>
-          <o:OLEObject Type="Embed" ProgID="Equation.DSMT4" ShapeID="_x0000_i1685" DrawAspect="Content" ObjectID="_1650968896" r:id="rId1363"/>
+          <o:OLEObject Type="Embed" ProgID="Equation.DSMT4" ShapeID="_x0000_i1685" DrawAspect="Content" ObjectID="_1651516722" r:id="rId1363"/>
         </w:object>
       </w:r>
       <w:r>
@@ -23887,7 +23872,7 @@
           <v:shape id="_x0000_i1686" type="#_x0000_t75" style="width:47.4pt;height:36pt" o:ole="">
             <v:imagedata r:id="rId1364" o:title=""/>
           </v:shape>
-          <o:OLEObject Type="Embed" ProgID="Equation.DSMT4" ShapeID="_x0000_i1686" DrawAspect="Content" ObjectID="_1650968897" r:id="rId1365"/>
+          <o:OLEObject Type="Embed" ProgID="Equation.DSMT4" ShapeID="_x0000_i1686" DrawAspect="Content" ObjectID="_1651516723" r:id="rId1365"/>
         </w:object>
       </w:r>
       <w:r>
@@ -23941,7 +23926,7 @@
           <v:shape id="_x0000_i1687" type="#_x0000_t75" style="width:148.2pt;height:54.3pt" o:ole="">
             <v:imagedata r:id="rId1366" o:title=""/>
           </v:shape>
-          <o:OLEObject Type="Embed" ProgID="Equation.DSMT4" ShapeID="_x0000_i1687" DrawAspect="Content" ObjectID="_1650968898" r:id="rId1367"/>
+          <o:OLEObject Type="Embed" ProgID="Equation.DSMT4" ShapeID="_x0000_i1687" DrawAspect="Content" ObjectID="_1651516724" r:id="rId1367"/>
         </w:object>
       </w:r>
     </w:p>
@@ -23964,7 +23949,7 @@
           <v:shape id="_x0000_i1688" type="#_x0000_t75" style="width:165pt;height:54pt" o:ole="">
             <v:imagedata r:id="rId1368" o:title=""/>
           </v:shape>
-          <o:OLEObject Type="Embed" ProgID="Equation.DSMT4" ShapeID="_x0000_i1688" DrawAspect="Content" ObjectID="_1650968899" r:id="rId1369"/>
+          <o:OLEObject Type="Embed" ProgID="Equation.DSMT4" ShapeID="_x0000_i1688" DrawAspect="Content" ObjectID="_1651516725" r:id="rId1369"/>
         </w:object>
       </w:r>
       <w:r>
@@ -23989,7 +23974,7 @@
           <v:shape id="_x0000_i1689" type="#_x0000_t75" style="width:117pt;height:57.9pt" o:ole="">
             <v:imagedata r:id="rId1370" o:title=""/>
           </v:shape>
-          <o:OLEObject Type="Embed" ProgID="Equation.DSMT4" ShapeID="_x0000_i1689" DrawAspect="Content" ObjectID="_1650968900" r:id="rId1371"/>
+          <o:OLEObject Type="Embed" ProgID="Equation.DSMT4" ShapeID="_x0000_i1689" DrawAspect="Content" ObjectID="_1651516726" r:id="rId1371"/>
         </w:object>
       </w:r>
     </w:p>
@@ -24011,7 +23996,7 @@
           <v:shape id="_x0000_i1690" type="#_x0000_t75" style="width:95.1pt;height:33.9pt" o:ole="">
             <v:imagedata r:id="rId1372" o:title=""/>
           </v:shape>
-          <o:OLEObject Type="Embed" ProgID="Equation.DSMT4" ShapeID="_x0000_i1690" DrawAspect="Content" ObjectID="_1650968901" r:id="rId1373"/>
+          <o:OLEObject Type="Embed" ProgID="Equation.DSMT4" ShapeID="_x0000_i1690" DrawAspect="Content" ObjectID="_1651516727" r:id="rId1373"/>
         </w:object>
       </w:r>
     </w:p>
@@ -24033,7 +24018,7 @@
           <v:shape id="_x0000_i1691" type="#_x0000_t75" style="width:68.1pt;height:27.9pt" o:ole="">
             <v:imagedata r:id="rId1374" o:title=""/>
           </v:shape>
-          <o:OLEObject Type="Embed" ProgID="Equation.DSMT4" ShapeID="_x0000_i1691" DrawAspect="Content" ObjectID="_1650968902" r:id="rId1375"/>
+          <o:OLEObject Type="Embed" ProgID="Equation.DSMT4" ShapeID="_x0000_i1691" DrawAspect="Content" ObjectID="_1651516728" r:id="rId1375"/>
         </w:object>
       </w:r>
     </w:p>
@@ -24055,7 +24040,7 @@
           <v:shape id="_x0000_i1692" type="#_x0000_t75" style="width:63.3pt;height:21.3pt" o:ole="">
             <v:imagedata r:id="rId1376" o:title=""/>
           </v:shape>
-          <o:OLEObject Type="Embed" ProgID="Equation.DSMT4" ShapeID="_x0000_i1692" DrawAspect="Content" ObjectID="_1650968903" r:id="rId1377"/>
+          <o:OLEObject Type="Embed" ProgID="Equation.DSMT4" ShapeID="_x0000_i1692" DrawAspect="Content" ObjectID="_1651516729" r:id="rId1377"/>
         </w:object>
       </w:r>
     </w:p>
@@ -24097,7 +24082,7 @@
           <v:shape id="_x0000_i1693" type="#_x0000_t75" style="width:53.4pt;height:21pt" o:ole="">
             <v:imagedata r:id="rId1378" o:title=""/>
           </v:shape>
-          <o:OLEObject Type="Embed" ProgID="Equation.DSMT4" ShapeID="_x0000_i1693" DrawAspect="Content" ObjectID="_1650968904" r:id="rId1379"/>
+          <o:OLEObject Type="Embed" ProgID="Equation.DSMT4" ShapeID="_x0000_i1693" DrawAspect="Content" ObjectID="_1651516730" r:id="rId1379"/>
         </w:object>
       </w:r>
       <w:r>
@@ -24120,7 +24105,7 @@
           <v:shape id="_x0000_i1694" type="#_x0000_t75" style="width:38.4pt;height:20.4pt" o:ole="">
             <v:imagedata r:id="rId1380" o:title=""/>
           </v:shape>
-          <o:OLEObject Type="Embed" ProgID="Equation.DSMT4" ShapeID="_x0000_i1694" DrawAspect="Content" ObjectID="_1650968905" r:id="rId1381"/>
+          <o:OLEObject Type="Embed" ProgID="Equation.DSMT4" ShapeID="_x0000_i1694" DrawAspect="Content" ObjectID="_1651516731" r:id="rId1381"/>
         </w:object>
       </w:r>
       <w:r>
@@ -24137,7 +24122,7 @@
           <v:shape id="_x0000_i1695" type="#_x0000_t75" style="width:35.4pt;height:14.4pt" o:ole="">
             <v:imagedata r:id="rId1382" o:title=""/>
           </v:shape>
-          <o:OLEObject Type="Embed" ProgID="Equation.DSMT4" ShapeID="_x0000_i1695" DrawAspect="Content" ObjectID="_1650968906" r:id="rId1383"/>
+          <o:OLEObject Type="Embed" ProgID="Equation.DSMT4" ShapeID="_x0000_i1695" DrawAspect="Content" ObjectID="_1651516732" r:id="rId1383"/>
         </w:object>
       </w:r>
       <w:r>
@@ -24195,7 +24180,7 @@
           <v:shape id="_x0000_i1696" type="#_x0000_t75" style="width:27.9pt;height:14.1pt" o:ole="">
             <v:imagedata r:id="rId1384" o:title=""/>
           </v:shape>
-          <o:OLEObject Type="Embed" ProgID="Equation.DSMT4" ShapeID="_x0000_i1696" DrawAspect="Content" ObjectID="_1650968907" r:id="rId1385"/>
+          <o:OLEObject Type="Embed" ProgID="Equation.DSMT4" ShapeID="_x0000_i1696" DrawAspect="Content" ObjectID="_1651516733" r:id="rId1385"/>
         </w:object>
       </w:r>
     </w:p>
@@ -24265,7 +24250,7 @@
           <v:shape id="_x0000_i1697" type="#_x0000_t75" style="width:149.4pt;height:47.4pt" o:ole="">
             <v:imagedata r:id="rId1387" o:title=""/>
           </v:shape>
-          <o:OLEObject Type="Embed" ProgID="Equation.DSMT4" ShapeID="_x0000_i1697" DrawAspect="Content" ObjectID="_1650968908" r:id="rId1388"/>
+          <o:OLEObject Type="Embed" ProgID="Equation.DSMT4" ShapeID="_x0000_i1697" DrawAspect="Content" ObjectID="_1651516734" r:id="rId1388"/>
         </w:object>
       </w:r>
     </w:p>
@@ -24287,7 +24272,7 @@
           <v:shape id="_x0000_i1698" type="#_x0000_t75" style="width:156.9pt;height:47.1pt" o:ole="">
             <v:imagedata r:id="rId1389" o:title=""/>
           </v:shape>
-          <o:OLEObject Type="Embed" ProgID="Equation.DSMT4" ShapeID="_x0000_i1698" DrawAspect="Content" ObjectID="_1650968909" r:id="rId1390"/>
+          <o:OLEObject Type="Embed" ProgID="Equation.DSMT4" ShapeID="_x0000_i1698" DrawAspect="Content" ObjectID="_1651516735" r:id="rId1390"/>
         </w:object>
       </w:r>
     </w:p>
@@ -24309,7 +24294,7 @@
           <v:shape id="_x0000_i1699" type="#_x0000_t75" style="width:166.2pt;height:38.1pt" o:ole="">
             <v:imagedata r:id="rId1391" o:title=""/>
           </v:shape>
-          <o:OLEObject Type="Embed" ProgID="Equation.DSMT4" ShapeID="_x0000_i1699" DrawAspect="Content" ObjectID="_1650968910" r:id="rId1392"/>
+          <o:OLEObject Type="Embed" ProgID="Equation.DSMT4" ShapeID="_x0000_i1699" DrawAspect="Content" ObjectID="_1651516736" r:id="rId1392"/>
         </w:object>
       </w:r>
     </w:p>
@@ -24331,7 +24316,7 @@
           <v:shape id="_x0000_i1700" type="#_x0000_t75" style="width:188.1pt;height:27.9pt" o:ole="">
             <v:imagedata r:id="rId1393" o:title=""/>
           </v:shape>
-          <o:OLEObject Type="Embed" ProgID="Equation.DSMT4" ShapeID="_x0000_i1700" DrawAspect="Content" ObjectID="_1650968911" r:id="rId1394"/>
+          <o:OLEObject Type="Embed" ProgID="Equation.DSMT4" ShapeID="_x0000_i1700" DrawAspect="Content" ObjectID="_1651516737" r:id="rId1394"/>
         </w:object>
       </w:r>
     </w:p>
@@ -24354,7 +24339,7 @@
           <v:shape id="_x0000_i1701" type="#_x0000_t75" style="width:75pt;height:27.9pt" o:ole="">
             <v:imagedata r:id="rId1395" o:title=""/>
           </v:shape>
-          <o:OLEObject Type="Embed" ProgID="Equation.DSMT4" ShapeID="_x0000_i1701" DrawAspect="Content" ObjectID="_1650968912" r:id="rId1396"/>
+          <o:OLEObject Type="Embed" ProgID="Equation.DSMT4" ShapeID="_x0000_i1701" DrawAspect="Content" ObjectID="_1651516738" r:id="rId1396"/>
         </w:object>
       </w:r>
     </w:p>
@@ -24376,7 +24361,7 @@
           <v:shape id="_x0000_i1702" type="#_x0000_t75" style="width:83.4pt;height:29.4pt" o:ole="">
             <v:imagedata r:id="rId1397" o:title=""/>
           </v:shape>
-          <o:OLEObject Type="Embed" ProgID="Equation.DSMT4" ShapeID="_x0000_i1702" DrawAspect="Content" ObjectID="_1650968913" r:id="rId1398"/>
+          <o:OLEObject Type="Embed" ProgID="Equation.DSMT4" ShapeID="_x0000_i1702" DrawAspect="Content" ObjectID="_1651516739" r:id="rId1398"/>
         </w:object>
       </w:r>
     </w:p>
@@ -24418,7 +24403,7 @@
           <v:shape id="_x0000_i1703" type="#_x0000_t75" style="width:35.4pt;height:15.6pt" o:ole="">
             <v:imagedata r:id="rId1399" o:title=""/>
           </v:shape>
-          <o:OLEObject Type="Embed" ProgID="Equation.DSMT4" ShapeID="_x0000_i1703" DrawAspect="Content" ObjectID="_1650968914" r:id="rId1400"/>
+          <o:OLEObject Type="Embed" ProgID="Equation.DSMT4" ShapeID="_x0000_i1703" DrawAspect="Content" ObjectID="_1651516740" r:id="rId1400"/>
         </w:object>
       </w:r>
       <w:r>
@@ -24432,7 +24417,7 @@
           <v:shape id="_x0000_i1704" type="#_x0000_t75" style="width:53.4pt;height:21pt" o:ole="">
             <v:imagedata r:id="rId1401" o:title=""/>
           </v:shape>
-          <o:OLEObject Type="Embed" ProgID="Equation.DSMT4" ShapeID="_x0000_i1704" DrawAspect="Content" ObjectID="_1650968915" r:id="rId1402"/>
+          <o:OLEObject Type="Embed" ProgID="Equation.DSMT4" ShapeID="_x0000_i1704" DrawAspect="Content" ObjectID="_1651516741" r:id="rId1402"/>
         </w:object>
       </w:r>
       <w:r>
@@ -24449,7 +24434,7 @@
           <v:shape id="_x0000_i1705" type="#_x0000_t75" style="width:35.4pt;height:16.5pt" o:ole="">
             <v:imagedata r:id="rId1403" o:title=""/>
           </v:shape>
-          <o:OLEObject Type="Embed" ProgID="Equation.DSMT4" ShapeID="_x0000_i1705" DrawAspect="Content" ObjectID="_1650968916" r:id="rId1404"/>
+          <o:OLEObject Type="Embed" ProgID="Equation.DSMT4" ShapeID="_x0000_i1705" DrawAspect="Content" ObjectID="_1651516742" r:id="rId1404"/>
         </w:object>
       </w:r>
       <w:r>
@@ -24463,7 +24448,7 @@
           <v:shape id="_x0000_i1706" type="#_x0000_t75" style="width:33.6pt;height:14.4pt" o:ole="">
             <v:imagedata r:id="rId1405" o:title=""/>
           </v:shape>
-          <o:OLEObject Type="Embed" ProgID="Equation.DSMT4" ShapeID="_x0000_i1706" DrawAspect="Content" ObjectID="_1650968917" r:id="rId1406"/>
+          <o:OLEObject Type="Embed" ProgID="Equation.DSMT4" ShapeID="_x0000_i1706" DrawAspect="Content" ObjectID="_1651516743" r:id="rId1406"/>
         </w:object>
       </w:r>
       <w:r>
@@ -24508,7 +24493,7 @@
           <v:shape id="_x0000_i1707" type="#_x0000_t75" style="width:79.8pt;height:21pt" o:ole="">
             <v:imagedata r:id="rId1407" o:title=""/>
           </v:shape>
-          <o:OLEObject Type="Embed" ProgID="Equation.DSMT4" ShapeID="_x0000_i1707" DrawAspect="Content" ObjectID="_1650968918" r:id="rId1408"/>
+          <o:OLEObject Type="Embed" ProgID="Equation.DSMT4" ShapeID="_x0000_i1707" DrawAspect="Content" ObjectID="_1651516744" r:id="rId1408"/>
         </w:object>
       </w:r>
     </w:p>
@@ -24585,7 +24570,7 @@
           <v:shape id="_x0000_i1708" type="#_x0000_t75" style="width:150pt;height:23.1pt" o:ole="">
             <v:imagedata r:id="rId1410" o:title=""/>
           </v:shape>
-          <o:OLEObject Type="Embed" ProgID="Equation.DSMT4" ShapeID="_x0000_i1708" DrawAspect="Content" ObjectID="_1650968919" r:id="rId1411"/>
+          <o:OLEObject Type="Embed" ProgID="Equation.DSMT4" ShapeID="_x0000_i1708" DrawAspect="Content" ObjectID="_1651516745" r:id="rId1411"/>
         </w:object>
       </w:r>
     </w:p>
@@ -24605,7 +24590,7 @@
           <v:shape id="_x0000_i1709" type="#_x0000_t75" style="width:35.4pt;height:16.5pt" o:ole="">
             <v:imagedata r:id="rId1412" o:title=""/>
           </v:shape>
-          <o:OLEObject Type="Embed" ProgID="Equation.DSMT4" ShapeID="_x0000_i1709" DrawAspect="Content" ObjectID="_1650968920" r:id="rId1413"/>
+          <o:OLEObject Type="Embed" ProgID="Equation.DSMT4" ShapeID="_x0000_i1709" DrawAspect="Content" ObjectID="_1651516746" r:id="rId1413"/>
         </w:object>
       </w:r>
     </w:p>
@@ -24638,7 +24623,7 @@
           <v:shape id="_x0000_i1710" type="#_x0000_t75" style="width:113.1pt;height:20.1pt" o:ole="">
             <v:imagedata r:id="rId1414" o:title=""/>
           </v:shape>
-          <o:OLEObject Type="Embed" ProgID="Equation.DSMT4" ShapeID="_x0000_i1710" DrawAspect="Content" ObjectID="_1650968921" r:id="rId1415"/>
+          <o:OLEObject Type="Embed" ProgID="Equation.DSMT4" ShapeID="_x0000_i1710" DrawAspect="Content" ObjectID="_1651516747" r:id="rId1415"/>
         </w:object>
       </w:r>
     </w:p>
@@ -24655,7 +24640,7 @@
           <v:shape id="_x0000_i1711" type="#_x0000_t75" style="width:114pt;height:21pt" o:ole="">
             <v:imagedata r:id="rId1416" o:title=""/>
           </v:shape>
-          <o:OLEObject Type="Embed" ProgID="Equation.DSMT4" ShapeID="_x0000_i1711" DrawAspect="Content" ObjectID="_1650968922" r:id="rId1417"/>
+          <o:OLEObject Type="Embed" ProgID="Equation.DSMT4" ShapeID="_x0000_i1711" DrawAspect="Content" ObjectID="_1651516748" r:id="rId1417"/>
         </w:object>
       </w:r>
     </w:p>
@@ -24671,7 +24656,7 @@
           <v:shape id="_x0000_i1712" type="#_x0000_t75" style="width:179.7pt;height:48.9pt" o:ole="">
             <v:imagedata r:id="rId1418" o:title=""/>
           </v:shape>
-          <o:OLEObject Type="Embed" ProgID="Equation.DSMT4" ShapeID="_x0000_i1712" DrawAspect="Content" ObjectID="_1650968923" r:id="rId1419"/>
+          <o:OLEObject Type="Embed" ProgID="Equation.DSMT4" ShapeID="_x0000_i1712" DrawAspect="Content" ObjectID="_1651516749" r:id="rId1419"/>
         </w:object>
       </w:r>
     </w:p>
@@ -24693,7 +24678,7 @@
           <v:shape id="_x0000_i1713" type="#_x0000_t75" style="width:210pt;height:47.1pt" o:ole="">
             <v:imagedata r:id="rId1420" o:title=""/>
           </v:shape>
-          <o:OLEObject Type="Embed" ProgID="Equation.DSMT4" ShapeID="_x0000_i1713" DrawAspect="Content" ObjectID="_1650968924" r:id="rId1421"/>
+          <o:OLEObject Type="Embed" ProgID="Equation.DSMT4" ShapeID="_x0000_i1713" DrawAspect="Content" ObjectID="_1651516750" r:id="rId1421"/>
         </w:object>
       </w:r>
     </w:p>
@@ -24715,7 +24700,7 @@
           <v:shape id="_x0000_i1714" type="#_x0000_t75" style="width:167.7pt;height:47.1pt" o:ole="">
             <v:imagedata r:id="rId1422" o:title=""/>
           </v:shape>
-          <o:OLEObject Type="Embed" ProgID="Equation.DSMT4" ShapeID="_x0000_i1714" DrawAspect="Content" ObjectID="_1650968925" r:id="rId1423"/>
+          <o:OLEObject Type="Embed" ProgID="Equation.DSMT4" ShapeID="_x0000_i1714" DrawAspect="Content" ObjectID="_1651516751" r:id="rId1423"/>
         </w:object>
       </w:r>
     </w:p>
@@ -24737,7 +24722,7 @@
           <v:shape id="_x0000_i1715" type="#_x0000_t75" style="width:161.7pt;height:38.1pt" o:ole="">
             <v:imagedata r:id="rId1424" o:title=""/>
           </v:shape>
-          <o:OLEObject Type="Embed" ProgID="Equation.DSMT4" ShapeID="_x0000_i1715" DrawAspect="Content" ObjectID="_1650968926" r:id="rId1425"/>
+          <o:OLEObject Type="Embed" ProgID="Equation.DSMT4" ShapeID="_x0000_i1715" DrawAspect="Content" ObjectID="_1651516752" r:id="rId1425"/>
         </w:object>
       </w:r>
     </w:p>
@@ -24759,7 +24744,7 @@
           <v:shape id="_x0000_i1716" type="#_x0000_t75" style="width:222.9pt;height:27.9pt" o:ole="">
             <v:imagedata r:id="rId1426" o:title=""/>
           </v:shape>
-          <o:OLEObject Type="Embed" ProgID="Equation.DSMT4" ShapeID="_x0000_i1716" DrawAspect="Content" ObjectID="_1650968927" r:id="rId1427"/>
+          <o:OLEObject Type="Embed" ProgID="Equation.DSMT4" ShapeID="_x0000_i1716" DrawAspect="Content" ObjectID="_1651516753" r:id="rId1427"/>
         </w:object>
       </w:r>
     </w:p>
@@ -24781,7 +24766,7 @@
           <v:shape id="_x0000_i1717" type="#_x0000_t75" style="width:68.1pt;height:27.9pt" o:ole="">
             <v:imagedata r:id="rId1428" o:title=""/>
           </v:shape>
-          <o:OLEObject Type="Embed" ProgID="Equation.DSMT4" ShapeID="_x0000_i1717" DrawAspect="Content" ObjectID="_1650968928" r:id="rId1429"/>
+          <o:OLEObject Type="Embed" ProgID="Equation.DSMT4" ShapeID="_x0000_i1717" DrawAspect="Content" ObjectID="_1651516754" r:id="rId1429"/>
         </w:object>
       </w:r>
     </w:p>
@@ -24804,7 +24789,7 @@
           <v:shape id="_x0000_i1718" type="#_x0000_t75" style="width:92.4pt;height:31.2pt" o:ole="">
             <v:imagedata r:id="rId1430" o:title=""/>
           </v:shape>
-          <o:OLEObject Type="Embed" ProgID="Equation.DSMT4" ShapeID="_x0000_i1718" DrawAspect="Content" ObjectID="_1650968929" r:id="rId1431"/>
+          <o:OLEObject Type="Embed" ProgID="Equation.DSMT4" ShapeID="_x0000_i1718" DrawAspect="Content" ObjectID="_1651516755" r:id="rId1431"/>
         </w:object>
       </w:r>
     </w:p>
@@ -24824,7 +24809,7 @@
           <v:shape id="_x0000_i1719" type="#_x0000_t75" style="width:34.2pt;height:14.4pt" o:ole="">
             <v:imagedata r:id="rId1432" o:title=""/>
           </v:shape>
-          <o:OLEObject Type="Embed" ProgID="Equation.DSMT4" ShapeID="_x0000_i1719" DrawAspect="Content" ObjectID="_1650968930" r:id="rId1433"/>
+          <o:OLEObject Type="Embed" ProgID="Equation.DSMT4" ShapeID="_x0000_i1719" DrawAspect="Content" ObjectID="_1651516756" r:id="rId1433"/>
         </w:object>
       </w:r>
     </w:p>
@@ -24857,7 +24842,7 @@
           <v:shape id="_x0000_i1720" type="#_x0000_t75" style="width:104.1pt;height:21pt" o:ole="">
             <v:imagedata r:id="rId1434" o:title=""/>
           </v:shape>
-          <o:OLEObject Type="Embed" ProgID="Equation.DSMT4" ShapeID="_x0000_i1720" DrawAspect="Content" ObjectID="_1650968931" r:id="rId1435"/>
+          <o:OLEObject Type="Embed" ProgID="Equation.DSMT4" ShapeID="_x0000_i1720" DrawAspect="Content" ObjectID="_1651516757" r:id="rId1435"/>
         </w:object>
       </w:r>
     </w:p>
@@ -24874,7 +24859,7 @@
           <v:shape id="_x0000_i1721" type="#_x0000_t75" style="width:123.9pt;height:20.1pt" o:ole="">
             <v:imagedata r:id="rId1436" o:title=""/>
           </v:shape>
-          <o:OLEObject Type="Embed" ProgID="Equation.DSMT4" ShapeID="_x0000_i1721" DrawAspect="Content" ObjectID="_1650968932" r:id="rId1437"/>
+          <o:OLEObject Type="Embed" ProgID="Equation.DSMT4" ShapeID="_x0000_i1721" DrawAspect="Content" ObjectID="_1651516758" r:id="rId1437"/>
         </w:object>
       </w:r>
     </w:p>
@@ -24890,7 +24875,7 @@
           <v:shape id="_x0000_i1722" type="#_x0000_t75" style="width:161.7pt;height:47.1pt" o:ole="">
             <v:imagedata r:id="rId1438" o:title=""/>
           </v:shape>
-          <o:OLEObject Type="Embed" ProgID="Equation.DSMT4" ShapeID="_x0000_i1722" DrawAspect="Content" ObjectID="_1650968933" r:id="rId1439"/>
+          <o:OLEObject Type="Embed" ProgID="Equation.DSMT4" ShapeID="_x0000_i1722" DrawAspect="Content" ObjectID="_1651516759" r:id="rId1439"/>
         </w:object>
       </w:r>
     </w:p>
@@ -24912,7 +24897,7 @@
           <v:shape id="_x0000_i1723" type="#_x0000_t75" style="width:143.1pt;height:47.1pt" o:ole="">
             <v:imagedata r:id="rId1440" o:title=""/>
           </v:shape>
-          <o:OLEObject Type="Embed" ProgID="Equation.DSMT4" ShapeID="_x0000_i1723" DrawAspect="Content" ObjectID="_1650968934" r:id="rId1441"/>
+          <o:OLEObject Type="Embed" ProgID="Equation.DSMT4" ShapeID="_x0000_i1723" DrawAspect="Content" ObjectID="_1651516760" r:id="rId1441"/>
         </w:object>
       </w:r>
     </w:p>
@@ -24934,7 +24919,7 @@
           <v:shape id="_x0000_i1724" type="#_x0000_t75" style="width:162.9pt;height:38.1pt" o:ole="">
             <v:imagedata r:id="rId1442" o:title=""/>
           </v:shape>
-          <o:OLEObject Type="Embed" ProgID="Equation.DSMT4" ShapeID="_x0000_i1724" DrawAspect="Content" ObjectID="_1650968935" r:id="rId1443"/>
+          <o:OLEObject Type="Embed" ProgID="Equation.DSMT4" ShapeID="_x0000_i1724" DrawAspect="Content" ObjectID="_1651516761" r:id="rId1443"/>
         </w:object>
       </w:r>
     </w:p>
@@ -24956,7 +24941,7 @@
           <v:shape id="_x0000_i1725" type="#_x0000_t75" style="width:212.1pt;height:27.9pt" o:ole="">
             <v:imagedata r:id="rId1444" o:title=""/>
           </v:shape>
-          <o:OLEObject Type="Embed" ProgID="Equation.DSMT4" ShapeID="_x0000_i1725" DrawAspect="Content" ObjectID="_1650968936" r:id="rId1445"/>
+          <o:OLEObject Type="Embed" ProgID="Equation.DSMT4" ShapeID="_x0000_i1725" DrawAspect="Content" ObjectID="_1651516762" r:id="rId1445"/>
         </w:object>
       </w:r>
       <w:r>
@@ -24981,7 +24966,7 @@
           <v:shape id="_x0000_i1726" type="#_x0000_t75" style="width:132pt;height:27.9pt" o:ole="">
             <v:imagedata r:id="rId1446" o:title=""/>
           </v:shape>
-          <o:OLEObject Type="Embed" ProgID="Equation.DSMT4" ShapeID="_x0000_i1726" DrawAspect="Content" ObjectID="_1650968937" r:id="rId1447"/>
+          <o:OLEObject Type="Embed" ProgID="Equation.DSMT4" ShapeID="_x0000_i1726" DrawAspect="Content" ObjectID="_1651516763" r:id="rId1447"/>
         </w:object>
       </w:r>
     </w:p>
@@ -25004,7 +24989,7 @@
           <v:shape id="_x0000_i1727" type="#_x0000_t75" style="width:86.1pt;height:27.9pt" o:ole="">
             <v:imagedata r:id="rId1448" o:title=""/>
           </v:shape>
-          <o:OLEObject Type="Embed" ProgID="Equation.DSMT4" ShapeID="_x0000_i1727" DrawAspect="Content" ObjectID="_1650968938" r:id="rId1449"/>
+          <o:OLEObject Type="Embed" ProgID="Equation.DSMT4" ShapeID="_x0000_i1727" DrawAspect="Content" ObjectID="_1651516764" r:id="rId1449"/>
         </w:object>
       </w:r>
     </w:p>
@@ -25027,7 +25012,7 @@
           <v:shape id="_x0000_i1728" type="#_x0000_t75" style="width:82.2pt;height:29.4pt" o:ole="">
             <v:imagedata r:id="rId1450" o:title=""/>
           </v:shape>
-          <o:OLEObject Type="Embed" ProgID="Equation.DSMT4" ShapeID="_x0000_i1728" DrawAspect="Content" ObjectID="_1650968939" r:id="rId1451"/>
+          <o:OLEObject Type="Embed" ProgID="Equation.DSMT4" ShapeID="_x0000_i1728" DrawAspect="Content" ObjectID="_1651516765" r:id="rId1451"/>
         </w:object>
       </w:r>
     </w:p>
@@ -25075,7 +25060,7 @@
           <v:shape id="_x0000_i1729" type="#_x0000_t75" style="width:35.4pt;height:15.6pt" o:ole="">
             <v:imagedata r:id="rId1452" o:title=""/>
           </v:shape>
-          <o:OLEObject Type="Embed" ProgID="Equation.DSMT4" ShapeID="_x0000_i1729" DrawAspect="Content" ObjectID="_1650968940" r:id="rId1453"/>
+          <o:OLEObject Type="Embed" ProgID="Equation.DSMT4" ShapeID="_x0000_i1729" DrawAspect="Content" ObjectID="_1651516766" r:id="rId1453"/>
         </w:object>
       </w:r>
       <w:r>
@@ -25089,7 +25074,7 @@
           <v:shape id="_x0000_i1730" type="#_x0000_t75" style="width:45.6pt;height:15.6pt" o:ole="">
             <v:imagedata r:id="rId1454" o:title=""/>
           </v:shape>
-          <o:OLEObject Type="Embed" ProgID="Equation.DSMT4" ShapeID="_x0000_i1730" DrawAspect="Content" ObjectID="_1650968941" r:id="rId1455"/>
+          <o:OLEObject Type="Embed" ProgID="Equation.DSMT4" ShapeID="_x0000_i1730" DrawAspect="Content" ObjectID="_1651516767" r:id="rId1455"/>
         </w:object>
       </w:r>
       <w:r>
@@ -25103,7 +25088,7 @@
           <v:shape id="_x0000_i1731" type="#_x0000_t75" style="width:29.4pt;height:15.6pt" o:ole="">
             <v:imagedata r:id="rId1456" o:title=""/>
           </v:shape>
-          <o:OLEObject Type="Embed" ProgID="Equation.DSMT4" ShapeID="_x0000_i1731" DrawAspect="Content" ObjectID="_1650968942" r:id="rId1457"/>
+          <o:OLEObject Type="Embed" ProgID="Equation.DSMT4" ShapeID="_x0000_i1731" DrawAspect="Content" ObjectID="_1651516768" r:id="rId1457"/>
         </w:object>
       </w:r>
       <w:r>
@@ -25120,7 +25105,7 @@
           <v:shape id="_x0000_i1732" type="#_x0000_t75" style="width:35.4pt;height:16.5pt" o:ole="">
             <v:imagedata r:id="rId1458" o:title=""/>
           </v:shape>
-          <o:OLEObject Type="Embed" ProgID="Equation.DSMT4" ShapeID="_x0000_i1732" DrawAspect="Content" ObjectID="_1650968943" r:id="rId1459"/>
+          <o:OLEObject Type="Embed" ProgID="Equation.DSMT4" ShapeID="_x0000_i1732" DrawAspect="Content" ObjectID="_1651516769" r:id="rId1459"/>
         </w:object>
       </w:r>
       <w:r>
@@ -25134,7 +25119,7 @@
           <v:shape id="_x0000_i1733" type="#_x0000_t75" style="width:35.4pt;height:14.4pt" o:ole="">
             <v:imagedata r:id="rId1460" o:title=""/>
           </v:shape>
-          <o:OLEObject Type="Embed" ProgID="Equation.DSMT4" ShapeID="_x0000_i1733" DrawAspect="Content" ObjectID="_1650968944" r:id="rId1461"/>
+          <o:OLEObject Type="Embed" ProgID="Equation.DSMT4" ShapeID="_x0000_i1733" DrawAspect="Content" ObjectID="_1651516770" r:id="rId1461"/>
         </w:object>
       </w:r>
       <w:r>
@@ -25233,7 +25218,7 @@
           <v:shape id="_x0000_i1734" type="#_x0000_t75" style="width:71.4pt;height:15.6pt" o:ole="">
             <v:imagedata r:id="rId1463" o:title=""/>
           </v:shape>
-          <o:OLEObject Type="Embed" ProgID="Equation.DSMT4" ShapeID="_x0000_i1734" DrawAspect="Content" ObjectID="_1650968945" r:id="rId1464"/>
+          <o:OLEObject Type="Embed" ProgID="Equation.DSMT4" ShapeID="_x0000_i1734" DrawAspect="Content" ObjectID="_1651516771" r:id="rId1464"/>
         </w:object>
       </w:r>
     </w:p>
@@ -25250,7 +25235,7 @@
           <v:shape id="_x0000_i1735" type="#_x0000_t75" style="width:137.1pt;height:20.1pt" o:ole="">
             <v:imagedata r:id="rId1465" o:title=""/>
           </v:shape>
-          <o:OLEObject Type="Embed" ProgID="Equation.DSMT4" ShapeID="_x0000_i1735" DrawAspect="Content" ObjectID="_1650968946" r:id="rId1466"/>
+          <o:OLEObject Type="Embed" ProgID="Equation.DSMT4" ShapeID="_x0000_i1735" DrawAspect="Content" ObjectID="_1651516772" r:id="rId1466"/>
         </w:object>
       </w:r>
     </w:p>
@@ -25269,7 +25254,7 @@
           <v:shape id="_x0000_i1736" type="#_x0000_t75" style="width:36.3pt;height:16.5pt" o:ole="">
             <v:imagedata r:id="rId1467" o:title=""/>
           </v:shape>
-          <o:OLEObject Type="Embed" ProgID="Equation.DSMT4" ShapeID="_x0000_i1736" DrawAspect="Content" ObjectID="_1650968947" r:id="rId1468"/>
+          <o:OLEObject Type="Embed" ProgID="Equation.DSMT4" ShapeID="_x0000_i1736" DrawAspect="Content" ObjectID="_1651516773" r:id="rId1468"/>
         </w:object>
       </w:r>
     </w:p>
@@ -25302,7 +25287,7 @@
           <v:shape id="_x0000_i1737" type="#_x0000_t75" style="width:149.1pt;height:26.1pt" o:ole="">
             <v:imagedata r:id="rId1469" o:title=""/>
           </v:shape>
-          <o:OLEObject Type="Embed" ProgID="Equation.DSMT4" ShapeID="_x0000_i1737" DrawAspect="Content" ObjectID="_1650968948" r:id="rId1470"/>
+          <o:OLEObject Type="Embed" ProgID="Equation.DSMT4" ShapeID="_x0000_i1737" DrawAspect="Content" ObjectID="_1651516774" r:id="rId1470"/>
         </w:object>
       </w:r>
     </w:p>
@@ -25319,7 +25304,7 @@
           <v:shape id="_x0000_i1738" type="#_x0000_t75" style="width:75pt;height:17.1pt" o:ole="">
             <v:imagedata r:id="rId1471" o:title=""/>
           </v:shape>
-          <o:OLEObject Type="Embed" ProgID="Equation.DSMT4" ShapeID="_x0000_i1738" DrawAspect="Content" ObjectID="_1650968949" r:id="rId1472"/>
+          <o:OLEObject Type="Embed" ProgID="Equation.DSMT4" ShapeID="_x0000_i1738" DrawAspect="Content" ObjectID="_1651516775" r:id="rId1472"/>
         </w:object>
       </w:r>
     </w:p>
@@ -25335,7 +25320,7 @@
           <v:shape id="_x0000_i1739" type="#_x0000_t75" style="width:147pt;height:47.1pt" o:ole="">
             <v:imagedata r:id="rId1473" o:title=""/>
           </v:shape>
-          <o:OLEObject Type="Embed" ProgID="Equation.DSMT4" ShapeID="_x0000_i1739" DrawAspect="Content" ObjectID="_1650968950" r:id="rId1474"/>
+          <o:OLEObject Type="Embed" ProgID="Equation.DSMT4" ShapeID="_x0000_i1739" DrawAspect="Content" ObjectID="_1651516776" r:id="rId1474"/>
         </w:object>
       </w:r>
     </w:p>
@@ -25357,7 +25342,7 @@
           <v:shape id="_x0000_i1740" type="#_x0000_t75" style="width:144.9pt;height:47.1pt" o:ole="">
             <v:imagedata r:id="rId1475" o:title=""/>
           </v:shape>
-          <o:OLEObject Type="Embed" ProgID="Equation.DSMT4" ShapeID="_x0000_i1740" DrawAspect="Content" ObjectID="_1650968951" r:id="rId1476"/>
+          <o:OLEObject Type="Embed" ProgID="Equation.DSMT4" ShapeID="_x0000_i1740" DrawAspect="Content" ObjectID="_1651516777" r:id="rId1476"/>
         </w:object>
       </w:r>
     </w:p>
@@ -25379,7 +25364,7 @@
           <v:shape id="_x0000_i1741" type="#_x0000_t75" style="width:147pt;height:38.1pt" o:ole="">
             <v:imagedata r:id="rId1477" o:title=""/>
           </v:shape>
-          <o:OLEObject Type="Embed" ProgID="Equation.DSMT4" ShapeID="_x0000_i1741" DrawAspect="Content" ObjectID="_1650968952" r:id="rId1478"/>
+          <o:OLEObject Type="Embed" ProgID="Equation.DSMT4" ShapeID="_x0000_i1741" DrawAspect="Content" ObjectID="_1651516778" r:id="rId1478"/>
         </w:object>
       </w:r>
       <w:r>
@@ -25404,7 +25389,7 @@
           <v:shape id="_x0000_i1742" type="#_x0000_t75" style="width:104.1pt;height:20.1pt" o:ole="">
             <v:imagedata r:id="rId1479" o:title=""/>
           </v:shape>
-          <o:OLEObject Type="Embed" ProgID="Equation.DSMT4" ShapeID="_x0000_i1742" DrawAspect="Content" ObjectID="_1650968953" r:id="rId1480"/>
+          <o:OLEObject Type="Embed" ProgID="Equation.DSMT4" ShapeID="_x0000_i1742" DrawAspect="Content" ObjectID="_1651516779" r:id="rId1480"/>
         </w:object>
       </w:r>
       <w:r>
@@ -25430,7 +25415,7 @@
           <v:shape id="_x0000_i1743" type="#_x0000_t75" style="width:72.3pt;height:21.3pt" o:ole="">
             <v:imagedata r:id="rId1481" o:title=""/>
           </v:shape>
-          <o:OLEObject Type="Embed" ProgID="Equation.DSMT4" ShapeID="_x0000_i1743" DrawAspect="Content" ObjectID="_1650968954" r:id="rId1482"/>
+          <o:OLEObject Type="Embed" ProgID="Equation.DSMT4" ShapeID="_x0000_i1743" DrawAspect="Content" ObjectID="_1651516780" r:id="rId1482"/>
         </w:object>
       </w:r>
     </w:p>
@@ -25450,7 +25435,7 @@
           <v:shape id="_x0000_i1744" type="#_x0000_t75" style="width:35.4pt;height:14.4pt" o:ole="">
             <v:imagedata r:id="rId1483" o:title=""/>
           </v:shape>
-          <o:OLEObject Type="Embed" ProgID="Equation.DSMT4" ShapeID="_x0000_i1744" DrawAspect="Content" ObjectID="_1650968955" r:id="rId1484"/>
+          <o:OLEObject Type="Embed" ProgID="Equation.DSMT4" ShapeID="_x0000_i1744" DrawAspect="Content" ObjectID="_1651516781" r:id="rId1484"/>
         </w:object>
       </w:r>
     </w:p>
@@ -25483,7 +25468,7 @@
           <v:shape id="_x0000_i1745" type="#_x0000_t75" style="width:122.1pt;height:20.1pt" o:ole="">
             <v:imagedata r:id="rId1485" o:title=""/>
           </v:shape>
-          <o:OLEObject Type="Embed" ProgID="Equation.DSMT4" ShapeID="_x0000_i1745" DrawAspect="Content" ObjectID="_1650968956" r:id="rId1486"/>
+          <o:OLEObject Type="Embed" ProgID="Equation.DSMT4" ShapeID="_x0000_i1745" DrawAspect="Content" ObjectID="_1651516782" r:id="rId1486"/>
         </w:object>
       </w:r>
     </w:p>
@@ -25500,7 +25485,7 @@
           <v:shape id="_x0000_i1746" type="#_x0000_t75" style="width:96pt;height:26.1pt" o:ole="">
             <v:imagedata r:id="rId1487" o:title=""/>
           </v:shape>
-          <o:OLEObject Type="Embed" ProgID="Equation.DSMT4" ShapeID="_x0000_i1746" DrawAspect="Content" ObjectID="_1650968957" r:id="rId1488"/>
+          <o:OLEObject Type="Embed" ProgID="Equation.DSMT4" ShapeID="_x0000_i1746" DrawAspect="Content" ObjectID="_1651516783" r:id="rId1488"/>
         </w:object>
       </w:r>
     </w:p>
@@ -25516,7 +25501,7 @@
           <v:shape id="_x0000_i1747" type="#_x0000_t75" style="width:180.3pt;height:47.1pt" o:ole="">
             <v:imagedata r:id="rId1489" o:title=""/>
           </v:shape>
-          <o:OLEObject Type="Embed" ProgID="Equation.DSMT4" ShapeID="_x0000_i1747" DrawAspect="Content" ObjectID="_1650968958" r:id="rId1490"/>
+          <o:OLEObject Type="Embed" ProgID="Equation.DSMT4" ShapeID="_x0000_i1747" DrawAspect="Content" ObjectID="_1651516784" r:id="rId1490"/>
         </w:object>
       </w:r>
     </w:p>
@@ -25538,7 +25523,7 @@
           <v:shape id="_x0000_i1748" type="#_x0000_t75" style="width:201pt;height:47.1pt" o:ole="">
             <v:imagedata r:id="rId1491" o:title=""/>
           </v:shape>
-          <o:OLEObject Type="Embed" ProgID="Equation.DSMT4" ShapeID="_x0000_i1748" DrawAspect="Content" ObjectID="_1650968959" r:id="rId1492"/>
+          <o:OLEObject Type="Embed" ProgID="Equation.DSMT4" ShapeID="_x0000_i1748" DrawAspect="Content" ObjectID="_1651516785" r:id="rId1492"/>
         </w:object>
       </w:r>
     </w:p>
@@ -25561,7 +25546,7 @@
           <v:shape id="_x0000_i1749" type="#_x0000_t75" style="width:137.1pt;height:47.1pt" o:ole="">
             <v:imagedata r:id="rId1493" o:title=""/>
           </v:shape>
-          <o:OLEObject Type="Embed" ProgID="Equation.DSMT4" ShapeID="_x0000_i1749" DrawAspect="Content" ObjectID="_1650968960" r:id="rId1494"/>
+          <o:OLEObject Type="Embed" ProgID="Equation.DSMT4" ShapeID="_x0000_i1749" DrawAspect="Content" ObjectID="_1651516786" r:id="rId1494"/>
         </w:object>
       </w:r>
     </w:p>
@@ -25583,7 +25568,7 @@
           <v:shape id="_x0000_i1750" type="#_x0000_t75" style="width:101.1pt;height:20.1pt" o:ole="">
             <v:imagedata r:id="rId1495" o:title=""/>
           </v:shape>
-          <o:OLEObject Type="Embed" ProgID="Equation.DSMT4" ShapeID="_x0000_i1750" DrawAspect="Content" ObjectID="_1650968961" r:id="rId1496"/>
+          <o:OLEObject Type="Embed" ProgID="Equation.DSMT4" ShapeID="_x0000_i1750" DrawAspect="Content" ObjectID="_1651516787" r:id="rId1496"/>
         </w:object>
       </w:r>
     </w:p>
@@ -25605,7 +25590,7 @@
           <v:shape id="_x0000_i1751" type="#_x0000_t75" style="width:77.4pt;height:21.3pt" o:ole="">
             <v:imagedata r:id="rId1497" o:title=""/>
           </v:shape>
-          <o:OLEObject Type="Embed" ProgID="Equation.DSMT4" ShapeID="_x0000_i1751" DrawAspect="Content" ObjectID="_1650968962" r:id="rId1498"/>
+          <o:OLEObject Type="Embed" ProgID="Equation.DSMT4" ShapeID="_x0000_i1751" DrawAspect="Content" ObjectID="_1651516788" r:id="rId1498"/>
         </w:object>
       </w:r>
     </w:p>
@@ -25659,7 +25644,7 @@
           <v:shape id="_x0000_i1752" type="#_x0000_t75" style="width:177pt;height:21pt" o:ole="">
             <v:imagedata r:id="rId1499" o:title=""/>
           </v:shape>
-          <o:OLEObject Type="Embed" ProgID="Equation.DSMT4" ShapeID="_x0000_i1752" DrawAspect="Content" ObjectID="_1650968963" r:id="rId1500"/>
+          <o:OLEObject Type="Embed" ProgID="Equation.DSMT4" ShapeID="_x0000_i1752" DrawAspect="Content" ObjectID="_1651516789" r:id="rId1500"/>
         </w:object>
       </w:r>
     </w:p>
@@ -25865,7 +25850,7 @@
           <v:shape id="_x0000_i1753" type="#_x0000_t75" style="width:90.9pt;height:21pt" o:ole="">
             <v:imagedata r:id="rId1501" o:title=""/>
           </v:shape>
-          <o:OLEObject Type="Embed" ProgID="Equation.DSMT4" ShapeID="_x0000_i1753" DrawAspect="Content" ObjectID="_1650968964" r:id="rId1502"/>
+          <o:OLEObject Type="Embed" ProgID="Equation.DSMT4" ShapeID="_x0000_i1753" DrawAspect="Content" ObjectID="_1651516790" r:id="rId1502"/>
         </w:object>
       </w:r>
       <w:r>
@@ -25939,7 +25924,7 @@
           <v:shape id="_x0000_i1754" type="#_x0000_t75" style="width:159pt;height:24pt" o:ole="">
             <v:imagedata r:id="rId1504" o:title=""/>
           </v:shape>
-          <o:OLEObject Type="Embed" ProgID="Equation.DSMT4" ShapeID="_x0000_i1754" DrawAspect="Content" ObjectID="_1650968965" r:id="rId1505"/>
+          <o:OLEObject Type="Embed" ProgID="Equation.DSMT4" ShapeID="_x0000_i1754" DrawAspect="Content" ObjectID="_1651516791" r:id="rId1505"/>
         </w:object>
       </w:r>
     </w:p>
@@ -25957,11 +25942,11 @@
         <w:rPr>
           <w:noProof/>
         </w:rPr>
-        <w:object w:dxaOrig="680" w:dyaOrig="300">
+        <w:object w:dxaOrig="1440" w:dyaOrig="1440">
           <v:shape id="_x0000_s5120" type="#_x0000_t75" style="position:absolute;left:0;text-align:left;margin-left:349.3pt;margin-top:25.2pt;width:52.2pt;height:21pt;z-index:252004352;mso-position-horizontal-relative:text;mso-position-vertical-relative:text">
             <v:imagedata r:id="rId1506" o:title=""/>
           </v:shape>
-          <o:OLEObject Type="Embed" ProgID="Equation.DSMT4" ShapeID="_x0000_s5120" DrawAspect="Content" ObjectID="_1650969182" r:id="rId1507"/>
+          <o:OLEObject Type="Embed" ProgID="Equation.DSMT4" ShapeID="_x0000_s5120" DrawAspect="Content" ObjectID="_1651517008" r:id="rId1507"/>
         </w:object>
       </w:r>
       <w:r>
@@ -25972,7 +25957,7 @@
           <v:shape id="_x0000_i1756" type="#_x0000_t75" style="width:155.7pt;height:47.1pt" o:ole="">
             <v:imagedata r:id="rId1508" o:title=""/>
           </v:shape>
-          <o:OLEObject Type="Embed" ProgID="Equation.DSMT4" ShapeID="_x0000_i1756" DrawAspect="Content" ObjectID="_1650968966" r:id="rId1509"/>
+          <o:OLEObject Type="Embed" ProgID="Equation.DSMT4" ShapeID="_x0000_i1756" DrawAspect="Content" ObjectID="_1651516792" r:id="rId1509"/>
         </w:object>
       </w:r>
     </w:p>
@@ -25990,11 +25975,11 @@
         <w:rPr>
           <w:noProof/>
         </w:rPr>
-        <w:object w:dxaOrig="680" w:dyaOrig="300">
+        <w:object w:dxaOrig="1440" w:dyaOrig="1440">
           <v:shape id="_x0000_s5121" type="#_x0000_t75" style="position:absolute;left:0;text-align:left;margin-left:429pt;margin-top:1.45pt;width:45pt;height:15pt;z-index:252006400;mso-position-horizontal-relative:text;mso-position-vertical-relative:text">
             <v:imagedata r:id="rId1510" o:title=""/>
           </v:shape>
-          <o:OLEObject Type="Embed" ProgID="Equation.DSMT4" ShapeID="_x0000_s5121" DrawAspect="Content" ObjectID="_1650969183" r:id="rId1511"/>
+          <o:OLEObject Type="Embed" ProgID="Equation.DSMT4" ShapeID="_x0000_s5121" DrawAspect="Content" ObjectID="_1651517009" r:id="rId1511"/>
         </w:object>
       </w:r>
       <w:r>
@@ -26005,7 +25990,7 @@
           <v:shape id="_x0000_i1758" type="#_x0000_t75" style="width:179.1pt;height:47.1pt" o:ole="">
             <v:imagedata r:id="rId1512" o:title=""/>
           </v:shape>
-          <o:OLEObject Type="Embed" ProgID="Equation.DSMT4" ShapeID="_x0000_i1758" DrawAspect="Content" ObjectID="_1650968967" r:id="rId1513"/>
+          <o:OLEObject Type="Embed" ProgID="Equation.DSMT4" ShapeID="_x0000_i1758" DrawAspect="Content" ObjectID="_1651516793" r:id="rId1513"/>
         </w:object>
       </w:r>
     </w:p>
@@ -26051,7 +26036,7 @@
           <v:shape id="_x0000_i1759" type="#_x0000_t75" style="width:80.1pt;height:39.9pt" o:ole="">
             <v:imagedata r:id="rId1514" o:title=""/>
           </v:shape>
-          <o:OLEObject Type="Embed" ProgID="Equation.DSMT4" ShapeID="_x0000_i1759" DrawAspect="Content" ObjectID="_1650968968" r:id="rId1515"/>
+          <o:OLEObject Type="Embed" ProgID="Equation.DSMT4" ShapeID="_x0000_i1759" DrawAspect="Content" ObjectID="_1651516794" r:id="rId1515"/>
         </w:object>
       </w:r>
       <w:r>
@@ -26071,7 +26056,7 @@
           <v:shape id="_x0000_i1760" type="#_x0000_t75" style="width:179.1pt;height:47.1pt" o:ole="">
             <v:imagedata r:id="rId1516" o:title=""/>
           </v:shape>
-          <o:OLEObject Type="Embed" ProgID="Equation.DSMT4" ShapeID="_x0000_i1760" DrawAspect="Content" ObjectID="_1650968969" r:id="rId1517"/>
+          <o:OLEObject Type="Embed" ProgID="Equation.DSMT4" ShapeID="_x0000_i1760" DrawAspect="Content" ObjectID="_1651516795" r:id="rId1517"/>
         </w:object>
       </w:r>
     </w:p>
@@ -26093,7 +26078,7 @@
           <v:shape id="_x0000_i1761" type="#_x0000_t75" style="width:146.1pt;height:17.1pt" o:ole="">
             <v:imagedata r:id="rId1518" o:title=""/>
           </v:shape>
-          <o:OLEObject Type="Embed" ProgID="Equation.DSMT4" ShapeID="_x0000_i1761" DrawAspect="Content" ObjectID="_1650968970" r:id="rId1519"/>
+          <o:OLEObject Type="Embed" ProgID="Equation.DSMT4" ShapeID="_x0000_i1761" DrawAspect="Content" ObjectID="_1651516796" r:id="rId1519"/>
         </w:object>
       </w:r>
       <w:r>
@@ -26113,7 +26098,7 @@
           <v:shape id="_x0000_i1762" type="#_x0000_t75" style="width:83.1pt;height:45pt" o:ole="">
             <v:imagedata r:id="rId1520" o:title=""/>
           </v:shape>
-          <o:OLEObject Type="Embed" ProgID="Equation.DSMT4" ShapeID="_x0000_i1762" DrawAspect="Content" ObjectID="_1650968971" r:id="rId1521"/>
+          <o:OLEObject Type="Embed" ProgID="Equation.DSMT4" ShapeID="_x0000_i1762" DrawAspect="Content" ObjectID="_1651516797" r:id="rId1521"/>
         </w:object>
       </w:r>
     </w:p>
@@ -26136,7 +26121,7 @@
           <v:shape id="_x0000_i1763" type="#_x0000_t75" style="width:77.1pt;height:47.1pt" o:ole="">
             <v:imagedata r:id="rId1522" o:title=""/>
           </v:shape>
-          <o:OLEObject Type="Embed" ProgID="Equation.DSMT4" ShapeID="_x0000_i1763" DrawAspect="Content" ObjectID="_1650968972" r:id="rId1523"/>
+          <o:OLEObject Type="Embed" ProgID="Equation.DSMT4" ShapeID="_x0000_i1763" DrawAspect="Content" ObjectID="_1651516798" r:id="rId1523"/>
         </w:object>
       </w:r>
     </w:p>
@@ -26160,7 +26145,7 @@
           <v:shape id="_x0000_i1764" type="#_x0000_t75" style="width:150.3pt;height:48pt" o:ole="">
             <v:imagedata r:id="rId1524" o:title=""/>
           </v:shape>
-          <o:OLEObject Type="Embed" ProgID="Equation.DSMT4" ShapeID="_x0000_i1764" DrawAspect="Content" ObjectID="_1650968973" r:id="rId1525"/>
+          <o:OLEObject Type="Embed" ProgID="Equation.DSMT4" ShapeID="_x0000_i1764" DrawAspect="Content" ObjectID="_1651516799" r:id="rId1525"/>
         </w:object>
       </w:r>
     </w:p>
@@ -26183,7 +26168,7 @@
           <v:shape id="_x0000_i1765" type="#_x0000_t75" style="width:123.9pt;height:47.1pt" o:ole="">
             <v:imagedata r:id="rId1526" o:title=""/>
           </v:shape>
-          <o:OLEObject Type="Embed" ProgID="Equation.DSMT4" ShapeID="_x0000_i1765" DrawAspect="Content" ObjectID="_1650968974" r:id="rId1527"/>
+          <o:OLEObject Type="Embed" ProgID="Equation.DSMT4" ShapeID="_x0000_i1765" DrawAspect="Content" ObjectID="_1651516800" r:id="rId1527"/>
         </w:object>
       </w:r>
     </w:p>
@@ -26233,7 +26218,7 @@
           <v:shape id="_x0000_i1766" type="#_x0000_t75" style="width:39pt;height:30.6pt" o:ole="">
             <v:imagedata r:id="rId1528" o:title=""/>
           </v:shape>
-          <o:OLEObject Type="Embed" ProgID="Equation.DSMT4" ShapeID="_x0000_i1766" DrawAspect="Content" ObjectID="_1650968975" r:id="rId1529"/>
+          <o:OLEObject Type="Embed" ProgID="Equation.DSMT4" ShapeID="_x0000_i1766" DrawAspect="Content" ObjectID="_1651516801" r:id="rId1529"/>
         </w:object>
       </w:r>
       <w:r>
@@ -26256,7 +26241,7 @@
           <v:shape id="_x0000_i1767" type="#_x0000_t75" style="width:29.4pt;height:20.4pt" o:ole="">
             <v:imagedata r:id="rId1530" o:title=""/>
           </v:shape>
-          <o:OLEObject Type="Embed" ProgID="Equation.DSMT4" ShapeID="_x0000_i1767" DrawAspect="Content" ObjectID="_1650968976" r:id="rId1531"/>
+          <o:OLEObject Type="Embed" ProgID="Equation.DSMT4" ShapeID="_x0000_i1767" DrawAspect="Content" ObjectID="_1651516802" r:id="rId1531"/>
         </w:object>
       </w:r>
       <w:r>
@@ -26270,7 +26255,7 @@
           <v:shape id="_x0000_i1768" type="#_x0000_t75" style="width:30pt;height:15.6pt" o:ole="">
             <v:imagedata r:id="rId1532" o:title=""/>
           </v:shape>
-          <o:OLEObject Type="Embed" ProgID="Equation.DSMT4" ShapeID="_x0000_i1768" DrawAspect="Content" ObjectID="_1650968977" r:id="rId1533"/>
+          <o:OLEObject Type="Embed" ProgID="Equation.DSMT4" ShapeID="_x0000_i1768" DrawAspect="Content" ObjectID="_1651516803" r:id="rId1533"/>
         </w:object>
       </w:r>
       <w:r>
@@ -26284,7 +26269,7 @@
           <v:shape id="_x0000_i1769" type="#_x0000_t75" style="width:26.4pt;height:14.4pt" o:ole="">
             <v:imagedata r:id="rId1534" o:title=""/>
           </v:shape>
-          <o:OLEObject Type="Embed" ProgID="Equation.DSMT4" ShapeID="_x0000_i1769" DrawAspect="Content" ObjectID="_1650968978" r:id="rId1535"/>
+          <o:OLEObject Type="Embed" ProgID="Equation.DSMT4" ShapeID="_x0000_i1769" DrawAspect="Content" ObjectID="_1651516804" r:id="rId1535"/>
         </w:object>
       </w:r>
       <w:r>
@@ -26306,7 +26291,7 @@
           <v:shape id="_x0000_i1770" type="#_x0000_t75" style="width:17.4pt;height:21pt" o:ole="">
             <v:imagedata r:id="rId1536" o:title=""/>
           </v:shape>
-          <o:OLEObject Type="Embed" ProgID="Equation.DSMT4" ShapeID="_x0000_i1770" DrawAspect="Content" ObjectID="_1650968979" r:id="rId1537"/>
+          <o:OLEObject Type="Embed" ProgID="Equation.DSMT4" ShapeID="_x0000_i1770" DrawAspect="Content" ObjectID="_1651516805" r:id="rId1537"/>
         </w:object>
       </w:r>
       <w:r>
@@ -26320,7 +26305,7 @@
           <v:shape id="_x0000_i1771" type="#_x0000_t75" style="width:17.4pt;height:23.4pt" o:ole="">
             <v:imagedata r:id="rId1538" o:title=""/>
           </v:shape>
-          <o:OLEObject Type="Embed" ProgID="Equation.DSMT4" ShapeID="_x0000_i1771" DrawAspect="Content" ObjectID="_1650968980" r:id="rId1539"/>
+          <o:OLEObject Type="Embed" ProgID="Equation.DSMT4" ShapeID="_x0000_i1771" DrawAspect="Content" ObjectID="_1651516806" r:id="rId1539"/>
         </w:object>
       </w:r>
       <w:r>
@@ -26366,7 +26351,7 @@
           <v:shape id="_x0000_i1772" type="#_x0000_t75" style="width:27.6pt;height:14.4pt" o:ole="">
             <v:imagedata r:id="rId1540" o:title=""/>
           </v:shape>
-          <o:OLEObject Type="Embed" ProgID="Equation.DSMT4" ShapeID="_x0000_i1772" DrawAspect="Content" ObjectID="_1650968981" r:id="rId1541"/>
+          <o:OLEObject Type="Embed" ProgID="Equation.DSMT4" ShapeID="_x0000_i1772" DrawAspect="Content" ObjectID="_1651516807" r:id="rId1541"/>
         </w:object>
       </w:r>
       <w:r>
@@ -26380,7 +26365,7 @@
           <v:shape id="_x0000_i1773" type="#_x0000_t75" style="width:27.6pt;height:15.6pt" o:ole="">
             <v:imagedata r:id="rId1542" o:title=""/>
           </v:shape>
-          <o:OLEObject Type="Embed" ProgID="Equation.DSMT4" ShapeID="_x0000_i1773" DrawAspect="Content" ObjectID="_1650968982" r:id="rId1543"/>
+          <o:OLEObject Type="Embed" ProgID="Equation.DSMT4" ShapeID="_x0000_i1773" DrawAspect="Content" ObjectID="_1651516808" r:id="rId1543"/>
         </w:object>
       </w:r>
       <w:r>
@@ -26394,7 +26379,7 @@
           <v:shape id="_x0000_i1774" type="#_x0000_t75" style="width:17.4pt;height:21pt" o:ole="">
             <v:imagedata r:id="rId1536" o:title=""/>
           </v:shape>
-          <o:OLEObject Type="Embed" ProgID="Equation.DSMT4" ShapeID="_x0000_i1774" DrawAspect="Content" ObjectID="_1650968983" r:id="rId1544"/>
+          <o:OLEObject Type="Embed" ProgID="Equation.DSMT4" ShapeID="_x0000_i1774" DrawAspect="Content" ObjectID="_1651516809" r:id="rId1544"/>
         </w:object>
       </w:r>
       <w:r>
@@ -26408,7 +26393,7 @@
           <v:shape id="_x0000_i1775" type="#_x0000_t75" style="width:17.4pt;height:23.4pt" o:ole="">
             <v:imagedata r:id="rId1538" o:title=""/>
           </v:shape>
-          <o:OLEObject Type="Embed" ProgID="Equation.DSMT4" ShapeID="_x0000_i1775" DrawAspect="Content" ObjectID="_1650968984" r:id="rId1545"/>
+          <o:OLEObject Type="Embed" ProgID="Equation.DSMT4" ShapeID="_x0000_i1775" DrawAspect="Content" ObjectID="_1651516810" r:id="rId1545"/>
         </w:object>
       </w:r>
       <w:r>
@@ -26436,7 +26421,7 @@
           <v:shape id="_x0000_i1776" type="#_x0000_t75" style="width:27.6pt;height:14.4pt" o:ole="">
             <v:imagedata r:id="rId1546" o:title=""/>
           </v:shape>
-          <o:OLEObject Type="Embed" ProgID="Equation.DSMT4" ShapeID="_x0000_i1776" DrawAspect="Content" ObjectID="_1650968985" r:id="rId1547"/>
+          <o:OLEObject Type="Embed" ProgID="Equation.DSMT4" ShapeID="_x0000_i1776" DrawAspect="Content" ObjectID="_1651516811" r:id="rId1547"/>
         </w:object>
       </w:r>
       <w:r>
@@ -26450,7 +26435,7 @@
           <v:shape id="_x0000_i1777" type="#_x0000_t75" style="width:29.4pt;height:15.6pt" o:ole="">
             <v:imagedata r:id="rId1548" o:title=""/>
           </v:shape>
-          <o:OLEObject Type="Embed" ProgID="Equation.DSMT4" ShapeID="_x0000_i1777" DrawAspect="Content" ObjectID="_1650968986" r:id="rId1549"/>
+          <o:OLEObject Type="Embed" ProgID="Equation.DSMT4" ShapeID="_x0000_i1777" DrawAspect="Content" ObjectID="_1651516812" r:id="rId1549"/>
         </w:object>
       </w:r>
       <w:r>
@@ -26464,7 +26449,7 @@
           <v:shape id="_x0000_i1778" type="#_x0000_t75" style="width:17.4pt;height:21pt" o:ole="">
             <v:imagedata r:id="rId1536" o:title=""/>
           </v:shape>
-          <o:OLEObject Type="Embed" ProgID="Equation.DSMT4" ShapeID="_x0000_i1778" DrawAspect="Content" ObjectID="_1650968987" r:id="rId1550"/>
+          <o:OLEObject Type="Embed" ProgID="Equation.DSMT4" ShapeID="_x0000_i1778" DrawAspect="Content" ObjectID="_1651516813" r:id="rId1550"/>
         </w:object>
       </w:r>
       <w:r>
@@ -26478,7 +26463,7 @@
           <v:shape id="_x0000_i1779" type="#_x0000_t75" style="width:17.4pt;height:23.4pt" o:ole="">
             <v:imagedata r:id="rId1538" o:title=""/>
           </v:shape>
-          <o:OLEObject Type="Embed" ProgID="Equation.DSMT4" ShapeID="_x0000_i1779" DrawAspect="Content" ObjectID="_1650968988" r:id="rId1551"/>
+          <o:OLEObject Type="Embed" ProgID="Equation.DSMT4" ShapeID="_x0000_i1779" DrawAspect="Content" ObjectID="_1651516814" r:id="rId1551"/>
         </w:object>
       </w:r>
       <w:r>
@@ -26506,7 +26491,7 @@
           <v:shape id="_x0000_i1780" type="#_x0000_t75" style="width:17.4pt;height:21pt" o:ole="">
             <v:imagedata r:id="rId1536" o:title=""/>
           </v:shape>
-          <o:OLEObject Type="Embed" ProgID="Equation.DSMT4" ShapeID="_x0000_i1780" DrawAspect="Content" ObjectID="_1650968989" r:id="rId1552"/>
+          <o:OLEObject Type="Embed" ProgID="Equation.DSMT4" ShapeID="_x0000_i1780" DrawAspect="Content" ObjectID="_1651516815" r:id="rId1552"/>
         </w:object>
       </w:r>
       <w:r>
@@ -26542,7 +26527,7 @@
           <v:shape id="_x0000_i1781" type="#_x0000_t75" style="width:32.4pt;height:26.4pt" o:ole="">
             <v:imagedata r:id="rId1553" o:title=""/>
           </v:shape>
-          <o:OLEObject Type="Embed" ProgID="Equation.DSMT4" ShapeID="_x0000_i1781" DrawAspect="Content" ObjectID="_1650968990" r:id="rId1554"/>
+          <o:OLEObject Type="Embed" ProgID="Equation.DSMT4" ShapeID="_x0000_i1781" DrawAspect="Content" ObjectID="_1651516816" r:id="rId1554"/>
         </w:object>
       </w:r>
       <w:r>
@@ -26556,7 +26541,7 @@
           <v:shape id="_x0000_i1782" type="#_x0000_t75" style="width:17.4pt;height:21pt" o:ole="">
             <v:imagedata r:id="rId1536" o:title=""/>
           </v:shape>
-          <o:OLEObject Type="Embed" ProgID="Equation.DSMT4" ShapeID="_x0000_i1782" DrawAspect="Content" ObjectID="_1650968991" r:id="rId1555"/>
+          <o:OLEObject Type="Embed" ProgID="Equation.DSMT4" ShapeID="_x0000_i1782" DrawAspect="Content" ObjectID="_1651516817" r:id="rId1555"/>
         </w:object>
       </w:r>
       <w:r>
@@ -26570,7 +26555,7 @@
           <v:shape id="_x0000_i1783" type="#_x0000_t75" style="width:32.4pt;height:26.4pt" o:ole="">
             <v:imagedata r:id="rId1553" o:title=""/>
           </v:shape>
-          <o:OLEObject Type="Embed" ProgID="Equation.DSMT4" ShapeID="_x0000_i1783" DrawAspect="Content" ObjectID="_1650968992" r:id="rId1556"/>
+          <o:OLEObject Type="Embed" ProgID="Equation.DSMT4" ShapeID="_x0000_i1783" DrawAspect="Content" ObjectID="_1651516818" r:id="rId1556"/>
         </w:object>
       </w:r>
       <w:r>
@@ -26598,7 +26583,7 @@
           <v:shape id="_x0000_i1784" type="#_x0000_t75" style="width:17.4pt;height:23.4pt" o:ole="">
             <v:imagedata r:id="rId1538" o:title=""/>
           </v:shape>
-          <o:OLEObject Type="Embed" ProgID="Equation.DSMT4" ShapeID="_x0000_i1784" DrawAspect="Content" ObjectID="_1650968993" r:id="rId1557"/>
+          <o:OLEObject Type="Embed" ProgID="Equation.DSMT4" ShapeID="_x0000_i1784" DrawAspect="Content" ObjectID="_1651516819" r:id="rId1557"/>
         </w:object>
       </w:r>
       <w:r>
@@ -26634,7 +26619,7 @@
           <v:shape id="_x0000_i1785" type="#_x0000_t75" style="width:30pt;height:15.6pt" o:ole="">
             <v:imagedata r:id="rId1558" o:title=""/>
           </v:shape>
-          <o:OLEObject Type="Embed" ProgID="Equation.DSMT4" ShapeID="_x0000_i1785" DrawAspect="Content" ObjectID="_1650968994" r:id="rId1559"/>
+          <o:OLEObject Type="Embed" ProgID="Equation.DSMT4" ShapeID="_x0000_i1785" DrawAspect="Content" ObjectID="_1651516820" r:id="rId1559"/>
         </w:object>
       </w:r>
       <w:r>
@@ -26648,7 +26633,7 @@
           <v:shape id="_x0000_i1786" type="#_x0000_t75" style="width:17.4pt;height:23.4pt" o:ole="">
             <v:imagedata r:id="rId1538" o:title=""/>
           </v:shape>
-          <o:OLEObject Type="Embed" ProgID="Equation.DSMT4" ShapeID="_x0000_i1786" DrawAspect="Content" ObjectID="_1650968995" r:id="rId1560"/>
+          <o:OLEObject Type="Embed" ProgID="Equation.DSMT4" ShapeID="_x0000_i1786" DrawAspect="Content" ObjectID="_1651516821" r:id="rId1560"/>
         </w:object>
       </w:r>
       <w:r>
@@ -26662,7 +26647,7 @@
           <v:shape id="_x0000_i1787" type="#_x0000_t75" style="width:30pt;height:15.6pt" o:ole="">
             <v:imagedata r:id="rId1561" o:title=""/>
           </v:shape>
-          <o:OLEObject Type="Embed" ProgID="Equation.DSMT4" ShapeID="_x0000_i1787" DrawAspect="Content" ObjectID="_1650968996" r:id="rId1562"/>
+          <o:OLEObject Type="Embed" ProgID="Equation.DSMT4" ShapeID="_x0000_i1787" DrawAspect="Content" ObjectID="_1651516822" r:id="rId1562"/>
         </w:object>
       </w:r>
       <w:r>
@@ -26708,7 +26693,7 @@
           <v:shape id="_x0000_i1788" type="#_x0000_t75" style="width:92.4pt;height:35.4pt" o:ole="">
             <v:imagedata r:id="rId1563" o:title=""/>
           </v:shape>
-          <o:OLEObject Type="Embed" ProgID="Equation.DSMT4" ShapeID="_x0000_i1788" DrawAspect="Content" ObjectID="_1650968997" r:id="rId1564"/>
+          <o:OLEObject Type="Embed" ProgID="Equation.DSMT4" ShapeID="_x0000_i1788" DrawAspect="Content" ObjectID="_1651516823" r:id="rId1564"/>
         </w:object>
       </w:r>
       <w:r>
@@ -26757,7 +26742,7 @@
           <v:shape id="_x0000_i1789" type="#_x0000_t75" style="width:42.6pt;height:23.4pt" o:ole="">
             <v:imagedata r:id="rId1565" o:title=""/>
           </v:shape>
-          <o:OLEObject Type="Embed" ProgID="Equation.DSMT4" ShapeID="_x0000_i1789" DrawAspect="Content" ObjectID="_1650968998" r:id="rId1566"/>
+          <o:OLEObject Type="Embed" ProgID="Equation.DSMT4" ShapeID="_x0000_i1789" DrawAspect="Content" ObjectID="_1651516824" r:id="rId1566"/>
         </w:object>
       </w:r>
     </w:p>
@@ -26859,7 +26844,7 @@
           <v:shape id="_x0000_i1790" type="#_x0000_t75" style="width:63.3pt;height:16.5pt" o:ole="">
             <v:imagedata r:id="rId1568" o:title=""/>
           </v:shape>
-          <o:OLEObject Type="Embed" ProgID="Equation.DSMT4" ShapeID="_x0000_i1790" DrawAspect="Content" ObjectID="_1650968999" r:id="rId1569"/>
+          <o:OLEObject Type="Embed" ProgID="Equation.DSMT4" ShapeID="_x0000_i1790" DrawAspect="Content" ObjectID="_1651516825" r:id="rId1569"/>
         </w:object>
       </w:r>
     </w:p>
@@ -26873,10 +26858,10 @@
           <w:position w:val="-38"/>
         </w:rPr>
         <w:object w:dxaOrig="1900" w:dyaOrig="940">
-          <v:shape id="_x0000_i1968" type="#_x0000_t75" style="width:96.9pt;height:47.1pt" o:ole="">
+          <v:shape id="_x0000_i1791" type="#_x0000_t75" style="width:96.9pt;height:47.1pt" o:ole="">
             <v:imagedata r:id="rId1570" o:title=""/>
           </v:shape>
-          <o:OLEObject Type="Embed" ProgID="Equation.DSMT4" ShapeID="_x0000_i1968" DrawAspect="Content" ObjectID="_1650969000" r:id="rId1571"/>
+          <o:OLEObject Type="Embed" ProgID="Equation.DSMT4" ShapeID="_x0000_i1791" DrawAspect="Content" ObjectID="_1651516826" r:id="rId1571"/>
         </w:object>
       </w:r>
     </w:p>
@@ -26896,10 +26881,10 @@
           <w:position w:val="-32"/>
         </w:rPr>
         <w:object w:dxaOrig="1160" w:dyaOrig="760">
-          <v:shape id="_x0000_i1970" type="#_x0000_t75" style="width:57.9pt;height:38.1pt" o:ole="">
+          <v:shape id="_x0000_i1792" type="#_x0000_t75" style="width:57.9pt;height:38.1pt" o:ole="">
             <v:imagedata r:id="rId1572" o:title=""/>
           </v:shape>
-          <o:OLEObject Type="Embed" ProgID="Equation.DSMT4" ShapeID="_x0000_i1970" DrawAspect="Content" ObjectID="_1650969001" r:id="rId1573"/>
+          <o:OLEObject Type="Embed" ProgID="Equation.DSMT4" ShapeID="_x0000_i1792" DrawAspect="Content" ObjectID="_1651516827" r:id="rId1573"/>
         </w:object>
       </w:r>
     </w:p>
@@ -26922,7 +26907,7 @@
           <v:shape id="_x0000_i1793" type="#_x0000_t75" style="width:62.1pt;height:27.9pt" o:ole="">
             <v:imagedata r:id="rId1574" o:title=""/>
           </v:shape>
-          <o:OLEObject Type="Embed" ProgID="Equation.DSMT4" ShapeID="_x0000_i1793" DrawAspect="Content" ObjectID="_1650969002" r:id="rId1575"/>
+          <o:OLEObject Type="Embed" ProgID="Equation.DSMT4" ShapeID="_x0000_i1793" DrawAspect="Content" ObjectID="_1651516828" r:id="rId1575"/>
         </w:object>
       </w:r>
     </w:p>
@@ -26945,7 +26930,7 @@
           <v:shape id="_x0000_i1794" type="#_x0000_t75" style="width:63.3pt;height:29.4pt" o:ole="">
             <v:imagedata r:id="rId1576" o:title=""/>
           </v:shape>
-          <o:OLEObject Type="Embed" ProgID="Equation.DSMT4" ShapeID="_x0000_i1794" DrawAspect="Content" ObjectID="_1650969003" r:id="rId1577"/>
+          <o:OLEObject Type="Embed" ProgID="Equation.DSMT4" ShapeID="_x0000_i1794" DrawAspect="Content" ObjectID="_1651516829" r:id="rId1577"/>
         </w:object>
       </w:r>
     </w:p>
@@ -26959,10 +26944,10 @@
           <w:position w:val="-38"/>
         </w:rPr>
         <w:object w:dxaOrig="2040" w:dyaOrig="940">
-          <v:shape id="_x0000_i1972" type="#_x0000_t75" style="width:104.1pt;height:47.1pt" o:ole="">
+          <v:shape id="_x0000_i1795" type="#_x0000_t75" style="width:104.1pt;height:47.1pt" o:ole="">
             <v:imagedata r:id="rId1578" o:title=""/>
           </v:shape>
-          <o:OLEObject Type="Embed" ProgID="Equation.DSMT4" ShapeID="_x0000_i1972" DrawAspect="Content" ObjectID="_1650969004" r:id="rId1579"/>
+          <o:OLEObject Type="Embed" ProgID="Equation.DSMT4" ShapeID="_x0000_i1795" DrawAspect="Content" ObjectID="_1651516830" r:id="rId1579"/>
         </w:object>
       </w:r>
     </w:p>
@@ -26983,10 +26968,10 @@
           <w:position w:val="-32"/>
         </w:rPr>
         <w:object w:dxaOrig="1020" w:dyaOrig="760">
-          <v:shape id="_x0000_i1974" type="#_x0000_t75" style="width:51pt;height:38.1pt" o:ole="">
+          <v:shape id="_x0000_i1796" type="#_x0000_t75" style="width:51pt;height:38.1pt" o:ole="">
             <v:imagedata r:id="rId1580" o:title=""/>
           </v:shape>
-          <o:OLEObject Type="Embed" ProgID="Equation.DSMT4" ShapeID="_x0000_i1974" DrawAspect="Content" ObjectID="_1650969005" r:id="rId1581"/>
+          <o:OLEObject Type="Embed" ProgID="Equation.DSMT4" ShapeID="_x0000_i1796" DrawAspect="Content" ObjectID="_1651516831" r:id="rId1581"/>
         </w:object>
       </w:r>
     </w:p>
@@ -27009,7 +26994,7 @@
           <v:shape id="_x0000_i1797" type="#_x0000_t75" style="width:66.3pt;height:21.3pt" o:ole="">
             <v:imagedata r:id="rId1582" o:title=""/>
           </v:shape>
-          <o:OLEObject Type="Embed" ProgID="Equation.DSMT4" ShapeID="_x0000_i1797" DrawAspect="Content" ObjectID="_1650969006" r:id="rId1583"/>
+          <o:OLEObject Type="Embed" ProgID="Equation.DSMT4" ShapeID="_x0000_i1797" DrawAspect="Content" ObjectID="_1651516832" r:id="rId1583"/>
         </w:object>
       </w:r>
     </w:p>
@@ -27029,7 +27014,7 @@
           <v:shape id="_x0000_i1798" type="#_x0000_t75" style="width:64.2pt;height:25.2pt" o:ole="">
             <v:imagedata r:id="rId1584" o:title=""/>
           </v:shape>
-          <o:OLEObject Type="Embed" ProgID="Equation.DSMT4" ShapeID="_x0000_i1798" DrawAspect="Content" ObjectID="_1650969007" r:id="rId1585"/>
+          <o:OLEObject Type="Embed" ProgID="Equation.DSMT4" ShapeID="_x0000_i1798" DrawAspect="Content" ObjectID="_1651516833" r:id="rId1585"/>
         </w:object>
       </w:r>
     </w:p>
@@ -27051,7 +27036,7 @@
           <v:shape id="_x0000_i1799" type="#_x0000_t75" style="width:65.4pt;height:16.5pt" o:ole="">
             <v:imagedata r:id="rId1586" o:title=""/>
           </v:shape>
-          <o:OLEObject Type="Embed" ProgID="Equation.DSMT4" ShapeID="_x0000_i1799" DrawAspect="Content" ObjectID="_1650969008" r:id="rId1587"/>
+          <o:OLEObject Type="Embed" ProgID="Equation.DSMT4" ShapeID="_x0000_i1799" DrawAspect="Content" ObjectID="_1651516834" r:id="rId1587"/>
         </w:object>
       </w:r>
     </w:p>
@@ -27065,10 +27050,10 @@
           <w:position w:val="-38"/>
         </w:rPr>
         <w:object w:dxaOrig="2060" w:dyaOrig="940">
-          <v:shape id="_x0000_i1976" type="#_x0000_t75" style="width:105pt;height:47.1pt" o:ole="">
+          <v:shape id="_x0000_i1800" type="#_x0000_t75" style="width:105pt;height:47.1pt" o:ole="">
             <v:imagedata r:id="rId1588" o:title=""/>
           </v:shape>
-          <o:OLEObject Type="Embed" ProgID="Equation.DSMT4" ShapeID="_x0000_i1976" DrawAspect="Content" ObjectID="_1650969009" r:id="rId1589"/>
+          <o:OLEObject Type="Embed" ProgID="Equation.DSMT4" ShapeID="_x0000_i1800" DrawAspect="Content" ObjectID="_1651516835" r:id="rId1589"/>
         </w:object>
       </w:r>
     </w:p>
@@ -27088,10 +27073,10 @@
           <w:position w:val="-38"/>
         </w:rPr>
         <w:object w:dxaOrig="1500" w:dyaOrig="940">
-          <v:shape id="_x0000_i1978" type="#_x0000_t75" style="width:76.5pt;height:47.1pt" o:ole="">
+          <v:shape id="_x0000_i1801" type="#_x0000_t75" style="width:76.5pt;height:47.1pt" o:ole="">
             <v:imagedata r:id="rId1590" o:title=""/>
           </v:shape>
-          <o:OLEObject Type="Embed" ProgID="Equation.DSMT4" ShapeID="_x0000_i1978" DrawAspect="Content" ObjectID="_1650969010" r:id="rId1591"/>
+          <o:OLEObject Type="Embed" ProgID="Equation.DSMT4" ShapeID="_x0000_i1801" DrawAspect="Content" ObjectID="_1651516836" r:id="rId1591"/>
         </w:object>
       </w:r>
     </w:p>
@@ -27111,10 +27096,10 @@
           <w:position w:val="-32"/>
         </w:rPr>
         <w:object w:dxaOrig="1420" w:dyaOrig="760">
-          <v:shape id="_x0000_i1980" type="#_x0000_t75" style="width:71.1pt;height:38.1pt" o:ole="">
+          <v:shape id="_x0000_i1802" type="#_x0000_t75" style="width:71.1pt;height:38.1pt" o:ole="">
             <v:imagedata r:id="rId1592" o:title=""/>
           </v:shape>
-          <o:OLEObject Type="Embed" ProgID="Equation.DSMT4" ShapeID="_x0000_i1980" DrawAspect="Content" ObjectID="_1650969011" r:id="rId1593"/>
+          <o:OLEObject Type="Embed" ProgID="Equation.DSMT4" ShapeID="_x0000_i1802" DrawAspect="Content" ObjectID="_1651516837" r:id="rId1593"/>
         </w:object>
       </w:r>
     </w:p>
@@ -27137,7 +27122,7 @@
           <v:shape id="_x0000_i1803" type="#_x0000_t75" style="width:75.9pt;height:27.9pt" o:ole="">
             <v:imagedata r:id="rId1594" o:title=""/>
           </v:shape>
-          <o:OLEObject Type="Embed" ProgID="Equation.DSMT4" ShapeID="_x0000_i1803" DrawAspect="Content" ObjectID="_1650969012" r:id="rId1595"/>
+          <o:OLEObject Type="Embed" ProgID="Equation.DSMT4" ShapeID="_x0000_i1803" DrawAspect="Content" ObjectID="_1651516838" r:id="rId1595"/>
         </w:object>
       </w:r>
     </w:p>
@@ -27160,7 +27145,7 @@
           <v:shape id="_x0000_i1804" type="#_x0000_t75" style="width:86.4pt;height:29.4pt" o:ole="">
             <v:imagedata r:id="rId1596" o:title=""/>
           </v:shape>
-          <o:OLEObject Type="Embed" ProgID="Equation.DSMT4" ShapeID="_x0000_i1804" DrawAspect="Content" ObjectID="_1650969013" r:id="rId1597"/>
+          <o:OLEObject Type="Embed" ProgID="Equation.DSMT4" ShapeID="_x0000_i1804" DrawAspect="Content" ObjectID="_1651516839" r:id="rId1597"/>
         </w:object>
       </w:r>
     </w:p>
@@ -27174,10 +27159,10 @@
           <w:position w:val="-38"/>
         </w:rPr>
         <w:object w:dxaOrig="2220" w:dyaOrig="940">
-          <v:shape id="_x0000_i1982" type="#_x0000_t75" style="width:113.4pt;height:47.1pt" o:ole="">
+          <v:shape id="_x0000_i1805" type="#_x0000_t75" style="width:113.4pt;height:47.1pt" o:ole="">
             <v:imagedata r:id="rId1598" o:title=""/>
           </v:shape>
-          <o:OLEObject Type="Embed" ProgID="Equation.DSMT4" ShapeID="_x0000_i1982" DrawAspect="Content" ObjectID="_1650969014" r:id="rId1599"/>
+          <o:OLEObject Type="Embed" ProgID="Equation.DSMT4" ShapeID="_x0000_i1805" DrawAspect="Content" ObjectID="_1651516840" r:id="rId1599"/>
         </w:object>
       </w:r>
     </w:p>
@@ -27197,10 +27182,10 @@
           <w:position w:val="-32"/>
         </w:rPr>
         <w:object w:dxaOrig="1280" w:dyaOrig="760">
-          <v:shape id="_x0000_i1984" type="#_x0000_t75" style="width:63.9pt;height:38.1pt" o:ole="">
+          <v:shape id="_x0000_i1806" type="#_x0000_t75" style="width:63.9pt;height:38.1pt" o:ole="">
             <v:imagedata r:id="rId1600" o:title=""/>
           </v:shape>
-          <o:OLEObject Type="Embed" ProgID="Equation.DSMT4" ShapeID="_x0000_i1984" DrawAspect="Content" ObjectID="_1650969015" r:id="rId1601"/>
+          <o:OLEObject Type="Embed" ProgID="Equation.DSMT4" ShapeID="_x0000_i1806" DrawAspect="Content" ObjectID="_1651516841" r:id="rId1601"/>
         </w:object>
       </w:r>
     </w:p>
@@ -27223,7 +27208,7 @@
           <v:shape id="_x0000_i1807" type="#_x0000_t75" style="width:68.1pt;height:27.9pt" o:ole="">
             <v:imagedata r:id="rId1602" o:title=""/>
           </v:shape>
-          <o:OLEObject Type="Embed" ProgID="Equation.DSMT4" ShapeID="_x0000_i1807" DrawAspect="Content" ObjectID="_1650969016" r:id="rId1603"/>
+          <o:OLEObject Type="Embed" ProgID="Equation.DSMT4" ShapeID="_x0000_i1807" DrawAspect="Content" ObjectID="_1651516842" r:id="rId1603"/>
         </w:object>
       </w:r>
     </w:p>
@@ -27246,7 +27231,7 @@
           <v:shape id="_x0000_i1808" type="#_x0000_t75" style="width:69.3pt;height:29.4pt" o:ole="">
             <v:imagedata r:id="rId1604" o:title=""/>
           </v:shape>
-          <o:OLEObject Type="Embed" ProgID="Equation.DSMT4" ShapeID="_x0000_i1808" DrawAspect="Content" ObjectID="_1650969017" r:id="rId1605"/>
+          <o:OLEObject Type="Embed" ProgID="Equation.DSMT4" ShapeID="_x0000_i1808" DrawAspect="Content" ObjectID="_1651516843" r:id="rId1605"/>
         </w:object>
       </w:r>
     </w:p>
@@ -27266,7 +27251,7 @@
           <v:shape id="_x0000_i1809" type="#_x0000_t75" style="width:64.2pt;height:25.2pt" o:ole="">
             <v:imagedata r:id="rId1584" o:title=""/>
           </v:shape>
-          <o:OLEObject Type="Embed" ProgID="Equation.DSMT4" ShapeID="_x0000_i1809" DrawAspect="Content" ObjectID="_1650969018" r:id="rId1606"/>
+          <o:OLEObject Type="Embed" ProgID="Equation.DSMT4" ShapeID="_x0000_i1809" DrawAspect="Content" ObjectID="_1651516844" r:id="rId1606"/>
         </w:object>
       </w:r>
     </w:p>
@@ -27285,10 +27270,10 @@
           <w:position w:val="-38"/>
         </w:rPr>
         <w:object w:dxaOrig="1980" w:dyaOrig="940">
-          <v:shape id="_x0000_i1986" type="#_x0000_t75" style="width:101.4pt;height:47.1pt" o:ole="">
+          <v:shape id="_x0000_i1810" type="#_x0000_t75" style="width:101.4pt;height:47.1pt" o:ole="">
             <v:imagedata r:id="rId1607" o:title=""/>
           </v:shape>
-          <o:OLEObject Type="Embed" ProgID="Equation.DSMT4" ShapeID="_x0000_i1986" DrawAspect="Content" ObjectID="_1650969019" r:id="rId1608"/>
+          <o:OLEObject Type="Embed" ProgID="Equation.DSMT4" ShapeID="_x0000_i1810" DrawAspect="Content" ObjectID="_1651516845" r:id="rId1608"/>
         </w:object>
       </w:r>
     </w:p>
@@ -27308,7 +27293,7 @@
           <v:shape id="_x0000_i1811" type="#_x0000_t75" style="width:32.1pt;height:26.1pt" o:ole="">
             <v:imagedata r:id="rId1609" o:title=""/>
           </v:shape>
-          <o:OLEObject Type="Embed" ProgID="Equation.DSMT4" ShapeID="_x0000_i1811" DrawAspect="Content" ObjectID="_1650969020" r:id="rId1610"/>
+          <o:OLEObject Type="Embed" ProgID="Equation.DSMT4" ShapeID="_x0000_i1811" DrawAspect="Content" ObjectID="_1651516846" r:id="rId1610"/>
         </w:object>
       </w:r>
       <w:r>
@@ -27326,10 +27311,10 @@
           <w:position w:val="-38"/>
         </w:rPr>
         <w:object w:dxaOrig="1620" w:dyaOrig="940">
-          <v:shape id="_x0000_i1988" type="#_x0000_t75" style="width:82.8pt;height:47.1pt" o:ole="">
+          <v:shape id="_x0000_i1812" type="#_x0000_t75" style="width:82.8pt;height:47.1pt" o:ole="">
             <v:imagedata r:id="rId1611" o:title=""/>
           </v:shape>
-          <o:OLEObject Type="Embed" ProgID="Equation.DSMT4" ShapeID="_x0000_i1988" DrawAspect="Content" ObjectID="_1650969021" r:id="rId1612"/>
+          <o:OLEObject Type="Embed" ProgID="Equation.DSMT4" ShapeID="_x0000_i1812" DrawAspect="Content" ObjectID="_1651516847" r:id="rId1612"/>
         </w:object>
       </w:r>
     </w:p>
@@ -27350,10 +27335,10 @@
           <w:position w:val="-32"/>
         </w:rPr>
         <w:object w:dxaOrig="1180" w:dyaOrig="760">
-          <v:shape id="_x0000_i1990" type="#_x0000_t75" style="width:59.1pt;height:38.1pt" o:ole="">
+          <v:shape id="_x0000_i1813" type="#_x0000_t75" style="width:59.1pt;height:38.1pt" o:ole="">
             <v:imagedata r:id="rId1613" o:title=""/>
           </v:shape>
-          <o:OLEObject Type="Embed" ProgID="Equation.DSMT4" ShapeID="_x0000_i1990" DrawAspect="Content" ObjectID="_1650969022" r:id="rId1614"/>
+          <o:OLEObject Type="Embed" ProgID="Equation.DSMT4" ShapeID="_x0000_i1813" DrawAspect="Content" ObjectID="_1651516848" r:id="rId1614"/>
         </w:object>
       </w:r>
     </w:p>
@@ -27377,7 +27362,7 @@
           <v:shape id="_x0000_i1814" type="#_x0000_t75" style="width:47.1pt;height:17.1pt" o:ole="">
             <v:imagedata r:id="rId1615" o:title=""/>
           </v:shape>
-          <o:OLEObject Type="Embed" ProgID="Equation.DSMT4" ShapeID="_x0000_i1814" DrawAspect="Content" ObjectID="_1650969023" r:id="rId1616"/>
+          <o:OLEObject Type="Embed" ProgID="Equation.DSMT4" ShapeID="_x0000_i1814" DrawAspect="Content" ObjectID="_1651516849" r:id="rId1616"/>
         </w:object>
       </w:r>
     </w:p>
@@ -27398,7 +27383,7 @@
           <v:shape id="_x0000_i1815" type="#_x0000_t75" style="width:32.1pt;height:26.1pt" o:ole="">
             <v:imagedata r:id="rId1617" o:title=""/>
           </v:shape>
-          <o:OLEObject Type="Embed" ProgID="Equation.DSMT4" ShapeID="_x0000_i1815" DrawAspect="Content" ObjectID="_1650969024" r:id="rId1618"/>
+          <o:OLEObject Type="Embed" ProgID="Equation.DSMT4" ShapeID="_x0000_i1815" DrawAspect="Content" ObjectID="_1651516850" r:id="rId1618"/>
         </w:object>
       </w:r>
       <w:r>
@@ -27416,10 +27401,10 @@
           <w:position w:val="-38"/>
         </w:rPr>
         <w:object w:dxaOrig="1960" w:dyaOrig="940">
-          <v:shape id="_x0000_i1992" type="#_x0000_t75" style="width:99.9pt;height:47.1pt" o:ole="">
+          <v:shape id="_x0000_i1816" type="#_x0000_t75" style="width:99.9pt;height:47.1pt" o:ole="">
             <v:imagedata r:id="rId1619" o:title=""/>
           </v:shape>
-          <o:OLEObject Type="Embed" ProgID="Equation.DSMT4" ShapeID="_x0000_i1992" DrawAspect="Content" ObjectID="_1650969025" r:id="rId1620"/>
+          <o:OLEObject Type="Embed" ProgID="Equation.DSMT4" ShapeID="_x0000_i1816" DrawAspect="Content" ObjectID="_1651516851" r:id="rId1620"/>
         </w:object>
       </w:r>
     </w:p>
@@ -27440,10 +27425,10 @@
           <w:position w:val="-32"/>
         </w:rPr>
         <w:object w:dxaOrig="1920" w:dyaOrig="760">
-          <v:shape id="_x0000_i1994" type="#_x0000_t75" style="width:96pt;height:38.1pt" o:ole="">
+          <v:shape id="_x0000_i1817" type="#_x0000_t75" style="width:96pt;height:38.1pt" o:ole="">
             <v:imagedata r:id="rId1621" o:title=""/>
           </v:shape>
-          <o:OLEObject Type="Embed" ProgID="Equation.DSMT4" ShapeID="_x0000_i1994" DrawAspect="Content" ObjectID="_1650969026" r:id="rId1622"/>
+          <o:OLEObject Type="Embed" ProgID="Equation.DSMT4" ShapeID="_x0000_i1817" DrawAspect="Content" ObjectID="_1651516852" r:id="rId1622"/>
         </w:object>
       </w:r>
     </w:p>
@@ -27467,7 +27452,7 @@
           <v:shape id="_x0000_i1818" type="#_x0000_t75" style="width:110.1pt;height:32.1pt" o:ole="">
             <v:imagedata r:id="rId1623" o:title=""/>
           </v:shape>
-          <o:OLEObject Type="Embed" ProgID="Equation.DSMT4" ShapeID="_x0000_i1818" DrawAspect="Content" ObjectID="_1650969027" r:id="rId1624"/>
+          <o:OLEObject Type="Embed" ProgID="Equation.DSMT4" ShapeID="_x0000_i1818" DrawAspect="Content" ObjectID="_1651516853" r:id="rId1624"/>
         </w:object>
       </w:r>
     </w:p>
@@ -27493,7 +27478,7 @@
           <v:shape id="_x0000_i1819" type="#_x0000_t75" style="width:180pt;height:60pt" o:ole="">
             <v:imagedata r:id="rId1625" o:title=""/>
           </v:shape>
-          <o:OLEObject Type="Embed" ProgID="Equation.DSMT4" ShapeID="_x0000_i1819" DrawAspect="Content" ObjectID="_1650969028" r:id="rId1626"/>
+          <o:OLEObject Type="Embed" ProgID="Equation.DSMT4" ShapeID="_x0000_i1819" DrawAspect="Content" ObjectID="_1651516854" r:id="rId1626"/>
         </w:object>
       </w:r>
     </w:p>
@@ -27512,10 +27497,10 @@
           <w:position w:val="-38"/>
         </w:rPr>
         <w:object w:dxaOrig="2100" w:dyaOrig="940">
-          <v:shape id="_x0000_i1996" type="#_x0000_t75" style="width:107.1pt;height:47.1pt" o:ole="">
+          <v:shape id="_x0000_i1820" type="#_x0000_t75" style="width:107.1pt;height:47.1pt" o:ole="">
             <v:imagedata r:id="rId1627" o:title=""/>
           </v:shape>
-          <o:OLEObject Type="Embed" ProgID="Equation.DSMT4" ShapeID="_x0000_i1996" DrawAspect="Content" ObjectID="_1650969029" r:id="rId1628"/>
+          <o:OLEObject Type="Embed" ProgID="Equation.DSMT4" ShapeID="_x0000_i1820" DrawAspect="Content" ObjectID="_1651516855" r:id="rId1628"/>
         </w:object>
       </w:r>
     </w:p>
@@ -27535,10 +27520,10 @@
           <w:position w:val="-38"/>
         </w:rPr>
         <w:object w:dxaOrig="1740" w:dyaOrig="940">
-          <v:shape id="_x0000_i1998" type="#_x0000_t75" style="width:87pt;height:47.1pt" o:ole="">
+          <v:shape id="_x0000_i1821" type="#_x0000_t75" style="width:87pt;height:47.1pt" o:ole="">
             <v:imagedata r:id="rId1629" o:title=""/>
           </v:shape>
-          <o:OLEObject Type="Embed" ProgID="Equation.DSMT4" ShapeID="_x0000_i1998" DrawAspect="Content" ObjectID="_1650969030" r:id="rId1630"/>
+          <o:OLEObject Type="Embed" ProgID="Equation.DSMT4" ShapeID="_x0000_i1821" DrawAspect="Content" ObjectID="_1651516856" r:id="rId1630"/>
         </w:object>
       </w:r>
       <w:r>
@@ -27561,7 +27546,7 @@
           <v:shape id="_x0000_i1822" type="#_x0000_t75" style="width:30pt;height:15.9pt" o:ole="">
             <v:imagedata r:id="rId1631" o:title=""/>
           </v:shape>
-          <o:OLEObject Type="Embed" ProgID="Equation.DSMT4" ShapeID="_x0000_i1822" DrawAspect="Content" ObjectID="_1650969031" r:id="rId1632"/>
+          <o:OLEObject Type="Embed" ProgID="Equation.DSMT4" ShapeID="_x0000_i1822" DrawAspect="Content" ObjectID="_1651516857" r:id="rId1632"/>
         </w:object>
       </w:r>
     </w:p>
@@ -27576,10 +27561,10 @@
           <w:position w:val="-38"/>
         </w:rPr>
         <w:object w:dxaOrig="1780" w:dyaOrig="940">
-          <v:shape id="_x0000_i2000" type="#_x0000_t75" style="width:90.9pt;height:47.1pt" o:ole="">
+          <v:shape id="_x0000_i1823" type="#_x0000_t75" style="width:90.9pt;height:47.1pt" o:ole="">
             <v:imagedata r:id="rId1633" o:title=""/>
           </v:shape>
-          <o:OLEObject Type="Embed" ProgID="Equation.DSMT4" ShapeID="_x0000_i2000" DrawAspect="Content" ObjectID="_1650969032" r:id="rId1634"/>
+          <o:OLEObject Type="Embed" ProgID="Equation.DSMT4" ShapeID="_x0000_i1823" DrawAspect="Content" ObjectID="_1651516858" r:id="rId1634"/>
         </w:object>
       </w:r>
     </w:p>
@@ -27600,10 +27585,10 @@
           <w:position w:val="-32"/>
         </w:rPr>
         <w:object w:dxaOrig="1340" w:dyaOrig="760">
-          <v:shape id="_x0000_i2002" type="#_x0000_t75" style="width:66.9pt;height:38.1pt" o:ole="">
+          <v:shape id="_x0000_i1824" type="#_x0000_t75" style="width:66.9pt;height:38.1pt" o:ole="">
             <v:imagedata r:id="rId1635" o:title=""/>
           </v:shape>
-          <o:OLEObject Type="Embed" ProgID="Equation.DSMT4" ShapeID="_x0000_i2002" DrawAspect="Content" ObjectID="_1650969033" r:id="rId1636"/>
+          <o:OLEObject Type="Embed" ProgID="Equation.DSMT4" ShapeID="_x0000_i1824" DrawAspect="Content" ObjectID="_1651516859" r:id="rId1636"/>
         </w:object>
       </w:r>
     </w:p>
@@ -27627,7 +27612,7 @@
           <v:shape id="_x0000_i1825" type="#_x0000_t75" style="width:53.1pt;height:17.1pt" o:ole="">
             <v:imagedata r:id="rId1637" o:title=""/>
           </v:shape>
-          <o:OLEObject Type="Embed" ProgID="Equation.DSMT4" ShapeID="_x0000_i1825" DrawAspect="Content" ObjectID="_1650969034" r:id="rId1638"/>
+          <o:OLEObject Type="Embed" ProgID="Equation.DSMT4" ShapeID="_x0000_i1825" DrawAspect="Content" ObjectID="_1651516860" r:id="rId1638"/>
         </w:object>
       </w:r>
     </w:p>
@@ -27647,7 +27632,7 @@
           <v:shape id="_x0000_i1826" type="#_x0000_t75" style="width:30.9pt;height:15.9pt" o:ole="">
             <v:imagedata r:id="rId1639" o:title=""/>
           </v:shape>
-          <o:OLEObject Type="Embed" ProgID="Equation.DSMT4" ShapeID="_x0000_i1826" DrawAspect="Content" ObjectID="_1650969035" r:id="rId1640"/>
+          <o:OLEObject Type="Embed" ProgID="Equation.DSMT4" ShapeID="_x0000_i1826" DrawAspect="Content" ObjectID="_1651516861" r:id="rId1640"/>
         </w:object>
       </w:r>
     </w:p>
@@ -27662,10 +27647,10 @@
           <w:position w:val="-38"/>
         </w:rPr>
         <w:object w:dxaOrig="2100" w:dyaOrig="940">
-          <v:shape id="_x0000_i2004" type="#_x0000_t75" style="width:107.4pt;height:47.1pt" o:ole="">
+          <v:shape id="_x0000_i1827" type="#_x0000_t75" style="width:107.4pt;height:47.1pt" o:ole="">
             <v:imagedata r:id="rId1641" o:title=""/>
           </v:shape>
-          <o:OLEObject Type="Embed" ProgID="Equation.DSMT4" ShapeID="_x0000_i2004" DrawAspect="Content" ObjectID="_1650969036" r:id="rId1642"/>
+          <o:OLEObject Type="Embed" ProgID="Equation.DSMT4" ShapeID="_x0000_i1827" DrawAspect="Content" ObjectID="_1651516862" r:id="rId1642"/>
         </w:object>
       </w:r>
     </w:p>
@@ -27686,10 +27671,10 @@
           <w:position w:val="-32"/>
         </w:rPr>
         <w:object w:dxaOrig="1760" w:dyaOrig="760">
-          <v:shape id="_x0000_i2006" type="#_x0000_t75" style="width:87.9pt;height:38.1pt" o:ole="">
+          <v:shape id="_x0000_i1828" type="#_x0000_t75" style="width:87.9pt;height:38.1pt" o:ole="">
             <v:imagedata r:id="rId1643" o:title=""/>
           </v:shape>
-          <o:OLEObject Type="Embed" ProgID="Equation.DSMT4" ShapeID="_x0000_i2006" DrawAspect="Content" ObjectID="_1650969037" r:id="rId1644"/>
+          <o:OLEObject Type="Embed" ProgID="Equation.DSMT4" ShapeID="_x0000_i1828" DrawAspect="Content" ObjectID="_1651516863" r:id="rId1644"/>
         </w:object>
       </w:r>
     </w:p>
@@ -27713,7 +27698,7 @@
           <v:shape id="_x0000_i1829" type="#_x0000_t75" style="width:102.9pt;height:32.1pt" o:ole="">
             <v:imagedata r:id="rId1645" o:title=""/>
           </v:shape>
-          <o:OLEObject Type="Embed" ProgID="Equation.DSMT4" ShapeID="_x0000_i1829" DrawAspect="Content" ObjectID="_1650969038" r:id="rId1646"/>
+          <o:OLEObject Type="Embed" ProgID="Equation.DSMT4" ShapeID="_x0000_i1829" DrawAspect="Content" ObjectID="_1651516864" r:id="rId1646"/>
         </w:object>
       </w:r>
     </w:p>
@@ -27739,7 +27724,7 @@
           <v:shape id="_x0000_i1830" type="#_x0000_t75" style="width:177.9pt;height:50.1pt" o:ole="">
             <v:imagedata r:id="rId1647" o:title=""/>
           </v:shape>
-          <o:OLEObject Type="Embed" ProgID="Equation.DSMT4" ShapeID="_x0000_i1830" DrawAspect="Content" ObjectID="_1650969039" r:id="rId1648"/>
+          <o:OLEObject Type="Embed" ProgID="Equation.DSMT4" ShapeID="_x0000_i1830" DrawAspect="Content" ObjectID="_1651516865" r:id="rId1648"/>
         </w:object>
       </w:r>
     </w:p>
@@ -27782,7 +27767,7 @@
           <v:shape id="_x0000_i1831" type="#_x0000_t75" style="width:120pt;height:30pt" o:ole="">
             <v:imagedata r:id="rId1649" o:title=""/>
           </v:shape>
-          <o:OLEObject Type="Embed" ProgID="Equation.DSMT4" ShapeID="_x0000_i1831" DrawAspect="Content" ObjectID="_1650969040" r:id="rId1650"/>
+          <o:OLEObject Type="Embed" ProgID="Equation.DSMT4" ShapeID="_x0000_i1831" DrawAspect="Content" ObjectID="_1651516866" r:id="rId1650"/>
         </w:object>
       </w:r>
     </w:p>
@@ -27803,7 +27788,7 @@
           <v:shape id="_x0000_i1832" type="#_x0000_t75" style="width:51.9pt;height:15.9pt" o:ole="">
             <v:imagedata r:id="rId1651" o:title=""/>
           </v:shape>
-          <o:OLEObject Type="Embed" ProgID="Equation.DSMT4" ShapeID="_x0000_i1832" DrawAspect="Content" ObjectID="_1650969041" r:id="rId1652"/>
+          <o:OLEObject Type="Embed" ProgID="Equation.DSMT4" ShapeID="_x0000_i1832" DrawAspect="Content" ObjectID="_1651516867" r:id="rId1652"/>
         </w:object>
       </w:r>
     </w:p>
@@ -27820,7 +27805,7 @@
           <v:shape id="_x0000_i1833" type="#_x0000_t75" style="width:101.1pt;height:26.1pt" o:ole="">
             <v:imagedata r:id="rId1653" o:title=""/>
           </v:shape>
-          <o:OLEObject Type="Embed" ProgID="Equation.DSMT4" ShapeID="_x0000_i1833" DrawAspect="Content" ObjectID="_1650969042" r:id="rId1654"/>
+          <o:OLEObject Type="Embed" ProgID="Equation.DSMT4" ShapeID="_x0000_i1833" DrawAspect="Content" ObjectID="_1651516868" r:id="rId1654"/>
         </w:object>
       </w:r>
     </w:p>
@@ -27837,7 +27822,7 @@
           <v:shape id="_x0000_i1834" type="#_x0000_t75" style="width:177pt;height:39pt" o:ole="">
             <v:imagedata r:id="rId1655" o:title=""/>
           </v:shape>
-          <o:OLEObject Type="Embed" ProgID="Equation.DSMT4" ShapeID="_x0000_i1834" DrawAspect="Content" ObjectID="_1650969043" r:id="rId1656"/>
+          <o:OLEObject Type="Embed" ProgID="Equation.DSMT4" ShapeID="_x0000_i1834" DrawAspect="Content" ObjectID="_1651516869" r:id="rId1656"/>
         </w:object>
       </w:r>
     </w:p>
@@ -27860,7 +27845,7 @@
           <v:shape id="_x0000_i1835" type="#_x0000_t75" style="width:53.1pt;height:26.1pt" o:ole="">
             <v:imagedata r:id="rId1657" o:title=""/>
           </v:shape>
-          <o:OLEObject Type="Embed" ProgID="Equation.DSMT4" ShapeID="_x0000_i1835" DrawAspect="Content" ObjectID="_1650969044" r:id="rId1658"/>
+          <o:OLEObject Type="Embed" ProgID="Equation.DSMT4" ShapeID="_x0000_i1835" DrawAspect="Content" ObjectID="_1651516870" r:id="rId1658"/>
         </w:object>
       </w:r>
     </w:p>
@@ -27882,7 +27867,7 @@
           <v:shape id="_x0000_i1836" type="#_x0000_t75" style="width:21pt;height:26.1pt" o:ole="">
             <v:imagedata r:id="rId1659" o:title=""/>
           </v:shape>
-          <o:OLEObject Type="Embed" ProgID="Equation.DSMT4" ShapeID="_x0000_i1836" DrawAspect="Content" ObjectID="_1650969045" r:id="rId1660"/>
+          <o:OLEObject Type="Embed" ProgID="Equation.DSMT4" ShapeID="_x0000_i1836" DrawAspect="Content" ObjectID="_1651516871" r:id="rId1660"/>
         </w:object>
       </w:r>
     </w:p>
@@ -27905,7 +27890,7 @@
           <v:shape id="_x0000_i1837" type="#_x0000_t75" style="width:132pt;height:47.1pt" o:ole="">
             <v:imagedata r:id="rId1661" o:title=""/>
           </v:shape>
-          <o:OLEObject Type="Embed" ProgID="Equation.DSMT4" ShapeID="_x0000_i1837" DrawAspect="Content" ObjectID="_1650969046" r:id="rId1662"/>
+          <o:OLEObject Type="Embed" ProgID="Equation.DSMT4" ShapeID="_x0000_i1837" DrawAspect="Content" ObjectID="_1651516872" r:id="rId1662"/>
         </w:object>
       </w:r>
     </w:p>
@@ -27928,7 +27913,7 @@
           <v:shape id="_x0000_i1838" type="#_x0000_t75" style="width:47.1pt;height:17.1pt" o:ole="">
             <v:imagedata r:id="rId1663" o:title=""/>
           </v:shape>
-          <o:OLEObject Type="Embed" ProgID="Equation.DSMT4" ShapeID="_x0000_i1838" DrawAspect="Content" ObjectID="_1650969047" r:id="rId1664"/>
+          <o:OLEObject Type="Embed" ProgID="Equation.DSMT4" ShapeID="_x0000_i1838" DrawAspect="Content" ObjectID="_1651516873" r:id="rId1664"/>
         </w:object>
       </w:r>
     </w:p>
@@ -27945,7 +27930,7 @@
           <v:shape id="_x0000_i1839" type="#_x0000_t75" style="width:174.9pt;height:30.9pt" o:ole="">
             <v:imagedata r:id="rId1665" o:title=""/>
           </v:shape>
-          <o:OLEObject Type="Embed" ProgID="Equation.DSMT4" ShapeID="_x0000_i1839" DrawAspect="Content" ObjectID="_1650969048" r:id="rId1666"/>
+          <o:OLEObject Type="Embed" ProgID="Equation.DSMT4" ShapeID="_x0000_i1839" DrawAspect="Content" ObjectID="_1651516874" r:id="rId1666"/>
         </w:object>
       </w:r>
     </w:p>
@@ -27962,7 +27947,7 @@
           <v:shape id="_x0000_i1840" type="#_x0000_t75" style="width:101.4pt;height:37.2pt" o:ole="">
             <v:imagedata r:id="rId1667" o:title=""/>
           </v:shape>
-          <o:OLEObject Type="Embed" ProgID="Equation.DSMT4" ShapeID="_x0000_i1840" DrawAspect="Content" ObjectID="_1650969049" r:id="rId1668"/>
+          <o:OLEObject Type="Embed" ProgID="Equation.DSMT4" ShapeID="_x0000_i1840" DrawAspect="Content" ObjectID="_1651516875" r:id="rId1668"/>
         </w:object>
       </w:r>
     </w:p>
@@ -28000,7 +27985,7 @@
           <v:shape id="_x0000_i1841" type="#_x0000_t75" style="width:113.1pt;height:30pt" o:ole="">
             <v:imagedata r:id="rId1669" o:title=""/>
           </v:shape>
-          <o:OLEObject Type="Embed" ProgID="Equation.DSMT4" ShapeID="_x0000_i1841" DrawAspect="Content" ObjectID="_1650969050" r:id="rId1670"/>
+          <o:OLEObject Type="Embed" ProgID="Equation.DSMT4" ShapeID="_x0000_i1841" DrawAspect="Content" ObjectID="_1651516876" r:id="rId1670"/>
         </w:object>
       </w:r>
     </w:p>
@@ -28020,7 +28005,7 @@
           <v:shape id="_x0000_i1842" type="#_x0000_t75" style="width:48pt;height:15.9pt" o:ole="">
             <v:imagedata r:id="rId1671" o:title=""/>
           </v:shape>
-          <o:OLEObject Type="Embed" ProgID="Equation.DSMT4" ShapeID="_x0000_i1842" DrawAspect="Content" ObjectID="_1650969051" r:id="rId1672"/>
+          <o:OLEObject Type="Embed" ProgID="Equation.DSMT4" ShapeID="_x0000_i1842" DrawAspect="Content" ObjectID="_1651516877" r:id="rId1672"/>
         </w:object>
       </w:r>
     </w:p>
@@ -28037,7 +28022,7 @@
           <v:shape id="_x0000_i1843" type="#_x0000_t75" style="width:99pt;height:17.1pt" o:ole="">
             <v:imagedata r:id="rId1673" o:title=""/>
           </v:shape>
-          <o:OLEObject Type="Embed" ProgID="Equation.DSMT4" ShapeID="_x0000_i1843" DrawAspect="Content" ObjectID="_1650969052" r:id="rId1674"/>
+          <o:OLEObject Type="Embed" ProgID="Equation.DSMT4" ShapeID="_x0000_i1843" DrawAspect="Content" ObjectID="_1651516878" r:id="rId1674"/>
         </w:object>
       </w:r>
     </w:p>
@@ -28054,7 +28039,7 @@
           <v:shape id="_x0000_i1844" type="#_x0000_t75" style="width:168.9pt;height:33pt" o:ole="">
             <v:imagedata r:id="rId1675" o:title=""/>
           </v:shape>
-          <o:OLEObject Type="Embed" ProgID="Equation.DSMT4" ShapeID="_x0000_i1844" DrawAspect="Content" ObjectID="_1650969053" r:id="rId1676"/>
+          <o:OLEObject Type="Embed" ProgID="Equation.DSMT4" ShapeID="_x0000_i1844" DrawAspect="Content" ObjectID="_1651516879" r:id="rId1676"/>
         </w:object>
       </w:r>
     </w:p>
@@ -28076,7 +28061,7 @@
           <v:shape id="_x0000_i1845" type="#_x0000_t75" style="width:21pt;height:26.1pt" o:ole="">
             <v:imagedata r:id="rId1659" o:title=""/>
           </v:shape>
-          <o:OLEObject Type="Embed" ProgID="Equation.DSMT4" ShapeID="_x0000_i1845" DrawAspect="Content" ObjectID="_1650969054" r:id="rId1677"/>
+          <o:OLEObject Type="Embed" ProgID="Equation.DSMT4" ShapeID="_x0000_i1845" DrawAspect="Content" ObjectID="_1651516880" r:id="rId1677"/>
         </w:object>
       </w:r>
     </w:p>
@@ -28099,7 +28084,7 @@
           <v:shape id="_x0000_i1846" type="#_x0000_t75" style="width:114.9pt;height:36.9pt" o:ole="">
             <v:imagedata r:id="rId1678" o:title=""/>
           </v:shape>
-          <o:OLEObject Type="Embed" ProgID="Equation.DSMT4" ShapeID="_x0000_i1846" DrawAspect="Content" ObjectID="_1650969055" r:id="rId1679"/>
+          <o:OLEObject Type="Embed" ProgID="Equation.DSMT4" ShapeID="_x0000_i1846" DrawAspect="Content" ObjectID="_1651516881" r:id="rId1679"/>
         </w:object>
       </w:r>
     </w:p>
@@ -28122,7 +28107,7 @@
           <v:shape id="_x0000_i1847" type="#_x0000_t75" style="width:53.1pt;height:17.1pt" o:ole="">
             <v:imagedata r:id="rId1680" o:title=""/>
           </v:shape>
-          <o:OLEObject Type="Embed" ProgID="Equation.DSMT4" ShapeID="_x0000_i1847" DrawAspect="Content" ObjectID="_1650969056" r:id="rId1681"/>
+          <o:OLEObject Type="Embed" ProgID="Equation.DSMT4" ShapeID="_x0000_i1847" DrawAspect="Content" ObjectID="_1651516882" r:id="rId1681"/>
         </w:object>
       </w:r>
     </w:p>
@@ -28139,7 +28124,7 @@
           <v:shape id="_x0000_i1848" type="#_x0000_t75" style="width:188.1pt;height:30.9pt" o:ole="">
             <v:imagedata r:id="rId1682" o:title=""/>
           </v:shape>
-          <o:OLEObject Type="Embed" ProgID="Equation.DSMT4" ShapeID="_x0000_i1848" DrawAspect="Content" ObjectID="_1650969057" r:id="rId1683"/>
+          <o:OLEObject Type="Embed" ProgID="Equation.DSMT4" ShapeID="_x0000_i1848" DrawAspect="Content" ObjectID="_1651516883" r:id="rId1683"/>
         </w:object>
       </w:r>
     </w:p>
@@ -28156,7 +28141,7 @@
           <v:shape id="_x0000_i1849" type="#_x0000_t75" style="width:101.4pt;height:37.2pt" o:ole="">
             <v:imagedata r:id="rId1667" o:title=""/>
           </v:shape>
-          <o:OLEObject Type="Embed" ProgID="Equation.DSMT4" ShapeID="_x0000_i1849" DrawAspect="Content" ObjectID="_1650969058" r:id="rId1684"/>
+          <o:OLEObject Type="Embed" ProgID="Equation.DSMT4" ShapeID="_x0000_i1849" DrawAspect="Content" ObjectID="_1651516884" r:id="rId1684"/>
         </w:object>
       </w:r>
     </w:p>
@@ -28181,7 +28166,7 @@
           <v:shape id="_x0000_i1850" type="#_x0000_t75" style="width:17.1pt;height:23.1pt" o:ole="">
             <v:imagedata r:id="rId1685" o:title=""/>
           </v:shape>
-          <o:OLEObject Type="Embed" ProgID="Equation.DSMT4" ShapeID="_x0000_i1850" DrawAspect="Content" ObjectID="_1650969059" r:id="rId1686"/>
+          <o:OLEObject Type="Embed" ProgID="Equation.DSMT4" ShapeID="_x0000_i1850" DrawAspect="Content" ObjectID="_1651516885" r:id="rId1686"/>
         </w:object>
       </w:r>
       <w:r>
@@ -28195,7 +28180,7 @@
           <v:shape id="_x0000_i1851" type="#_x0000_t75" style="width:17.1pt;height:21pt" o:ole="">
             <v:imagedata r:id="rId1687" o:title=""/>
           </v:shape>
-          <o:OLEObject Type="Embed" ProgID="Equation.DSMT4" ShapeID="_x0000_i1851" DrawAspect="Content" ObjectID="_1650969060" r:id="rId1688"/>
+          <o:OLEObject Type="Embed" ProgID="Equation.DSMT4" ShapeID="_x0000_i1851" DrawAspect="Content" ObjectID="_1651516886" r:id="rId1688"/>
         </w:object>
       </w:r>
     </w:p>
@@ -28212,7 +28197,7 @@
           <v:shape id="_x0000_i1852" type="#_x0000_t75" style="width:66pt;height:30.9pt" o:ole="">
             <v:imagedata r:id="rId1689" o:title=""/>
           </v:shape>
-          <o:OLEObject Type="Embed" ProgID="Equation.DSMT4" ShapeID="_x0000_i1852" DrawAspect="Content" ObjectID="_1650969061" r:id="rId1690"/>
+          <o:OLEObject Type="Embed" ProgID="Equation.DSMT4" ShapeID="_x0000_i1852" DrawAspect="Content" ObjectID="_1651516887" r:id="rId1690"/>
         </w:object>
       </w:r>
     </w:p>
@@ -28231,7 +28216,7 @@
           <v:shape id="_x0000_i1853" type="#_x0000_t75" style="width:84.9pt;height:17.1pt" o:ole="">
             <v:imagedata r:id="rId1691" o:title=""/>
           </v:shape>
-          <o:OLEObject Type="Embed" ProgID="Equation.DSMT4" ShapeID="_x0000_i1853" DrawAspect="Content" ObjectID="_1650969062" r:id="rId1692"/>
+          <o:OLEObject Type="Embed" ProgID="Equation.DSMT4" ShapeID="_x0000_i1853" DrawAspect="Content" ObjectID="_1651516888" r:id="rId1692"/>
         </w:object>
       </w:r>
     </w:p>
@@ -28286,7 +28271,7 @@
           <v:shape id="_x0000_i1854" type="#_x0000_t75" style="width:84.6pt;height:20.4pt" o:ole="">
             <v:imagedata r:id="rId1693" o:title=""/>
           </v:shape>
-          <o:OLEObject Type="Embed" ProgID="Equation.DSMT4" ShapeID="_x0000_i1854" DrawAspect="Content" ObjectID="_1650969063" r:id="rId1694"/>
+          <o:OLEObject Type="Embed" ProgID="Equation.DSMT4" ShapeID="_x0000_i1854" DrawAspect="Content" ObjectID="_1651516889" r:id="rId1694"/>
         </w:object>
       </w:r>
       <w:r>
@@ -28300,7 +28285,7 @@
           <v:shape id="_x0000_i1855" type="#_x0000_t75" style="width:33.6pt;height:12.6pt" o:ole="">
             <v:imagedata r:id="rId1695" o:title=""/>
           </v:shape>
-          <o:OLEObject Type="Embed" ProgID="Equation.DSMT4" ShapeID="_x0000_i1855" DrawAspect="Content" ObjectID="_1650969064" r:id="rId1696"/>
+          <o:OLEObject Type="Embed" ProgID="Equation.DSMT4" ShapeID="_x0000_i1855" DrawAspect="Content" ObjectID="_1651516890" r:id="rId1696"/>
         </w:object>
       </w:r>
       <w:r>
@@ -28314,7 +28299,7 @@
           <v:shape id="_x0000_i1856" type="#_x0000_t75" style="width:29.4pt;height:20.4pt" o:ole="">
             <v:imagedata r:id="rId1697" o:title=""/>
           </v:shape>
-          <o:OLEObject Type="Embed" ProgID="Equation.DSMT4" ShapeID="_x0000_i1856" DrawAspect="Content" ObjectID="_1650969065" r:id="rId1698"/>
+          <o:OLEObject Type="Embed" ProgID="Equation.DSMT4" ShapeID="_x0000_i1856" DrawAspect="Content" ObjectID="_1651516891" r:id="rId1698"/>
         </w:object>
       </w:r>
       <w:r>
@@ -28348,7 +28333,7 @@
           <v:shape id="_x0000_i1857" type="#_x0000_t75" style="width:33.6pt;height:12.6pt" o:ole="">
             <v:imagedata r:id="rId1695" o:title=""/>
           </v:shape>
-          <o:OLEObject Type="Embed" ProgID="Equation.DSMT4" ShapeID="_x0000_i1857" DrawAspect="Content" ObjectID="_1650969066" r:id="rId1699"/>
+          <o:OLEObject Type="Embed" ProgID="Equation.DSMT4" ShapeID="_x0000_i1857" DrawAspect="Content" ObjectID="_1651516892" r:id="rId1699"/>
         </w:object>
       </w:r>
       <w:r>
@@ -28371,7 +28356,7 @@
           <v:shape id="_x0000_i1858" type="#_x0000_t75" style="width:33.6pt;height:15pt" o:ole="">
             <v:imagedata r:id="rId1700" o:title=""/>
           </v:shape>
-          <o:OLEObject Type="Embed" ProgID="Equation.DSMT4" ShapeID="_x0000_i1858" DrawAspect="Content" ObjectID="_1650969067" r:id="rId1701"/>
+          <o:OLEObject Type="Embed" ProgID="Equation.DSMT4" ShapeID="_x0000_i1858" DrawAspect="Content" ObjectID="_1651516893" r:id="rId1701"/>
         </w:object>
       </w:r>
       <w:r>
@@ -28419,7 +28404,7 @@
           <v:shape id="_x0000_i1859" type="#_x0000_t75" style="width:33.6pt;height:12.6pt" o:ole="">
             <v:imagedata r:id="rId1695" o:title=""/>
           </v:shape>
-          <o:OLEObject Type="Embed" ProgID="Equation.DSMT4" ShapeID="_x0000_i1859" DrawAspect="Content" ObjectID="_1650969068" r:id="rId1702"/>
+          <o:OLEObject Type="Embed" ProgID="Equation.DSMT4" ShapeID="_x0000_i1859" DrawAspect="Content" ObjectID="_1651516894" r:id="rId1702"/>
         </w:object>
       </w:r>
       <w:r>
@@ -28438,7 +28423,7 @@
           <v:shape id="_x0000_i1860" type="#_x0000_t75" style="width:128.1pt;height:47.1pt" o:ole="">
             <v:imagedata r:id="rId1703" o:title=""/>
           </v:shape>
-          <o:OLEObject Type="Embed" ProgID="Equation.DSMT4" ShapeID="_x0000_i1860" DrawAspect="Content" ObjectID="_1650969069" r:id="rId1704"/>
+          <o:OLEObject Type="Embed" ProgID="Equation.DSMT4" ShapeID="_x0000_i1860" DrawAspect="Content" ObjectID="_1651516895" r:id="rId1704"/>
         </w:object>
       </w:r>
     </w:p>
@@ -28460,7 +28445,7 @@
           <v:shape id="_x0000_i1861" type="#_x0000_t75" style="width:141.9pt;height:47.1pt" o:ole="">
             <v:imagedata r:id="rId1705" o:title=""/>
           </v:shape>
-          <o:OLEObject Type="Embed" ProgID="Equation.DSMT4" ShapeID="_x0000_i1861" DrawAspect="Content" ObjectID="_1650969070" r:id="rId1706"/>
+          <o:OLEObject Type="Embed" ProgID="Equation.DSMT4" ShapeID="_x0000_i1861" DrawAspect="Content" ObjectID="_1651516896" r:id="rId1706"/>
         </w:object>
       </w:r>
     </w:p>
@@ -28482,7 +28467,7 @@
           <v:shape id="_x0000_i1862" type="#_x0000_t75" style="width:141.9pt;height:47.1pt" o:ole="">
             <v:imagedata r:id="rId1707" o:title=""/>
           </v:shape>
-          <o:OLEObject Type="Embed" ProgID="Equation.DSMT4" ShapeID="_x0000_i1862" DrawAspect="Content" ObjectID="_1650969071" r:id="rId1708"/>
+          <o:OLEObject Type="Embed" ProgID="Equation.DSMT4" ShapeID="_x0000_i1862" DrawAspect="Content" ObjectID="_1651516897" r:id="rId1708"/>
         </w:object>
       </w:r>
     </w:p>
@@ -28501,10 +28486,10 @@
           <w:position w:val="-32"/>
         </w:rPr>
         <w:object w:dxaOrig="2940" w:dyaOrig="760">
-          <v:shape id="_x0000_i2008" type="#_x0000_t75" style="width:147pt;height:38.1pt" o:ole="">
+          <v:shape id="_x0000_i1863" type="#_x0000_t75" style="width:147pt;height:38.1pt" o:ole="">
             <v:imagedata r:id="rId1709" o:title=""/>
           </v:shape>
-          <o:OLEObject Type="Embed" ProgID="Equation.DSMT4" ShapeID="_x0000_i2008" DrawAspect="Content" ObjectID="_1650969072" r:id="rId1710"/>
+          <o:OLEObject Type="Embed" ProgID="Equation.DSMT4" ShapeID="_x0000_i1863" DrawAspect="Content" ObjectID="_1651516898" r:id="rId1710"/>
         </w:object>
       </w:r>
     </w:p>
@@ -28526,7 +28511,7 @@
           <v:shape id="_x0000_i1864" type="#_x0000_t75" style="width:90pt;height:27.9pt" o:ole="">
             <v:imagedata r:id="rId1711" o:title=""/>
           </v:shape>
-          <o:OLEObject Type="Embed" ProgID="Equation.DSMT4" ShapeID="_x0000_i1864" DrawAspect="Content" ObjectID="_1650969073" r:id="rId1712"/>
+          <o:OLEObject Type="Embed" ProgID="Equation.DSMT4" ShapeID="_x0000_i1864" DrawAspect="Content" ObjectID="_1651516899" r:id="rId1712"/>
         </w:object>
       </w:r>
     </w:p>
@@ -28549,7 +28534,7 @@
           <v:shape id="_x0000_i1865" type="#_x0000_t75" style="width:75.9pt;height:33.9pt" o:ole="">
             <v:imagedata r:id="rId1713" o:title=""/>
           </v:shape>
-          <o:OLEObject Type="Embed" ProgID="Equation.DSMT4" ShapeID="_x0000_i1865" DrawAspect="Content" ObjectID="_1650969074" r:id="rId1714"/>
+          <o:OLEObject Type="Embed" ProgID="Equation.DSMT4" ShapeID="_x0000_i1865" DrawAspect="Content" ObjectID="_1651516900" r:id="rId1714"/>
         </w:object>
       </w:r>
     </w:p>
@@ -28568,7 +28553,7 @@
           <v:shape id="_x0000_i1866" type="#_x0000_t75" style="width:33.6pt;height:14.7pt" o:ole="">
             <v:imagedata r:id="rId1715" o:title=""/>
           </v:shape>
-          <o:OLEObject Type="Embed" ProgID="Equation.DSMT4" ShapeID="_x0000_i1866" DrawAspect="Content" ObjectID="_1650969075" r:id="rId1716"/>
+          <o:OLEObject Type="Embed" ProgID="Equation.DSMT4" ShapeID="_x0000_i1866" DrawAspect="Content" ObjectID="_1651516901" r:id="rId1716"/>
         </w:object>
       </w:r>
       <w:r>
@@ -28597,7 +28582,7 @@
           <v:shape id="_x0000_i1867" type="#_x0000_t75" style="width:126pt;height:47.1pt" o:ole="">
             <v:imagedata r:id="rId1717" o:title=""/>
           </v:shape>
-          <o:OLEObject Type="Embed" ProgID="Equation.DSMT4" ShapeID="_x0000_i1867" DrawAspect="Content" ObjectID="_1650969076" r:id="rId1718"/>
+          <o:OLEObject Type="Embed" ProgID="Equation.DSMT4" ShapeID="_x0000_i1867" DrawAspect="Content" ObjectID="_1651516902" r:id="rId1718"/>
         </w:object>
       </w:r>
     </w:p>
@@ -28619,7 +28604,7 @@
           <v:shape id="_x0000_i1868" type="#_x0000_t75" style="width:111pt;height:47.1pt" o:ole="">
             <v:imagedata r:id="rId1719" o:title=""/>
           </v:shape>
-          <o:OLEObject Type="Embed" ProgID="Equation.DSMT4" ShapeID="_x0000_i1868" DrawAspect="Content" ObjectID="_1650969077" r:id="rId1720"/>
+          <o:OLEObject Type="Embed" ProgID="Equation.DSMT4" ShapeID="_x0000_i1868" DrawAspect="Content" ObjectID="_1651516903" r:id="rId1720"/>
         </w:object>
       </w:r>
     </w:p>
@@ -28638,10 +28623,10 @@
           <w:position w:val="-32"/>
         </w:rPr>
         <w:object w:dxaOrig="2260" w:dyaOrig="760">
-          <v:shape id="_x0000_i2010" type="#_x0000_t75" style="width:113.1pt;height:38.1pt" o:ole="">
+          <v:shape id="_x0000_i1869" type="#_x0000_t75" style="width:113.1pt;height:38.1pt" o:ole="">
             <v:imagedata r:id="rId1721" o:title=""/>
           </v:shape>
-          <o:OLEObject Type="Embed" ProgID="Equation.DSMT4" ShapeID="_x0000_i2010" DrawAspect="Content" ObjectID="_1650969078" r:id="rId1722"/>
+          <o:OLEObject Type="Embed" ProgID="Equation.DSMT4" ShapeID="_x0000_i1869" DrawAspect="Content" ObjectID="_1651516904" r:id="rId1722"/>
         </w:object>
       </w:r>
     </w:p>
@@ -28663,7 +28648,7 @@
           <v:shape id="_x0000_i1870" type="#_x0000_t75" style="width:69.9pt;height:27.9pt" o:ole="">
             <v:imagedata r:id="rId1723" o:title=""/>
           </v:shape>
-          <o:OLEObject Type="Embed" ProgID="Equation.DSMT4" ShapeID="_x0000_i1870" DrawAspect="Content" ObjectID="_1650969079" r:id="rId1724"/>
+          <o:OLEObject Type="Embed" ProgID="Equation.DSMT4" ShapeID="_x0000_i1870" DrawAspect="Content" ObjectID="_1651516905" r:id="rId1724"/>
         </w:object>
       </w:r>
     </w:p>
@@ -28685,7 +28670,7 @@
           <v:shape id="_x0000_i1871" type="#_x0000_t75" style="width:69pt;height:29.1pt" o:ole="">
             <v:imagedata r:id="rId1725" o:title=""/>
           </v:shape>
-          <o:OLEObject Type="Embed" ProgID="Equation.DSMT4" ShapeID="_x0000_i1871" DrawAspect="Content" ObjectID="_1650969080" r:id="rId1726"/>
+          <o:OLEObject Type="Embed" ProgID="Equation.DSMT4" ShapeID="_x0000_i1871" DrawAspect="Content" ObjectID="_1651516906" r:id="rId1726"/>
         </w:object>
       </w:r>
     </w:p>
@@ -28861,10 +28846,10 @@
           <w:position w:val="-14"/>
         </w:rPr>
         <w:object w:dxaOrig="1680" w:dyaOrig="480">
-          <v:shape id="_x0000_i2016" type="#_x0000_t75" style="width:84pt;height:24pt" o:ole="">
+          <v:shape id="_x0000_i1872" type="#_x0000_t75" style="width:84pt;height:24pt" o:ole="">
             <v:imagedata r:id="rId1728" o:title=""/>
           </v:shape>
-          <o:OLEObject Type="Embed" ProgID="Equation.DSMT4" ShapeID="_x0000_i2016" DrawAspect="Content" ObjectID="_1650969081" r:id="rId1729"/>
+          <o:OLEObject Type="Embed" ProgID="Equation.DSMT4" ShapeID="_x0000_i1872" DrawAspect="Content" ObjectID="_1651516907" r:id="rId1729"/>
         </w:object>
       </w:r>
     </w:p>
@@ -28878,10 +28863,10 @@
           <w:position w:val="-12"/>
         </w:rPr>
         <w:object w:dxaOrig="1540" w:dyaOrig="499">
-          <v:shape id="_x0000_i2012" type="#_x0000_t75" style="width:77.1pt;height:24.9pt" o:ole="">
+          <v:shape id="_x0000_i1873" type="#_x0000_t75" style="width:77.1pt;height:24.9pt" o:ole="">
             <v:imagedata r:id="rId1730" o:title=""/>
           </v:shape>
-          <o:OLEObject Type="Embed" ProgID="Equation.DSMT4" ShapeID="_x0000_i2012" DrawAspect="Content" ObjectID="_1650969082" r:id="rId1731"/>
+          <o:OLEObject Type="Embed" ProgID="Equation.DSMT4" ShapeID="_x0000_i1873" DrawAspect="Content" ObjectID="_1651516908" r:id="rId1731"/>
         </w:object>
       </w:r>
       <w:r>
@@ -28897,10 +28882,10 @@
           <w:position w:val="-38"/>
         </w:rPr>
         <w:object w:dxaOrig="4900" w:dyaOrig="940">
-          <v:shape id="_x0000_i2027" type="#_x0000_t75" style="width:245.1pt;height:47.4pt" o:ole="">
+          <v:shape id="_x0000_i1874" type="#_x0000_t75" style="width:245.1pt;height:47.4pt" o:ole="">
             <v:imagedata r:id="rId1732" o:title=""/>
           </v:shape>
-          <o:OLEObject Type="Embed" ProgID="Equation.DSMT4" ShapeID="_x0000_i2027" DrawAspect="Content" ObjectID="_1650969083" r:id="rId1733"/>
+          <o:OLEObject Type="Embed" ProgID="Equation.DSMT4" ShapeID="_x0000_i1874" DrawAspect="Content" ObjectID="_1651516909" r:id="rId1733"/>
         </w:object>
       </w:r>
     </w:p>
@@ -28919,10 +28904,10 @@
           <w:position w:val="-38"/>
         </w:rPr>
         <w:object w:dxaOrig="2640" w:dyaOrig="940">
-          <v:shape id="_x0000_i2030" type="#_x0000_t75" style="width:131.7pt;height:47.4pt" o:ole="">
+          <v:shape id="_x0000_i1875" type="#_x0000_t75" style="width:131.7pt;height:47.4pt" o:ole="">
             <v:imagedata r:id="rId1734" o:title=""/>
           </v:shape>
-          <o:OLEObject Type="Embed" ProgID="Equation.DSMT4" ShapeID="_x0000_i2030" DrawAspect="Content" ObjectID="_1650969084" r:id="rId1735"/>
+          <o:OLEObject Type="Embed" ProgID="Equation.DSMT4" ShapeID="_x0000_i1875" DrawAspect="Content" ObjectID="_1651516910" r:id="rId1735"/>
         </w:object>
       </w:r>
     </w:p>
@@ -28942,10 +28927,10 @@
           <w:position w:val="-38"/>
         </w:rPr>
         <w:object w:dxaOrig="2140" w:dyaOrig="940">
-          <v:shape id="_x0000_i2032" type="#_x0000_t75" style="width:106.5pt;height:47.4pt" o:ole="">
+          <v:shape id="_x0000_i1876" type="#_x0000_t75" style="width:106.5pt;height:47.4pt" o:ole="">
             <v:imagedata r:id="rId1736" o:title=""/>
           </v:shape>
-          <o:OLEObject Type="Embed" ProgID="Equation.DSMT4" ShapeID="_x0000_i2032" DrawAspect="Content" ObjectID="_1650969085" r:id="rId1737"/>
+          <o:OLEObject Type="Embed" ProgID="Equation.DSMT4" ShapeID="_x0000_i1876" DrawAspect="Content" ObjectID="_1651516911" r:id="rId1737"/>
         </w:object>
       </w:r>
     </w:p>
@@ -28976,7 +28961,7 @@
           <v:shape id="_x0000_i1877" type="#_x0000_t75" style="width:43.5pt;height:25.2pt" o:ole="">
             <v:imagedata r:id="rId1738" o:title=""/>
           </v:shape>
-          <o:OLEObject Type="Embed" ProgID="Equation.DSMT4" ShapeID="_x0000_i1877" DrawAspect="Content" ObjectID="_1650969086" r:id="rId1739"/>
+          <o:OLEObject Type="Embed" ProgID="Equation.DSMT4" ShapeID="_x0000_i1877" DrawAspect="Content" ObjectID="_1651516912" r:id="rId1739"/>
         </w:object>
       </w:r>
       <w:r>
@@ -29010,7 +28995,7 @@
           <v:shape id="_x0000_i1878" type="#_x0000_t75" style="width:65.4pt;height:15.6pt" o:ole="">
             <v:imagedata r:id="rId1740" o:title=""/>
           </v:shape>
-          <o:OLEObject Type="Embed" ProgID="Equation.DSMT4" ShapeID="_x0000_i1878" DrawAspect="Content" ObjectID="_1650969087" r:id="rId1741"/>
+          <o:OLEObject Type="Embed" ProgID="Equation.DSMT4" ShapeID="_x0000_i1878" DrawAspect="Content" ObjectID="_1651516913" r:id="rId1741"/>
         </w:object>
       </w:r>
       <w:r>
@@ -29043,7 +29028,7 @@
           <v:shape id="_x0000_i1879" type="#_x0000_t75" style="width:11.4pt;height:24pt" o:ole="">
             <v:imagedata r:id="rId1742" o:title=""/>
           </v:shape>
-          <o:OLEObject Type="Embed" ProgID="Equation.DSMT4" ShapeID="_x0000_i1879" DrawAspect="Content" ObjectID="_1650969088" r:id="rId1743"/>
+          <o:OLEObject Type="Embed" ProgID="Equation.DSMT4" ShapeID="_x0000_i1879" DrawAspect="Content" ObjectID="_1651516914" r:id="rId1743"/>
         </w:object>
       </w:r>
       <w:r>
@@ -29078,7 +29063,7 @@
           <v:shape id="_x0000_i1880" type="#_x0000_t75" style="width:54pt;height:27pt" o:ole="">
             <v:imagedata r:id="rId1744" o:title=""/>
           </v:shape>
-          <o:OLEObject Type="Embed" ProgID="Equation.DSMT4" ShapeID="_x0000_i1880" DrawAspect="Content" ObjectID="_1650969089" r:id="rId1745"/>
+          <o:OLEObject Type="Embed" ProgID="Equation.DSMT4" ShapeID="_x0000_i1880" DrawAspect="Content" ObjectID="_1651516915" r:id="rId1745"/>
         </w:object>
       </w:r>
     </w:p>
@@ -29104,10 +29089,10 @@
           <w:position w:val="-10"/>
         </w:rPr>
         <w:object w:dxaOrig="1260" w:dyaOrig="420">
-          <v:shape id="_x0000_i2034" type="#_x0000_t75" style="width:63pt;height:21.6pt" o:ole="">
+          <v:shape id="_x0000_i1881" type="#_x0000_t75" style="width:63pt;height:21.6pt" o:ole="">
             <v:imagedata r:id="rId1746" o:title=""/>
           </v:shape>
-          <o:OLEObject Type="Embed" ProgID="Equation.DSMT4" ShapeID="_x0000_i2034" DrawAspect="Content" ObjectID="_1650969090" r:id="rId1747"/>
+          <o:OLEObject Type="Embed" ProgID="Equation.DSMT4" ShapeID="_x0000_i1881" DrawAspect="Content" ObjectID="_1651516916" r:id="rId1747"/>
         </w:object>
       </w:r>
     </w:p>
@@ -29124,10 +29109,10 @@
           <w:position w:val="-10"/>
         </w:rPr>
         <w:object w:dxaOrig="1800" w:dyaOrig="420">
-          <v:shape id="_x0000_i2036" type="#_x0000_t75" style="width:90pt;height:21pt" o:ole="">
+          <v:shape id="_x0000_i1882" type="#_x0000_t75" style="width:90pt;height:21pt" o:ole="">
             <v:imagedata r:id="rId1748" o:title=""/>
           </v:shape>
-          <o:OLEObject Type="Embed" ProgID="Equation.DSMT4" ShapeID="_x0000_i2036" DrawAspect="Content" ObjectID="_1650969091" r:id="rId1749"/>
+          <o:OLEObject Type="Embed" ProgID="Equation.DSMT4" ShapeID="_x0000_i1882" DrawAspect="Content" ObjectID="_1651516917" r:id="rId1749"/>
         </w:object>
       </w:r>
     </w:p>
@@ -29151,10 +29136,10 @@
           <w:position w:val="-32"/>
         </w:rPr>
         <w:object w:dxaOrig="3680" w:dyaOrig="760">
-          <v:shape id="_x0000_i2038" type="#_x0000_t75" style="width:184.8pt;height:37.5pt" o:ole="">
+          <v:shape id="_x0000_i1883" type="#_x0000_t75" style="width:184.8pt;height:37.5pt" o:ole="">
             <v:imagedata r:id="rId1750" o:title=""/>
           </v:shape>
-          <o:OLEObject Type="Embed" ProgID="Equation.DSMT4" ShapeID="_x0000_i2038" DrawAspect="Content" ObjectID="_1650969092" r:id="rId1751"/>
+          <o:OLEObject Type="Embed" ProgID="Equation.DSMT4" ShapeID="_x0000_i1883" DrawAspect="Content" ObjectID="_1651516918" r:id="rId1751"/>
         </w:object>
       </w:r>
     </w:p>
@@ -29176,7 +29161,7 @@
           <v:shape id="_x0000_i1884" type="#_x0000_t75" style="width:62.4pt;height:27.6pt" o:ole="">
             <v:imagedata r:id="rId1752" o:title=""/>
           </v:shape>
-          <o:OLEObject Type="Embed" ProgID="Equation.DSMT4" ShapeID="_x0000_i1884" DrawAspect="Content" ObjectID="_1650969093" r:id="rId1753"/>
+          <o:OLEObject Type="Embed" ProgID="Equation.DSMT4" ShapeID="_x0000_i1884" DrawAspect="Content" ObjectID="_1651516919" r:id="rId1753"/>
         </w:object>
       </w:r>
     </w:p>
@@ -29195,10 +29180,10 @@
           <w:position w:val="-10"/>
         </w:rPr>
         <w:object w:dxaOrig="1640" w:dyaOrig="420">
-          <v:shape id="_x0000_i2040" type="#_x0000_t75" style="width:81.6pt;height:21pt" o:ole="">
+          <v:shape id="_x0000_i1885" type="#_x0000_t75" style="width:81.6pt;height:21pt" o:ole="">
             <v:imagedata r:id="rId1754" o:title=""/>
           </v:shape>
-          <o:OLEObject Type="Embed" ProgID="Equation.DSMT4" ShapeID="_x0000_i2040" DrawAspect="Content" ObjectID="_1650969094" r:id="rId1755"/>
+          <o:OLEObject Type="Embed" ProgID="Equation.DSMT4" ShapeID="_x0000_i1885" DrawAspect="Content" ObjectID="_1651516920" r:id="rId1755"/>
         </w:object>
       </w:r>
     </w:p>
@@ -29280,7 +29265,7 @@
           <v:shape id="_x0000_i1886" type="#_x0000_t75" style="width:128.4pt;height:23.4pt" o:ole="">
             <v:imagedata r:id="rId1756" o:title=""/>
           </v:shape>
-          <o:OLEObject Type="Embed" ProgID="Equation.DSMT4" ShapeID="_x0000_i1886" DrawAspect="Content" ObjectID="_1650969095" r:id="rId1757"/>
+          <o:OLEObject Type="Embed" ProgID="Equation.DSMT4" ShapeID="_x0000_i1886" DrawAspect="Content" ObjectID="_1651516921" r:id="rId1757"/>
         </w:object>
       </w:r>
     </w:p>
@@ -29331,15 +29316,7 @@
         <w:t>h</w:t>
       </w:r>
       <w:r>
-        <w:t xml:space="preserve">. Find the </w:t>
-      </w:r>
-      <w:proofErr w:type="gramStart"/>
-      <w:r>
-        <w:t>particular cubic</w:t>
-      </w:r>
-      <w:proofErr w:type="gramEnd"/>
-      <w:r>
-        <w:t xml:space="preserve"> curve that maximizes the volume of the nose. Also show that his choice of the cubic makes the slope </w:t>
+        <w:t xml:space="preserve">. Find the particular cubic curve that maximizes the volume of the nose. Also show that his choice of the cubic makes the slope </w:t>
       </w:r>
       <w:r>
         <w:rPr>
@@ -29349,7 +29326,7 @@
           <v:shape id="_x0000_i1887" type="#_x0000_t75" style="width:17.4pt;height:30.6pt" o:ole="">
             <v:imagedata r:id="rId1758" o:title=""/>
           </v:shape>
-          <o:OLEObject Type="Embed" ProgID="Equation.DSMT4" ShapeID="_x0000_i1887" DrawAspect="Content" ObjectID="_1650969096" r:id="rId1759"/>
+          <o:OLEObject Type="Embed" ProgID="Equation.DSMT4" ShapeID="_x0000_i1887" DrawAspect="Content" ObjectID="_1651516922" r:id="rId1759"/>
         </w:object>
       </w:r>
       <w:r>
@@ -29466,7 +29443,7 @@
           <v:shape id="_x0000_i1888" type="#_x0000_t75" style="width:111.6pt;height:23.4pt" o:ole="">
             <v:imagedata r:id="rId1761" o:title=""/>
           </v:shape>
-          <o:OLEObject Type="Embed" ProgID="Equation.DSMT4" ShapeID="_x0000_i1888" DrawAspect="Content" ObjectID="_1650969097" r:id="rId1762"/>
+          <o:OLEObject Type="Embed" ProgID="Equation.DSMT4" ShapeID="_x0000_i1888" DrawAspect="Content" ObjectID="_1651516923" r:id="rId1762"/>
         </w:object>
       </w:r>
     </w:p>
@@ -29482,7 +29459,7 @@
           <v:shape id="_x0000_i1889" type="#_x0000_t75" style="width:132pt;height:23.4pt" o:ole="">
             <v:imagedata r:id="rId1763" o:title=""/>
           </v:shape>
-          <o:OLEObject Type="Embed" ProgID="Equation.DSMT4" ShapeID="_x0000_i1889" DrawAspect="Content" ObjectID="_1650969098" r:id="rId1764"/>
+          <o:OLEObject Type="Embed" ProgID="Equation.DSMT4" ShapeID="_x0000_i1889" DrawAspect="Content" ObjectID="_1651516924" r:id="rId1764"/>
         </w:object>
       </w:r>
     </w:p>
@@ -29498,7 +29475,7 @@
           <v:shape id="_x0000_i1890" type="#_x0000_t75" style="width:129.6pt;height:23.4pt" o:ole="">
             <v:imagedata r:id="rId1765" o:title=""/>
           </v:shape>
-          <o:OLEObject Type="Embed" ProgID="Equation.DSMT4" ShapeID="_x0000_i1890" DrawAspect="Content" ObjectID="_1650969099" r:id="rId1766"/>
+          <o:OLEObject Type="Embed" ProgID="Equation.DSMT4" ShapeID="_x0000_i1890" DrawAspect="Content" ObjectID="_1651516925" r:id="rId1766"/>
         </w:object>
       </w:r>
     </w:p>
@@ -29514,7 +29491,7 @@
           <v:shape id="_x0000_i1891" type="#_x0000_t75" style="width:99.9pt;height:45.6pt" o:ole="">
             <v:imagedata r:id="rId1767" o:title=""/>
           </v:shape>
-          <o:OLEObject Type="Embed" ProgID="Equation.DSMT4" ShapeID="_x0000_i1891" DrawAspect="Content" ObjectID="_1650969100" r:id="rId1768"/>
+          <o:OLEObject Type="Embed" ProgID="Equation.DSMT4" ShapeID="_x0000_i1891" DrawAspect="Content" ObjectID="_1651516926" r:id="rId1768"/>
         </w:object>
       </w:r>
     </w:p>
@@ -29531,7 +29508,7 @@
           <v:shape id="_x0000_i1892" type="#_x0000_t75" style="width:99pt;height:45.6pt" o:ole="">
             <v:imagedata r:id="rId1769" o:title=""/>
           </v:shape>
-          <o:OLEObject Type="Embed" ProgID="Equation.DSMT4" ShapeID="_x0000_i1892" DrawAspect="Content" ObjectID="_1650969101" r:id="rId1770"/>
+          <o:OLEObject Type="Embed" ProgID="Equation.DSMT4" ShapeID="_x0000_i1892" DrawAspect="Content" ObjectID="_1651516927" r:id="rId1770"/>
         </w:object>
       </w:r>
     </w:p>
@@ -29548,7 +29525,7 @@
           <v:shape id="_x0000_i1893" type="#_x0000_t75" style="width:210pt;height:87.6pt" o:ole="">
             <v:imagedata r:id="rId1771" o:title=""/>
           </v:shape>
-          <o:OLEObject Type="Embed" ProgID="Equation.DSMT4" ShapeID="_x0000_i1893" DrawAspect="Content" ObjectID="_1650969102" r:id="rId1772"/>
+          <o:OLEObject Type="Embed" ProgID="Equation.DSMT4" ShapeID="_x0000_i1893" DrawAspect="Content" ObjectID="_1651516928" r:id="rId1772"/>
         </w:object>
       </w:r>
     </w:p>
@@ -29565,7 +29542,7 @@
           <v:shape id="_x0000_i1894" type="#_x0000_t75" style="width:189pt;height:83.4pt" o:ole="">
             <v:imagedata r:id="rId1773" o:title=""/>
           </v:shape>
-          <o:OLEObject Type="Embed" ProgID="Equation.DSMT4" ShapeID="_x0000_i1894" DrawAspect="Content" ObjectID="_1650969103" r:id="rId1774"/>
+          <o:OLEObject Type="Embed" ProgID="Equation.DSMT4" ShapeID="_x0000_i1894" DrawAspect="Content" ObjectID="_1651516929" r:id="rId1774"/>
         </w:object>
       </w:r>
     </w:p>
@@ -29581,7 +29558,7 @@
           <v:shape id="_x0000_i1895" type="#_x0000_t75" style="width:182.4pt;height:30.6pt" o:ole="">
             <v:imagedata r:id="rId1775" o:title=""/>
           </v:shape>
-          <o:OLEObject Type="Embed" ProgID="Equation.DSMT4" ShapeID="_x0000_i1895" DrawAspect="Content" ObjectID="_1650969104" r:id="rId1776"/>
+          <o:OLEObject Type="Embed" ProgID="Equation.DSMT4" ShapeID="_x0000_i1895" DrawAspect="Content" ObjectID="_1651516930" r:id="rId1776"/>
         </w:object>
       </w:r>
     </w:p>
@@ -29597,7 +29574,7 @@
           <v:shape id="_x0000_i1896" type="#_x0000_t75" style="width:327.3pt;height:81.6pt" o:ole="">
             <v:imagedata r:id="rId1777" o:title=""/>
           </v:shape>
-          <o:OLEObject Type="Embed" ProgID="Equation.DSMT4" ShapeID="_x0000_i1896" DrawAspect="Content" ObjectID="_1650969105" r:id="rId1778"/>
+          <o:OLEObject Type="Embed" ProgID="Equation.DSMT4" ShapeID="_x0000_i1896" DrawAspect="Content" ObjectID="_1651516931" r:id="rId1778"/>
         </w:object>
       </w:r>
     </w:p>
@@ -29621,7 +29598,7 @@
           <v:shape id="_x0000_i1897" type="#_x0000_t75" style="width:321.9pt;height:74.4pt" o:ole="">
             <v:imagedata r:id="rId1779" o:title=""/>
           </v:shape>
-          <o:OLEObject Type="Embed" ProgID="Equation.DSMT4" ShapeID="_x0000_i1897" DrawAspect="Content" ObjectID="_1650969106" r:id="rId1780"/>
+          <o:OLEObject Type="Embed" ProgID="Equation.DSMT4" ShapeID="_x0000_i1897" DrawAspect="Content" ObjectID="_1651516932" r:id="rId1780"/>
         </w:object>
       </w:r>
     </w:p>
@@ -29644,10 +29621,10 @@
           <w:position w:val="-38"/>
         </w:rPr>
         <w:object w:dxaOrig="2439" w:dyaOrig="940">
-          <v:shape id="_x0000_i2042" type="#_x0000_t75" style="width:122.1pt;height:47.1pt" o:ole="">
+          <v:shape id="_x0000_i1898" type="#_x0000_t75" style="width:122.1pt;height:47.1pt" o:ole="">
             <v:imagedata r:id="rId1781" o:title=""/>
           </v:shape>
-          <o:OLEObject Type="Embed" ProgID="Equation.DSMT4" ShapeID="_x0000_i2042" DrawAspect="Content" ObjectID="_1650969107" r:id="rId1782"/>
+          <o:OLEObject Type="Embed" ProgID="Equation.DSMT4" ShapeID="_x0000_i1898" DrawAspect="Content" ObjectID="_1651516933" r:id="rId1782"/>
         </w:object>
       </w:r>
       <w:r>
@@ -29670,10 +29647,10 @@
           <w:position w:val="-70"/>
         </w:rPr>
         <w:object w:dxaOrig="6979" w:dyaOrig="1520">
-          <v:shape id="_x0000_i2044" type="#_x0000_t75" style="width:348.9pt;height:75.6pt" o:ole="">
+          <v:shape id="_x0000_i1899" type="#_x0000_t75" style="width:348.9pt;height:75.6pt" o:ole="">
             <v:imagedata r:id="rId1783" o:title=""/>
           </v:shape>
-          <o:OLEObject Type="Embed" ProgID="Equation.DSMT4" ShapeID="_x0000_i2044" DrawAspect="Content" ObjectID="_1650969108" r:id="rId1784"/>
+          <o:OLEObject Type="Embed" ProgID="Equation.DSMT4" ShapeID="_x0000_i1899" DrawAspect="Content" ObjectID="_1651516934" r:id="rId1784"/>
         </w:object>
       </w:r>
     </w:p>
@@ -29696,7 +29673,7 @@
           <v:shape id="_x0000_i1900" type="#_x0000_t75" style="width:354pt;height:84pt" o:ole="">
             <v:imagedata r:id="rId1785" o:title=""/>
           </v:shape>
-          <o:OLEObject Type="Embed" ProgID="Equation.DSMT4" ShapeID="_x0000_i1900" DrawAspect="Content" ObjectID="_1650969109" r:id="rId1786"/>
+          <o:OLEObject Type="Embed" ProgID="Equation.DSMT4" ShapeID="_x0000_i1900" DrawAspect="Content" ObjectID="_1651516935" r:id="rId1786"/>
         </w:object>
       </w:r>
     </w:p>
@@ -29719,7 +29696,7 @@
           <v:shape id="_x0000_i1901" type="#_x0000_t75" style="width:357.6pt;height:78pt" o:ole="">
             <v:imagedata r:id="rId1787" o:title=""/>
           </v:shape>
-          <o:OLEObject Type="Embed" ProgID="Equation.DSMT4" ShapeID="_x0000_i1901" DrawAspect="Content" ObjectID="_1650969110" r:id="rId1788"/>
+          <o:OLEObject Type="Embed" ProgID="Equation.DSMT4" ShapeID="_x0000_i1901" DrawAspect="Content" ObjectID="_1651516936" r:id="rId1788"/>
         </w:object>
       </w:r>
     </w:p>
@@ -29742,7 +29719,7 @@
           <v:shape id="_x0000_i1902" type="#_x0000_t75" style="width:363.6pt;height:62.4pt" o:ole="">
             <v:imagedata r:id="rId1789" o:title=""/>
           </v:shape>
-          <o:OLEObject Type="Embed" ProgID="Equation.DSMT4" ShapeID="_x0000_i1902" DrawAspect="Content" ObjectID="_1650969111" r:id="rId1790"/>
+          <o:OLEObject Type="Embed" ProgID="Equation.DSMT4" ShapeID="_x0000_i1902" DrawAspect="Content" ObjectID="_1651516937" r:id="rId1790"/>
         </w:object>
       </w:r>
     </w:p>
@@ -29765,7 +29742,7 @@
           <v:shape id="_x0000_i1903" type="#_x0000_t75" style="width:282pt;height:57.6pt" o:ole="">
             <v:imagedata r:id="rId1791" o:title=""/>
           </v:shape>
-          <o:OLEObject Type="Embed" ProgID="Equation.DSMT4" ShapeID="_x0000_i1903" DrawAspect="Content" ObjectID="_1650969112" r:id="rId1792"/>
+          <o:OLEObject Type="Embed" ProgID="Equation.DSMT4" ShapeID="_x0000_i1903" DrawAspect="Content" ObjectID="_1651516938" r:id="rId1792"/>
         </w:object>
       </w:r>
     </w:p>
@@ -29788,7 +29765,7 @@
           <v:shape id="_x0000_i1904" type="#_x0000_t75" style="width:174.6pt;height:27.6pt" o:ole="">
             <v:imagedata r:id="rId1793" o:title=""/>
           </v:shape>
-          <o:OLEObject Type="Embed" ProgID="Equation.DSMT4" ShapeID="_x0000_i1904" DrawAspect="Content" ObjectID="_1650969113" r:id="rId1794"/>
+          <o:OLEObject Type="Embed" ProgID="Equation.DSMT4" ShapeID="_x0000_i1904" DrawAspect="Content" ObjectID="_1651516939" r:id="rId1794"/>
         </w:object>
       </w:r>
     </w:p>
@@ -29811,7 +29788,7 @@
           <v:shape id="_x0000_i1905" type="#_x0000_t75" style="width:160.2pt;height:30.6pt" o:ole="">
             <v:imagedata r:id="rId1795" o:title=""/>
           </v:shape>
-          <o:OLEObject Type="Embed" ProgID="Equation.DSMT4" ShapeID="_x0000_i1905" DrawAspect="Content" ObjectID="_1650969114" r:id="rId1796"/>
+          <o:OLEObject Type="Embed" ProgID="Equation.DSMT4" ShapeID="_x0000_i1905" DrawAspect="Content" ObjectID="_1651516940" r:id="rId1796"/>
         </w:object>
       </w:r>
     </w:p>
@@ -29827,7 +29804,7 @@
           <v:shape id="_x0000_i1906" type="#_x0000_t75" style="width:195.6pt;height:30pt" o:ole="">
             <v:imagedata r:id="rId1797" o:title=""/>
           </v:shape>
-          <o:OLEObject Type="Embed" ProgID="Equation.DSMT4" ShapeID="_x0000_i1906" DrawAspect="Content" ObjectID="_1650969115" r:id="rId1798"/>
+          <o:OLEObject Type="Embed" ProgID="Equation.DSMT4" ShapeID="_x0000_i1906" DrawAspect="Content" ObjectID="_1651516941" r:id="rId1798"/>
         </w:object>
       </w:r>
     </w:p>
@@ -29849,7 +29826,7 @@
           <v:shape id="_x0000_i1907" type="#_x0000_t75" style="width:120pt;height:27.6pt" o:ole="">
             <v:imagedata r:id="rId1799" o:title=""/>
           </v:shape>
-          <o:OLEObject Type="Embed" ProgID="Equation.DSMT4" ShapeID="_x0000_i1907" DrawAspect="Content" ObjectID="_1650969116" r:id="rId1800"/>
+          <o:OLEObject Type="Embed" ProgID="Equation.DSMT4" ShapeID="_x0000_i1907" DrawAspect="Content" ObjectID="_1651516942" r:id="rId1800"/>
         </w:object>
       </w:r>
     </w:p>
@@ -29869,10 +29846,10 @@
           <w:position w:val="-20"/>
         </w:rPr>
         <w:object w:dxaOrig="3879" w:dyaOrig="520">
-          <v:shape id="_x0000_i2046" type="#_x0000_t75" style="width:193.5pt;height:26.4pt" o:ole="">
+          <v:shape id="_x0000_i1908" type="#_x0000_t75" style="width:193.5pt;height:26.4pt" o:ole="">
             <v:imagedata r:id="rId1801" o:title=""/>
           </v:shape>
-          <o:OLEObject Type="Embed" ProgID="Equation.DSMT4" ShapeID="_x0000_i2046" DrawAspect="Content" ObjectID="_1650969117" r:id="rId1802"/>
+          <o:OLEObject Type="Embed" ProgID="Equation.DSMT4" ShapeID="_x0000_i1908" DrawAspect="Content" ObjectID="_1651516943" r:id="rId1802"/>
         </w:object>
       </w:r>
     </w:p>
@@ -29892,7 +29869,7 @@
           <v:shape id="_x0000_i1909" type="#_x0000_t75" style="width:27.6pt;height:14.4pt" o:ole="">
             <v:imagedata r:id="rId1803" o:title=""/>
           </v:shape>
-          <o:OLEObject Type="Embed" ProgID="Equation.DSMT4" ShapeID="_x0000_i1909" DrawAspect="Content" ObjectID="_1650969118" r:id="rId1804"/>
+          <o:OLEObject Type="Embed" ProgID="Equation.DSMT4" ShapeID="_x0000_i1909" DrawAspect="Content" ObjectID="_1651516944" r:id="rId1804"/>
         </w:object>
       </w:r>
       <w:r>
@@ -29906,7 +29883,7 @@
           <v:shape id="_x0000_i1910" type="#_x0000_t75" style="width:48.6pt;height:20.4pt" o:ole="">
             <v:imagedata r:id="rId1805" o:title=""/>
           </v:shape>
-          <o:OLEObject Type="Embed" ProgID="Equation.DSMT4" ShapeID="_x0000_i1910" DrawAspect="Content" ObjectID="_1650969119" r:id="rId1806"/>
+          <o:OLEObject Type="Embed" ProgID="Equation.DSMT4" ShapeID="_x0000_i1910" DrawAspect="Content" ObjectID="_1651516945" r:id="rId1806"/>
         </w:object>
       </w:r>
       <w:r>
@@ -29920,7 +29897,7 @@
           <v:shape id="_x0000_i1911" type="#_x0000_t75" style="width:32.4pt;height:20.4pt" o:ole="">
             <v:imagedata r:id="rId1807" o:title=""/>
           </v:shape>
-          <o:OLEObject Type="Embed" ProgID="Equation.DSMT4" ShapeID="_x0000_i1911" DrawAspect="Content" ObjectID="_1650969120" r:id="rId1808"/>
+          <o:OLEObject Type="Embed" ProgID="Equation.DSMT4" ShapeID="_x0000_i1911" DrawAspect="Content" ObjectID="_1651516946" r:id="rId1808"/>
         </w:object>
       </w:r>
       <w:r>
@@ -29939,7 +29916,7 @@
           <v:shape id="_x0000_i1912" type="#_x0000_t75" style="width:180pt;height:30.6pt" o:ole="">
             <v:imagedata r:id="rId1809" o:title=""/>
           </v:shape>
-          <o:OLEObject Type="Embed" ProgID="Equation.DSMT4" ShapeID="_x0000_i1912" DrawAspect="Content" ObjectID="_1650969121" r:id="rId1810"/>
+          <o:OLEObject Type="Embed" ProgID="Equation.DSMT4" ShapeID="_x0000_i1912" DrawAspect="Content" ObjectID="_1651516947" r:id="rId1810"/>
         </w:object>
       </w:r>
     </w:p>
@@ -29955,7 +29932,7 @@
           <v:shape id="_x0000_i1913" type="#_x0000_t75" style="width:273pt;height:66pt" o:ole="">
             <v:imagedata r:id="rId1811" o:title=""/>
           </v:shape>
-          <o:OLEObject Type="Embed" ProgID="Equation.DSMT4" ShapeID="_x0000_i1913" DrawAspect="Content" ObjectID="_1650969122" r:id="rId1812"/>
+          <o:OLEObject Type="Embed" ProgID="Equation.DSMT4" ShapeID="_x0000_i1913" DrawAspect="Content" ObjectID="_1651516948" r:id="rId1812"/>
         </w:object>
       </w:r>
     </w:p>
@@ -29977,7 +29954,7 @@
           <v:shape id="_x0000_i1914" type="#_x0000_t75" style="width:282.6pt;height:39pt" o:ole="">
             <v:imagedata r:id="rId1813" o:title=""/>
           </v:shape>
-          <o:OLEObject Type="Embed" ProgID="Equation.DSMT4" ShapeID="_x0000_i1914" DrawAspect="Content" ObjectID="_1650969123" r:id="rId1814"/>
+          <o:OLEObject Type="Embed" ProgID="Equation.DSMT4" ShapeID="_x0000_i1914" DrawAspect="Content" ObjectID="_1651516949" r:id="rId1814"/>
         </w:object>
       </w:r>
     </w:p>
@@ -29999,7 +29976,7 @@
           <v:shape id="_x0000_i1915" type="#_x0000_t75" style="width:195pt;height:39pt" o:ole="">
             <v:imagedata r:id="rId1815" o:title=""/>
           </v:shape>
-          <o:OLEObject Type="Embed" ProgID="Equation.DSMT4" ShapeID="_x0000_i1915" DrawAspect="Content" ObjectID="_1650969124" r:id="rId1816"/>
+          <o:OLEObject Type="Embed" ProgID="Equation.DSMT4" ShapeID="_x0000_i1915" DrawAspect="Content" ObjectID="_1651516950" r:id="rId1816"/>
         </w:object>
       </w:r>
     </w:p>
@@ -30021,7 +29998,7 @@
           <v:shape id="_x0000_i1916" type="#_x0000_t75" style="width:150pt;height:41.4pt" o:ole="">
             <v:imagedata r:id="rId1817" o:title=""/>
           </v:shape>
-          <o:OLEObject Type="Embed" ProgID="Equation.DSMT4" ShapeID="_x0000_i1916" DrawAspect="Content" ObjectID="_1650969125" r:id="rId1818"/>
+          <o:OLEObject Type="Embed" ProgID="Equation.DSMT4" ShapeID="_x0000_i1916" DrawAspect="Content" ObjectID="_1651516951" r:id="rId1818"/>
         </w:object>
       </w:r>
     </w:p>
@@ -30044,7 +30021,7 @@
           <v:shape id="_x0000_i1917" type="#_x0000_t75" style="width:134.4pt;height:33pt" o:ole="">
             <v:imagedata r:id="rId1819" o:title=""/>
           </v:shape>
-          <o:OLEObject Type="Embed" ProgID="Equation.DSMT4" ShapeID="_x0000_i1917" DrawAspect="Content" ObjectID="_1650969126" r:id="rId1820"/>
+          <o:OLEObject Type="Embed" ProgID="Equation.DSMT4" ShapeID="_x0000_i1917" DrawAspect="Content" ObjectID="_1651516952" r:id="rId1820"/>
         </w:object>
       </w:r>
     </w:p>
@@ -30061,7 +30038,7 @@
           <v:shape id="_x0000_i1918" type="#_x0000_t75" style="width:258pt;height:74.4pt" o:ole="">
             <v:imagedata r:id="rId1821" o:title=""/>
           </v:shape>
-          <o:OLEObject Type="Embed" ProgID="Equation.DSMT4" ShapeID="_x0000_i1918" DrawAspect="Content" ObjectID="_1650969127" r:id="rId1822"/>
+          <o:OLEObject Type="Embed" ProgID="Equation.DSMT4" ShapeID="_x0000_i1918" DrawAspect="Content" ObjectID="_1651516953" r:id="rId1822"/>
         </w:object>
       </w:r>
     </w:p>
@@ -30080,7 +30057,7 @@
           <v:shape id="_x0000_i1919" type="#_x0000_t75" style="width:296.4pt;height:36pt" o:ole="">
             <v:imagedata r:id="rId1823" o:title=""/>
           </v:shape>
-          <o:OLEObject Type="Embed" ProgID="Equation.DSMT4" ShapeID="_x0000_i1919" DrawAspect="Content" ObjectID="_1650969128" r:id="rId1824"/>
+          <o:OLEObject Type="Embed" ProgID="Equation.DSMT4" ShapeID="_x0000_i1919" DrawAspect="Content" ObjectID="_1651516954" r:id="rId1824"/>
         </w:object>
       </w:r>
     </w:p>
@@ -30103,7 +30080,7 @@
           <v:shape id="_x0000_i1920" type="#_x0000_t75" style="width:78pt;height:26.4pt" o:ole="">
             <v:imagedata r:id="rId1825" o:title=""/>
           </v:shape>
-          <o:OLEObject Type="Embed" ProgID="Equation.DSMT4" ShapeID="_x0000_i1920" DrawAspect="Content" ObjectID="_1650969129" r:id="rId1826"/>
+          <o:OLEObject Type="Embed" ProgID="Equation.DSMT4" ShapeID="_x0000_i1920" DrawAspect="Content" ObjectID="_1651516955" r:id="rId1826"/>
         </w:object>
       </w:r>
       <w:r>
@@ -30117,7 +30094,7 @@
           <v:shape id="_x0000_i1921" type="#_x0000_t75" style="width:45.6pt;height:14.4pt" o:ole="">
             <v:imagedata r:id="rId1827" o:title=""/>
           </v:shape>
-          <o:OLEObject Type="Embed" ProgID="Equation.DSMT4" ShapeID="_x0000_i1921" DrawAspect="Content" ObjectID="_1650969130" r:id="rId1828"/>
+          <o:OLEObject Type="Embed" ProgID="Equation.DSMT4" ShapeID="_x0000_i1921" DrawAspect="Content" ObjectID="_1651516956" r:id="rId1828"/>
         </w:object>
       </w:r>
       <w:r>
@@ -30142,7 +30119,7 @@
           <v:shape id="_x0000_i1922" type="#_x0000_t75" style="width:122.4pt;height:26.4pt" o:ole="">
             <v:imagedata r:id="rId1829" o:title=""/>
           </v:shape>
-          <o:OLEObject Type="Embed" ProgID="Equation.DSMT4" ShapeID="_x0000_i1922" DrawAspect="Content" ObjectID="_1650969131" r:id="rId1830"/>
+          <o:OLEObject Type="Embed" ProgID="Equation.DSMT4" ShapeID="_x0000_i1922" DrawAspect="Content" ObjectID="_1651516957" r:id="rId1830"/>
         </w:object>
       </w:r>
     </w:p>
@@ -30162,7 +30139,7 @@
           <v:shape id="_x0000_i1923" type="#_x0000_t75" style="width:53.4pt;height:26.4pt" o:ole="">
             <v:imagedata r:id="rId1831" o:title=""/>
           </v:shape>
-          <o:OLEObject Type="Embed" ProgID="Equation.DSMT4" ShapeID="_x0000_i1923" DrawAspect="Content" ObjectID="_1650969132" r:id="rId1832"/>
+          <o:OLEObject Type="Embed" ProgID="Equation.DSMT4" ShapeID="_x0000_i1923" DrawAspect="Content" ObjectID="_1651516958" r:id="rId1832"/>
         </w:object>
       </w:r>
       <w:r>
@@ -30195,7 +30172,7 @@
           <v:shape id="_x0000_i1924" type="#_x0000_t75" style="width:96.3pt;height:27.9pt" o:ole="">
             <v:imagedata r:id="rId1833" o:title=""/>
           </v:shape>
-          <o:OLEObject Type="Embed" ProgID="Equation.DSMT4" ShapeID="_x0000_i1924" DrawAspect="Content" ObjectID="_1650969133" r:id="rId1834"/>
+          <o:OLEObject Type="Embed" ProgID="Equation.DSMT4" ShapeID="_x0000_i1924" DrawAspect="Content" ObjectID="_1651516959" r:id="rId1834"/>
         </w:object>
       </w:r>
     </w:p>
@@ -30215,10 +30192,10 @@
           <w:position w:val="-26"/>
         </w:rPr>
         <w:object w:dxaOrig="1880" w:dyaOrig="580">
-          <v:shape id="_x0000_i2048" type="#_x0000_t75" style="width:93.9pt;height:29.1pt" o:ole="">
+          <v:shape id="_x0000_i1925" type="#_x0000_t75" style="width:93.9pt;height:29.1pt" o:ole="">
             <v:imagedata r:id="rId1835" o:title=""/>
           </v:shape>
-          <o:OLEObject Type="Embed" ProgID="Equation.DSMT4" ShapeID="_x0000_i2048" DrawAspect="Content" ObjectID="_1650969134" r:id="rId1836"/>
+          <o:OLEObject Type="Embed" ProgID="Equation.DSMT4" ShapeID="_x0000_i1925" DrawAspect="Content" ObjectID="_1651516960" r:id="rId1836"/>
         </w:object>
       </w:r>
       <w:r>
@@ -30243,7 +30220,7 @@
           <v:shape id="_x0000_i1926" type="#_x0000_t75" style="width:200.4pt;height:36pt" o:ole="">
             <v:imagedata r:id="rId1837" o:title=""/>
           </v:shape>
-          <o:OLEObject Type="Embed" ProgID="Equation.DSMT4" ShapeID="_x0000_i1926" DrawAspect="Content" ObjectID="_1650969135" r:id="rId1838"/>
+          <o:OLEObject Type="Embed" ProgID="Equation.DSMT4" ShapeID="_x0000_i1926" DrawAspect="Content" ObjectID="_1651516961" r:id="rId1838"/>
         </w:object>
       </w:r>
     </w:p>
@@ -30265,7 +30242,7 @@
           <v:shape id="_x0000_i1927" type="#_x0000_t75" style="width:131.1pt;height:27.9pt" o:ole="">
             <v:imagedata r:id="rId1839" o:title=""/>
           </v:shape>
-          <o:OLEObject Type="Embed" ProgID="Equation.DSMT4" ShapeID="_x0000_i1927" DrawAspect="Content" ObjectID="_1650969136" r:id="rId1840"/>
+          <o:OLEObject Type="Embed" ProgID="Equation.DSMT4" ShapeID="_x0000_i1927" DrawAspect="Content" ObjectID="_1651516962" r:id="rId1840"/>
         </w:object>
       </w:r>
     </w:p>
@@ -30287,7 +30264,7 @@
           <v:shape id="_x0000_i1928" type="#_x0000_t75" style="width:72.9pt;height:27.9pt" o:ole="">
             <v:imagedata r:id="rId1841" o:title=""/>
           </v:shape>
-          <o:OLEObject Type="Embed" ProgID="Equation.DSMT4" ShapeID="_x0000_i1928" DrawAspect="Content" ObjectID="_1650969137" r:id="rId1842"/>
+          <o:OLEObject Type="Embed" ProgID="Equation.DSMT4" ShapeID="_x0000_i1928" DrawAspect="Content" ObjectID="_1651516963" r:id="rId1842"/>
         </w:object>
       </w:r>
     </w:p>
@@ -30307,10 +30284,10 @@
           <w:position w:val="-26"/>
         </w:rPr>
         <w:object w:dxaOrig="1860" w:dyaOrig="580">
-          <v:shape id="_x0000_i2050" type="#_x0000_t75" style="width:92.7pt;height:29.1pt" o:ole="">
+          <v:shape id="_x0000_i1929" type="#_x0000_t75" style="width:92.7pt;height:29.1pt" o:ole="">
             <v:imagedata r:id="rId1843" o:title=""/>
           </v:shape>
-          <o:OLEObject Type="Embed" ProgID="Equation.DSMT4" ShapeID="_x0000_i2050" DrawAspect="Content" ObjectID="_1650969138" r:id="rId1844"/>
+          <o:OLEObject Type="Embed" ProgID="Equation.DSMT4" ShapeID="_x0000_i1929" DrawAspect="Content" ObjectID="_1651516964" r:id="rId1844"/>
         </w:object>
       </w:r>
       <w:r>
@@ -30335,7 +30312,7 @@
           <v:shape id="_x0000_i1930" type="#_x0000_t75" style="width:35.4pt;height:26.4pt" o:ole="">
             <v:imagedata r:id="rId1845" o:title=""/>
           </v:shape>
-          <o:OLEObject Type="Embed" ProgID="Equation.DSMT4" ShapeID="_x0000_i1930" DrawAspect="Content" ObjectID="_1650969139" r:id="rId1846"/>
+          <o:OLEObject Type="Embed" ProgID="Equation.DSMT4" ShapeID="_x0000_i1930" DrawAspect="Content" ObjectID="_1651516965" r:id="rId1846"/>
         </w:object>
       </w:r>
       <w:r>
@@ -30349,7 +30326,7 @@
           <v:shape id="_x0000_i1931" type="#_x0000_t75" style="width:29.4pt;height:20.4pt" o:ole="">
             <v:imagedata r:id="rId1847" o:title=""/>
           </v:shape>
-          <o:OLEObject Type="Embed" ProgID="Equation.DSMT4" ShapeID="_x0000_i1931" DrawAspect="Content" ObjectID="_1650969140" r:id="rId1848"/>
+          <o:OLEObject Type="Embed" ProgID="Equation.DSMT4" ShapeID="_x0000_i1931" DrawAspect="Content" ObjectID="_1651516966" r:id="rId1848"/>
         </w:object>
       </w:r>
       <w:r>
@@ -30374,7 +30351,7 @@
           <v:shape id="_x0000_i1932" type="#_x0000_t75" style="width:182.4pt;height:30.6pt" o:ole="">
             <v:imagedata r:id="rId1849" o:title=""/>
           </v:shape>
-          <o:OLEObject Type="Embed" ProgID="Equation.DSMT4" ShapeID="_x0000_i1932" DrawAspect="Content" ObjectID="_1650969141" r:id="rId1850"/>
+          <o:OLEObject Type="Embed" ProgID="Equation.DSMT4" ShapeID="_x0000_i1932" DrawAspect="Content" ObjectID="_1651516967" r:id="rId1850"/>
         </w:object>
       </w:r>
       <w:r>
@@ -30399,7 +30376,7 @@
           <v:shape id="_x0000_i1933" type="#_x0000_t75" style="width:117.6pt;height:30.6pt" o:ole="">
             <v:imagedata r:id="rId1851" o:title=""/>
           </v:shape>
-          <o:OLEObject Type="Embed" ProgID="Equation.DSMT4" ShapeID="_x0000_i1933" DrawAspect="Content" ObjectID="_1650969142" r:id="rId1852"/>
+          <o:OLEObject Type="Embed" ProgID="Equation.DSMT4" ShapeID="_x0000_i1933" DrawAspect="Content" ObjectID="_1651516968" r:id="rId1852"/>
         </w:object>
       </w:r>
     </w:p>
@@ -30421,7 +30398,7 @@
           <v:shape id="_x0000_i1934" type="#_x0000_t75" style="width:131.1pt;height:35.4pt" o:ole="">
             <v:imagedata r:id="rId1853" o:title=""/>
           </v:shape>
-          <o:OLEObject Type="Embed" ProgID="Equation.DSMT4" ShapeID="_x0000_i1934" DrawAspect="Content" ObjectID="_1650969143" r:id="rId1854"/>
+          <o:OLEObject Type="Embed" ProgID="Equation.DSMT4" ShapeID="_x0000_i1934" DrawAspect="Content" ObjectID="_1651516969" r:id="rId1854"/>
         </w:object>
       </w:r>
     </w:p>
@@ -30512,7 +30489,7 @@
           <v:shape id="_x0000_i1935" type="#_x0000_t75" style="width:162pt;height:27.6pt" o:ole="">
             <v:imagedata r:id="rId1855" o:title=""/>
           </v:shape>
-          <o:OLEObject Type="Embed" ProgID="Equation.DSMT4" ShapeID="_x0000_i1935" DrawAspect="Content" ObjectID="_1650969144" r:id="rId1856"/>
+          <o:OLEObject Type="Embed" ProgID="Equation.DSMT4" ShapeID="_x0000_i1935" DrawAspect="Content" ObjectID="_1651516970" r:id="rId1856"/>
         </w:object>
       </w:r>
     </w:p>
@@ -30605,7 +30582,7 @@
           <v:shape id="_x0000_i1936" type="#_x0000_t75" style="width:206.4pt;height:27.6pt" o:ole="">
             <v:imagedata r:id="rId1857" o:title=""/>
           </v:shape>
-          <o:OLEObject Type="Embed" ProgID="Equation.DSMT4" ShapeID="_x0000_i1936" DrawAspect="Content" ObjectID="_1650969145" r:id="rId1858"/>
+          <o:OLEObject Type="Embed" ProgID="Equation.DSMT4" ShapeID="_x0000_i1936" DrawAspect="Content" ObjectID="_1651516971" r:id="rId1858"/>
         </w:object>
       </w:r>
     </w:p>
@@ -30704,7 +30681,7 @@
           <v:shape id="_x0000_i1937" type="#_x0000_t75" style="width:147pt;height:27.6pt" o:ole="">
             <v:imagedata r:id="rId1860" o:title=""/>
           </v:shape>
-          <o:OLEObject Type="Embed" ProgID="Equation.DSMT4" ShapeID="_x0000_i1937" DrawAspect="Content" ObjectID="_1650969146" r:id="rId1861"/>
+          <o:OLEObject Type="Embed" ProgID="Equation.DSMT4" ShapeID="_x0000_i1937" DrawAspect="Content" ObjectID="_1651516972" r:id="rId1861"/>
         </w:object>
       </w:r>
     </w:p>
@@ -30723,7 +30700,7 @@
           <v:shape id="_x0000_i1938" type="#_x0000_t75" style="width:92.4pt;height:18.6pt" o:ole="">
             <v:imagedata r:id="rId1862" o:title=""/>
           </v:shape>
-          <o:OLEObject Type="Embed" ProgID="Equation.DSMT4" ShapeID="_x0000_i1938" DrawAspect="Content" ObjectID="_1650969147" r:id="rId1863"/>
+          <o:OLEObject Type="Embed" ProgID="Equation.DSMT4" ShapeID="_x0000_i1938" DrawAspect="Content" ObjectID="_1651516973" r:id="rId1863"/>
         </w:object>
       </w:r>
     </w:p>
@@ -30742,7 +30719,7 @@
           <v:shape id="_x0000_i1939" type="#_x0000_t75" style="width:75.6pt;height:18.6pt" o:ole="">
             <v:imagedata r:id="rId1864" o:title=""/>
           </v:shape>
-          <o:OLEObject Type="Embed" ProgID="Equation.DSMT4" ShapeID="_x0000_i1939" DrawAspect="Content" ObjectID="_1650969148" r:id="rId1865"/>
+          <o:OLEObject Type="Embed" ProgID="Equation.DSMT4" ShapeID="_x0000_i1939" DrawAspect="Content" ObjectID="_1651516974" r:id="rId1865"/>
         </w:object>
       </w:r>
     </w:p>
@@ -30758,7 +30735,7 @@
           <v:shape id="_x0000_i1940" type="#_x0000_t75" style="width:72.6pt;height:24.6pt" o:ole="">
             <v:imagedata r:id="rId1866" o:title=""/>
           </v:shape>
-          <o:OLEObject Type="Embed" ProgID="Equation.DSMT4" ShapeID="_x0000_i1940" DrawAspect="Content" ObjectID="_1650969149" r:id="rId1867"/>
+          <o:OLEObject Type="Embed" ProgID="Equation.DSMT4" ShapeID="_x0000_i1940" DrawAspect="Content" ObjectID="_1651516975" r:id="rId1867"/>
         </w:object>
       </w:r>
     </w:p>
@@ -30794,7 +30771,7 @@
           <v:shape id="_x0000_i1941" type="#_x0000_t75" style="width:141.6pt;height:27.6pt" o:ole="">
             <v:imagedata r:id="rId1868" o:title=""/>
           </v:shape>
-          <o:OLEObject Type="Embed" ProgID="Equation.DSMT4" ShapeID="_x0000_i1941" DrawAspect="Content" ObjectID="_1650969150" r:id="rId1869"/>
+          <o:OLEObject Type="Embed" ProgID="Equation.DSMT4" ShapeID="_x0000_i1941" DrawAspect="Content" ObjectID="_1651516976" r:id="rId1869"/>
         </w:object>
       </w:r>
     </w:p>
@@ -30813,7 +30790,7 @@
           <v:shape id="_x0000_i1942" type="#_x0000_t75" style="width:197.4pt;height:27.6pt" o:ole="">
             <v:imagedata r:id="rId1870" o:title=""/>
           </v:shape>
-          <o:OLEObject Type="Embed" ProgID="Equation.DSMT4" ShapeID="_x0000_i1942" DrawAspect="Content" ObjectID="_1650969151" r:id="rId1871"/>
+          <o:OLEObject Type="Embed" ProgID="Equation.DSMT4" ShapeID="_x0000_i1942" DrawAspect="Content" ObjectID="_1651516977" r:id="rId1871"/>
         </w:object>
       </w:r>
     </w:p>
@@ -30832,7 +30809,7 @@
           <v:shape id="_x0000_i1943" type="#_x0000_t75" style="width:152.4pt;height:27.6pt" o:ole="">
             <v:imagedata r:id="rId1872" o:title=""/>
           </v:shape>
-          <o:OLEObject Type="Embed" ProgID="Equation.DSMT4" ShapeID="_x0000_i1943" DrawAspect="Content" ObjectID="_1650969152" r:id="rId1873"/>
+          <o:OLEObject Type="Embed" ProgID="Equation.DSMT4" ShapeID="_x0000_i1943" DrawAspect="Content" ObjectID="_1651516978" r:id="rId1873"/>
         </w:object>
       </w:r>
     </w:p>
@@ -30851,7 +30828,7 @@
           <v:shape id="_x0000_i1944" type="#_x0000_t75" style="width:150.6pt;height:27.6pt" o:ole="">
             <v:imagedata r:id="rId1874" o:title=""/>
           </v:shape>
-          <o:OLEObject Type="Embed" ProgID="Equation.DSMT4" ShapeID="_x0000_i1944" DrawAspect="Content" ObjectID="_1650969153" r:id="rId1875"/>
+          <o:OLEObject Type="Embed" ProgID="Equation.DSMT4" ShapeID="_x0000_i1944" DrawAspect="Content" ObjectID="_1651516979" r:id="rId1875"/>
         </w:object>
       </w:r>
     </w:p>
@@ -30870,7 +30847,7 @@
           <v:shape id="_x0000_i1945" type="#_x0000_t75" style="width:87pt;height:33pt" o:ole="">
             <v:imagedata r:id="rId1876" o:title=""/>
           </v:shape>
-          <o:OLEObject Type="Embed" ProgID="Equation.DSMT4" ShapeID="_x0000_i1945" DrawAspect="Content" ObjectID="_1650969154" r:id="rId1877"/>
+          <o:OLEObject Type="Embed" ProgID="Equation.DSMT4" ShapeID="_x0000_i1945" DrawAspect="Content" ObjectID="_1651516980" r:id="rId1877"/>
         </w:object>
       </w:r>
     </w:p>
@@ -30887,7 +30864,7 @@
           <v:shape id="_x0000_i1946" type="#_x0000_t75" style="width:87pt;height:33pt" o:ole="">
             <v:imagedata r:id="rId1878" o:title=""/>
           </v:shape>
-          <o:OLEObject Type="Embed" ProgID="Equation.DSMT4" ShapeID="_x0000_i1946" DrawAspect="Content" ObjectID="_1650969155" r:id="rId1879"/>
+          <o:OLEObject Type="Embed" ProgID="Equation.DSMT4" ShapeID="_x0000_i1946" DrawAspect="Content" ObjectID="_1651516981" r:id="rId1879"/>
         </w:object>
       </w:r>
     </w:p>
@@ -30911,7 +30888,7 @@
           <v:shape id="_x0000_i1947" type="#_x0000_t75" style="width:191.4pt;height:47.4pt" o:ole="">
             <v:imagedata r:id="rId1880" o:title=""/>
           </v:shape>
-          <o:OLEObject Type="Embed" ProgID="Equation.DSMT4" ShapeID="_x0000_i1947" DrawAspect="Content" ObjectID="_1650969156" r:id="rId1881"/>
+          <o:OLEObject Type="Embed" ProgID="Equation.DSMT4" ShapeID="_x0000_i1947" DrawAspect="Content" ObjectID="_1651516982" r:id="rId1881"/>
         </w:object>
       </w:r>
     </w:p>
@@ -30933,7 +30910,7 @@
           <v:shape id="_x0000_i1948" type="#_x0000_t75" style="width:219pt;height:47.4pt" o:ole="">
             <v:imagedata r:id="rId1882" o:title=""/>
           </v:shape>
-          <o:OLEObject Type="Embed" ProgID="Equation.DSMT4" ShapeID="_x0000_i1948" DrawAspect="Content" ObjectID="_1650969157" r:id="rId1883"/>
+          <o:OLEObject Type="Embed" ProgID="Equation.DSMT4" ShapeID="_x0000_i1948" DrawAspect="Content" ObjectID="_1651516983" r:id="rId1883"/>
         </w:object>
       </w:r>
     </w:p>
@@ -30952,10 +30929,10 @@
           <w:position w:val="-30"/>
         </w:rPr>
         <w:object w:dxaOrig="4420" w:dyaOrig="720">
-          <v:shape id="_x0000_i2052" type="#_x0000_t75" style="width:221.1pt;height:36pt" o:ole="">
+          <v:shape id="_x0000_i1949" type="#_x0000_t75" style="width:221.1pt;height:36pt" o:ole="">
             <v:imagedata r:id="rId1884" o:title=""/>
           </v:shape>
-          <o:OLEObject Type="Embed" ProgID="Equation.DSMT4" ShapeID="_x0000_i2052" DrawAspect="Content" ObjectID="_1650969158" r:id="rId1885"/>
+          <o:OLEObject Type="Embed" ProgID="Equation.DSMT4" ShapeID="_x0000_i1949" DrawAspect="Content" ObjectID="_1651516984" r:id="rId1885"/>
         </w:object>
       </w:r>
     </w:p>
@@ -30977,7 +30954,7 @@
           <v:shape id="_x0000_i1950" type="#_x0000_t75" style="width:371.4pt;height:27.6pt" o:ole="">
             <v:imagedata r:id="rId1886" o:title=""/>
           </v:shape>
-          <o:OLEObject Type="Embed" ProgID="Equation.DSMT4" ShapeID="_x0000_i1950" DrawAspect="Content" ObjectID="_1650969159" r:id="rId1887"/>
+          <o:OLEObject Type="Embed" ProgID="Equation.DSMT4" ShapeID="_x0000_i1950" DrawAspect="Content" ObjectID="_1651516985" r:id="rId1887"/>
         </w:object>
       </w:r>
     </w:p>
@@ -30996,10 +30973,10 @@
           <w:position w:val="-30"/>
         </w:rPr>
         <w:object w:dxaOrig="4920" w:dyaOrig="660">
-          <v:shape id="_x0000_i2058" type="#_x0000_t75" style="width:246pt;height:33pt" o:ole="">
+          <v:shape id="_x0000_i1951" type="#_x0000_t75" style="width:246pt;height:33pt" o:ole="">
             <v:imagedata r:id="rId1888" o:title=""/>
           </v:shape>
-          <o:OLEObject Type="Embed" ProgID="Equation.DSMT4" ShapeID="_x0000_i2058" DrawAspect="Content" ObjectID="_1650969160" r:id="rId1889"/>
+          <o:OLEObject Type="Embed" ProgID="Equation.DSMT4" ShapeID="_x0000_i1951" DrawAspect="Content" ObjectID="_1651516986" r:id="rId1889"/>
         </w:object>
       </w:r>
     </w:p>
@@ -31028,7 +31005,7 @@
           <v:shape id="_x0000_i1952" type="#_x0000_t75" style="width:189pt;height:47.4pt" o:ole="">
             <v:imagedata r:id="rId1890" o:title=""/>
           </v:shape>
-          <o:OLEObject Type="Embed" ProgID="Equation.DSMT4" ShapeID="_x0000_i1952" DrawAspect="Content" ObjectID="_1650969161" r:id="rId1891"/>
+          <o:OLEObject Type="Embed" ProgID="Equation.DSMT4" ShapeID="_x0000_i1952" DrawAspect="Content" ObjectID="_1651516987" r:id="rId1891"/>
         </w:object>
       </w:r>
     </w:p>
@@ -31050,7 +31027,7 @@
           <v:shape id="_x0000_i1953" type="#_x0000_t75" style="width:198pt;height:35.4pt" o:ole="">
             <v:imagedata r:id="rId1892" o:title=""/>
           </v:shape>
-          <o:OLEObject Type="Embed" ProgID="Equation.DSMT4" ShapeID="_x0000_i1953" DrawAspect="Content" ObjectID="_1650969162" r:id="rId1893"/>
+          <o:OLEObject Type="Embed" ProgID="Equation.DSMT4" ShapeID="_x0000_i1953" DrawAspect="Content" ObjectID="_1651516988" r:id="rId1893"/>
         </w:object>
       </w:r>
     </w:p>
@@ -31072,7 +31049,7 @@
           <v:shape id="_x0000_i1954" type="#_x0000_t75" style="width:171pt;height:27.6pt" o:ole="">
             <v:imagedata r:id="rId1894" o:title=""/>
           </v:shape>
-          <o:OLEObject Type="Embed" ProgID="Equation.DSMT4" ShapeID="_x0000_i1954" DrawAspect="Content" ObjectID="_1650969163" r:id="rId1895"/>
+          <o:OLEObject Type="Embed" ProgID="Equation.DSMT4" ShapeID="_x0000_i1954" DrawAspect="Content" ObjectID="_1651516989" r:id="rId1895"/>
         </w:object>
       </w:r>
     </w:p>
@@ -31091,10 +31068,10 @@
           <w:position w:val="-28"/>
         </w:rPr>
         <w:object w:dxaOrig="2980" w:dyaOrig="620">
-          <v:shape id="_x0000_i2056" type="#_x0000_t75" style="width:148.5pt;height:30.6pt" o:ole="">
+          <v:shape id="_x0000_i1955" type="#_x0000_t75" style="width:148.5pt;height:30.6pt" o:ole="">
             <v:imagedata r:id="rId1896" o:title=""/>
           </v:shape>
-          <o:OLEObject Type="Embed" ProgID="Equation.DSMT4" ShapeID="_x0000_i2056" DrawAspect="Content" ObjectID="_1650969164" r:id="rId1897"/>
+          <o:OLEObject Type="Embed" ProgID="Equation.DSMT4" ShapeID="_x0000_i1955" DrawAspect="Content" ObjectID="_1651516990" r:id="rId1897"/>
         </w:object>
       </w:r>
     </w:p>
@@ -31134,7 +31111,7 @@
           <v:shape id="_x0000_i1956" type="#_x0000_t75" style="width:299.4pt;height:30pt" o:ole="">
             <v:imagedata r:id="rId1898" o:title=""/>
           </v:shape>
-          <o:OLEObject Type="Embed" ProgID="Equation.DSMT4" ShapeID="_x0000_i1956" DrawAspect="Content" ObjectID="_1650969165" r:id="rId1899"/>
+          <o:OLEObject Type="Embed" ProgID="Equation.DSMT4" ShapeID="_x0000_i1956" DrawAspect="Content" ObjectID="_1651516991" r:id="rId1899"/>
         </w:object>
       </w:r>
     </w:p>
@@ -31154,7 +31131,7 @@
           <v:shape id="_x0000_i1957" type="#_x0000_t75" style="width:237pt;height:27pt" o:ole="">
             <v:imagedata r:id="rId1900" o:title=""/>
           </v:shape>
-          <o:OLEObject Type="Embed" ProgID="Equation.DSMT4" ShapeID="_x0000_i1957" DrawAspect="Content" ObjectID="_1650969166" r:id="rId1901"/>
+          <o:OLEObject Type="Embed" ProgID="Equation.DSMT4" ShapeID="_x0000_i1957" DrawAspect="Content" ObjectID="_1651516992" r:id="rId1901"/>
         </w:object>
       </w:r>
     </w:p>
@@ -31173,7 +31150,7 @@
           <v:shape id="_x0000_i1958" type="#_x0000_t75" style="width:111.6pt;height:27.6pt" o:ole="">
             <v:imagedata r:id="rId1902" o:title=""/>
           </v:shape>
-          <o:OLEObject Type="Embed" ProgID="Equation.DSMT4" ShapeID="_x0000_i1958" DrawAspect="Content" ObjectID="_1650969167" r:id="rId1903"/>
+          <o:OLEObject Type="Embed" ProgID="Equation.DSMT4" ShapeID="_x0000_i1958" DrawAspect="Content" ObjectID="_1651516993" r:id="rId1903"/>
         </w:object>
       </w:r>
     </w:p>
@@ -31193,7 +31170,7 @@
           <v:shape id="_x0000_i1959" type="#_x0000_t75" style="width:95.4pt;height:27.6pt" o:ole="">
             <v:imagedata r:id="rId1904" o:title=""/>
           </v:shape>
-          <o:OLEObject Type="Embed" ProgID="Equation.DSMT4" ShapeID="_x0000_i1959" DrawAspect="Content" ObjectID="_1650969168" r:id="rId1905"/>
+          <o:OLEObject Type="Embed" ProgID="Equation.DSMT4" ShapeID="_x0000_i1959" DrawAspect="Content" ObjectID="_1651516994" r:id="rId1905"/>
         </w:object>
       </w:r>
     </w:p>
@@ -31210,10 +31187,10 @@
           <w:position w:val="-20"/>
         </w:rPr>
         <w:object w:dxaOrig="960" w:dyaOrig="520">
-          <v:shape id="_x0000_i2064" type="#_x0000_t75" style="width:48pt;height:26.4pt" o:ole="">
+          <v:shape id="_x0000_i1960" type="#_x0000_t75" style="width:48pt;height:26.4pt" o:ole="">
             <v:imagedata r:id="rId1906" o:title=""/>
           </v:shape>
-          <o:OLEObject Type="Embed" ProgID="Equation.DSMT4" ShapeID="_x0000_i2064" DrawAspect="Content" ObjectID="_1650969169" r:id="rId1907"/>
+          <o:OLEObject Type="Embed" ProgID="Equation.DSMT4" ShapeID="_x0000_i1960" DrawAspect="Content" ObjectID="_1651516995" r:id="rId1907"/>
         </w:object>
       </w:r>
     </w:p>
@@ -31230,10 +31207,10 @@
           <w:position w:val="-34"/>
         </w:rPr>
         <w:object w:dxaOrig="2079" w:dyaOrig="660">
-          <v:shape id="_x0000_i2066" type="#_x0000_t75" style="width:104.1pt;height:33pt" o:ole="">
+          <v:shape id="_x0000_i1961" type="#_x0000_t75" style="width:104.1pt;height:33pt" o:ole="">
             <v:imagedata r:id="rId1908" o:title=""/>
           </v:shape>
-          <o:OLEObject Type="Embed" ProgID="Equation.DSMT4" ShapeID="_x0000_i2066" DrawAspect="Content" ObjectID="_1650969170" r:id="rId1909"/>
+          <o:OLEObject Type="Embed" ProgID="Equation.DSMT4" ShapeID="_x0000_i1961" DrawAspect="Content" ObjectID="_1651516996" r:id="rId1909"/>
         </w:object>
       </w:r>
       <w:r>
@@ -31252,10 +31229,10 @@
           <w:position w:val="-52"/>
         </w:rPr>
         <w:object w:dxaOrig="1480" w:dyaOrig="820">
-          <v:shape id="_x0000_i2068" type="#_x0000_t75" style="width:74.1pt;height:41.4pt" o:ole="">
+          <v:shape id="_x0000_i1962" type="#_x0000_t75" style="width:74.1pt;height:41.4pt" o:ole="">
             <v:imagedata r:id="rId1910" o:title=""/>
           </v:shape>
-          <o:OLEObject Type="Embed" ProgID="Equation.DSMT4" ShapeID="_x0000_i2068" DrawAspect="Content" ObjectID="_1650969171" r:id="rId1911"/>
+          <o:OLEObject Type="Embed" ProgID="Equation.DSMT4" ShapeID="_x0000_i1962" DrawAspect="Content" ObjectID="_1651516997" r:id="rId1911"/>
         </w:object>
       </w:r>
     </w:p>
@@ -31277,10 +31254,10 @@
           <w:position w:val="-56"/>
         </w:rPr>
         <w:object w:dxaOrig="1540" w:dyaOrig="880">
-          <v:shape id="_x0000_i2070" type="#_x0000_t75" style="width:77.1pt;height:44.1pt" o:ole="">
+          <v:shape id="_x0000_i1963" type="#_x0000_t75" style="width:77.1pt;height:44.1pt" o:ole="">
             <v:imagedata r:id="rId1912" o:title=""/>
           </v:shape>
-          <o:OLEObject Type="Embed" ProgID="Equation.DSMT4" ShapeID="_x0000_i2070" DrawAspect="Content" ObjectID="_1650969172" r:id="rId1913"/>
+          <o:OLEObject Type="Embed" ProgID="Equation.DSMT4" ShapeID="_x0000_i1963" DrawAspect="Content" ObjectID="_1651516998" r:id="rId1913"/>
         </w:object>
       </w:r>
       <w:r>
@@ -31308,10 +31285,10 @@
           <w:position w:val="-24"/>
         </w:rPr>
         <w:object w:dxaOrig="980" w:dyaOrig="560">
-          <v:shape id="_x0000_i2078" type="#_x0000_t75" style="width:48.9pt;height:28.2pt" o:ole="">
+          <v:shape id="_x0000_i1964" type="#_x0000_t75" style="width:48.9pt;height:28.2pt" o:ole="">
             <v:imagedata r:id="rId1914" o:title=""/>
           </v:shape>
-          <o:OLEObject Type="Embed" ProgID="Equation.DSMT4" ShapeID="_x0000_i2078" DrawAspect="Content" ObjectID="_1650969173" r:id="rId1915"/>
+          <o:OLEObject Type="Embed" ProgID="Equation.DSMT4" ShapeID="_x0000_i1964" DrawAspect="Content" ObjectID="_1651516999" r:id="rId1915"/>
         </w:object>
       </w:r>
     </w:p>
@@ -31333,10 +31310,10 @@
           <w:position w:val="-24"/>
         </w:rPr>
         <w:object w:dxaOrig="960" w:dyaOrig="560">
-          <v:shape id="_x0000_i2080" type="#_x0000_t75" style="width:48pt;height:28.2pt" o:ole="">
+          <v:shape id="_x0000_i1965" type="#_x0000_t75" style="width:48pt;height:28.2pt" o:ole="">
             <v:imagedata r:id="rId1916" o:title=""/>
           </v:shape>
-          <o:OLEObject Type="Embed" ProgID="Equation.DSMT4" ShapeID="_x0000_i2080" DrawAspect="Content" ObjectID="_1650969174" r:id="rId1917"/>
+          <o:OLEObject Type="Embed" ProgID="Equation.DSMT4" ShapeID="_x0000_i1965" DrawAspect="Content" ObjectID="_1651517000" r:id="rId1917"/>
         </w:object>
       </w:r>
     </w:p>
@@ -31362,10 +31339,10 @@
           <w:position w:val="-10"/>
         </w:rPr>
         <w:object w:dxaOrig="1040" w:dyaOrig="340">
-          <v:shape id="_x0000_i2082" type="#_x0000_t75" style="width:51.9pt;height:17.1pt" o:ole="">
+          <v:shape id="_x0000_i1966" type="#_x0000_t75" style="width:51.9pt;height:17.1pt" o:ole="">
             <v:imagedata r:id="rId1918" o:title=""/>
           </v:shape>
-          <o:OLEObject Type="Embed" ProgID="Equation.DSMT4" ShapeID="_x0000_i2082" DrawAspect="Content" ObjectID="_1650969175" r:id="rId1919"/>
+          <o:OLEObject Type="Embed" ProgID="Equation.DSMT4" ShapeID="_x0000_i1966" DrawAspect="Content" ObjectID="_1651517001" r:id="rId1919"/>
         </w:object>
       </w:r>
     </w:p>
@@ -31381,10 +31358,10 @@
           <w:position w:val="-22"/>
         </w:rPr>
         <w:object w:dxaOrig="2520" w:dyaOrig="560">
-          <v:shape id="_x0000_i1964" type="#_x0000_t75" style="width:126pt;height:27.6pt" o:ole="">
+          <v:shape id="_x0000_i1967" type="#_x0000_t75" style="width:126pt;height:27.6pt" o:ole="">
             <v:imagedata r:id="rId1920" o:title=""/>
           </v:shape>
-          <o:OLEObject Type="Embed" ProgID="Equation.DSMT4" ShapeID="_x0000_i1964" DrawAspect="Content" ObjectID="_1650969176" r:id="rId1921"/>
+          <o:OLEObject Type="Embed" ProgID="Equation.DSMT4" ShapeID="_x0000_i1967" DrawAspect="Content" ObjectID="_1651517002" r:id="rId1921"/>
         </w:object>
       </w:r>
     </w:p>
@@ -31403,10 +31380,10 @@
           <w:position w:val="-24"/>
         </w:rPr>
         <w:object w:dxaOrig="3820" w:dyaOrig="600">
-          <v:shape id="_x0000_i1965" type="#_x0000_t75" style="width:191.4pt;height:30pt" o:ole="">
+          <v:shape id="_x0000_i1968" type="#_x0000_t75" style="width:191.4pt;height:30pt" o:ole="">
             <v:imagedata r:id="rId1922" o:title=""/>
           </v:shape>
-          <o:OLEObject Type="Embed" ProgID="Equation.DSMT4" ShapeID="_x0000_i1965" DrawAspect="Content" ObjectID="_1650969177" r:id="rId1923"/>
+          <o:OLEObject Type="Embed" ProgID="Equation.DSMT4" ShapeID="_x0000_i1968" DrawAspect="Content" ObjectID="_1651517003" r:id="rId1923"/>
         </w:object>
       </w:r>
     </w:p>
@@ -31425,22 +31402,19 @@
           <w:position w:val="-10"/>
         </w:rPr>
         <w:object w:dxaOrig="1160" w:dyaOrig="420">
-          <v:shape id="_x0000_i2084" type="#_x0000_t75" style="width:57.9pt;height:21pt" o:ole="">
+          <v:shape id="_x0000_i1969" type="#_x0000_t75" style="width:57.9pt;height:21pt" o:ole="">
             <v:imagedata r:id="rId1924" o:title=""/>
           </v:shape>
-          <o:OLEObject Type="Embed" ProgID="Equation.DSMT4" ShapeID="_x0000_i2084" DrawAspect="Content" ObjectID="_1650969178" r:id="rId1925"/>
-        </w:object>
-      </w:r>
-    </w:p>
-    <w:p>
-      <w:bookmarkStart w:id="3" w:name="_GoBack"/>
-      <w:bookmarkEnd w:id="3"/>
-    </w:p>
+          <o:OLEObject Type="Embed" ProgID="Equation.DSMT4" ShapeID="_x0000_i1969" DrawAspect="Content" ObjectID="_1651517004" r:id="rId1925"/>
+        </w:object>
+      </w:r>
+    </w:p>
+    <w:p/>
     <w:sectPr>
       <w:footerReference w:type="default" r:id="rId1926"/>
       <w:pgSz w:w="12240" w:h="15840" w:code="1"/>
       <w:pgMar w:top="720" w:right="720" w:bottom="720" w:left="1008" w:header="288" w:footer="144" w:gutter="0"/>
-      <w:pgNumType w:start="151"/>
+      <w:pgNumType w:start="123"/>
       <w:cols w:space="720"/>
       <w:docGrid w:linePitch="360"/>
     </w:sectPr>
@@ -31483,6 +31457,7 @@
         <w:docPartUnique/>
       </w:docPartObj>
     </w:sdtPr>
+    <w:sdtEndPr/>
     <w:sdtContent>
       <w:p>
         <w:pPr>
@@ -35352,7 +35327,7 @@
 </file>
 
 <file path=customXml/itemProps1.xml><?xml version="1.0" encoding="utf-8"?>
-<ds:datastoreItem xmlns:ds="http://schemas.openxmlformats.org/officeDocument/2006/customXml" ds:itemID="{78AC26A0-9F44-4D9B-83CA-8009C3FD5035}">
+<ds:datastoreItem xmlns:ds="http://schemas.openxmlformats.org/officeDocument/2006/customXml" ds:itemID="{BE968C70-EEEE-4ECB-A8E5-AD84BDDBED4F}">
   <ds:schemaRefs>
     <ds:schemaRef ds:uri="http://schemas.openxmlformats.org/officeDocument/2006/bibliography"/>
   </ds:schemaRefs>
